--- a/Lesson/Tree.docx
+++ b/Lesson/Tree.docx
@@ -106,7 +106,7 @@
                     </pic:cNvPicPr>
                   </pic:nvPicPr>
                   <pic:blipFill>
-                    <a:blip r:embed="rId4"/>
+                    <a:blip r:embed="rId5"/>
                     <a:srcRect/>
                     <a:stretch>
                       <a:fillRect/>
@@ -135,6 +135,245 @@
         </w:drawing>
       </w:r>
     </w:p>
+    <w:p/>
+    <w:p>
+      <w:pPr>
+        <w:spacing w:before="100" w:beforeAutospacing="1" w:after="100" w:afterAutospacing="1" w:line="240" w:lineRule="auto"/>
+        <w:outlineLvl w:val="1"/>
+        <w:rPr>
+          <w:rFonts w:eastAsia="Times New Roman" w:cstheme="minorHAnsi"/>
+          <w:b/>
+          <w:sz w:val="28"/>
+          <w:szCs w:val="24"/>
+        </w:rPr>
+      </w:pPr>
+      <w:r>
+        <w:rPr>
+          <w:rFonts w:eastAsia="Times New Roman" w:cstheme="minorHAnsi"/>
+          <w:b/>
+          <w:sz w:val="28"/>
+          <w:szCs w:val="24"/>
+        </w:rPr>
+        <w:t>Important Terms</w:t>
+      </w:r>
+      <w:r>
+        <w:rPr>
+          <w:rFonts w:eastAsia="Times New Roman" w:cstheme="minorHAnsi"/>
+          <w:b/>
+          <w:sz w:val="28"/>
+          <w:szCs w:val="24"/>
+        </w:rPr>
+        <w:t>:</w:t>
+      </w:r>
+    </w:p>
+    <w:p>
+      <w:pPr>
+        <w:spacing w:before="120" w:after="144" w:line="240" w:lineRule="auto"/>
+        <w:ind w:left="48" w:right="48"/>
+        <w:jc w:val="both"/>
+        <w:rPr>
+          <w:rFonts w:eastAsia="Times New Roman" w:cstheme="minorHAnsi"/>
+          <w:color w:val="000000"/>
+          <w:sz w:val="24"/>
+          <w:szCs w:val="24"/>
+        </w:rPr>
+      </w:pPr>
+      <w:r>
+        <w:rPr>
+          <w:rFonts w:eastAsia="Times New Roman" w:cstheme="minorHAnsi"/>
+          <w:color w:val="000000"/>
+          <w:sz w:val="24"/>
+          <w:szCs w:val="24"/>
+        </w:rPr>
+        <w:t>Following are the important terms with respect to tree.</w:t>
+      </w:r>
+    </w:p>
+    <w:p>
+      <w:pPr>
+        <w:numPr>
+          <w:ilvl w:val="0"/>
+          <w:numId w:val="1"/>
+        </w:numPr>
+        <w:spacing w:before="120" w:after="144" w:line="240" w:lineRule="auto"/>
+        <w:ind w:left="768" w:right="48"/>
+        <w:jc w:val="both"/>
+        <w:rPr>
+          <w:rFonts w:eastAsia="Times New Roman" w:cstheme="minorHAnsi"/>
+          <w:color w:val="000000"/>
+          <w:sz w:val="24"/>
+          <w:szCs w:val="24"/>
+        </w:rPr>
+      </w:pPr>
+      <w:r>
+        <w:rPr>
+          <w:rFonts w:eastAsia="Times New Roman" w:cstheme="minorHAnsi"/>
+          <w:b/>
+          <w:bCs/>
+          <w:color w:val="000000"/>
+          <w:sz w:val="24"/>
+          <w:szCs w:val="24"/>
+        </w:rPr>
+        <w:t>Path</w:t>
+      </w:r>
+      <w:r>
+        <w:rPr>
+          <w:rFonts w:eastAsia="Times New Roman" w:cstheme="minorHAnsi"/>
+          <w:color w:val="000000"/>
+          <w:sz w:val="24"/>
+          <w:szCs w:val="24"/>
+        </w:rPr>
+        <w:t> − Path refers to the sequence of nodes along the edges of a tree.</w:t>
+      </w:r>
+    </w:p>
+    <w:p>
+      <w:pPr>
+        <w:numPr>
+          <w:ilvl w:val="0"/>
+          <w:numId w:val="1"/>
+        </w:numPr>
+        <w:spacing w:before="120" w:after="144" w:line="240" w:lineRule="auto"/>
+        <w:ind w:left="768" w:right="48"/>
+        <w:jc w:val="both"/>
+        <w:rPr>
+          <w:rFonts w:eastAsia="Times New Roman" w:cstheme="minorHAnsi"/>
+          <w:color w:val="000000"/>
+          <w:sz w:val="24"/>
+          <w:szCs w:val="24"/>
+        </w:rPr>
+      </w:pPr>
+      <w:r>
+        <w:rPr>
+          <w:rFonts w:eastAsia="Times New Roman" w:cstheme="minorHAnsi"/>
+          <w:b/>
+          <w:bCs/>
+          <w:color w:val="000000"/>
+          <w:sz w:val="24"/>
+          <w:szCs w:val="24"/>
+        </w:rPr>
+        <w:t>Root</w:t>
+      </w:r>
+      <w:r>
+        <w:rPr>
+          <w:rFonts w:eastAsia="Times New Roman" w:cstheme="minorHAnsi"/>
+          <w:color w:val="000000"/>
+          <w:sz w:val="24"/>
+          <w:szCs w:val="24"/>
+        </w:rPr>
+        <w:t> − The node at the top of the tree is called root. There is only one root per tree and one path from the root node to any node.</w:t>
+      </w:r>
+    </w:p>
+    <w:p>
+      <w:pPr>
+        <w:numPr>
+          <w:ilvl w:val="0"/>
+          <w:numId w:val="1"/>
+        </w:numPr>
+        <w:spacing w:before="120" w:after="144" w:line="240" w:lineRule="auto"/>
+        <w:ind w:left="768" w:right="48"/>
+        <w:jc w:val="both"/>
+        <w:rPr>
+          <w:rFonts w:eastAsia="Times New Roman" w:cstheme="minorHAnsi"/>
+          <w:color w:val="000000"/>
+          <w:sz w:val="24"/>
+          <w:szCs w:val="24"/>
+        </w:rPr>
+      </w:pPr>
+      <w:r>
+        <w:rPr>
+          <w:rFonts w:eastAsia="Times New Roman" w:cstheme="minorHAnsi"/>
+          <w:b/>
+          <w:bCs/>
+          <w:color w:val="000000"/>
+          <w:sz w:val="24"/>
+          <w:szCs w:val="24"/>
+        </w:rPr>
+        <w:t>Parent</w:t>
+      </w:r>
+      <w:r>
+        <w:rPr>
+          <w:rFonts w:eastAsia="Times New Roman" w:cstheme="minorHAnsi"/>
+          <w:color w:val="000000"/>
+          <w:sz w:val="24"/>
+          <w:szCs w:val="24"/>
+        </w:rPr>
+        <w:t> − Any node except the root node has one edge upward to a node called parent.</w:t>
+      </w:r>
+    </w:p>
+    <w:p>
+      <w:pPr>
+        <w:numPr>
+          <w:ilvl w:val="0"/>
+          <w:numId w:val="1"/>
+        </w:numPr>
+        <w:spacing w:before="120" w:after="144" w:line="240" w:lineRule="auto"/>
+        <w:ind w:left="768" w:right="48"/>
+        <w:jc w:val="both"/>
+        <w:rPr>
+          <w:rFonts w:eastAsia="Times New Roman" w:cstheme="minorHAnsi"/>
+          <w:color w:val="000000"/>
+          <w:sz w:val="24"/>
+          <w:szCs w:val="24"/>
+        </w:rPr>
+      </w:pPr>
+      <w:r>
+        <w:rPr>
+          <w:rFonts w:eastAsia="Times New Roman" w:cstheme="minorHAnsi"/>
+          <w:b/>
+          <w:bCs/>
+          <w:color w:val="000000"/>
+          <w:sz w:val="24"/>
+          <w:szCs w:val="24"/>
+        </w:rPr>
+        <w:t>Child</w:t>
+      </w:r>
+      <w:r>
+        <w:rPr>
+          <w:rFonts w:eastAsia="Times New Roman" w:cstheme="minorHAnsi"/>
+          <w:color w:val="000000"/>
+          <w:sz w:val="24"/>
+          <w:szCs w:val="24"/>
+        </w:rPr>
+        <w:t> − The node below a given node connected by its edge downward is called its child node.</w:t>
+      </w:r>
+    </w:p>
+    <w:p>
+      <w:pPr>
+        <w:numPr>
+          <w:ilvl w:val="0"/>
+          <w:numId w:val="1"/>
+        </w:numPr>
+        <w:spacing w:before="120" w:after="144" w:line="240" w:lineRule="auto"/>
+        <w:ind w:left="768" w:right="48"/>
+        <w:jc w:val="both"/>
+        <w:rPr>
+          <w:rFonts w:ascii="Arial" w:eastAsia="Times New Roman" w:hAnsi="Arial" w:cs="Arial"/>
+          <w:color w:val="000000"/>
+          <w:sz w:val="16"/>
+          <w:szCs w:val="16"/>
+        </w:rPr>
+      </w:pPr>
+      <w:r>
+        <w:rPr>
+          <w:rFonts w:eastAsia="Times New Roman" w:cstheme="minorHAnsi"/>
+          <w:b/>
+          <w:bCs/>
+          <w:color w:val="000000"/>
+          <w:sz w:val="24"/>
+          <w:szCs w:val="24"/>
+        </w:rPr>
+        <w:t>Leaf</w:t>
+      </w:r>
+      <w:r>
+        <w:rPr>
+          <w:rFonts w:eastAsia="Times New Roman" w:cstheme="minorHAnsi"/>
+          <w:color w:val="000000"/>
+          <w:sz w:val="24"/>
+          <w:szCs w:val="24"/>
+        </w:rPr>
+        <w:t> − The node which does not have any child node is called the leaf node.</w:t>
+      </w:r>
+    </w:p>
+    <w:p/>
     <w:sectPr>
       <w:pgSz w:w="12240" w:h="15840"/>
       <w:pgMar w:top="1440" w:right="1440" w:bottom="1440" w:left="1440" w:header="720" w:footer="720" w:gutter="0"/>
@@ -143,6 +382,163 @@
     </w:sectPr>
   </w:body>
 </w:document>
+</file>
+
+<file path=word/numbering.xml><?xml version="1.0" encoding="utf-8"?>
+<w:numbering xmlns:ve="http://schemas.openxmlformats.org/markup-compatibility/2006" xmlns:o="urn:schemas-microsoft-com:office:office" xmlns:r="http://schemas.openxmlformats.org/officeDocument/2006/relationships" xmlns:m="http://schemas.openxmlformats.org/officeDocument/2006/math" xmlns:v="urn:schemas-microsoft-com:vml" xmlns:wp="http://schemas.openxmlformats.org/drawingml/2006/wordprocessingDrawing" xmlns:w10="urn:schemas-microsoft-com:office:word" xmlns:w="http://schemas.openxmlformats.org/wordprocessingml/2006/main" xmlns:wne="http://schemas.microsoft.com/office/word/2006/wordml">
+  <w:abstractNum w:abstractNumId="0">
+    <w:nsid w:val="28395743"/>
+    <w:multiLevelType w:val="multilevel"/>
+    <w:tmpl w:val="DFCAC38C"/>
+    <w:lvl w:ilvl="0">
+      <w:start w:val="1"/>
+      <w:numFmt w:val="bullet"/>
+      <w:lvlText w:val=""/>
+      <w:lvlJc w:val="left"/>
+      <w:pPr>
+        <w:tabs>
+          <w:tab w:val="num" w:pos="720"/>
+        </w:tabs>
+        <w:ind w:left="720" w:hanging="360"/>
+      </w:pPr>
+      <w:rPr>
+        <w:rFonts w:ascii="Symbol" w:hAnsi="Symbol" w:hint="default"/>
+        <w:sz w:val="20"/>
+      </w:rPr>
+    </w:lvl>
+    <w:lvl w:ilvl="1" w:tentative="1">
+      <w:start w:val="1"/>
+      <w:numFmt w:val="bullet"/>
+      <w:lvlText w:val="o"/>
+      <w:lvlJc w:val="left"/>
+      <w:pPr>
+        <w:tabs>
+          <w:tab w:val="num" w:pos="1440"/>
+        </w:tabs>
+        <w:ind w:left="1440" w:hanging="360"/>
+      </w:pPr>
+      <w:rPr>
+        <w:rFonts w:ascii="Courier New" w:hAnsi="Courier New" w:hint="default"/>
+        <w:sz w:val="20"/>
+      </w:rPr>
+    </w:lvl>
+    <w:lvl w:ilvl="2" w:tentative="1">
+      <w:start w:val="1"/>
+      <w:numFmt w:val="bullet"/>
+      <w:lvlText w:val=""/>
+      <w:lvlJc w:val="left"/>
+      <w:pPr>
+        <w:tabs>
+          <w:tab w:val="num" w:pos="2160"/>
+        </w:tabs>
+        <w:ind w:left="2160" w:hanging="360"/>
+      </w:pPr>
+      <w:rPr>
+        <w:rFonts w:ascii="Wingdings" w:hAnsi="Wingdings" w:hint="default"/>
+        <w:sz w:val="20"/>
+      </w:rPr>
+    </w:lvl>
+    <w:lvl w:ilvl="3" w:tentative="1">
+      <w:start w:val="1"/>
+      <w:numFmt w:val="bullet"/>
+      <w:lvlText w:val=""/>
+      <w:lvlJc w:val="left"/>
+      <w:pPr>
+        <w:tabs>
+          <w:tab w:val="num" w:pos="2880"/>
+        </w:tabs>
+        <w:ind w:left="2880" w:hanging="360"/>
+      </w:pPr>
+      <w:rPr>
+        <w:rFonts w:ascii="Wingdings" w:hAnsi="Wingdings" w:hint="default"/>
+        <w:sz w:val="20"/>
+      </w:rPr>
+    </w:lvl>
+    <w:lvl w:ilvl="4" w:tentative="1">
+      <w:start w:val="1"/>
+      <w:numFmt w:val="bullet"/>
+      <w:lvlText w:val=""/>
+      <w:lvlJc w:val="left"/>
+      <w:pPr>
+        <w:tabs>
+          <w:tab w:val="num" w:pos="3600"/>
+        </w:tabs>
+        <w:ind w:left="3600" w:hanging="360"/>
+      </w:pPr>
+      <w:rPr>
+        <w:rFonts w:ascii="Wingdings" w:hAnsi="Wingdings" w:hint="default"/>
+        <w:sz w:val="20"/>
+      </w:rPr>
+    </w:lvl>
+    <w:lvl w:ilvl="5" w:tentative="1">
+      <w:start w:val="1"/>
+      <w:numFmt w:val="bullet"/>
+      <w:lvlText w:val=""/>
+      <w:lvlJc w:val="left"/>
+      <w:pPr>
+        <w:tabs>
+          <w:tab w:val="num" w:pos="4320"/>
+        </w:tabs>
+        <w:ind w:left="4320" w:hanging="360"/>
+      </w:pPr>
+      <w:rPr>
+        <w:rFonts w:ascii="Wingdings" w:hAnsi="Wingdings" w:hint="default"/>
+        <w:sz w:val="20"/>
+      </w:rPr>
+    </w:lvl>
+    <w:lvl w:ilvl="6" w:tentative="1">
+      <w:start w:val="1"/>
+      <w:numFmt w:val="bullet"/>
+      <w:lvlText w:val=""/>
+      <w:lvlJc w:val="left"/>
+      <w:pPr>
+        <w:tabs>
+          <w:tab w:val="num" w:pos="5040"/>
+        </w:tabs>
+        <w:ind w:left="5040" w:hanging="360"/>
+      </w:pPr>
+      <w:rPr>
+        <w:rFonts w:ascii="Wingdings" w:hAnsi="Wingdings" w:hint="default"/>
+        <w:sz w:val="20"/>
+      </w:rPr>
+    </w:lvl>
+    <w:lvl w:ilvl="7" w:tentative="1">
+      <w:start w:val="1"/>
+      <w:numFmt w:val="bullet"/>
+      <w:lvlText w:val=""/>
+      <w:lvlJc w:val="left"/>
+      <w:pPr>
+        <w:tabs>
+          <w:tab w:val="num" w:pos="5760"/>
+        </w:tabs>
+        <w:ind w:left="5760" w:hanging="360"/>
+      </w:pPr>
+      <w:rPr>
+        <w:rFonts w:ascii="Wingdings" w:hAnsi="Wingdings" w:hint="default"/>
+        <w:sz w:val="20"/>
+      </w:rPr>
+    </w:lvl>
+    <w:lvl w:ilvl="8" w:tentative="1">
+      <w:start w:val="1"/>
+      <w:numFmt w:val="bullet"/>
+      <w:lvlText w:val=""/>
+      <w:lvlJc w:val="left"/>
+      <w:pPr>
+        <w:tabs>
+          <w:tab w:val="num" w:pos="6480"/>
+        </w:tabs>
+        <w:ind w:left="6480" w:hanging="360"/>
+      </w:pPr>
+      <w:rPr>
+        <w:rFonts w:ascii="Wingdings" w:hAnsi="Wingdings" w:hint="default"/>
+        <w:sz w:val="20"/>
+      </w:rPr>
+    </w:lvl>
+  </w:abstractNum>
+  <w:num w:numId="1">
+    <w:abstractNumId w:val="0"/>
+  </w:num>
+</w:numbering>
 </file>
 
 <file path=word/styles.xml><?xml version="1.0" encoding="utf-8"?>
@@ -305,6 +701,25 @@
     <w:name w:val="Normal"/>
     <w:qFormat/>
   </w:style>
+  <w:style w:type="paragraph" w:styleId="Heading2">
+    <w:name w:val="heading 2"/>
+    <w:basedOn w:val="Normal"/>
+    <w:link w:val="Heading2Char"/>
+    <w:uiPriority w:val="9"/>
+    <w:qFormat/>
+    <w:rsid w:val="00310C1A"/>
+    <w:pPr>
+      <w:spacing w:before="100" w:beforeAutospacing="1" w:after="100" w:afterAutospacing="1" w:line="240" w:lineRule="auto"/>
+      <w:outlineLvl w:val="1"/>
+    </w:pPr>
+    <w:rPr>
+      <w:rFonts w:ascii="Times New Roman" w:eastAsia="Times New Roman" w:hAnsi="Times New Roman" w:cs="Times New Roman"/>
+      <w:b/>
+      <w:bCs/>
+      <w:sz w:val="36"/>
+      <w:szCs w:val="36"/>
+    </w:rPr>
+  </w:style>
   <w:style w:type="character" w:default="1" w:styleId="DefaultParagraphFont">
     <w:name w:val="Default Paragraph Font"/>
     <w:uiPriority w:val="1"/>
@@ -377,6 +792,20 @@
       <w:rFonts w:ascii="Tahoma" w:hAnsi="Tahoma" w:cs="Tahoma"/>
       <w:sz w:val="16"/>
       <w:szCs w:val="16"/>
+    </w:rPr>
+  </w:style>
+  <w:style w:type="character" w:customStyle="1" w:styleId="Heading2Char">
+    <w:name w:val="Heading 2 Char"/>
+    <w:basedOn w:val="DefaultParagraphFont"/>
+    <w:link w:val="Heading2"/>
+    <w:uiPriority w:val="9"/>
+    <w:rsid w:val="00310C1A"/>
+    <w:rPr>
+      <w:rFonts w:ascii="Times New Roman" w:eastAsia="Times New Roman" w:hAnsi="Times New Roman" w:cs="Times New Roman"/>
+      <w:b/>
+      <w:bCs/>
+      <w:sz w:val="36"/>
+      <w:szCs w:val="36"/>
     </w:rPr>
   </w:style>
 </w:styles>

--- a/Lesson/Tree.docx
+++ b/Lesson/Tree.docx
@@ -373,6 +373,178 @@
         <w:t> − The node which does not have any child node is called the leaf node.</w:t>
       </w:r>
     </w:p>
+    <w:p>
+      <w:pPr>
+        <w:pStyle w:val="NormalWeb"/>
+        <w:numPr>
+          <w:ilvl w:val="0"/>
+          <w:numId w:val="1"/>
+        </w:numPr>
+        <w:spacing w:before="120" w:beforeAutospacing="0" w:after="144" w:afterAutospacing="0"/>
+        <w:ind w:right="48"/>
+        <w:jc w:val="both"/>
+        <w:rPr>
+          <w:rFonts w:asciiTheme="minorHAnsi" w:hAnsiTheme="minorHAnsi" w:cstheme="minorHAnsi"/>
+        </w:rPr>
+      </w:pPr>
+      <w:r>
+        <w:rPr>
+          <w:rFonts w:asciiTheme="minorHAnsi" w:hAnsiTheme="minorHAnsi" w:cstheme="minorHAnsi"/>
+          <w:b/>
+          <w:bCs/>
+        </w:rPr>
+        <w:t>Subtree</w:t>
+      </w:r>
+      <w:r>
+        <w:rPr>
+          <w:rFonts w:asciiTheme="minorHAnsi" w:hAnsiTheme="minorHAnsi" w:cstheme="minorHAnsi"/>
+        </w:rPr>
+        <w:t> − Subtree represents the descendants of a node.</w:t>
+      </w:r>
+    </w:p>
+    <w:p>
+      <w:pPr>
+        <w:pStyle w:val="NormalWeb"/>
+        <w:numPr>
+          <w:ilvl w:val="0"/>
+          <w:numId w:val="1"/>
+        </w:numPr>
+        <w:spacing w:before="120" w:beforeAutospacing="0" w:after="144" w:afterAutospacing="0"/>
+        <w:ind w:right="48"/>
+        <w:jc w:val="both"/>
+        <w:rPr>
+          <w:rFonts w:asciiTheme="minorHAnsi" w:hAnsiTheme="minorHAnsi" w:cstheme="minorHAnsi"/>
+        </w:rPr>
+      </w:pPr>
+      <w:r>
+        <w:rPr>
+          <w:rFonts w:asciiTheme="minorHAnsi" w:hAnsiTheme="minorHAnsi" w:cstheme="minorHAnsi"/>
+          <w:b/>
+          <w:bCs/>
+        </w:rPr>
+        <w:lastRenderedPageBreak/>
+        <w:t>Visiting</w:t>
+      </w:r>
+      <w:r>
+        <w:rPr>
+          <w:rFonts w:asciiTheme="minorHAnsi" w:hAnsiTheme="minorHAnsi" w:cstheme="minorHAnsi"/>
+        </w:rPr>
+        <w:t> − Visiting refers to checking the value of a node when control is on the node.</w:t>
+      </w:r>
+    </w:p>
+    <w:p>
+      <w:pPr>
+        <w:pStyle w:val="NormalWeb"/>
+        <w:numPr>
+          <w:ilvl w:val="0"/>
+          <w:numId w:val="1"/>
+        </w:numPr>
+        <w:spacing w:before="120" w:beforeAutospacing="0" w:after="144" w:afterAutospacing="0"/>
+        <w:ind w:right="48"/>
+        <w:jc w:val="both"/>
+        <w:rPr>
+          <w:rFonts w:asciiTheme="minorHAnsi" w:hAnsiTheme="minorHAnsi" w:cstheme="minorHAnsi"/>
+        </w:rPr>
+      </w:pPr>
+      <w:r>
+        <w:rPr>
+          <w:rFonts w:asciiTheme="minorHAnsi" w:hAnsiTheme="minorHAnsi" w:cstheme="minorHAnsi"/>
+          <w:b/>
+          <w:bCs/>
+        </w:rPr>
+        <w:t>Traversing</w:t>
+      </w:r>
+      <w:r>
+        <w:rPr>
+          <w:rFonts w:asciiTheme="minorHAnsi" w:hAnsiTheme="minorHAnsi" w:cstheme="minorHAnsi"/>
+        </w:rPr>
+        <w:t> − Traversing means passing through nodes in a specific order.</w:t>
+      </w:r>
+    </w:p>
+    <w:p>
+      <w:pPr>
+        <w:pStyle w:val="NormalWeb"/>
+        <w:numPr>
+          <w:ilvl w:val="0"/>
+          <w:numId w:val="1"/>
+        </w:numPr>
+        <w:spacing w:before="120" w:beforeAutospacing="0" w:after="144" w:afterAutospacing="0"/>
+        <w:ind w:right="48"/>
+        <w:jc w:val="both"/>
+        <w:rPr>
+          <w:rFonts w:asciiTheme="minorHAnsi" w:hAnsiTheme="minorHAnsi" w:cstheme="minorHAnsi"/>
+        </w:rPr>
+      </w:pPr>
+      <w:r>
+        <w:rPr>
+          <w:rFonts w:asciiTheme="minorHAnsi" w:hAnsiTheme="minorHAnsi" w:cstheme="minorHAnsi"/>
+          <w:b/>
+          <w:bCs/>
+        </w:rPr>
+        <w:t>Levels</w:t>
+      </w:r>
+      <w:r>
+        <w:rPr>
+          <w:rFonts w:asciiTheme="minorHAnsi" w:hAnsiTheme="minorHAnsi" w:cstheme="minorHAnsi"/>
+        </w:rPr>
+        <w:t> − Level of a node represents the generation of a node. If the root node is at level 0, then its next child node is at level 1, its grandchild is at level 2, and so on.</w:t>
+      </w:r>
+    </w:p>
+    <w:p>
+      <w:pPr>
+        <w:pStyle w:val="NormalWeb"/>
+        <w:numPr>
+          <w:ilvl w:val="0"/>
+          <w:numId w:val="1"/>
+        </w:numPr>
+        <w:spacing w:before="120" w:beforeAutospacing="0" w:after="144" w:afterAutospacing="0"/>
+        <w:ind w:right="48"/>
+        <w:jc w:val="both"/>
+        <w:rPr>
+          <w:rFonts w:asciiTheme="minorHAnsi" w:hAnsiTheme="minorHAnsi" w:cstheme="minorHAnsi"/>
+        </w:rPr>
+      </w:pPr>
+      <w:r>
+        <w:rPr>
+          <w:rFonts w:asciiTheme="minorHAnsi" w:hAnsiTheme="minorHAnsi" w:cstheme="minorHAnsi"/>
+          <w:b/>
+          <w:bCs/>
+        </w:rPr>
+        <w:t>keys</w:t>
+      </w:r>
+      <w:r>
+        <w:rPr>
+          <w:rFonts w:asciiTheme="minorHAnsi" w:hAnsiTheme="minorHAnsi" w:cstheme="minorHAnsi"/>
+        </w:rPr>
+        <w:t> − Key represents a value of a node based on which a search operation is to be carried out for a node.</w:t>
+      </w:r>
+    </w:p>
+    <w:p>
+      <w:pPr>
+        <w:spacing w:before="120" w:after="144" w:line="240" w:lineRule="auto"/>
+        <w:ind w:right="48"/>
+        <w:jc w:val="both"/>
+        <w:rPr>
+          <w:rFonts w:ascii="Arial" w:eastAsia="Times New Roman" w:hAnsi="Arial" w:cs="Arial"/>
+          <w:color w:val="000000"/>
+          <w:sz w:val="16"/>
+          <w:szCs w:val="16"/>
+        </w:rPr>
+      </w:pPr>
+    </w:p>
+    <w:p>
+      <w:pPr>
+        <w:spacing w:before="120" w:after="144" w:line="240" w:lineRule="auto"/>
+        <w:ind w:right="48"/>
+        <w:jc w:val="both"/>
+        <w:rPr>
+          <w:rFonts w:ascii="Arial" w:eastAsia="Times New Roman" w:hAnsi="Arial" w:cs="Arial"/>
+          <w:color w:val="000000"/>
+          <w:sz w:val="16"/>
+          <w:szCs w:val="16"/>
+        </w:rPr>
+      </w:pPr>
+    </w:p>
     <w:p/>
     <w:sectPr>
       <w:pgSz w:w="12240" w:h="15840"/>
@@ -387,6 +559,155 @@
 <file path=word/numbering.xml><?xml version="1.0" encoding="utf-8"?>
 <w:numbering xmlns:ve="http://schemas.openxmlformats.org/markup-compatibility/2006" xmlns:o="urn:schemas-microsoft-com:office:office" xmlns:r="http://schemas.openxmlformats.org/officeDocument/2006/relationships" xmlns:m="http://schemas.openxmlformats.org/officeDocument/2006/math" xmlns:v="urn:schemas-microsoft-com:vml" xmlns:wp="http://schemas.openxmlformats.org/drawingml/2006/wordprocessingDrawing" xmlns:w10="urn:schemas-microsoft-com:office:word" xmlns:w="http://schemas.openxmlformats.org/wordprocessingml/2006/main" xmlns:wne="http://schemas.microsoft.com/office/word/2006/wordml">
   <w:abstractNum w:abstractNumId="0">
+    <w:nsid w:val="19A91F99"/>
+    <w:multiLevelType w:val="multilevel"/>
+    <w:tmpl w:val="DA1CF914"/>
+    <w:lvl w:ilvl="0">
+      <w:start w:val="1"/>
+      <w:numFmt w:val="bullet"/>
+      <w:lvlText w:val=""/>
+      <w:lvlJc w:val="left"/>
+      <w:pPr>
+        <w:tabs>
+          <w:tab w:val="num" w:pos="720"/>
+        </w:tabs>
+        <w:ind w:left="720" w:hanging="360"/>
+      </w:pPr>
+      <w:rPr>
+        <w:rFonts w:ascii="Symbol" w:hAnsi="Symbol" w:hint="default"/>
+        <w:sz w:val="20"/>
+      </w:rPr>
+    </w:lvl>
+    <w:lvl w:ilvl="1" w:tentative="1">
+      <w:start w:val="1"/>
+      <w:numFmt w:val="bullet"/>
+      <w:lvlText w:val="o"/>
+      <w:lvlJc w:val="left"/>
+      <w:pPr>
+        <w:tabs>
+          <w:tab w:val="num" w:pos="1440"/>
+        </w:tabs>
+        <w:ind w:left="1440" w:hanging="360"/>
+      </w:pPr>
+      <w:rPr>
+        <w:rFonts w:ascii="Courier New" w:hAnsi="Courier New" w:hint="default"/>
+        <w:sz w:val="20"/>
+      </w:rPr>
+    </w:lvl>
+    <w:lvl w:ilvl="2" w:tentative="1">
+      <w:start w:val="1"/>
+      <w:numFmt w:val="bullet"/>
+      <w:lvlText w:val=""/>
+      <w:lvlJc w:val="left"/>
+      <w:pPr>
+        <w:tabs>
+          <w:tab w:val="num" w:pos="2160"/>
+        </w:tabs>
+        <w:ind w:left="2160" w:hanging="360"/>
+      </w:pPr>
+      <w:rPr>
+        <w:rFonts w:ascii="Wingdings" w:hAnsi="Wingdings" w:hint="default"/>
+        <w:sz w:val="20"/>
+      </w:rPr>
+    </w:lvl>
+    <w:lvl w:ilvl="3" w:tentative="1">
+      <w:start w:val="1"/>
+      <w:numFmt w:val="bullet"/>
+      <w:lvlText w:val=""/>
+      <w:lvlJc w:val="left"/>
+      <w:pPr>
+        <w:tabs>
+          <w:tab w:val="num" w:pos="2880"/>
+        </w:tabs>
+        <w:ind w:left="2880" w:hanging="360"/>
+      </w:pPr>
+      <w:rPr>
+        <w:rFonts w:ascii="Wingdings" w:hAnsi="Wingdings" w:hint="default"/>
+        <w:sz w:val="20"/>
+      </w:rPr>
+    </w:lvl>
+    <w:lvl w:ilvl="4" w:tentative="1">
+      <w:start w:val="1"/>
+      <w:numFmt w:val="bullet"/>
+      <w:lvlText w:val=""/>
+      <w:lvlJc w:val="left"/>
+      <w:pPr>
+        <w:tabs>
+          <w:tab w:val="num" w:pos="3600"/>
+        </w:tabs>
+        <w:ind w:left="3600" w:hanging="360"/>
+      </w:pPr>
+      <w:rPr>
+        <w:rFonts w:ascii="Wingdings" w:hAnsi="Wingdings" w:hint="default"/>
+        <w:sz w:val="20"/>
+      </w:rPr>
+    </w:lvl>
+    <w:lvl w:ilvl="5" w:tentative="1">
+      <w:start w:val="1"/>
+      <w:numFmt w:val="bullet"/>
+      <w:lvlText w:val=""/>
+      <w:lvlJc w:val="left"/>
+      <w:pPr>
+        <w:tabs>
+          <w:tab w:val="num" w:pos="4320"/>
+        </w:tabs>
+        <w:ind w:left="4320" w:hanging="360"/>
+      </w:pPr>
+      <w:rPr>
+        <w:rFonts w:ascii="Wingdings" w:hAnsi="Wingdings" w:hint="default"/>
+        <w:sz w:val="20"/>
+      </w:rPr>
+    </w:lvl>
+    <w:lvl w:ilvl="6" w:tentative="1">
+      <w:start w:val="1"/>
+      <w:numFmt w:val="bullet"/>
+      <w:lvlText w:val=""/>
+      <w:lvlJc w:val="left"/>
+      <w:pPr>
+        <w:tabs>
+          <w:tab w:val="num" w:pos="5040"/>
+        </w:tabs>
+        <w:ind w:left="5040" w:hanging="360"/>
+      </w:pPr>
+      <w:rPr>
+        <w:rFonts w:ascii="Wingdings" w:hAnsi="Wingdings" w:hint="default"/>
+        <w:sz w:val="20"/>
+      </w:rPr>
+    </w:lvl>
+    <w:lvl w:ilvl="7" w:tentative="1">
+      <w:start w:val="1"/>
+      <w:numFmt w:val="bullet"/>
+      <w:lvlText w:val=""/>
+      <w:lvlJc w:val="left"/>
+      <w:pPr>
+        <w:tabs>
+          <w:tab w:val="num" w:pos="5760"/>
+        </w:tabs>
+        <w:ind w:left="5760" w:hanging="360"/>
+      </w:pPr>
+      <w:rPr>
+        <w:rFonts w:ascii="Wingdings" w:hAnsi="Wingdings" w:hint="default"/>
+        <w:sz w:val="20"/>
+      </w:rPr>
+    </w:lvl>
+    <w:lvl w:ilvl="8" w:tentative="1">
+      <w:start w:val="1"/>
+      <w:numFmt w:val="bullet"/>
+      <w:lvlText w:val=""/>
+      <w:lvlJc w:val="left"/>
+      <w:pPr>
+        <w:tabs>
+          <w:tab w:val="num" w:pos="6480"/>
+        </w:tabs>
+        <w:ind w:left="6480" w:hanging="360"/>
+      </w:pPr>
+      <w:rPr>
+        <w:rFonts w:ascii="Wingdings" w:hAnsi="Wingdings" w:hint="default"/>
+        <w:sz w:val="20"/>
+      </w:rPr>
+    </w:lvl>
+  </w:abstractNum>
+  <w:abstractNum w:abstractNumId="1">
     <w:nsid w:val="28395743"/>
     <w:multiLevelType w:val="multilevel"/>
     <w:tmpl w:val="DFCAC38C"/>
@@ -536,6 +857,9 @@
     </w:lvl>
   </w:abstractNum>
   <w:num w:numId="1">
+    <w:abstractNumId w:val="1"/>
+  </w:num>
+  <w:num w:numId="2">
     <w:abstractNumId w:val="0"/>
   </w:num>
 </w:numbering>
@@ -700,6 +1024,7 @@
   <w:style w:type="paragraph" w:default="1" w:styleId="Normal">
     <w:name w:val="Normal"/>
     <w:qFormat/>
+    <w:rsid w:val="00C86F78"/>
   </w:style>
   <w:style w:type="paragraph" w:styleId="Heading2">
     <w:name w:val="heading 2"/>

--- a/Lesson/Tree.docx
+++ b/Lesson/Tree.docx
@@ -259,7 +259,27 @@
           <w:sz w:val="24"/>
           <w:szCs w:val="24"/>
         </w:rPr>
-        <w:t> − The node at the top of the tree is called root. There is only one root per tree and one path from the root node to any node.</w:t>
+        <w:t xml:space="preserve"> − </w:t>
+      </w:r>
+      <w:proofErr w:type="gramStart"/>
+      <w:r>
+        <w:rPr>
+          <w:rFonts w:eastAsia="Times New Roman" w:cstheme="minorHAnsi"/>
+          <w:color w:val="000000"/>
+          <w:sz w:val="24"/>
+          <w:szCs w:val="24"/>
+        </w:rPr>
+        <w:t>The</w:t>
+      </w:r>
+      <w:proofErr w:type="gramEnd"/>
+      <w:r>
+        <w:rPr>
+          <w:rFonts w:eastAsia="Times New Roman" w:cstheme="minorHAnsi"/>
+          <w:color w:val="000000"/>
+          <w:sz w:val="24"/>
+          <w:szCs w:val="24"/>
+        </w:rPr>
+        <w:t xml:space="preserve"> node at the top of the tree is called root. There is only one root per tree and one path from the root node to any node.</w:t>
       </w:r>
     </w:p>
     <w:p>
@@ -296,7 +316,27 @@
           <w:sz w:val="24"/>
           <w:szCs w:val="24"/>
         </w:rPr>
-        <w:t> − Any node except the root node has one edge upward to a node called parent.</w:t>
+        <w:t xml:space="preserve"> − </w:t>
+      </w:r>
+      <w:proofErr w:type="gramStart"/>
+      <w:r>
+        <w:rPr>
+          <w:rFonts w:eastAsia="Times New Roman" w:cstheme="minorHAnsi"/>
+          <w:color w:val="000000"/>
+          <w:sz w:val="24"/>
+          <w:szCs w:val="24"/>
+        </w:rPr>
+        <w:t>Any</w:t>
+      </w:r>
+      <w:proofErr w:type="gramEnd"/>
+      <w:r>
+        <w:rPr>
+          <w:rFonts w:eastAsia="Times New Roman" w:cstheme="minorHAnsi"/>
+          <w:color w:val="000000"/>
+          <w:sz w:val="24"/>
+          <w:szCs w:val="24"/>
+        </w:rPr>
+        <w:t xml:space="preserve"> node except the root node has one edge upward to a node called parent.</w:t>
       </w:r>
     </w:p>
     <w:p>
@@ -333,7 +373,27 @@
           <w:sz w:val="24"/>
           <w:szCs w:val="24"/>
         </w:rPr>
-        <w:t> − The node below a given node connected by its edge downward is called its child node.</w:t>
+        <w:t xml:space="preserve"> − </w:t>
+      </w:r>
+      <w:proofErr w:type="gramStart"/>
+      <w:r>
+        <w:rPr>
+          <w:rFonts w:eastAsia="Times New Roman" w:cstheme="minorHAnsi"/>
+          <w:color w:val="000000"/>
+          <w:sz w:val="24"/>
+          <w:szCs w:val="24"/>
+        </w:rPr>
+        <w:t>The</w:t>
+      </w:r>
+      <w:proofErr w:type="gramEnd"/>
+      <w:r>
+        <w:rPr>
+          <w:rFonts w:eastAsia="Times New Roman" w:cstheme="minorHAnsi"/>
+          <w:color w:val="000000"/>
+          <w:sz w:val="24"/>
+          <w:szCs w:val="24"/>
+        </w:rPr>
+        <w:t xml:space="preserve"> node below a given node connected by its edge downward is called its child node.</w:t>
       </w:r>
     </w:p>
     <w:p>
@@ -370,7 +430,27 @@
           <w:sz w:val="24"/>
           <w:szCs w:val="24"/>
         </w:rPr>
-        <w:t> − The node which does not have any child node is called the leaf node.</w:t>
+        <w:t xml:space="preserve"> − </w:t>
+      </w:r>
+      <w:proofErr w:type="gramStart"/>
+      <w:r>
+        <w:rPr>
+          <w:rFonts w:eastAsia="Times New Roman" w:cstheme="minorHAnsi"/>
+          <w:color w:val="000000"/>
+          <w:sz w:val="24"/>
+          <w:szCs w:val="24"/>
+        </w:rPr>
+        <w:t>The</w:t>
+      </w:r>
+      <w:proofErr w:type="gramEnd"/>
+      <w:r>
+        <w:rPr>
+          <w:rFonts w:eastAsia="Times New Roman" w:cstheme="minorHAnsi"/>
+          <w:color w:val="000000"/>
+          <w:sz w:val="24"/>
+          <w:szCs w:val="24"/>
+        </w:rPr>
+        <w:t xml:space="preserve"> node which does not have any child node is called the leaf node.</w:t>
       </w:r>
     </w:p>
     <w:p>
@@ -387,6 +467,7 @@
           <w:rFonts w:asciiTheme="minorHAnsi" w:hAnsiTheme="minorHAnsi" w:cstheme="minorHAnsi"/>
         </w:rPr>
       </w:pPr>
+      <w:proofErr w:type="spellStart"/>
       <w:r>
         <w:rPr>
           <w:rFonts w:asciiTheme="minorHAnsi" w:hAnsiTheme="minorHAnsi" w:cstheme="minorHAnsi"/>
@@ -395,11 +476,26 @@
         </w:rPr>
         <w:t>Subtree</w:t>
       </w:r>
+      <w:proofErr w:type="spellEnd"/>
       <w:r>
         <w:rPr>
           <w:rFonts w:asciiTheme="minorHAnsi" w:hAnsiTheme="minorHAnsi" w:cstheme="minorHAnsi"/>
         </w:rPr>
-        <w:t> − Subtree represents the descendants of a node.</w:t>
+        <w:t xml:space="preserve"> − </w:t>
+      </w:r>
+      <w:proofErr w:type="spellStart"/>
+      <w:r>
+        <w:rPr>
+          <w:rFonts w:asciiTheme="minorHAnsi" w:hAnsiTheme="minorHAnsi" w:cstheme="minorHAnsi"/>
+        </w:rPr>
+        <w:t>Subtree</w:t>
+      </w:r>
+      <w:proofErr w:type="spellEnd"/>
+      <w:r>
+        <w:rPr>
+          <w:rFonts w:asciiTheme="minorHAnsi" w:hAnsiTheme="minorHAnsi" w:cstheme="minorHAnsi"/>
+        </w:rPr>
+        <w:t xml:space="preserve"> represents the descendants of a node.</w:t>
       </w:r>
     </w:p>
     <w:p>
@@ -504,6 +600,7 @@
           <w:rFonts w:asciiTheme="minorHAnsi" w:hAnsiTheme="minorHAnsi" w:cstheme="minorHAnsi"/>
         </w:rPr>
       </w:pPr>
+      <w:proofErr w:type="gramStart"/>
       <w:r>
         <w:rPr>
           <w:rFonts w:asciiTheme="minorHAnsi" w:hAnsiTheme="minorHAnsi" w:cstheme="minorHAnsi"/>
@@ -512,6 +609,7 @@
         </w:rPr>
         <w:t>keys</w:t>
       </w:r>
+      <w:proofErr w:type="gramEnd"/>
       <w:r>
         <w:rPr>
           <w:rFonts w:asciiTheme="minorHAnsi" w:hAnsiTheme="minorHAnsi" w:cstheme="minorHAnsi"/>
@@ -531,6 +629,144 @@
           <w:szCs w:val="16"/>
         </w:rPr>
       </w:pPr>
+    </w:p>
+    <w:p>
+      <w:pPr>
+        <w:spacing w:before="120" w:after="144" w:line="240" w:lineRule="auto"/>
+        <w:ind w:right="48"/>
+        <w:jc w:val="both"/>
+        <w:rPr>
+          <w:rFonts w:ascii="Arial" w:eastAsia="Times New Roman" w:hAnsi="Arial" w:cs="Arial"/>
+          <w:b/>
+          <w:color w:val="000000"/>
+          <w:sz w:val="18"/>
+          <w:szCs w:val="16"/>
+        </w:rPr>
+      </w:pPr>
+    </w:p>
+    <w:p>
+      <w:pPr>
+        <w:spacing w:before="100" w:beforeAutospacing="1" w:after="100" w:afterAutospacing="1" w:line="240" w:lineRule="auto"/>
+        <w:outlineLvl w:val="1"/>
+        <w:rPr>
+          <w:rFonts w:eastAsia="Times New Roman" w:cstheme="minorHAnsi"/>
+          <w:b/>
+          <w:sz w:val="28"/>
+          <w:szCs w:val="24"/>
+        </w:rPr>
+      </w:pPr>
+      <w:r>
+        <w:rPr>
+          <w:rFonts w:eastAsia="Times New Roman" w:cstheme="minorHAnsi"/>
+          <w:b/>
+          <w:sz w:val="28"/>
+          <w:szCs w:val="24"/>
+        </w:rPr>
+        <w:t>Binary Search Tree Representation</w:t>
+      </w:r>
+    </w:p>
+    <w:p>
+      <w:pPr>
+        <w:spacing w:before="120" w:after="144" w:line="240" w:lineRule="auto"/>
+        <w:ind w:left="48" w:right="48"/>
+        <w:jc w:val="both"/>
+        <w:rPr>
+          <w:rFonts w:eastAsia="Times New Roman" w:cstheme="minorHAnsi"/>
+          <w:sz w:val="24"/>
+          <w:szCs w:val="24"/>
+        </w:rPr>
+      </w:pPr>
+      <w:r>
+        <w:rPr>
+          <w:rFonts w:eastAsia="Times New Roman" w:cstheme="minorHAnsi"/>
+          <w:sz w:val="24"/>
+          <w:szCs w:val="24"/>
+        </w:rPr>
+        <w:t>Binary Search tree exhibits a special behavior. A node's left child must have a value less than its parent's value and the node's right child must have a value greater than its parent value.</w:t>
+      </w:r>
+    </w:p>
+    <w:p>
+      <w:pPr>
+        <w:spacing w:after="0" w:line="240" w:lineRule="auto"/>
+        <w:rPr>
+          <w:rFonts w:eastAsia="Times New Roman" w:cstheme="minorHAnsi"/>
+          <w:sz w:val="24"/>
+          <w:szCs w:val="24"/>
+        </w:rPr>
+      </w:pPr>
+      <w:r>
+        <w:rPr>
+          <w:rFonts w:eastAsia="Times New Roman" w:cstheme="minorHAnsi"/>
+          <w:noProof/>
+          <w:sz w:val="24"/>
+          <w:szCs w:val="24"/>
+        </w:rPr>
+        <w:drawing>
+          <wp:inline distT="0" distB="0" distL="0" distR="0">
+            <wp:extent cx="3333750" cy="1619250"/>
+            <wp:effectExtent l="19050" t="0" r="0" b="0"/>
+            <wp:docPr id="2" name="Picture 1" descr="Binary Search Tree"/>
+            <wp:cNvGraphicFramePr>
+              <a:graphicFrameLocks xmlns:a="http://schemas.openxmlformats.org/drawingml/2006/main" noChangeAspect="1"/>
+            </wp:cNvGraphicFramePr>
+            <a:graphic xmlns:a="http://schemas.openxmlformats.org/drawingml/2006/main">
+              <a:graphicData uri="http://schemas.openxmlformats.org/drawingml/2006/picture">
+                <pic:pic xmlns:pic="http://schemas.openxmlformats.org/drawingml/2006/picture">
+                  <pic:nvPicPr>
+                    <pic:cNvPr id="0" name="Picture 1" descr="Binary Search Tree"/>
+                    <pic:cNvPicPr>
+                      <a:picLocks noChangeAspect="1" noChangeArrowheads="1"/>
+                    </pic:cNvPicPr>
+                  </pic:nvPicPr>
+                  <pic:blipFill>
+                    <a:blip r:embed="rId6"/>
+                    <a:srcRect/>
+                    <a:stretch>
+                      <a:fillRect/>
+                    </a:stretch>
+                  </pic:blipFill>
+                  <pic:spPr bwMode="auto">
+                    <a:xfrm>
+                      <a:off x="0" y="0"/>
+                      <a:ext cx="3333750" cy="1619250"/>
+                    </a:xfrm>
+                    <a:prstGeom prst="rect">
+                      <a:avLst/>
+                    </a:prstGeom>
+                    <a:noFill/>
+                    <a:ln w="9525">
+                      <a:noFill/>
+                      <a:miter lim="800000"/>
+                      <a:headEnd/>
+                      <a:tailEnd/>
+                    </a:ln>
+                  </pic:spPr>
+                </pic:pic>
+              </a:graphicData>
+            </a:graphic>
+          </wp:inline>
+        </w:drawing>
+      </w:r>
+    </w:p>
+    <w:p>
+      <w:pPr>
+        <w:spacing w:before="120" w:after="144" w:line="240" w:lineRule="auto"/>
+        <w:ind w:left="48" w:right="48"/>
+        <w:jc w:val="both"/>
+        <w:rPr>
+          <w:rFonts w:eastAsia="Times New Roman" w:cstheme="minorHAnsi"/>
+          <w:sz w:val="24"/>
+          <w:szCs w:val="24"/>
+        </w:rPr>
+      </w:pPr>
+      <w:r>
+        <w:rPr>
+          <w:rFonts w:eastAsia="Times New Roman" w:cstheme="minorHAnsi"/>
+          <w:sz w:val="24"/>
+          <w:szCs w:val="24"/>
+        </w:rPr>
+        <w:t>We're going to implement tree using node object and connecting them through references.</w:t>
+      </w:r>
     </w:p>
     <w:p>
       <w:pPr>

--- a/Lesson/Tree.docx
+++ b/Lesson/Tree.docx
@@ -780,6 +780,454 @@
           <w:szCs w:val="16"/>
         </w:rPr>
       </w:pPr>
+    </w:p>
+    <w:p>
+      <w:pPr>
+        <w:spacing w:before="100" w:beforeAutospacing="1" w:after="100" w:afterAutospacing="1" w:line="240" w:lineRule="auto"/>
+        <w:outlineLvl w:val="1"/>
+        <w:rPr>
+          <w:rFonts w:eastAsia="Times New Roman" w:cstheme="minorHAnsi"/>
+          <w:b/>
+          <w:sz w:val="28"/>
+          <w:szCs w:val="24"/>
+        </w:rPr>
+      </w:pPr>
+      <w:r>
+        <w:rPr>
+          <w:rFonts w:eastAsia="Times New Roman" w:cstheme="minorHAnsi"/>
+          <w:b/>
+          <w:sz w:val="28"/>
+          <w:szCs w:val="24"/>
+        </w:rPr>
+        <w:t>Tree Node</w:t>
+      </w:r>
+    </w:p>
+    <w:p>
+      <w:pPr>
+        <w:spacing w:before="120" w:after="144" w:line="240" w:lineRule="auto"/>
+        <w:ind w:left="48" w:right="48"/>
+        <w:jc w:val="both"/>
+        <w:rPr>
+          <w:rFonts w:eastAsia="Times New Roman" w:cstheme="minorHAnsi"/>
+          <w:color w:val="000000"/>
+          <w:sz w:val="24"/>
+          <w:szCs w:val="24"/>
+        </w:rPr>
+      </w:pPr>
+      <w:r>
+        <w:rPr>
+          <w:rFonts w:eastAsia="Times New Roman" w:cstheme="minorHAnsi"/>
+          <w:color w:val="000000"/>
+          <w:sz w:val="24"/>
+          <w:szCs w:val="24"/>
+        </w:rPr>
+        <w:t>The code to write a tree node would be similar to what is given below. It has a data part and references to its left and right child nodes.</w:t>
+      </w:r>
+    </w:p>
+    <w:p>
+      <w:pPr>
+        <w:pBdr>
+          <w:top w:val="single" w:sz="4" w:space="1" w:color="888888"/>
+          <w:left w:val="single" w:sz="4" w:space="1" w:color="888888"/>
+          <w:bottom w:val="single" w:sz="4" w:space="1" w:color="888888"/>
+          <w:right w:val="single" w:sz="4" w:space="1" w:color="888888"/>
+        </w:pBdr>
+        <w:tabs>
+          <w:tab w:val="left" w:pos="916"/>
+          <w:tab w:val="left" w:pos="1832"/>
+          <w:tab w:val="left" w:pos="2748"/>
+          <w:tab w:val="left" w:pos="3664"/>
+          <w:tab w:val="left" w:pos="4580"/>
+          <w:tab w:val="left" w:pos="5496"/>
+          <w:tab w:val="left" w:pos="6412"/>
+          <w:tab w:val="left" w:pos="7328"/>
+          <w:tab w:val="left" w:pos="8244"/>
+          <w:tab w:val="left" w:pos="9160"/>
+          <w:tab w:val="left" w:pos="10076"/>
+          <w:tab w:val="left" w:pos="10992"/>
+          <w:tab w:val="left" w:pos="11908"/>
+          <w:tab w:val="left" w:pos="12824"/>
+          <w:tab w:val="left" w:pos="13740"/>
+          <w:tab w:val="left" w:pos="14656"/>
+        </w:tabs>
+        <w:spacing w:after="0" w:line="240" w:lineRule="auto"/>
+        <w:rPr>
+          <w:rFonts w:eastAsia="Times New Roman" w:cstheme="minorHAnsi"/>
+          <w:color w:val="000000"/>
+          <w:sz w:val="24"/>
+          <w:szCs w:val="24"/>
+        </w:rPr>
+      </w:pPr>
+      <w:proofErr w:type="spellStart"/>
+      <w:proofErr w:type="gramStart"/>
+      <w:r>
+        <w:rPr>
+          <w:rFonts w:eastAsia="Times New Roman" w:cstheme="minorHAnsi"/>
+          <w:color w:val="000088"/>
+          <w:sz w:val="24"/>
+          <w:szCs w:val="24"/>
+        </w:rPr>
+        <w:t>struct</w:t>
+      </w:r>
+      <w:proofErr w:type="spellEnd"/>
+      <w:proofErr w:type="gramEnd"/>
+      <w:r>
+        <w:rPr>
+          <w:rFonts w:eastAsia="Times New Roman" w:cstheme="minorHAnsi"/>
+          <w:color w:val="000000"/>
+          <w:sz w:val="24"/>
+          <w:szCs w:val="24"/>
+        </w:rPr>
+        <w:t xml:space="preserve"> node </w:t>
+      </w:r>
+      <w:r>
+        <w:rPr>
+          <w:rFonts w:eastAsia="Times New Roman" w:cstheme="minorHAnsi"/>
+          <w:color w:val="666600"/>
+          <w:sz w:val="24"/>
+          <w:szCs w:val="24"/>
+        </w:rPr>
+        <w:t>{</w:t>
+      </w:r>
+    </w:p>
+    <w:p>
+      <w:pPr>
+        <w:pBdr>
+          <w:top w:val="single" w:sz="4" w:space="1" w:color="888888"/>
+          <w:left w:val="single" w:sz="4" w:space="1" w:color="888888"/>
+          <w:bottom w:val="single" w:sz="4" w:space="1" w:color="888888"/>
+          <w:right w:val="single" w:sz="4" w:space="1" w:color="888888"/>
+        </w:pBdr>
+        <w:tabs>
+          <w:tab w:val="left" w:pos="916"/>
+          <w:tab w:val="left" w:pos="1832"/>
+          <w:tab w:val="left" w:pos="2748"/>
+          <w:tab w:val="left" w:pos="3664"/>
+          <w:tab w:val="left" w:pos="4580"/>
+          <w:tab w:val="left" w:pos="5496"/>
+          <w:tab w:val="left" w:pos="6412"/>
+          <w:tab w:val="left" w:pos="7328"/>
+          <w:tab w:val="left" w:pos="8244"/>
+          <w:tab w:val="left" w:pos="9160"/>
+          <w:tab w:val="left" w:pos="10076"/>
+          <w:tab w:val="left" w:pos="10992"/>
+          <w:tab w:val="left" w:pos="11908"/>
+          <w:tab w:val="left" w:pos="12824"/>
+          <w:tab w:val="left" w:pos="13740"/>
+          <w:tab w:val="left" w:pos="14656"/>
+        </w:tabs>
+        <w:spacing w:after="0" w:line="240" w:lineRule="auto"/>
+        <w:rPr>
+          <w:rFonts w:eastAsia="Times New Roman" w:cstheme="minorHAnsi"/>
+          <w:color w:val="000000"/>
+          <w:sz w:val="24"/>
+          <w:szCs w:val="24"/>
+        </w:rPr>
+      </w:pPr>
+      <w:r>
+        <w:rPr>
+          <w:rFonts w:eastAsia="Times New Roman" w:cstheme="minorHAnsi"/>
+          <w:color w:val="000000"/>
+          <w:sz w:val="24"/>
+          <w:szCs w:val="24"/>
+        </w:rPr>
+        <w:t xml:space="preserve">   </w:t>
+      </w:r>
+      <w:proofErr w:type="spellStart"/>
+      <w:proofErr w:type="gramStart"/>
+      <w:r>
+        <w:rPr>
+          <w:rFonts w:eastAsia="Times New Roman" w:cstheme="minorHAnsi"/>
+          <w:color w:val="000088"/>
+          <w:sz w:val="24"/>
+          <w:szCs w:val="24"/>
+        </w:rPr>
+        <w:t>int</w:t>
+      </w:r>
+      <w:proofErr w:type="spellEnd"/>
+      <w:proofErr w:type="gramEnd"/>
+      <w:r>
+        <w:rPr>
+          <w:rFonts w:eastAsia="Times New Roman" w:cstheme="minorHAnsi"/>
+          <w:color w:val="000000"/>
+          <w:sz w:val="24"/>
+          <w:szCs w:val="24"/>
+        </w:rPr>
+        <w:t xml:space="preserve"> data</w:t>
+      </w:r>
+      <w:r>
+        <w:rPr>
+          <w:rFonts w:eastAsia="Times New Roman" w:cstheme="minorHAnsi"/>
+          <w:color w:val="666600"/>
+          <w:sz w:val="24"/>
+          <w:szCs w:val="24"/>
+        </w:rPr>
+        <w:t>;</w:t>
+      </w:r>
+      <w:r>
+        <w:rPr>
+          <w:rFonts w:eastAsia="Times New Roman" w:cstheme="minorHAnsi"/>
+          <w:color w:val="000000"/>
+          <w:sz w:val="24"/>
+          <w:szCs w:val="24"/>
+        </w:rPr>
+        <w:t xml:space="preserve">   </w:t>
+      </w:r>
+    </w:p>
+    <w:p>
+      <w:pPr>
+        <w:pBdr>
+          <w:top w:val="single" w:sz="4" w:space="1" w:color="888888"/>
+          <w:left w:val="single" w:sz="4" w:space="1" w:color="888888"/>
+          <w:bottom w:val="single" w:sz="4" w:space="1" w:color="888888"/>
+          <w:right w:val="single" w:sz="4" w:space="1" w:color="888888"/>
+        </w:pBdr>
+        <w:tabs>
+          <w:tab w:val="left" w:pos="916"/>
+          <w:tab w:val="left" w:pos="1832"/>
+          <w:tab w:val="left" w:pos="2748"/>
+          <w:tab w:val="left" w:pos="3664"/>
+          <w:tab w:val="left" w:pos="4580"/>
+          <w:tab w:val="left" w:pos="5496"/>
+          <w:tab w:val="left" w:pos="6412"/>
+          <w:tab w:val="left" w:pos="7328"/>
+          <w:tab w:val="left" w:pos="8244"/>
+          <w:tab w:val="left" w:pos="9160"/>
+          <w:tab w:val="left" w:pos="10076"/>
+          <w:tab w:val="left" w:pos="10992"/>
+          <w:tab w:val="left" w:pos="11908"/>
+          <w:tab w:val="left" w:pos="12824"/>
+          <w:tab w:val="left" w:pos="13740"/>
+          <w:tab w:val="left" w:pos="14656"/>
+        </w:tabs>
+        <w:spacing w:after="0" w:line="240" w:lineRule="auto"/>
+        <w:rPr>
+          <w:rFonts w:eastAsia="Times New Roman" w:cstheme="minorHAnsi"/>
+          <w:color w:val="000000"/>
+          <w:sz w:val="24"/>
+          <w:szCs w:val="24"/>
+        </w:rPr>
+      </w:pPr>
+      <w:r>
+        <w:rPr>
+          <w:rFonts w:eastAsia="Times New Roman" w:cstheme="minorHAnsi"/>
+          <w:color w:val="000000"/>
+          <w:sz w:val="24"/>
+          <w:szCs w:val="24"/>
+        </w:rPr>
+        <w:t xml:space="preserve">   </w:t>
+      </w:r>
+      <w:proofErr w:type="spellStart"/>
+      <w:proofErr w:type="gramStart"/>
+      <w:r>
+        <w:rPr>
+          <w:rFonts w:eastAsia="Times New Roman" w:cstheme="minorHAnsi"/>
+          <w:color w:val="000088"/>
+          <w:sz w:val="24"/>
+          <w:szCs w:val="24"/>
+        </w:rPr>
+        <w:t>struct</w:t>
+      </w:r>
+      <w:proofErr w:type="spellEnd"/>
+      <w:proofErr w:type="gramEnd"/>
+      <w:r>
+        <w:rPr>
+          <w:rFonts w:eastAsia="Times New Roman" w:cstheme="minorHAnsi"/>
+          <w:color w:val="000000"/>
+          <w:sz w:val="24"/>
+          <w:szCs w:val="24"/>
+        </w:rPr>
+        <w:t xml:space="preserve"> node </w:t>
+      </w:r>
+      <w:r>
+        <w:rPr>
+          <w:rFonts w:eastAsia="Times New Roman" w:cstheme="minorHAnsi"/>
+          <w:color w:val="666600"/>
+          <w:sz w:val="24"/>
+          <w:szCs w:val="24"/>
+        </w:rPr>
+        <w:t>*</w:t>
+      </w:r>
+      <w:proofErr w:type="spellStart"/>
+      <w:r>
+        <w:rPr>
+          <w:rFonts w:eastAsia="Times New Roman" w:cstheme="minorHAnsi"/>
+          <w:color w:val="000000"/>
+          <w:sz w:val="24"/>
+          <w:szCs w:val="24"/>
+        </w:rPr>
+        <w:t>leftChild</w:t>
+      </w:r>
+      <w:proofErr w:type="spellEnd"/>
+      <w:r>
+        <w:rPr>
+          <w:rFonts w:eastAsia="Times New Roman" w:cstheme="minorHAnsi"/>
+          <w:color w:val="666600"/>
+          <w:sz w:val="24"/>
+          <w:szCs w:val="24"/>
+        </w:rPr>
+        <w:t>;</w:t>
+      </w:r>
+    </w:p>
+    <w:p>
+      <w:pPr>
+        <w:pBdr>
+          <w:top w:val="single" w:sz="4" w:space="1" w:color="888888"/>
+          <w:left w:val="single" w:sz="4" w:space="1" w:color="888888"/>
+          <w:bottom w:val="single" w:sz="4" w:space="1" w:color="888888"/>
+          <w:right w:val="single" w:sz="4" w:space="1" w:color="888888"/>
+        </w:pBdr>
+        <w:tabs>
+          <w:tab w:val="left" w:pos="916"/>
+          <w:tab w:val="left" w:pos="1832"/>
+          <w:tab w:val="left" w:pos="2748"/>
+          <w:tab w:val="left" w:pos="3664"/>
+          <w:tab w:val="left" w:pos="4580"/>
+          <w:tab w:val="left" w:pos="5496"/>
+          <w:tab w:val="left" w:pos="6412"/>
+          <w:tab w:val="left" w:pos="7328"/>
+          <w:tab w:val="left" w:pos="8244"/>
+          <w:tab w:val="left" w:pos="9160"/>
+          <w:tab w:val="left" w:pos="10076"/>
+          <w:tab w:val="left" w:pos="10992"/>
+          <w:tab w:val="left" w:pos="11908"/>
+          <w:tab w:val="left" w:pos="12824"/>
+          <w:tab w:val="left" w:pos="13740"/>
+          <w:tab w:val="left" w:pos="14656"/>
+        </w:tabs>
+        <w:spacing w:after="0" w:line="240" w:lineRule="auto"/>
+        <w:rPr>
+          <w:rFonts w:eastAsia="Times New Roman" w:cstheme="minorHAnsi"/>
+          <w:color w:val="000000"/>
+          <w:sz w:val="24"/>
+          <w:szCs w:val="24"/>
+        </w:rPr>
+      </w:pPr>
+      <w:r>
+        <w:rPr>
+          <w:rFonts w:eastAsia="Times New Roman" w:cstheme="minorHAnsi"/>
+          <w:color w:val="000000"/>
+          <w:sz w:val="24"/>
+          <w:szCs w:val="24"/>
+        </w:rPr>
+        <w:t xml:space="preserve">   </w:t>
+      </w:r>
+      <w:proofErr w:type="spellStart"/>
+      <w:proofErr w:type="gramStart"/>
+      <w:r>
+        <w:rPr>
+          <w:rFonts w:eastAsia="Times New Roman" w:cstheme="minorHAnsi"/>
+          <w:color w:val="000088"/>
+          <w:sz w:val="24"/>
+          <w:szCs w:val="24"/>
+        </w:rPr>
+        <w:t>struct</w:t>
+      </w:r>
+      <w:proofErr w:type="spellEnd"/>
+      <w:proofErr w:type="gramEnd"/>
+      <w:r>
+        <w:rPr>
+          <w:rFonts w:eastAsia="Times New Roman" w:cstheme="minorHAnsi"/>
+          <w:color w:val="000000"/>
+          <w:sz w:val="24"/>
+          <w:szCs w:val="24"/>
+        </w:rPr>
+        <w:t xml:space="preserve"> node </w:t>
+      </w:r>
+      <w:r>
+        <w:rPr>
+          <w:rFonts w:eastAsia="Times New Roman" w:cstheme="minorHAnsi"/>
+          <w:color w:val="666600"/>
+          <w:sz w:val="24"/>
+          <w:szCs w:val="24"/>
+        </w:rPr>
+        <w:t>*</w:t>
+      </w:r>
+      <w:proofErr w:type="spellStart"/>
+      <w:r>
+        <w:rPr>
+          <w:rFonts w:eastAsia="Times New Roman" w:cstheme="minorHAnsi"/>
+          <w:color w:val="000000"/>
+          <w:sz w:val="24"/>
+          <w:szCs w:val="24"/>
+        </w:rPr>
+        <w:t>rightChild</w:t>
+      </w:r>
+      <w:proofErr w:type="spellEnd"/>
+      <w:r>
+        <w:rPr>
+          <w:rFonts w:eastAsia="Times New Roman" w:cstheme="minorHAnsi"/>
+          <w:color w:val="666600"/>
+          <w:sz w:val="24"/>
+          <w:szCs w:val="24"/>
+        </w:rPr>
+        <w:t>;</w:t>
+      </w:r>
+    </w:p>
+    <w:p>
+      <w:pPr>
+        <w:pBdr>
+          <w:top w:val="single" w:sz="4" w:space="1" w:color="888888"/>
+          <w:left w:val="single" w:sz="4" w:space="1" w:color="888888"/>
+          <w:bottom w:val="single" w:sz="4" w:space="1" w:color="888888"/>
+          <w:right w:val="single" w:sz="4" w:space="1" w:color="888888"/>
+        </w:pBdr>
+        <w:tabs>
+          <w:tab w:val="left" w:pos="916"/>
+          <w:tab w:val="left" w:pos="1832"/>
+          <w:tab w:val="left" w:pos="2748"/>
+          <w:tab w:val="left" w:pos="3664"/>
+          <w:tab w:val="left" w:pos="4580"/>
+          <w:tab w:val="left" w:pos="5496"/>
+          <w:tab w:val="left" w:pos="6412"/>
+          <w:tab w:val="left" w:pos="7328"/>
+          <w:tab w:val="left" w:pos="8244"/>
+          <w:tab w:val="left" w:pos="9160"/>
+          <w:tab w:val="left" w:pos="10076"/>
+          <w:tab w:val="left" w:pos="10992"/>
+          <w:tab w:val="left" w:pos="11908"/>
+          <w:tab w:val="left" w:pos="12824"/>
+          <w:tab w:val="left" w:pos="13740"/>
+          <w:tab w:val="left" w:pos="14656"/>
+        </w:tabs>
+        <w:spacing w:after="0" w:line="240" w:lineRule="auto"/>
+        <w:rPr>
+          <w:rFonts w:eastAsia="Times New Roman" w:cstheme="minorHAnsi"/>
+          <w:sz w:val="24"/>
+          <w:szCs w:val="24"/>
+        </w:rPr>
+      </w:pPr>
+      <w:r>
+        <w:rPr>
+          <w:rFonts w:eastAsia="Times New Roman" w:cstheme="minorHAnsi"/>
+          <w:color w:val="666600"/>
+          <w:sz w:val="24"/>
+          <w:szCs w:val="24"/>
+        </w:rPr>
+        <w:t>};</w:t>
+      </w:r>
+    </w:p>
+    <w:p>
+      <w:pPr>
+        <w:spacing w:before="120" w:after="144" w:line="240" w:lineRule="auto"/>
+        <w:ind w:left="48" w:right="48"/>
+        <w:jc w:val="both"/>
+        <w:rPr>
+          <w:rFonts w:eastAsia="Times New Roman" w:cstheme="minorHAnsi"/>
+          <w:color w:val="000000"/>
+          <w:sz w:val="24"/>
+          <w:szCs w:val="24"/>
+        </w:rPr>
+      </w:pPr>
+      <w:r>
+        <w:rPr>
+          <w:rFonts w:eastAsia="Times New Roman" w:cstheme="minorHAnsi"/>
+          <w:color w:val="000000"/>
+          <w:sz w:val="24"/>
+          <w:szCs w:val="24"/>
+        </w:rPr>
+        <w:t>In a tree, all nodes share common construct.</w:t>
+      </w:r>
     </w:p>
     <w:p/>
     <w:sectPr>
@@ -1368,6 +1816,69 @@
       <w:sz w:val="36"/>
       <w:szCs w:val="36"/>
     </w:rPr>
+  </w:style>
+  <w:style w:type="paragraph" w:styleId="HTMLPreformatted">
+    <w:name w:val="HTML Preformatted"/>
+    <w:basedOn w:val="Normal"/>
+    <w:link w:val="HTMLPreformattedChar"/>
+    <w:uiPriority w:val="99"/>
+    <w:semiHidden/>
+    <w:unhideWhenUsed/>
+    <w:rsid w:val="006112A2"/>
+    <w:pPr>
+      <w:tabs>
+        <w:tab w:val="left" w:pos="916"/>
+        <w:tab w:val="left" w:pos="1832"/>
+        <w:tab w:val="left" w:pos="2748"/>
+        <w:tab w:val="left" w:pos="3664"/>
+        <w:tab w:val="left" w:pos="4580"/>
+        <w:tab w:val="left" w:pos="5496"/>
+        <w:tab w:val="left" w:pos="6412"/>
+        <w:tab w:val="left" w:pos="7328"/>
+        <w:tab w:val="left" w:pos="8244"/>
+        <w:tab w:val="left" w:pos="9160"/>
+        <w:tab w:val="left" w:pos="10076"/>
+        <w:tab w:val="left" w:pos="10992"/>
+        <w:tab w:val="left" w:pos="11908"/>
+        <w:tab w:val="left" w:pos="12824"/>
+        <w:tab w:val="left" w:pos="13740"/>
+        <w:tab w:val="left" w:pos="14656"/>
+      </w:tabs>
+      <w:spacing w:after="0" w:line="240" w:lineRule="auto"/>
+    </w:pPr>
+    <w:rPr>
+      <w:rFonts w:ascii="Courier New" w:eastAsia="Times New Roman" w:hAnsi="Courier New" w:cs="Courier New"/>
+      <w:sz w:val="20"/>
+      <w:szCs w:val="20"/>
+    </w:rPr>
+  </w:style>
+  <w:style w:type="character" w:customStyle="1" w:styleId="HTMLPreformattedChar">
+    <w:name w:val="HTML Preformatted Char"/>
+    <w:basedOn w:val="DefaultParagraphFont"/>
+    <w:link w:val="HTMLPreformatted"/>
+    <w:uiPriority w:val="99"/>
+    <w:semiHidden/>
+    <w:rsid w:val="006112A2"/>
+    <w:rPr>
+      <w:rFonts w:ascii="Courier New" w:eastAsia="Times New Roman" w:hAnsi="Courier New" w:cs="Courier New"/>
+      <w:sz w:val="20"/>
+      <w:szCs w:val="20"/>
+    </w:rPr>
+  </w:style>
+  <w:style w:type="character" w:customStyle="1" w:styleId="kwd">
+    <w:name w:val="kwd"/>
+    <w:basedOn w:val="DefaultParagraphFont"/>
+    <w:rsid w:val="006112A2"/>
+  </w:style>
+  <w:style w:type="character" w:customStyle="1" w:styleId="pln">
+    <w:name w:val="pln"/>
+    <w:basedOn w:val="DefaultParagraphFont"/>
+    <w:rsid w:val="006112A2"/>
+  </w:style>
+  <w:style w:type="character" w:customStyle="1" w:styleId="pun">
+    <w:name w:val="pun"/>
+    <w:basedOn w:val="DefaultParagraphFont"/>
+    <w:rsid w:val="006112A2"/>
   </w:style>
 </w:styles>
 </file>

--- a/Lesson/Tree.docx
+++ b/Lesson/Tree.docx
@@ -1230,6 +1230,306 @@
       </w:r>
     </w:p>
     <w:p/>
+    <w:p/>
+    <w:p/>
+    <w:p/>
+    <w:p>
+      <w:pPr>
+        <w:spacing w:before="100" w:beforeAutospacing="1" w:after="100" w:afterAutospacing="1" w:line="240" w:lineRule="auto"/>
+        <w:outlineLvl w:val="1"/>
+        <w:rPr>
+          <w:rFonts w:eastAsia="Times New Roman" w:cstheme="minorHAnsi"/>
+          <w:b/>
+          <w:sz w:val="28"/>
+          <w:szCs w:val="24"/>
+        </w:rPr>
+      </w:pPr>
+      <w:r>
+        <w:rPr>
+          <w:rFonts w:eastAsia="Times New Roman" w:cstheme="minorHAnsi"/>
+          <w:b/>
+          <w:sz w:val="28"/>
+          <w:szCs w:val="24"/>
+        </w:rPr>
+        <w:t>BST Basic Operations</w:t>
+      </w:r>
+    </w:p>
+    <w:p>
+      <w:pPr>
+        <w:spacing w:before="120" w:after="144" w:line="240" w:lineRule="auto"/>
+        <w:ind w:left="48" w:right="48"/>
+        <w:jc w:val="both"/>
+        <w:rPr>
+          <w:rFonts w:eastAsia="Times New Roman" w:cstheme="minorHAnsi"/>
+          <w:color w:val="000000"/>
+          <w:sz w:val="24"/>
+          <w:szCs w:val="24"/>
+        </w:rPr>
+      </w:pPr>
+      <w:r>
+        <w:rPr>
+          <w:rFonts w:eastAsia="Times New Roman" w:cstheme="minorHAnsi"/>
+          <w:color w:val="000000"/>
+          <w:sz w:val="24"/>
+          <w:szCs w:val="24"/>
+        </w:rPr>
+        <w:t xml:space="preserve">The basic operations that can be performed on a binary search tree data </w:t>
+      </w:r>
+      <w:proofErr w:type="gramStart"/>
+      <w:r>
+        <w:rPr>
+          <w:rFonts w:eastAsia="Times New Roman" w:cstheme="minorHAnsi"/>
+          <w:color w:val="000000"/>
+          <w:sz w:val="24"/>
+          <w:szCs w:val="24"/>
+        </w:rPr>
+        <w:t>structure,</w:t>
+      </w:r>
+      <w:proofErr w:type="gramEnd"/>
+      <w:r>
+        <w:rPr>
+          <w:rFonts w:eastAsia="Times New Roman" w:cstheme="minorHAnsi"/>
+          <w:color w:val="000000"/>
+          <w:sz w:val="24"/>
+          <w:szCs w:val="24"/>
+        </w:rPr>
+        <w:t xml:space="preserve"> are the following −</w:t>
+      </w:r>
+    </w:p>
+    <w:p>
+      <w:pPr>
+        <w:numPr>
+          <w:ilvl w:val="0"/>
+          <w:numId w:val="3"/>
+        </w:numPr>
+        <w:spacing w:before="120" w:after="144" w:line="240" w:lineRule="auto"/>
+        <w:ind w:left="768" w:right="48"/>
+        <w:jc w:val="both"/>
+        <w:rPr>
+          <w:rFonts w:eastAsia="Times New Roman" w:cstheme="minorHAnsi"/>
+          <w:color w:val="000000"/>
+          <w:sz w:val="24"/>
+          <w:szCs w:val="24"/>
+        </w:rPr>
+      </w:pPr>
+      <w:r>
+        <w:rPr>
+          <w:rFonts w:eastAsia="Times New Roman" w:cstheme="minorHAnsi"/>
+          <w:b/>
+          <w:bCs/>
+          <w:color w:val="000000"/>
+          <w:sz w:val="24"/>
+          <w:szCs w:val="24"/>
+        </w:rPr>
+        <w:t>Insert</w:t>
+      </w:r>
+      <w:r>
+        <w:rPr>
+          <w:rFonts w:eastAsia="Times New Roman" w:cstheme="minorHAnsi"/>
+          <w:color w:val="000000"/>
+          <w:sz w:val="24"/>
+          <w:szCs w:val="24"/>
+        </w:rPr>
+        <w:t> − Inserts an element in a tree/create a tree.</w:t>
+      </w:r>
+    </w:p>
+    <w:p>
+      <w:pPr>
+        <w:numPr>
+          <w:ilvl w:val="0"/>
+          <w:numId w:val="3"/>
+        </w:numPr>
+        <w:spacing w:before="120" w:after="144" w:line="240" w:lineRule="auto"/>
+        <w:ind w:left="768" w:right="48"/>
+        <w:jc w:val="both"/>
+        <w:rPr>
+          <w:rFonts w:eastAsia="Times New Roman" w:cstheme="minorHAnsi"/>
+          <w:color w:val="000000"/>
+          <w:sz w:val="24"/>
+          <w:szCs w:val="24"/>
+        </w:rPr>
+      </w:pPr>
+      <w:r>
+        <w:rPr>
+          <w:rFonts w:eastAsia="Times New Roman" w:cstheme="minorHAnsi"/>
+          <w:b/>
+          <w:bCs/>
+          <w:color w:val="000000"/>
+          <w:sz w:val="24"/>
+          <w:szCs w:val="24"/>
+        </w:rPr>
+        <w:t>Search</w:t>
+      </w:r>
+      <w:r>
+        <w:rPr>
+          <w:rFonts w:eastAsia="Times New Roman" w:cstheme="minorHAnsi"/>
+          <w:color w:val="000000"/>
+          <w:sz w:val="24"/>
+          <w:szCs w:val="24"/>
+        </w:rPr>
+        <w:t> − Searches an element in a tree.</w:t>
+      </w:r>
+    </w:p>
+    <w:p>
+      <w:pPr>
+        <w:numPr>
+          <w:ilvl w:val="0"/>
+          <w:numId w:val="3"/>
+        </w:numPr>
+        <w:spacing w:before="120" w:after="144" w:line="240" w:lineRule="auto"/>
+        <w:ind w:left="768" w:right="48"/>
+        <w:jc w:val="both"/>
+        <w:rPr>
+          <w:rFonts w:eastAsia="Times New Roman" w:cstheme="minorHAnsi"/>
+          <w:color w:val="000000"/>
+          <w:sz w:val="24"/>
+          <w:szCs w:val="24"/>
+        </w:rPr>
+      </w:pPr>
+      <w:r>
+        <w:rPr>
+          <w:rFonts w:eastAsia="Times New Roman" w:cstheme="minorHAnsi"/>
+          <w:b/>
+          <w:bCs/>
+          <w:color w:val="000000"/>
+          <w:sz w:val="24"/>
+          <w:szCs w:val="24"/>
+        </w:rPr>
+        <w:t>Preorder Traversal</w:t>
+      </w:r>
+      <w:r>
+        <w:rPr>
+          <w:rFonts w:eastAsia="Times New Roman" w:cstheme="minorHAnsi"/>
+          <w:color w:val="000000"/>
+          <w:sz w:val="24"/>
+          <w:szCs w:val="24"/>
+        </w:rPr>
+        <w:t> − Traverses a tree in a pre-order manner.</w:t>
+      </w:r>
+    </w:p>
+    <w:p>
+      <w:pPr>
+        <w:numPr>
+          <w:ilvl w:val="0"/>
+          <w:numId w:val="3"/>
+        </w:numPr>
+        <w:spacing w:before="120" w:after="144" w:line="240" w:lineRule="auto"/>
+        <w:ind w:left="768" w:right="48"/>
+        <w:jc w:val="both"/>
+        <w:rPr>
+          <w:rFonts w:eastAsia="Times New Roman" w:cstheme="minorHAnsi"/>
+          <w:color w:val="000000"/>
+          <w:sz w:val="24"/>
+          <w:szCs w:val="24"/>
+        </w:rPr>
+      </w:pPr>
+      <w:proofErr w:type="spellStart"/>
+      <w:r>
+        <w:rPr>
+          <w:rFonts w:eastAsia="Times New Roman" w:cstheme="minorHAnsi"/>
+          <w:b/>
+          <w:bCs/>
+          <w:color w:val="000000"/>
+          <w:sz w:val="24"/>
+          <w:szCs w:val="24"/>
+        </w:rPr>
+        <w:t>Inorder</w:t>
+      </w:r>
+      <w:proofErr w:type="spellEnd"/>
+      <w:r>
+        <w:rPr>
+          <w:rFonts w:eastAsia="Times New Roman" w:cstheme="minorHAnsi"/>
+          <w:b/>
+          <w:bCs/>
+          <w:color w:val="000000"/>
+          <w:sz w:val="24"/>
+          <w:szCs w:val="24"/>
+        </w:rPr>
+        <w:t xml:space="preserve"> Traversal</w:t>
+      </w:r>
+      <w:r>
+        <w:rPr>
+          <w:rFonts w:eastAsia="Times New Roman" w:cstheme="minorHAnsi"/>
+          <w:color w:val="000000"/>
+          <w:sz w:val="24"/>
+          <w:szCs w:val="24"/>
+        </w:rPr>
+        <w:t> − Traverses a tree in an in-order manner.</w:t>
+      </w:r>
+    </w:p>
+    <w:p>
+      <w:pPr>
+        <w:numPr>
+          <w:ilvl w:val="0"/>
+          <w:numId w:val="3"/>
+        </w:numPr>
+        <w:spacing w:before="120" w:after="144" w:line="240" w:lineRule="auto"/>
+        <w:ind w:left="768" w:right="48"/>
+        <w:jc w:val="both"/>
+        <w:rPr>
+          <w:rFonts w:eastAsia="Times New Roman" w:cstheme="minorHAnsi"/>
+          <w:color w:val="000000"/>
+          <w:sz w:val="24"/>
+          <w:szCs w:val="24"/>
+        </w:rPr>
+      </w:pPr>
+      <w:proofErr w:type="spellStart"/>
+      <w:r>
+        <w:rPr>
+          <w:rFonts w:eastAsia="Times New Roman" w:cstheme="minorHAnsi"/>
+          <w:b/>
+          <w:bCs/>
+          <w:color w:val="000000"/>
+          <w:sz w:val="24"/>
+          <w:szCs w:val="24"/>
+        </w:rPr>
+        <w:t>Postorder</w:t>
+      </w:r>
+      <w:proofErr w:type="spellEnd"/>
+      <w:r>
+        <w:rPr>
+          <w:rFonts w:eastAsia="Times New Roman" w:cstheme="minorHAnsi"/>
+          <w:b/>
+          <w:bCs/>
+          <w:color w:val="000000"/>
+          <w:sz w:val="24"/>
+          <w:szCs w:val="24"/>
+        </w:rPr>
+        <w:t xml:space="preserve"> Traversal</w:t>
+      </w:r>
+      <w:r>
+        <w:rPr>
+          <w:rFonts w:eastAsia="Times New Roman" w:cstheme="minorHAnsi"/>
+          <w:color w:val="000000"/>
+          <w:sz w:val="24"/>
+          <w:szCs w:val="24"/>
+        </w:rPr>
+        <w:t> − Traverses a tree in a post-order manner.</w:t>
+      </w:r>
+    </w:p>
+    <w:p>
+      <w:pPr>
+        <w:spacing w:before="120" w:after="144" w:line="240" w:lineRule="auto"/>
+        <w:ind w:left="48" w:right="48"/>
+        <w:jc w:val="both"/>
+        <w:rPr>
+          <w:rFonts w:eastAsia="Times New Roman" w:cstheme="minorHAnsi"/>
+          <w:color w:val="000000"/>
+          <w:sz w:val="24"/>
+          <w:szCs w:val="24"/>
+        </w:rPr>
+      </w:pPr>
+      <w:r>
+        <w:rPr>
+          <w:rFonts w:eastAsia="Times New Roman" w:cstheme="minorHAnsi"/>
+          <w:color w:val="000000"/>
+          <w:sz w:val="24"/>
+          <w:szCs w:val="24"/>
+        </w:rPr>
+        <w:t>We shall learn creating (inserting into) a tree structure and searching a data item in a tree in this chapter. We shall learn about tree traversing methods in the coming chapter.</w:t>
+      </w:r>
+    </w:p>
+    <w:p/>
     <w:sectPr>
       <w:pgSz w:w="12240" w:h="15840"/>
       <w:pgMar w:top="1440" w:right="1440" w:bottom="1440" w:left="1440" w:header="720" w:footer="720" w:gutter="0"/>
@@ -1243,6 +1543,155 @@
 <file path=word/numbering.xml><?xml version="1.0" encoding="utf-8"?>
 <w:numbering xmlns:ve="http://schemas.openxmlformats.org/markup-compatibility/2006" xmlns:o="urn:schemas-microsoft-com:office:office" xmlns:r="http://schemas.openxmlformats.org/officeDocument/2006/relationships" xmlns:m="http://schemas.openxmlformats.org/officeDocument/2006/math" xmlns:v="urn:schemas-microsoft-com:vml" xmlns:wp="http://schemas.openxmlformats.org/drawingml/2006/wordprocessingDrawing" xmlns:w10="urn:schemas-microsoft-com:office:word" xmlns:w="http://schemas.openxmlformats.org/wordprocessingml/2006/main" xmlns:wne="http://schemas.microsoft.com/office/word/2006/wordml">
   <w:abstractNum w:abstractNumId="0">
+    <w:nsid w:val="097F7864"/>
+    <w:multiLevelType w:val="multilevel"/>
+    <w:tmpl w:val="ED78C55A"/>
+    <w:lvl w:ilvl="0">
+      <w:start w:val="1"/>
+      <w:numFmt w:val="bullet"/>
+      <w:lvlText w:val=""/>
+      <w:lvlJc w:val="left"/>
+      <w:pPr>
+        <w:tabs>
+          <w:tab w:val="num" w:pos="720"/>
+        </w:tabs>
+        <w:ind w:left="720" w:hanging="360"/>
+      </w:pPr>
+      <w:rPr>
+        <w:rFonts w:ascii="Symbol" w:hAnsi="Symbol" w:hint="default"/>
+        <w:sz w:val="20"/>
+      </w:rPr>
+    </w:lvl>
+    <w:lvl w:ilvl="1" w:tentative="1">
+      <w:start w:val="1"/>
+      <w:numFmt w:val="bullet"/>
+      <w:lvlText w:val="o"/>
+      <w:lvlJc w:val="left"/>
+      <w:pPr>
+        <w:tabs>
+          <w:tab w:val="num" w:pos="1440"/>
+        </w:tabs>
+        <w:ind w:left="1440" w:hanging="360"/>
+      </w:pPr>
+      <w:rPr>
+        <w:rFonts w:ascii="Courier New" w:hAnsi="Courier New" w:hint="default"/>
+        <w:sz w:val="20"/>
+      </w:rPr>
+    </w:lvl>
+    <w:lvl w:ilvl="2" w:tentative="1">
+      <w:start w:val="1"/>
+      <w:numFmt w:val="bullet"/>
+      <w:lvlText w:val=""/>
+      <w:lvlJc w:val="left"/>
+      <w:pPr>
+        <w:tabs>
+          <w:tab w:val="num" w:pos="2160"/>
+        </w:tabs>
+        <w:ind w:left="2160" w:hanging="360"/>
+      </w:pPr>
+      <w:rPr>
+        <w:rFonts w:ascii="Wingdings" w:hAnsi="Wingdings" w:hint="default"/>
+        <w:sz w:val="20"/>
+      </w:rPr>
+    </w:lvl>
+    <w:lvl w:ilvl="3" w:tentative="1">
+      <w:start w:val="1"/>
+      <w:numFmt w:val="bullet"/>
+      <w:lvlText w:val=""/>
+      <w:lvlJc w:val="left"/>
+      <w:pPr>
+        <w:tabs>
+          <w:tab w:val="num" w:pos="2880"/>
+        </w:tabs>
+        <w:ind w:left="2880" w:hanging="360"/>
+      </w:pPr>
+      <w:rPr>
+        <w:rFonts w:ascii="Wingdings" w:hAnsi="Wingdings" w:hint="default"/>
+        <w:sz w:val="20"/>
+      </w:rPr>
+    </w:lvl>
+    <w:lvl w:ilvl="4" w:tentative="1">
+      <w:start w:val="1"/>
+      <w:numFmt w:val="bullet"/>
+      <w:lvlText w:val=""/>
+      <w:lvlJc w:val="left"/>
+      <w:pPr>
+        <w:tabs>
+          <w:tab w:val="num" w:pos="3600"/>
+        </w:tabs>
+        <w:ind w:left="3600" w:hanging="360"/>
+      </w:pPr>
+      <w:rPr>
+        <w:rFonts w:ascii="Wingdings" w:hAnsi="Wingdings" w:hint="default"/>
+        <w:sz w:val="20"/>
+      </w:rPr>
+    </w:lvl>
+    <w:lvl w:ilvl="5" w:tentative="1">
+      <w:start w:val="1"/>
+      <w:numFmt w:val="bullet"/>
+      <w:lvlText w:val=""/>
+      <w:lvlJc w:val="left"/>
+      <w:pPr>
+        <w:tabs>
+          <w:tab w:val="num" w:pos="4320"/>
+        </w:tabs>
+        <w:ind w:left="4320" w:hanging="360"/>
+      </w:pPr>
+      <w:rPr>
+        <w:rFonts w:ascii="Wingdings" w:hAnsi="Wingdings" w:hint="default"/>
+        <w:sz w:val="20"/>
+      </w:rPr>
+    </w:lvl>
+    <w:lvl w:ilvl="6" w:tentative="1">
+      <w:start w:val="1"/>
+      <w:numFmt w:val="bullet"/>
+      <w:lvlText w:val=""/>
+      <w:lvlJc w:val="left"/>
+      <w:pPr>
+        <w:tabs>
+          <w:tab w:val="num" w:pos="5040"/>
+        </w:tabs>
+        <w:ind w:left="5040" w:hanging="360"/>
+      </w:pPr>
+      <w:rPr>
+        <w:rFonts w:ascii="Wingdings" w:hAnsi="Wingdings" w:hint="default"/>
+        <w:sz w:val="20"/>
+      </w:rPr>
+    </w:lvl>
+    <w:lvl w:ilvl="7" w:tentative="1">
+      <w:start w:val="1"/>
+      <w:numFmt w:val="bullet"/>
+      <w:lvlText w:val=""/>
+      <w:lvlJc w:val="left"/>
+      <w:pPr>
+        <w:tabs>
+          <w:tab w:val="num" w:pos="5760"/>
+        </w:tabs>
+        <w:ind w:left="5760" w:hanging="360"/>
+      </w:pPr>
+      <w:rPr>
+        <w:rFonts w:ascii="Wingdings" w:hAnsi="Wingdings" w:hint="default"/>
+        <w:sz w:val="20"/>
+      </w:rPr>
+    </w:lvl>
+    <w:lvl w:ilvl="8" w:tentative="1">
+      <w:start w:val="1"/>
+      <w:numFmt w:val="bullet"/>
+      <w:lvlText w:val=""/>
+      <w:lvlJc w:val="left"/>
+      <w:pPr>
+        <w:tabs>
+          <w:tab w:val="num" w:pos="6480"/>
+        </w:tabs>
+        <w:ind w:left="6480" w:hanging="360"/>
+      </w:pPr>
+      <w:rPr>
+        <w:rFonts w:ascii="Wingdings" w:hAnsi="Wingdings" w:hint="default"/>
+        <w:sz w:val="20"/>
+      </w:rPr>
+    </w:lvl>
+  </w:abstractNum>
+  <w:abstractNum w:abstractNumId="1">
     <w:nsid w:val="19A91F99"/>
     <w:multiLevelType w:val="multilevel"/>
     <w:tmpl w:val="DA1CF914"/>
@@ -1391,7 +1840,7 @@
       </w:rPr>
     </w:lvl>
   </w:abstractNum>
-  <w:abstractNum w:abstractNumId="1">
+  <w:abstractNum w:abstractNumId="2">
     <w:nsid w:val="28395743"/>
     <w:multiLevelType w:val="multilevel"/>
     <w:tmpl w:val="DFCAC38C"/>
@@ -1541,9 +1990,12 @@
     </w:lvl>
   </w:abstractNum>
   <w:num w:numId="1">
+    <w:abstractNumId w:val="2"/>
+  </w:num>
+  <w:num w:numId="2">
     <w:abstractNumId w:val="1"/>
   </w:num>
-  <w:num w:numId="2">
+  <w:num w:numId="3">
     <w:abstractNumId w:val="0"/>
   </w:num>
 </w:numbering>

--- a/Lesson/Tree.docx
+++ b/Lesson/Tree.docx
@@ -259,27 +259,7 @@
           <w:sz w:val="24"/>
           <w:szCs w:val="24"/>
         </w:rPr>
-        <w:t xml:space="preserve"> − </w:t>
-      </w:r>
-      <w:proofErr w:type="gramStart"/>
-      <w:r>
-        <w:rPr>
-          <w:rFonts w:eastAsia="Times New Roman" w:cstheme="minorHAnsi"/>
-          <w:color w:val="000000"/>
-          <w:sz w:val="24"/>
-          <w:szCs w:val="24"/>
-        </w:rPr>
-        <w:t>The</w:t>
-      </w:r>
-      <w:proofErr w:type="gramEnd"/>
-      <w:r>
-        <w:rPr>
-          <w:rFonts w:eastAsia="Times New Roman" w:cstheme="minorHAnsi"/>
-          <w:color w:val="000000"/>
-          <w:sz w:val="24"/>
-          <w:szCs w:val="24"/>
-        </w:rPr>
-        <w:t xml:space="preserve"> node at the top of the tree is called root. There is only one root per tree and one path from the root node to any node.</w:t>
+        <w:t> − The node at the top of the tree is called root. There is only one root per tree and one path from the root node to any node.</w:t>
       </w:r>
     </w:p>
     <w:p>
@@ -316,27 +296,7 @@
           <w:sz w:val="24"/>
           <w:szCs w:val="24"/>
         </w:rPr>
-        <w:t xml:space="preserve"> − </w:t>
-      </w:r>
-      <w:proofErr w:type="gramStart"/>
-      <w:r>
-        <w:rPr>
-          <w:rFonts w:eastAsia="Times New Roman" w:cstheme="minorHAnsi"/>
-          <w:color w:val="000000"/>
-          <w:sz w:val="24"/>
-          <w:szCs w:val="24"/>
-        </w:rPr>
-        <w:t>Any</w:t>
-      </w:r>
-      <w:proofErr w:type="gramEnd"/>
-      <w:r>
-        <w:rPr>
-          <w:rFonts w:eastAsia="Times New Roman" w:cstheme="minorHAnsi"/>
-          <w:color w:val="000000"/>
-          <w:sz w:val="24"/>
-          <w:szCs w:val="24"/>
-        </w:rPr>
-        <w:t xml:space="preserve"> node except the root node has one edge upward to a node called parent.</w:t>
+        <w:t> − Any node except the root node has one edge upward to a node called parent.</w:t>
       </w:r>
     </w:p>
     <w:p>
@@ -373,27 +333,7 @@
           <w:sz w:val="24"/>
           <w:szCs w:val="24"/>
         </w:rPr>
-        <w:t xml:space="preserve"> − </w:t>
-      </w:r>
-      <w:proofErr w:type="gramStart"/>
-      <w:r>
-        <w:rPr>
-          <w:rFonts w:eastAsia="Times New Roman" w:cstheme="minorHAnsi"/>
-          <w:color w:val="000000"/>
-          <w:sz w:val="24"/>
-          <w:szCs w:val="24"/>
-        </w:rPr>
-        <w:t>The</w:t>
-      </w:r>
-      <w:proofErr w:type="gramEnd"/>
-      <w:r>
-        <w:rPr>
-          <w:rFonts w:eastAsia="Times New Roman" w:cstheme="minorHAnsi"/>
-          <w:color w:val="000000"/>
-          <w:sz w:val="24"/>
-          <w:szCs w:val="24"/>
-        </w:rPr>
-        <w:t xml:space="preserve"> node below a given node connected by its edge downward is called its child node.</w:t>
+        <w:t> − The node below a given node connected by its edge downward is called its child node.</w:t>
       </w:r>
     </w:p>
     <w:p>
@@ -430,27 +370,7 @@
           <w:sz w:val="24"/>
           <w:szCs w:val="24"/>
         </w:rPr>
-        <w:t xml:space="preserve"> − </w:t>
-      </w:r>
-      <w:proofErr w:type="gramStart"/>
-      <w:r>
-        <w:rPr>
-          <w:rFonts w:eastAsia="Times New Roman" w:cstheme="minorHAnsi"/>
-          <w:color w:val="000000"/>
-          <w:sz w:val="24"/>
-          <w:szCs w:val="24"/>
-        </w:rPr>
-        <w:t>The</w:t>
-      </w:r>
-      <w:proofErr w:type="gramEnd"/>
-      <w:r>
-        <w:rPr>
-          <w:rFonts w:eastAsia="Times New Roman" w:cstheme="minorHAnsi"/>
-          <w:color w:val="000000"/>
-          <w:sz w:val="24"/>
-          <w:szCs w:val="24"/>
-        </w:rPr>
-        <w:t xml:space="preserve"> node which does not have any child node is called the leaf node.</w:t>
+        <w:t> − The node which does not have any child node is called the leaf node.</w:t>
       </w:r>
     </w:p>
     <w:p>
@@ -467,7 +387,6 @@
           <w:rFonts w:asciiTheme="minorHAnsi" w:hAnsiTheme="minorHAnsi" w:cstheme="minorHAnsi"/>
         </w:rPr>
       </w:pPr>
-      <w:proofErr w:type="spellStart"/>
       <w:r>
         <w:rPr>
           <w:rFonts w:asciiTheme="minorHAnsi" w:hAnsiTheme="minorHAnsi" w:cstheme="minorHAnsi"/>
@@ -476,26 +395,11 @@
         </w:rPr>
         <w:t>Subtree</w:t>
       </w:r>
-      <w:proofErr w:type="spellEnd"/>
-      <w:r>
-        <w:rPr>
-          <w:rFonts w:asciiTheme="minorHAnsi" w:hAnsiTheme="minorHAnsi" w:cstheme="minorHAnsi"/>
-        </w:rPr>
-        <w:t xml:space="preserve"> − </w:t>
-      </w:r>
-      <w:proofErr w:type="spellStart"/>
-      <w:r>
-        <w:rPr>
-          <w:rFonts w:asciiTheme="minorHAnsi" w:hAnsiTheme="minorHAnsi" w:cstheme="minorHAnsi"/>
-        </w:rPr>
-        <w:t>Subtree</w:t>
-      </w:r>
-      <w:proofErr w:type="spellEnd"/>
-      <w:r>
-        <w:rPr>
-          <w:rFonts w:asciiTheme="minorHAnsi" w:hAnsiTheme="minorHAnsi" w:cstheme="minorHAnsi"/>
-        </w:rPr>
-        <w:t xml:space="preserve"> represents the descendants of a node.</w:t>
+      <w:r>
+        <w:rPr>
+          <w:rFonts w:asciiTheme="minorHAnsi" w:hAnsiTheme="minorHAnsi" w:cstheme="minorHAnsi"/>
+        </w:rPr>
+        <w:t> − Subtree represents the descendants of a node.</w:t>
       </w:r>
     </w:p>
     <w:p>
@@ -600,7 +504,6 @@
           <w:rFonts w:asciiTheme="minorHAnsi" w:hAnsiTheme="minorHAnsi" w:cstheme="minorHAnsi"/>
         </w:rPr>
       </w:pPr>
-      <w:proofErr w:type="gramStart"/>
       <w:r>
         <w:rPr>
           <w:rFonts w:asciiTheme="minorHAnsi" w:hAnsiTheme="minorHAnsi" w:cstheme="minorHAnsi"/>
@@ -609,7 +512,6 @@
         </w:rPr>
         <w:t>keys</w:t>
       </w:r>
-      <w:proofErr w:type="gramEnd"/>
       <w:r>
         <w:rPr>
           <w:rFonts w:asciiTheme="minorHAnsi" w:hAnsiTheme="minorHAnsi" w:cstheme="minorHAnsi"/>
@@ -858,8 +760,6 @@
           <w:szCs w:val="24"/>
         </w:rPr>
       </w:pPr>
-      <w:proofErr w:type="spellStart"/>
-      <w:proofErr w:type="gramStart"/>
       <w:r>
         <w:rPr>
           <w:rFonts w:eastAsia="Times New Roman" w:cstheme="minorHAnsi"/>
@@ -869,8 +769,6 @@
         </w:rPr>
         <w:t>struct</w:t>
       </w:r>
-      <w:proofErr w:type="spellEnd"/>
-      <w:proofErr w:type="gramEnd"/>
       <w:r>
         <w:rPr>
           <w:rFonts w:eastAsia="Times New Roman" w:cstheme="minorHAnsi"/>
@@ -933,8 +831,6 @@
         </w:rPr>
         <w:t xml:space="preserve">   </w:t>
       </w:r>
-      <w:proofErr w:type="spellStart"/>
-      <w:proofErr w:type="gramStart"/>
       <w:r>
         <w:rPr>
           <w:rFonts w:eastAsia="Times New Roman" w:cstheme="minorHAnsi"/>
@@ -944,8 +840,6 @@
         </w:rPr>
         <w:t>int</w:t>
       </w:r>
-      <w:proofErr w:type="spellEnd"/>
-      <w:proofErr w:type="gramEnd"/>
       <w:r>
         <w:rPr>
           <w:rFonts w:eastAsia="Times New Roman" w:cstheme="minorHAnsi"/>
@@ -1017,8 +911,6 @@
         </w:rPr>
         <w:t xml:space="preserve">   </w:t>
       </w:r>
-      <w:proofErr w:type="spellStart"/>
-      <w:proofErr w:type="gramStart"/>
       <w:r>
         <w:rPr>
           <w:rFonts w:eastAsia="Times New Roman" w:cstheme="minorHAnsi"/>
@@ -1028,8 +920,6 @@
         </w:rPr>
         <w:t>struct</w:t>
       </w:r>
-      <w:proofErr w:type="spellEnd"/>
-      <w:proofErr w:type="gramEnd"/>
       <w:r>
         <w:rPr>
           <w:rFonts w:eastAsia="Times New Roman" w:cstheme="minorHAnsi"/>
@@ -1048,7 +938,6 @@
         </w:rPr>
         <w:t>*</w:t>
       </w:r>
-      <w:proofErr w:type="spellStart"/>
       <w:r>
         <w:rPr>
           <w:rFonts w:eastAsia="Times New Roman" w:cstheme="minorHAnsi"/>
@@ -1058,7 +947,6 @@
         </w:rPr>
         <w:t>leftChild</w:t>
       </w:r>
-      <w:proofErr w:type="spellEnd"/>
       <w:r>
         <w:rPr>
           <w:rFonts w:eastAsia="Times New Roman" w:cstheme="minorHAnsi"/>
@@ -1112,8 +1000,6 @@
         </w:rPr>
         <w:t xml:space="preserve">   </w:t>
       </w:r>
-      <w:proofErr w:type="spellStart"/>
-      <w:proofErr w:type="gramStart"/>
       <w:r>
         <w:rPr>
           <w:rFonts w:eastAsia="Times New Roman" w:cstheme="minorHAnsi"/>
@@ -1123,8 +1009,6 @@
         </w:rPr>
         <w:t>struct</w:t>
       </w:r>
-      <w:proofErr w:type="spellEnd"/>
-      <w:proofErr w:type="gramEnd"/>
       <w:r>
         <w:rPr>
           <w:rFonts w:eastAsia="Times New Roman" w:cstheme="minorHAnsi"/>
@@ -1143,7 +1027,6 @@
         </w:rPr>
         <w:t>*</w:t>
       </w:r>
-      <w:proofErr w:type="spellStart"/>
       <w:r>
         <w:rPr>
           <w:rFonts w:eastAsia="Times New Roman" w:cstheme="minorHAnsi"/>
@@ -1153,7 +1036,6 @@
         </w:rPr>
         <w:t>rightChild</w:t>
       </w:r>
-      <w:proofErr w:type="spellEnd"/>
       <w:r>
         <w:rPr>
           <w:rFonts w:eastAsia="Times New Roman" w:cstheme="minorHAnsi"/>
@@ -1273,27 +1155,7 @@
           <w:sz w:val="24"/>
           <w:szCs w:val="24"/>
         </w:rPr>
-        <w:t xml:space="preserve">The basic operations that can be performed on a binary search tree data </w:t>
-      </w:r>
-      <w:proofErr w:type="gramStart"/>
-      <w:r>
-        <w:rPr>
-          <w:rFonts w:eastAsia="Times New Roman" w:cstheme="minorHAnsi"/>
-          <w:color w:val="000000"/>
-          <w:sz w:val="24"/>
-          <w:szCs w:val="24"/>
-        </w:rPr>
-        <w:t>structure,</w:t>
-      </w:r>
-      <w:proofErr w:type="gramEnd"/>
-      <w:r>
-        <w:rPr>
-          <w:rFonts w:eastAsia="Times New Roman" w:cstheme="minorHAnsi"/>
-          <w:color w:val="000000"/>
-          <w:sz w:val="24"/>
-          <w:szCs w:val="24"/>
-        </w:rPr>
-        <w:t xml:space="preserve"> are the following −</w:t>
+        <w:t>The basic operations that can be performed on a binary search tree data structure, are the following −</w:t>
       </w:r>
     </w:p>
     <w:p>
@@ -1423,7 +1285,6 @@
           <w:szCs w:val="24"/>
         </w:rPr>
       </w:pPr>
-      <w:proofErr w:type="spellStart"/>
       <w:r>
         <w:rPr>
           <w:rFonts w:eastAsia="Times New Roman" w:cstheme="minorHAnsi"/>
@@ -1433,19 +1294,7 @@
           <w:sz w:val="24"/>
           <w:szCs w:val="24"/>
         </w:rPr>
-        <w:t>Inorder</w:t>
-      </w:r>
-      <w:proofErr w:type="spellEnd"/>
-      <w:r>
-        <w:rPr>
-          <w:rFonts w:eastAsia="Times New Roman" w:cstheme="minorHAnsi"/>
-          <w:b/>
-          <w:bCs/>
-          <w:color w:val="000000"/>
-          <w:sz w:val="24"/>
-          <w:szCs w:val="24"/>
-        </w:rPr>
-        <w:t xml:space="preserve"> Traversal</w:t>
+        <w:t>Inorder Traversal</w:t>
       </w:r>
       <w:r>
         <w:rPr>
@@ -1473,7 +1322,6 @@
           <w:szCs w:val="24"/>
         </w:rPr>
       </w:pPr>
-      <w:proofErr w:type="spellStart"/>
       <w:r>
         <w:rPr>
           <w:rFonts w:eastAsia="Times New Roman" w:cstheme="minorHAnsi"/>
@@ -1483,19 +1331,7 @@
           <w:sz w:val="24"/>
           <w:szCs w:val="24"/>
         </w:rPr>
-        <w:t>Postorder</w:t>
-      </w:r>
-      <w:proofErr w:type="spellEnd"/>
-      <w:r>
-        <w:rPr>
-          <w:rFonts w:eastAsia="Times New Roman" w:cstheme="minorHAnsi"/>
-          <w:b/>
-          <w:bCs/>
-          <w:color w:val="000000"/>
-          <w:sz w:val="24"/>
-          <w:szCs w:val="24"/>
-        </w:rPr>
-        <w:t xml:space="preserve"> Traversal</w:t>
+        <w:t>Postorder Traversal</w:t>
       </w:r>
       <w:r>
         <w:rPr>
@@ -1526,8 +1362,924 @@
           <w:sz w:val="24"/>
           <w:szCs w:val="24"/>
         </w:rPr>
-        <w:t>We shall learn creating (inserting into) a tree structure and searching a data item in a tree in this chapter. We shall learn about tree traversing methods in the coming chapter.</w:t>
-      </w:r>
+        <w:t xml:space="preserve">We shall learn creating (inserting into) a tree structure and searching a data item in a tree in this chapter. </w:t>
+      </w:r>
+    </w:p>
+    <w:p>
+      <w:pPr>
+        <w:spacing w:before="120" w:after="144" w:line="240" w:lineRule="auto"/>
+        <w:ind w:left="48" w:right="48"/>
+        <w:jc w:val="both"/>
+        <w:rPr>
+          <w:rFonts w:eastAsia="Times New Roman" w:cstheme="minorHAnsi"/>
+          <w:color w:val="000000"/>
+          <w:sz w:val="24"/>
+          <w:szCs w:val="24"/>
+        </w:rPr>
+      </w:pPr>
+    </w:p>
+    <w:p>
+      <w:pPr>
+        <w:pStyle w:val="Heading2"/>
+        <w:rPr>
+          <w:rFonts w:asciiTheme="minorHAnsi" w:hAnsiTheme="minorHAnsi" w:cstheme="minorHAnsi"/>
+          <w:bCs w:val="0"/>
+          <w:sz w:val="28"/>
+          <w:szCs w:val="24"/>
+        </w:rPr>
+      </w:pPr>
+      <w:r>
+        <w:rPr>
+          <w:rFonts w:asciiTheme="minorHAnsi" w:hAnsiTheme="minorHAnsi" w:cstheme="minorHAnsi"/>
+          <w:bCs w:val="0"/>
+          <w:sz w:val="28"/>
+          <w:szCs w:val="24"/>
+        </w:rPr>
+        <w:t>Insert Operation</w:t>
+      </w:r>
+      <w:r>
+        <w:rPr>
+          <w:rFonts w:asciiTheme="minorHAnsi" w:hAnsiTheme="minorHAnsi" w:cstheme="minorHAnsi"/>
+          <w:bCs w:val="0"/>
+          <w:sz w:val="28"/>
+          <w:szCs w:val="24"/>
+        </w:rPr>
+        <w:t>:</w:t>
+      </w:r>
+    </w:p>
+    <w:p>
+      <w:pPr>
+        <w:pStyle w:val="NormalWeb"/>
+        <w:spacing w:before="120" w:beforeAutospacing="0" w:after="144" w:afterAutospacing="0"/>
+        <w:ind w:left="48" w:right="48"/>
+        <w:jc w:val="both"/>
+        <w:rPr>
+          <w:rFonts w:asciiTheme="minorHAnsi" w:hAnsiTheme="minorHAnsi" w:cstheme="minorHAnsi"/>
+          <w:color w:val="000000"/>
+        </w:rPr>
+      </w:pPr>
+      <w:r>
+        <w:rPr>
+          <w:rFonts w:asciiTheme="minorHAnsi" w:hAnsiTheme="minorHAnsi" w:cstheme="minorHAnsi"/>
+          <w:color w:val="000000"/>
+        </w:rPr>
+        <w:t>The very first insertion creates the tree. Afterwards, whenever an element is to be inserted, first locate its proper location. Start searching from the root node, then if the data is less than the key value, search for the empty location in the left subtree and insert the data. Otherwise, search for the empty location in the right subtree and insert the data.</w:t>
+      </w:r>
+    </w:p>
+    <w:p>
+      <w:pPr>
+        <w:pStyle w:val="Heading3"/>
+        <w:rPr>
+          <w:rFonts w:asciiTheme="minorHAnsi" w:hAnsiTheme="minorHAnsi" w:cstheme="minorHAnsi"/>
+          <w:b w:val="0"/>
+          <w:bCs w:val="0"/>
+          <w:color w:val="auto"/>
+          <w:sz w:val="24"/>
+          <w:szCs w:val="24"/>
+        </w:rPr>
+      </w:pPr>
+      <w:r>
+        <w:rPr>
+          <w:rFonts w:asciiTheme="minorHAnsi" w:hAnsiTheme="minorHAnsi" w:cstheme="minorHAnsi"/>
+          <w:b w:val="0"/>
+          <w:bCs w:val="0"/>
+          <w:sz w:val="24"/>
+          <w:szCs w:val="24"/>
+        </w:rPr>
+        <w:t>Algorithm</w:t>
+      </w:r>
+    </w:p>
+    <w:p>
+      <w:pPr>
+        <w:pStyle w:val="HTMLPreformatted"/>
+        <w:pBdr>
+          <w:top w:val="single" w:sz="4" w:space="1" w:color="888888"/>
+          <w:left w:val="single" w:sz="4" w:space="1" w:color="888888"/>
+          <w:bottom w:val="single" w:sz="4" w:space="1" w:color="888888"/>
+          <w:right w:val="single" w:sz="4" w:space="1" w:color="888888"/>
+        </w:pBdr>
+        <w:rPr>
+          <w:rStyle w:val="pln"/>
+          <w:rFonts w:asciiTheme="minorHAnsi" w:hAnsiTheme="minorHAnsi" w:cstheme="minorHAnsi"/>
+          <w:color w:val="000000"/>
+          <w:sz w:val="24"/>
+          <w:szCs w:val="24"/>
+        </w:rPr>
+      </w:pPr>
+      <w:r>
+        <w:rPr>
+          <w:rStyle w:val="typ"/>
+          <w:rFonts w:asciiTheme="minorHAnsi" w:hAnsiTheme="minorHAnsi" w:cstheme="minorHAnsi"/>
+          <w:color w:val="660066"/>
+          <w:sz w:val="24"/>
+          <w:szCs w:val="24"/>
+        </w:rPr>
+        <w:t>If</w:t>
+      </w:r>
+      <w:r>
+        <w:rPr>
+          <w:rStyle w:val="pln"/>
+          <w:rFonts w:asciiTheme="minorHAnsi" w:hAnsiTheme="minorHAnsi" w:cstheme="minorHAnsi"/>
+          <w:color w:val="000000"/>
+          <w:sz w:val="24"/>
+          <w:szCs w:val="24"/>
+        </w:rPr>
+        <w:t xml:space="preserve"> root </w:t>
+      </w:r>
+      <w:r>
+        <w:rPr>
+          <w:rStyle w:val="kwd"/>
+          <w:rFonts w:asciiTheme="minorHAnsi" w:hAnsiTheme="minorHAnsi" w:cstheme="minorHAnsi"/>
+          <w:color w:val="000088"/>
+          <w:sz w:val="24"/>
+          <w:szCs w:val="24"/>
+        </w:rPr>
+        <w:t>is</w:t>
+      </w:r>
+      <w:r>
+        <w:rPr>
+          <w:rStyle w:val="pln"/>
+          <w:rFonts w:asciiTheme="minorHAnsi" w:hAnsiTheme="minorHAnsi" w:cstheme="minorHAnsi"/>
+          <w:color w:val="000000"/>
+          <w:sz w:val="24"/>
+          <w:szCs w:val="24"/>
+        </w:rPr>
+        <w:t xml:space="preserve"> NULL </w:t>
+      </w:r>
+    </w:p>
+    <w:p>
+      <w:pPr>
+        <w:pStyle w:val="HTMLPreformatted"/>
+        <w:pBdr>
+          <w:top w:val="single" w:sz="4" w:space="1" w:color="888888"/>
+          <w:left w:val="single" w:sz="4" w:space="1" w:color="888888"/>
+          <w:bottom w:val="single" w:sz="4" w:space="1" w:color="888888"/>
+          <w:right w:val="single" w:sz="4" w:space="1" w:color="888888"/>
+        </w:pBdr>
+        <w:rPr>
+          <w:rStyle w:val="pln"/>
+          <w:rFonts w:asciiTheme="minorHAnsi" w:hAnsiTheme="minorHAnsi" w:cstheme="minorHAnsi"/>
+          <w:color w:val="000000"/>
+          <w:sz w:val="24"/>
+          <w:szCs w:val="24"/>
+        </w:rPr>
+      </w:pPr>
+      <w:r>
+        <w:rPr>
+          <w:rStyle w:val="pln"/>
+          <w:rFonts w:asciiTheme="minorHAnsi" w:hAnsiTheme="minorHAnsi" w:cstheme="minorHAnsi"/>
+          <w:color w:val="000000"/>
+          <w:sz w:val="24"/>
+          <w:szCs w:val="24"/>
+        </w:rPr>
+        <w:t xml:space="preserve">   </w:t>
+      </w:r>
+      <w:r>
+        <w:rPr>
+          <w:rStyle w:val="kwd"/>
+          <w:rFonts w:asciiTheme="minorHAnsi" w:hAnsiTheme="minorHAnsi" w:cstheme="minorHAnsi"/>
+          <w:color w:val="000088"/>
+          <w:sz w:val="24"/>
+          <w:szCs w:val="24"/>
+        </w:rPr>
+        <w:t>then</w:t>
+      </w:r>
+      <w:r>
+        <w:rPr>
+          <w:rStyle w:val="pln"/>
+          <w:rFonts w:asciiTheme="minorHAnsi" w:hAnsiTheme="minorHAnsi" w:cstheme="minorHAnsi"/>
+          <w:color w:val="000000"/>
+          <w:sz w:val="24"/>
+          <w:szCs w:val="24"/>
+        </w:rPr>
+        <w:t xml:space="preserve"> create root node</w:t>
+      </w:r>
+    </w:p>
+    <w:p>
+      <w:pPr>
+        <w:pStyle w:val="HTMLPreformatted"/>
+        <w:pBdr>
+          <w:top w:val="single" w:sz="4" w:space="1" w:color="888888"/>
+          <w:left w:val="single" w:sz="4" w:space="1" w:color="888888"/>
+          <w:bottom w:val="single" w:sz="4" w:space="1" w:color="888888"/>
+          <w:right w:val="single" w:sz="4" w:space="1" w:color="888888"/>
+        </w:pBdr>
+        <w:rPr>
+          <w:rStyle w:val="pln"/>
+          <w:rFonts w:asciiTheme="minorHAnsi" w:hAnsiTheme="minorHAnsi" w:cstheme="minorHAnsi"/>
+          <w:color w:val="000000"/>
+          <w:sz w:val="24"/>
+          <w:szCs w:val="24"/>
+        </w:rPr>
+      </w:pPr>
+      <w:r>
+        <w:rPr>
+          <w:rStyle w:val="kwd"/>
+          <w:rFonts w:asciiTheme="minorHAnsi" w:hAnsiTheme="minorHAnsi" w:cstheme="minorHAnsi"/>
+          <w:color w:val="000088"/>
+          <w:sz w:val="24"/>
+          <w:szCs w:val="24"/>
+        </w:rPr>
+        <w:t>return</w:t>
+      </w:r>
+    </w:p>
+    <w:p>
+      <w:pPr>
+        <w:pStyle w:val="HTMLPreformatted"/>
+        <w:pBdr>
+          <w:top w:val="single" w:sz="4" w:space="1" w:color="888888"/>
+          <w:left w:val="single" w:sz="4" w:space="1" w:color="888888"/>
+          <w:bottom w:val="single" w:sz="4" w:space="1" w:color="888888"/>
+          <w:right w:val="single" w:sz="4" w:space="1" w:color="888888"/>
+        </w:pBdr>
+        <w:rPr>
+          <w:rStyle w:val="pln"/>
+          <w:rFonts w:asciiTheme="minorHAnsi" w:hAnsiTheme="minorHAnsi" w:cstheme="minorHAnsi"/>
+          <w:color w:val="000000"/>
+          <w:sz w:val="24"/>
+          <w:szCs w:val="24"/>
+        </w:rPr>
+      </w:pPr>
+    </w:p>
+    <w:p>
+      <w:pPr>
+        <w:pStyle w:val="HTMLPreformatted"/>
+        <w:pBdr>
+          <w:top w:val="single" w:sz="4" w:space="1" w:color="888888"/>
+          <w:left w:val="single" w:sz="4" w:space="1" w:color="888888"/>
+          <w:bottom w:val="single" w:sz="4" w:space="1" w:color="888888"/>
+          <w:right w:val="single" w:sz="4" w:space="1" w:color="888888"/>
+        </w:pBdr>
+        <w:rPr>
+          <w:rStyle w:val="pln"/>
+          <w:rFonts w:asciiTheme="minorHAnsi" w:hAnsiTheme="minorHAnsi" w:cstheme="minorHAnsi"/>
+          <w:color w:val="000000"/>
+          <w:sz w:val="24"/>
+          <w:szCs w:val="24"/>
+        </w:rPr>
+      </w:pPr>
+      <w:r>
+        <w:rPr>
+          <w:rStyle w:val="typ"/>
+          <w:rFonts w:asciiTheme="minorHAnsi" w:hAnsiTheme="minorHAnsi" w:cstheme="minorHAnsi"/>
+          <w:color w:val="660066"/>
+          <w:sz w:val="24"/>
+          <w:szCs w:val="24"/>
+        </w:rPr>
+        <w:t>If</w:t>
+      </w:r>
+      <w:r>
+        <w:rPr>
+          <w:rStyle w:val="pln"/>
+          <w:rFonts w:asciiTheme="minorHAnsi" w:hAnsiTheme="minorHAnsi" w:cstheme="minorHAnsi"/>
+          <w:color w:val="000000"/>
+          <w:sz w:val="24"/>
+          <w:szCs w:val="24"/>
+        </w:rPr>
+        <w:t xml:space="preserve"> root exists </w:t>
+      </w:r>
+      <w:r>
+        <w:rPr>
+          <w:rStyle w:val="kwd"/>
+          <w:rFonts w:asciiTheme="minorHAnsi" w:hAnsiTheme="minorHAnsi" w:cstheme="minorHAnsi"/>
+          <w:color w:val="000088"/>
+          <w:sz w:val="24"/>
+          <w:szCs w:val="24"/>
+        </w:rPr>
+        <w:t>then</w:t>
+      </w:r>
+    </w:p>
+    <w:p>
+      <w:pPr>
+        <w:pStyle w:val="HTMLPreformatted"/>
+        <w:pBdr>
+          <w:top w:val="single" w:sz="4" w:space="1" w:color="888888"/>
+          <w:left w:val="single" w:sz="4" w:space="1" w:color="888888"/>
+          <w:bottom w:val="single" w:sz="4" w:space="1" w:color="888888"/>
+          <w:right w:val="single" w:sz="4" w:space="1" w:color="888888"/>
+        </w:pBdr>
+        <w:rPr>
+          <w:rStyle w:val="pln"/>
+          <w:rFonts w:asciiTheme="minorHAnsi" w:hAnsiTheme="minorHAnsi" w:cstheme="minorHAnsi"/>
+          <w:color w:val="000000"/>
+          <w:sz w:val="24"/>
+          <w:szCs w:val="24"/>
+        </w:rPr>
+      </w:pPr>
+      <w:r>
+        <w:rPr>
+          <w:rStyle w:val="pln"/>
+          <w:rFonts w:asciiTheme="minorHAnsi" w:hAnsiTheme="minorHAnsi" w:cstheme="minorHAnsi"/>
+          <w:color w:val="000000"/>
+          <w:sz w:val="24"/>
+          <w:szCs w:val="24"/>
+        </w:rPr>
+        <w:t xml:space="preserve">   compare the data </w:t>
+      </w:r>
+      <w:r>
+        <w:rPr>
+          <w:rStyle w:val="kwd"/>
+          <w:rFonts w:asciiTheme="minorHAnsi" w:hAnsiTheme="minorHAnsi" w:cstheme="minorHAnsi"/>
+          <w:color w:val="000088"/>
+          <w:sz w:val="24"/>
+          <w:szCs w:val="24"/>
+        </w:rPr>
+        <w:t>with</w:t>
+      </w:r>
+      <w:r>
+        <w:rPr>
+          <w:rStyle w:val="pln"/>
+          <w:rFonts w:asciiTheme="minorHAnsi" w:hAnsiTheme="minorHAnsi" w:cstheme="minorHAnsi"/>
+          <w:color w:val="000000"/>
+          <w:sz w:val="24"/>
+          <w:szCs w:val="24"/>
+        </w:rPr>
+        <w:t xml:space="preserve"> node</w:t>
+      </w:r>
+      <w:r>
+        <w:rPr>
+          <w:rStyle w:val="pun"/>
+          <w:rFonts w:asciiTheme="minorHAnsi" w:hAnsiTheme="minorHAnsi" w:cstheme="minorHAnsi"/>
+          <w:color w:val="666600"/>
+          <w:sz w:val="24"/>
+          <w:szCs w:val="24"/>
+        </w:rPr>
+        <w:t>.</w:t>
+      </w:r>
+      <w:r>
+        <w:rPr>
+          <w:rStyle w:val="pln"/>
+          <w:rFonts w:asciiTheme="minorHAnsi" w:hAnsiTheme="minorHAnsi" w:cstheme="minorHAnsi"/>
+          <w:color w:val="000000"/>
+          <w:sz w:val="24"/>
+          <w:szCs w:val="24"/>
+        </w:rPr>
+        <w:t>data</w:t>
+      </w:r>
+    </w:p>
+    <w:p>
+      <w:pPr>
+        <w:pStyle w:val="HTMLPreformatted"/>
+        <w:pBdr>
+          <w:top w:val="single" w:sz="4" w:space="1" w:color="888888"/>
+          <w:left w:val="single" w:sz="4" w:space="1" w:color="888888"/>
+          <w:bottom w:val="single" w:sz="4" w:space="1" w:color="888888"/>
+          <w:right w:val="single" w:sz="4" w:space="1" w:color="888888"/>
+        </w:pBdr>
+        <w:rPr>
+          <w:rStyle w:val="pln"/>
+          <w:rFonts w:asciiTheme="minorHAnsi" w:hAnsiTheme="minorHAnsi" w:cstheme="minorHAnsi"/>
+          <w:color w:val="000000"/>
+          <w:sz w:val="24"/>
+          <w:szCs w:val="24"/>
+        </w:rPr>
+      </w:pPr>
+      <w:r>
+        <w:rPr>
+          <w:rStyle w:val="pln"/>
+          <w:rFonts w:asciiTheme="minorHAnsi" w:hAnsiTheme="minorHAnsi" w:cstheme="minorHAnsi"/>
+          <w:color w:val="000000"/>
+          <w:sz w:val="24"/>
+          <w:szCs w:val="24"/>
+        </w:rPr>
+        <w:t xml:space="preserve">   </w:t>
+      </w:r>
+    </w:p>
+    <w:p>
+      <w:pPr>
+        <w:pStyle w:val="HTMLPreformatted"/>
+        <w:pBdr>
+          <w:top w:val="single" w:sz="4" w:space="1" w:color="888888"/>
+          <w:left w:val="single" w:sz="4" w:space="1" w:color="888888"/>
+          <w:bottom w:val="single" w:sz="4" w:space="1" w:color="888888"/>
+          <w:right w:val="single" w:sz="4" w:space="1" w:color="888888"/>
+        </w:pBdr>
+        <w:rPr>
+          <w:rStyle w:val="pln"/>
+          <w:rFonts w:asciiTheme="minorHAnsi" w:hAnsiTheme="minorHAnsi" w:cstheme="minorHAnsi"/>
+          <w:color w:val="000000"/>
+          <w:sz w:val="24"/>
+          <w:szCs w:val="24"/>
+        </w:rPr>
+      </w:pPr>
+      <w:r>
+        <w:rPr>
+          <w:rStyle w:val="pln"/>
+          <w:rFonts w:asciiTheme="minorHAnsi" w:hAnsiTheme="minorHAnsi" w:cstheme="minorHAnsi"/>
+          <w:color w:val="000000"/>
+          <w:sz w:val="24"/>
+          <w:szCs w:val="24"/>
+        </w:rPr>
+        <w:t xml:space="preserve">   </w:t>
+      </w:r>
+      <w:r>
+        <w:rPr>
+          <w:rStyle w:val="kwd"/>
+          <w:rFonts w:asciiTheme="minorHAnsi" w:hAnsiTheme="minorHAnsi" w:cstheme="minorHAnsi"/>
+          <w:color w:val="000088"/>
+          <w:sz w:val="24"/>
+          <w:szCs w:val="24"/>
+        </w:rPr>
+        <w:t>while</w:t>
+      </w:r>
+      <w:r>
+        <w:rPr>
+          <w:rStyle w:val="pln"/>
+          <w:rFonts w:asciiTheme="minorHAnsi" w:hAnsiTheme="minorHAnsi" w:cstheme="minorHAnsi"/>
+          <w:color w:val="000000"/>
+          <w:sz w:val="24"/>
+          <w:szCs w:val="24"/>
+        </w:rPr>
+        <w:t xml:space="preserve"> </w:t>
+      </w:r>
+      <w:r>
+        <w:rPr>
+          <w:rStyle w:val="kwd"/>
+          <w:rFonts w:asciiTheme="minorHAnsi" w:hAnsiTheme="minorHAnsi" w:cstheme="minorHAnsi"/>
+          <w:color w:val="000088"/>
+          <w:sz w:val="24"/>
+          <w:szCs w:val="24"/>
+        </w:rPr>
+        <w:t>until</w:t>
+      </w:r>
+      <w:r>
+        <w:rPr>
+          <w:rStyle w:val="pln"/>
+          <w:rFonts w:asciiTheme="minorHAnsi" w:hAnsiTheme="minorHAnsi" w:cstheme="minorHAnsi"/>
+          <w:color w:val="000000"/>
+          <w:sz w:val="24"/>
+          <w:szCs w:val="24"/>
+        </w:rPr>
+        <w:t xml:space="preserve"> insertion position </w:t>
+      </w:r>
+      <w:r>
+        <w:rPr>
+          <w:rStyle w:val="kwd"/>
+          <w:rFonts w:asciiTheme="minorHAnsi" w:hAnsiTheme="minorHAnsi" w:cstheme="minorHAnsi"/>
+          <w:color w:val="000088"/>
+          <w:sz w:val="24"/>
+          <w:szCs w:val="24"/>
+        </w:rPr>
+        <w:t>is</w:t>
+      </w:r>
+      <w:r>
+        <w:rPr>
+          <w:rStyle w:val="pln"/>
+          <w:rFonts w:asciiTheme="minorHAnsi" w:hAnsiTheme="minorHAnsi" w:cstheme="minorHAnsi"/>
+          <w:color w:val="000000"/>
+          <w:sz w:val="24"/>
+          <w:szCs w:val="24"/>
+        </w:rPr>
+        <w:t xml:space="preserve"> located</w:t>
+      </w:r>
+    </w:p>
+    <w:p>
+      <w:pPr>
+        <w:pStyle w:val="HTMLPreformatted"/>
+        <w:pBdr>
+          <w:top w:val="single" w:sz="4" w:space="1" w:color="888888"/>
+          <w:left w:val="single" w:sz="4" w:space="1" w:color="888888"/>
+          <w:bottom w:val="single" w:sz="4" w:space="1" w:color="888888"/>
+          <w:right w:val="single" w:sz="4" w:space="1" w:color="888888"/>
+        </w:pBdr>
+        <w:rPr>
+          <w:rStyle w:val="pln"/>
+          <w:rFonts w:asciiTheme="minorHAnsi" w:hAnsiTheme="minorHAnsi" w:cstheme="minorHAnsi"/>
+          <w:color w:val="000000"/>
+          <w:sz w:val="24"/>
+          <w:szCs w:val="24"/>
+        </w:rPr>
+      </w:pPr>
+    </w:p>
+    <w:p>
+      <w:pPr>
+        <w:pStyle w:val="HTMLPreformatted"/>
+        <w:pBdr>
+          <w:top w:val="single" w:sz="4" w:space="1" w:color="888888"/>
+          <w:left w:val="single" w:sz="4" w:space="1" w:color="888888"/>
+          <w:bottom w:val="single" w:sz="4" w:space="1" w:color="888888"/>
+          <w:right w:val="single" w:sz="4" w:space="1" w:color="888888"/>
+        </w:pBdr>
+        <w:rPr>
+          <w:rStyle w:val="pln"/>
+          <w:rFonts w:asciiTheme="minorHAnsi" w:hAnsiTheme="minorHAnsi" w:cstheme="minorHAnsi"/>
+          <w:color w:val="000000"/>
+          <w:sz w:val="24"/>
+          <w:szCs w:val="24"/>
+        </w:rPr>
+      </w:pPr>
+      <w:r>
+        <w:rPr>
+          <w:rStyle w:val="pln"/>
+          <w:rFonts w:asciiTheme="minorHAnsi" w:hAnsiTheme="minorHAnsi" w:cstheme="minorHAnsi"/>
+          <w:color w:val="000000"/>
+          <w:sz w:val="24"/>
+          <w:szCs w:val="24"/>
+        </w:rPr>
+        <w:t xml:space="preserve">      </w:t>
+      </w:r>
+      <w:r>
+        <w:rPr>
+          <w:rStyle w:val="typ"/>
+          <w:rFonts w:asciiTheme="minorHAnsi" w:hAnsiTheme="minorHAnsi" w:cstheme="minorHAnsi"/>
+          <w:color w:val="660066"/>
+          <w:sz w:val="24"/>
+          <w:szCs w:val="24"/>
+        </w:rPr>
+        <w:t>If</w:t>
+      </w:r>
+      <w:r>
+        <w:rPr>
+          <w:rStyle w:val="pln"/>
+          <w:rFonts w:asciiTheme="minorHAnsi" w:hAnsiTheme="minorHAnsi" w:cstheme="minorHAnsi"/>
+          <w:color w:val="000000"/>
+          <w:sz w:val="24"/>
+          <w:szCs w:val="24"/>
+        </w:rPr>
+        <w:t xml:space="preserve"> data </w:t>
+      </w:r>
+      <w:r>
+        <w:rPr>
+          <w:rStyle w:val="kwd"/>
+          <w:rFonts w:asciiTheme="minorHAnsi" w:hAnsiTheme="minorHAnsi" w:cstheme="minorHAnsi"/>
+          <w:color w:val="000088"/>
+          <w:sz w:val="24"/>
+          <w:szCs w:val="24"/>
+        </w:rPr>
+        <w:t>is</w:t>
+      </w:r>
+      <w:r>
+        <w:rPr>
+          <w:rStyle w:val="pln"/>
+          <w:rFonts w:asciiTheme="minorHAnsi" w:hAnsiTheme="minorHAnsi" w:cstheme="minorHAnsi"/>
+          <w:color w:val="000000"/>
+          <w:sz w:val="24"/>
+          <w:szCs w:val="24"/>
+        </w:rPr>
+        <w:t xml:space="preserve"> greater than node</w:t>
+      </w:r>
+      <w:r>
+        <w:rPr>
+          <w:rStyle w:val="pun"/>
+          <w:rFonts w:asciiTheme="minorHAnsi" w:hAnsiTheme="minorHAnsi" w:cstheme="minorHAnsi"/>
+          <w:color w:val="666600"/>
+          <w:sz w:val="24"/>
+          <w:szCs w:val="24"/>
+        </w:rPr>
+        <w:t>.</w:t>
+      </w:r>
+      <w:r>
+        <w:rPr>
+          <w:rStyle w:val="pln"/>
+          <w:rFonts w:asciiTheme="minorHAnsi" w:hAnsiTheme="minorHAnsi" w:cstheme="minorHAnsi"/>
+          <w:color w:val="000000"/>
+          <w:sz w:val="24"/>
+          <w:szCs w:val="24"/>
+        </w:rPr>
+        <w:t>data</w:t>
+      </w:r>
+    </w:p>
+    <w:p>
+      <w:pPr>
+        <w:pStyle w:val="HTMLPreformatted"/>
+        <w:pBdr>
+          <w:top w:val="single" w:sz="4" w:space="1" w:color="888888"/>
+          <w:left w:val="single" w:sz="4" w:space="1" w:color="888888"/>
+          <w:bottom w:val="single" w:sz="4" w:space="1" w:color="888888"/>
+          <w:right w:val="single" w:sz="4" w:space="1" w:color="888888"/>
+        </w:pBdr>
+        <w:rPr>
+          <w:rStyle w:val="pln"/>
+          <w:rFonts w:asciiTheme="minorHAnsi" w:hAnsiTheme="minorHAnsi" w:cstheme="minorHAnsi"/>
+          <w:color w:val="000000"/>
+          <w:sz w:val="24"/>
+          <w:szCs w:val="24"/>
+        </w:rPr>
+      </w:pPr>
+      <w:r>
+        <w:rPr>
+          <w:rStyle w:val="pln"/>
+          <w:rFonts w:asciiTheme="minorHAnsi" w:hAnsiTheme="minorHAnsi" w:cstheme="minorHAnsi"/>
+          <w:color w:val="000000"/>
+          <w:sz w:val="24"/>
+          <w:szCs w:val="24"/>
+        </w:rPr>
+        <w:t xml:space="preserve">         </w:t>
+      </w:r>
+      <w:r>
+        <w:rPr>
+          <w:rStyle w:val="kwd"/>
+          <w:rFonts w:asciiTheme="minorHAnsi" w:hAnsiTheme="minorHAnsi" w:cstheme="minorHAnsi"/>
+          <w:color w:val="000088"/>
+          <w:sz w:val="24"/>
+          <w:szCs w:val="24"/>
+        </w:rPr>
+        <w:t>goto</w:t>
+      </w:r>
+      <w:r>
+        <w:rPr>
+          <w:rStyle w:val="pln"/>
+          <w:rFonts w:asciiTheme="minorHAnsi" w:hAnsiTheme="minorHAnsi" w:cstheme="minorHAnsi"/>
+          <w:color w:val="000000"/>
+          <w:sz w:val="24"/>
+          <w:szCs w:val="24"/>
+        </w:rPr>
+        <w:t xml:space="preserve"> right subtree</w:t>
+      </w:r>
+    </w:p>
+    <w:p>
+      <w:pPr>
+        <w:pStyle w:val="HTMLPreformatted"/>
+        <w:pBdr>
+          <w:top w:val="single" w:sz="4" w:space="1" w:color="888888"/>
+          <w:left w:val="single" w:sz="4" w:space="1" w:color="888888"/>
+          <w:bottom w:val="single" w:sz="4" w:space="1" w:color="888888"/>
+          <w:right w:val="single" w:sz="4" w:space="1" w:color="888888"/>
+        </w:pBdr>
+        <w:rPr>
+          <w:rStyle w:val="pln"/>
+          <w:rFonts w:asciiTheme="minorHAnsi" w:hAnsiTheme="minorHAnsi" w:cstheme="minorHAnsi"/>
+          <w:color w:val="000000"/>
+          <w:sz w:val="24"/>
+          <w:szCs w:val="24"/>
+        </w:rPr>
+      </w:pPr>
+      <w:r>
+        <w:rPr>
+          <w:rStyle w:val="pln"/>
+          <w:rFonts w:asciiTheme="minorHAnsi" w:hAnsiTheme="minorHAnsi" w:cstheme="minorHAnsi"/>
+          <w:color w:val="000000"/>
+          <w:sz w:val="24"/>
+          <w:szCs w:val="24"/>
+        </w:rPr>
+        <w:t xml:space="preserve">      </w:t>
+      </w:r>
+      <w:r>
+        <w:rPr>
+          <w:rStyle w:val="kwd"/>
+          <w:rFonts w:asciiTheme="minorHAnsi" w:hAnsiTheme="minorHAnsi" w:cstheme="minorHAnsi"/>
+          <w:color w:val="000088"/>
+          <w:sz w:val="24"/>
+          <w:szCs w:val="24"/>
+        </w:rPr>
+        <w:t>else</w:t>
+      </w:r>
+    </w:p>
+    <w:p>
+      <w:pPr>
+        <w:pStyle w:val="HTMLPreformatted"/>
+        <w:pBdr>
+          <w:top w:val="single" w:sz="4" w:space="1" w:color="888888"/>
+          <w:left w:val="single" w:sz="4" w:space="1" w:color="888888"/>
+          <w:bottom w:val="single" w:sz="4" w:space="1" w:color="888888"/>
+          <w:right w:val="single" w:sz="4" w:space="1" w:color="888888"/>
+        </w:pBdr>
+        <w:rPr>
+          <w:rStyle w:val="pln"/>
+          <w:rFonts w:asciiTheme="minorHAnsi" w:hAnsiTheme="minorHAnsi" w:cstheme="minorHAnsi"/>
+          <w:color w:val="000000"/>
+          <w:sz w:val="24"/>
+          <w:szCs w:val="24"/>
+        </w:rPr>
+      </w:pPr>
+      <w:r>
+        <w:rPr>
+          <w:rStyle w:val="pln"/>
+          <w:rFonts w:asciiTheme="minorHAnsi" w:hAnsiTheme="minorHAnsi" w:cstheme="minorHAnsi"/>
+          <w:color w:val="000000"/>
+          <w:sz w:val="24"/>
+          <w:szCs w:val="24"/>
+        </w:rPr>
+        <w:t xml:space="preserve">         </w:t>
+      </w:r>
+      <w:r>
+        <w:rPr>
+          <w:rStyle w:val="kwd"/>
+          <w:rFonts w:asciiTheme="minorHAnsi" w:hAnsiTheme="minorHAnsi" w:cstheme="minorHAnsi"/>
+          <w:color w:val="000088"/>
+          <w:sz w:val="24"/>
+          <w:szCs w:val="24"/>
+        </w:rPr>
+        <w:t>goto</w:t>
+      </w:r>
+      <w:r>
+        <w:rPr>
+          <w:rStyle w:val="pln"/>
+          <w:rFonts w:asciiTheme="minorHAnsi" w:hAnsiTheme="minorHAnsi" w:cstheme="minorHAnsi"/>
+          <w:color w:val="000000"/>
+          <w:sz w:val="24"/>
+          <w:szCs w:val="24"/>
+        </w:rPr>
+        <w:t xml:space="preserve"> left subtree</w:t>
+      </w:r>
+    </w:p>
+    <w:p>
+      <w:pPr>
+        <w:pStyle w:val="HTMLPreformatted"/>
+        <w:pBdr>
+          <w:top w:val="single" w:sz="4" w:space="1" w:color="888888"/>
+          <w:left w:val="single" w:sz="4" w:space="1" w:color="888888"/>
+          <w:bottom w:val="single" w:sz="4" w:space="1" w:color="888888"/>
+          <w:right w:val="single" w:sz="4" w:space="1" w:color="888888"/>
+        </w:pBdr>
+        <w:rPr>
+          <w:rStyle w:val="pln"/>
+          <w:rFonts w:asciiTheme="minorHAnsi" w:hAnsiTheme="minorHAnsi" w:cstheme="minorHAnsi"/>
+          <w:color w:val="000000"/>
+          <w:sz w:val="24"/>
+          <w:szCs w:val="24"/>
+        </w:rPr>
+      </w:pPr>
+    </w:p>
+    <w:p>
+      <w:pPr>
+        <w:pStyle w:val="HTMLPreformatted"/>
+        <w:pBdr>
+          <w:top w:val="single" w:sz="4" w:space="1" w:color="888888"/>
+          <w:left w:val="single" w:sz="4" w:space="1" w:color="888888"/>
+          <w:bottom w:val="single" w:sz="4" w:space="1" w:color="888888"/>
+          <w:right w:val="single" w:sz="4" w:space="1" w:color="888888"/>
+        </w:pBdr>
+        <w:rPr>
+          <w:rStyle w:val="pln"/>
+          <w:rFonts w:asciiTheme="minorHAnsi" w:hAnsiTheme="minorHAnsi" w:cstheme="minorHAnsi"/>
+          <w:color w:val="000000"/>
+          <w:sz w:val="24"/>
+          <w:szCs w:val="24"/>
+        </w:rPr>
+      </w:pPr>
+      <w:r>
+        <w:rPr>
+          <w:rStyle w:val="pln"/>
+          <w:rFonts w:asciiTheme="minorHAnsi" w:hAnsiTheme="minorHAnsi" w:cstheme="minorHAnsi"/>
+          <w:color w:val="000000"/>
+          <w:sz w:val="24"/>
+          <w:szCs w:val="24"/>
+        </w:rPr>
+        <w:t xml:space="preserve">   endwhile </w:t>
+      </w:r>
+    </w:p>
+    <w:p>
+      <w:pPr>
+        <w:pStyle w:val="HTMLPreformatted"/>
+        <w:pBdr>
+          <w:top w:val="single" w:sz="4" w:space="1" w:color="888888"/>
+          <w:left w:val="single" w:sz="4" w:space="1" w:color="888888"/>
+          <w:bottom w:val="single" w:sz="4" w:space="1" w:color="888888"/>
+          <w:right w:val="single" w:sz="4" w:space="1" w:color="888888"/>
+        </w:pBdr>
+        <w:rPr>
+          <w:rStyle w:val="pln"/>
+          <w:rFonts w:asciiTheme="minorHAnsi" w:hAnsiTheme="minorHAnsi" w:cstheme="minorHAnsi"/>
+          <w:color w:val="000000"/>
+          <w:sz w:val="24"/>
+          <w:szCs w:val="24"/>
+        </w:rPr>
+      </w:pPr>
+      <w:r>
+        <w:rPr>
+          <w:rStyle w:val="pln"/>
+          <w:rFonts w:asciiTheme="minorHAnsi" w:hAnsiTheme="minorHAnsi" w:cstheme="minorHAnsi"/>
+          <w:color w:val="000000"/>
+          <w:sz w:val="24"/>
+          <w:szCs w:val="24"/>
+        </w:rPr>
+        <w:t xml:space="preserve">   </w:t>
+      </w:r>
+    </w:p>
+    <w:p>
+      <w:pPr>
+        <w:pStyle w:val="HTMLPreformatted"/>
+        <w:pBdr>
+          <w:top w:val="single" w:sz="4" w:space="1" w:color="888888"/>
+          <w:left w:val="single" w:sz="4" w:space="1" w:color="888888"/>
+          <w:bottom w:val="single" w:sz="4" w:space="1" w:color="888888"/>
+          <w:right w:val="single" w:sz="4" w:space="1" w:color="888888"/>
+        </w:pBdr>
+        <w:rPr>
+          <w:rStyle w:val="pln"/>
+          <w:rFonts w:asciiTheme="minorHAnsi" w:hAnsiTheme="minorHAnsi" w:cstheme="minorHAnsi"/>
+          <w:color w:val="000000"/>
+          <w:sz w:val="24"/>
+          <w:szCs w:val="24"/>
+        </w:rPr>
+      </w:pPr>
+      <w:r>
+        <w:rPr>
+          <w:rStyle w:val="pln"/>
+          <w:rFonts w:asciiTheme="minorHAnsi" w:hAnsiTheme="minorHAnsi" w:cstheme="minorHAnsi"/>
+          <w:color w:val="000000"/>
+          <w:sz w:val="24"/>
+          <w:szCs w:val="24"/>
+        </w:rPr>
+        <w:t xml:space="preserve">   insert data</w:t>
+      </w:r>
+    </w:p>
+    <w:p>
+      <w:pPr>
+        <w:pStyle w:val="HTMLPreformatted"/>
+        <w:pBdr>
+          <w:top w:val="single" w:sz="4" w:space="1" w:color="888888"/>
+          <w:left w:val="single" w:sz="4" w:space="1" w:color="888888"/>
+          <w:bottom w:val="single" w:sz="4" w:space="1" w:color="888888"/>
+          <w:right w:val="single" w:sz="4" w:space="1" w:color="888888"/>
+        </w:pBdr>
+        <w:rPr>
+          <w:rStyle w:val="pln"/>
+          <w:rFonts w:asciiTheme="minorHAnsi" w:hAnsiTheme="minorHAnsi" w:cstheme="minorHAnsi"/>
+          <w:color w:val="000000"/>
+          <w:sz w:val="24"/>
+          <w:szCs w:val="24"/>
+        </w:rPr>
+      </w:pPr>
+      <w:r>
+        <w:rPr>
+          <w:rStyle w:val="pln"/>
+          <w:rFonts w:asciiTheme="minorHAnsi" w:hAnsiTheme="minorHAnsi" w:cstheme="minorHAnsi"/>
+          <w:color w:val="000000"/>
+          <w:sz w:val="24"/>
+          <w:szCs w:val="24"/>
+        </w:rPr>
+        <w:lastRenderedPageBreak/>
+        <w:tab/>
+      </w:r>
+    </w:p>
+    <w:p>
+      <w:pPr>
+        <w:pStyle w:val="HTMLPreformatted"/>
+        <w:pBdr>
+          <w:top w:val="single" w:sz="4" w:space="1" w:color="888888"/>
+          <w:left w:val="single" w:sz="4" w:space="1" w:color="888888"/>
+          <w:bottom w:val="single" w:sz="4" w:space="1" w:color="888888"/>
+          <w:right w:val="single" w:sz="4" w:space="1" w:color="888888"/>
+        </w:pBdr>
+        <w:rPr>
+          <w:sz w:val="15"/>
+          <w:szCs w:val="15"/>
+        </w:rPr>
+      </w:pPr>
+      <w:r>
+        <w:rPr>
+          <w:rStyle w:val="kwd"/>
+          <w:rFonts w:asciiTheme="minorHAnsi" w:hAnsiTheme="minorHAnsi" w:cstheme="minorHAnsi"/>
+          <w:color w:val="000088"/>
+          <w:sz w:val="24"/>
+          <w:szCs w:val="24"/>
+        </w:rPr>
+        <w:t>end</w:t>
+      </w:r>
+      <w:r>
+        <w:rPr>
+          <w:rStyle w:val="pln"/>
+          <w:rFonts w:asciiTheme="minorHAnsi" w:hAnsiTheme="minorHAnsi" w:cstheme="minorHAnsi"/>
+          <w:color w:val="000000"/>
+          <w:sz w:val="24"/>
+          <w:szCs w:val="24"/>
+        </w:rPr>
+        <w:t xml:space="preserve"> </w:t>
+      </w:r>
+      <w:r>
+        <w:rPr>
+          <w:rStyle w:val="typ"/>
+          <w:rFonts w:asciiTheme="minorHAnsi" w:hAnsiTheme="minorHAnsi" w:cstheme="minorHAnsi"/>
+          <w:color w:val="660066"/>
+          <w:sz w:val="24"/>
+          <w:szCs w:val="24"/>
+        </w:rPr>
+        <w:t>If</w:t>
+      </w:r>
+      <w:r>
+        <w:rPr>
+          <w:rStyle w:val="pln"/>
+          <w:rFonts w:asciiTheme="minorHAnsi" w:hAnsiTheme="minorHAnsi" w:cstheme="minorHAnsi"/>
+          <w:color w:val="000000"/>
+          <w:sz w:val="24"/>
+          <w:szCs w:val="24"/>
+        </w:rPr>
+        <w:t xml:space="preserve">  </w:t>
+      </w:r>
+      <w:r>
+        <w:rPr>
+          <w:rStyle w:val="pln"/>
+          <w:color w:val="000000"/>
+          <w:sz w:val="15"/>
+          <w:szCs w:val="15"/>
+        </w:rPr>
+        <w:t xml:space="preserve">    </w:t>
+      </w:r>
+    </w:p>
+    <w:p>
+      <w:pPr>
+        <w:spacing w:before="120" w:after="144" w:line="240" w:lineRule="auto"/>
+        <w:ind w:left="48" w:right="48"/>
+        <w:jc w:val="both"/>
+        <w:rPr>
+          <w:rFonts w:eastAsia="Times New Roman" w:cstheme="minorHAnsi"/>
+          <w:color w:val="000000"/>
+          <w:sz w:val="24"/>
+          <w:szCs w:val="24"/>
+        </w:rPr>
+      </w:pPr>
     </w:p>
     <w:p/>
     <w:sectPr>
@@ -2181,6 +2933,29 @@
       <w:szCs w:val="36"/>
     </w:rPr>
   </w:style>
+  <w:style w:type="paragraph" w:styleId="Heading3">
+    <w:name w:val="heading 3"/>
+    <w:basedOn w:val="Normal"/>
+    <w:next w:val="Normal"/>
+    <w:link w:val="Heading3Char"/>
+    <w:uiPriority w:val="9"/>
+    <w:semiHidden/>
+    <w:unhideWhenUsed/>
+    <w:qFormat/>
+    <w:rsid w:val="00C917EF"/>
+    <w:pPr>
+      <w:keepNext/>
+      <w:keepLines/>
+      <w:spacing w:before="200" w:after="0"/>
+      <w:outlineLvl w:val="2"/>
+    </w:pPr>
+    <w:rPr>
+      <w:rFonts w:asciiTheme="majorHAnsi" w:eastAsiaTheme="majorEastAsia" w:hAnsiTheme="majorHAnsi" w:cstheme="majorBidi"/>
+      <w:b/>
+      <w:bCs/>
+      <w:color w:val="4F81BD" w:themeColor="accent1"/>
+    </w:rPr>
+  </w:style>
   <w:style w:type="character" w:default="1" w:styleId="DefaultParagraphFont">
     <w:name w:val="Default Paragraph Font"/>
     <w:uiPriority w:val="1"/>
@@ -2331,6 +3106,25 @@
     <w:name w:val="pun"/>
     <w:basedOn w:val="DefaultParagraphFont"/>
     <w:rsid w:val="006112A2"/>
+  </w:style>
+  <w:style w:type="character" w:customStyle="1" w:styleId="Heading3Char">
+    <w:name w:val="Heading 3 Char"/>
+    <w:basedOn w:val="DefaultParagraphFont"/>
+    <w:link w:val="Heading3"/>
+    <w:uiPriority w:val="9"/>
+    <w:semiHidden/>
+    <w:rsid w:val="00C917EF"/>
+    <w:rPr>
+      <w:rFonts w:asciiTheme="majorHAnsi" w:eastAsiaTheme="majorEastAsia" w:hAnsiTheme="majorHAnsi" w:cstheme="majorBidi"/>
+      <w:b/>
+      <w:bCs/>
+      <w:color w:val="4F81BD" w:themeColor="accent1"/>
+    </w:rPr>
+  </w:style>
+  <w:style w:type="character" w:customStyle="1" w:styleId="typ">
+    <w:name w:val="typ"/>
+    <w:basedOn w:val="DefaultParagraphFont"/>
+    <w:rsid w:val="00C917EF"/>
   </w:style>
 </w:styles>
 </file>

--- a/Lesson/Tree.docx
+++ b/Lesson/Tree.docx
@@ -259,7 +259,27 @@
           <w:sz w:val="24"/>
           <w:szCs w:val="24"/>
         </w:rPr>
-        <w:t> − The node at the top of the tree is called root. There is only one root per tree and one path from the root node to any node.</w:t>
+        <w:t xml:space="preserve"> − </w:t>
+      </w:r>
+      <w:proofErr w:type="gramStart"/>
+      <w:r>
+        <w:rPr>
+          <w:rFonts w:eastAsia="Times New Roman" w:cstheme="minorHAnsi"/>
+          <w:color w:val="000000"/>
+          <w:sz w:val="24"/>
+          <w:szCs w:val="24"/>
+        </w:rPr>
+        <w:t>The</w:t>
+      </w:r>
+      <w:proofErr w:type="gramEnd"/>
+      <w:r>
+        <w:rPr>
+          <w:rFonts w:eastAsia="Times New Roman" w:cstheme="minorHAnsi"/>
+          <w:color w:val="000000"/>
+          <w:sz w:val="24"/>
+          <w:szCs w:val="24"/>
+        </w:rPr>
+        <w:t xml:space="preserve"> node at the top of the tree is called root. There is only one root per tree and one path from the root node to any node.</w:t>
       </w:r>
     </w:p>
     <w:p>
@@ -296,7 +316,27 @@
           <w:sz w:val="24"/>
           <w:szCs w:val="24"/>
         </w:rPr>
-        <w:t> − Any node except the root node has one edge upward to a node called parent.</w:t>
+        <w:t xml:space="preserve"> − </w:t>
+      </w:r>
+      <w:proofErr w:type="gramStart"/>
+      <w:r>
+        <w:rPr>
+          <w:rFonts w:eastAsia="Times New Roman" w:cstheme="minorHAnsi"/>
+          <w:color w:val="000000"/>
+          <w:sz w:val="24"/>
+          <w:szCs w:val="24"/>
+        </w:rPr>
+        <w:t>Any</w:t>
+      </w:r>
+      <w:proofErr w:type="gramEnd"/>
+      <w:r>
+        <w:rPr>
+          <w:rFonts w:eastAsia="Times New Roman" w:cstheme="minorHAnsi"/>
+          <w:color w:val="000000"/>
+          <w:sz w:val="24"/>
+          <w:szCs w:val="24"/>
+        </w:rPr>
+        <w:t xml:space="preserve"> node except the root node has one edge upward to a node called parent.</w:t>
       </w:r>
     </w:p>
     <w:p>
@@ -333,7 +373,27 @@
           <w:sz w:val="24"/>
           <w:szCs w:val="24"/>
         </w:rPr>
-        <w:t> − The node below a given node connected by its edge downward is called its child node.</w:t>
+        <w:t xml:space="preserve"> − </w:t>
+      </w:r>
+      <w:proofErr w:type="gramStart"/>
+      <w:r>
+        <w:rPr>
+          <w:rFonts w:eastAsia="Times New Roman" w:cstheme="minorHAnsi"/>
+          <w:color w:val="000000"/>
+          <w:sz w:val="24"/>
+          <w:szCs w:val="24"/>
+        </w:rPr>
+        <w:t>The</w:t>
+      </w:r>
+      <w:proofErr w:type="gramEnd"/>
+      <w:r>
+        <w:rPr>
+          <w:rFonts w:eastAsia="Times New Roman" w:cstheme="minorHAnsi"/>
+          <w:color w:val="000000"/>
+          <w:sz w:val="24"/>
+          <w:szCs w:val="24"/>
+        </w:rPr>
+        <w:t xml:space="preserve"> node below a given node connected by its edge downward is called its child node.</w:t>
       </w:r>
     </w:p>
     <w:p>
@@ -370,7 +430,27 @@
           <w:sz w:val="24"/>
           <w:szCs w:val="24"/>
         </w:rPr>
-        <w:t> − The node which does not have any child node is called the leaf node.</w:t>
+        <w:t xml:space="preserve"> − </w:t>
+      </w:r>
+      <w:proofErr w:type="gramStart"/>
+      <w:r>
+        <w:rPr>
+          <w:rFonts w:eastAsia="Times New Roman" w:cstheme="minorHAnsi"/>
+          <w:color w:val="000000"/>
+          <w:sz w:val="24"/>
+          <w:szCs w:val="24"/>
+        </w:rPr>
+        <w:t>The</w:t>
+      </w:r>
+      <w:proofErr w:type="gramEnd"/>
+      <w:r>
+        <w:rPr>
+          <w:rFonts w:eastAsia="Times New Roman" w:cstheme="minorHAnsi"/>
+          <w:color w:val="000000"/>
+          <w:sz w:val="24"/>
+          <w:szCs w:val="24"/>
+        </w:rPr>
+        <w:t xml:space="preserve"> node which does not have any child node is called the leaf node.</w:t>
       </w:r>
     </w:p>
     <w:p>
@@ -387,6 +467,7 @@
           <w:rFonts w:asciiTheme="minorHAnsi" w:hAnsiTheme="minorHAnsi" w:cstheme="minorHAnsi"/>
         </w:rPr>
       </w:pPr>
+      <w:proofErr w:type="spellStart"/>
       <w:r>
         <w:rPr>
           <w:rFonts w:asciiTheme="minorHAnsi" w:hAnsiTheme="minorHAnsi" w:cstheme="minorHAnsi"/>
@@ -395,11 +476,26 @@
         </w:rPr>
         <w:t>Subtree</w:t>
       </w:r>
-      <w:r>
-        <w:rPr>
-          <w:rFonts w:asciiTheme="minorHAnsi" w:hAnsiTheme="minorHAnsi" w:cstheme="minorHAnsi"/>
-        </w:rPr>
-        <w:t> − Subtree represents the descendants of a node.</w:t>
+      <w:proofErr w:type="spellEnd"/>
+      <w:r>
+        <w:rPr>
+          <w:rFonts w:asciiTheme="minorHAnsi" w:hAnsiTheme="minorHAnsi" w:cstheme="minorHAnsi"/>
+        </w:rPr>
+        <w:t xml:space="preserve"> − </w:t>
+      </w:r>
+      <w:proofErr w:type="spellStart"/>
+      <w:r>
+        <w:rPr>
+          <w:rFonts w:asciiTheme="minorHAnsi" w:hAnsiTheme="minorHAnsi" w:cstheme="minorHAnsi"/>
+        </w:rPr>
+        <w:t>Subtree</w:t>
+      </w:r>
+      <w:proofErr w:type="spellEnd"/>
+      <w:r>
+        <w:rPr>
+          <w:rFonts w:asciiTheme="minorHAnsi" w:hAnsiTheme="minorHAnsi" w:cstheme="minorHAnsi"/>
+        </w:rPr>
+        <w:t xml:space="preserve"> represents the descendants of a node.</w:t>
       </w:r>
     </w:p>
     <w:p>
@@ -504,6 +600,7 @@
           <w:rFonts w:asciiTheme="minorHAnsi" w:hAnsiTheme="minorHAnsi" w:cstheme="minorHAnsi"/>
         </w:rPr>
       </w:pPr>
+      <w:proofErr w:type="gramStart"/>
       <w:r>
         <w:rPr>
           <w:rFonts w:asciiTheme="minorHAnsi" w:hAnsiTheme="minorHAnsi" w:cstheme="minorHAnsi"/>
@@ -512,6 +609,7 @@
         </w:rPr>
         <w:t>keys</w:t>
       </w:r>
+      <w:proofErr w:type="gramEnd"/>
       <w:r>
         <w:rPr>
           <w:rFonts w:asciiTheme="minorHAnsi" w:hAnsiTheme="minorHAnsi" w:cstheme="minorHAnsi"/>
@@ -760,6 +858,8 @@
           <w:szCs w:val="24"/>
         </w:rPr>
       </w:pPr>
+      <w:proofErr w:type="spellStart"/>
+      <w:proofErr w:type="gramStart"/>
       <w:r>
         <w:rPr>
           <w:rFonts w:eastAsia="Times New Roman" w:cstheme="minorHAnsi"/>
@@ -769,6 +869,8 @@
         </w:rPr>
         <w:t>struct</w:t>
       </w:r>
+      <w:proofErr w:type="spellEnd"/>
+      <w:proofErr w:type="gramEnd"/>
       <w:r>
         <w:rPr>
           <w:rFonts w:eastAsia="Times New Roman" w:cstheme="minorHAnsi"/>
@@ -831,6 +933,8 @@
         </w:rPr>
         <w:t xml:space="preserve">   </w:t>
       </w:r>
+      <w:proofErr w:type="spellStart"/>
+      <w:proofErr w:type="gramStart"/>
       <w:r>
         <w:rPr>
           <w:rFonts w:eastAsia="Times New Roman" w:cstheme="minorHAnsi"/>
@@ -840,6 +944,8 @@
         </w:rPr>
         <w:t>int</w:t>
       </w:r>
+      <w:proofErr w:type="spellEnd"/>
+      <w:proofErr w:type="gramEnd"/>
       <w:r>
         <w:rPr>
           <w:rFonts w:eastAsia="Times New Roman" w:cstheme="minorHAnsi"/>
@@ -911,6 +1017,8 @@
         </w:rPr>
         <w:t xml:space="preserve">   </w:t>
       </w:r>
+      <w:proofErr w:type="spellStart"/>
+      <w:proofErr w:type="gramStart"/>
       <w:r>
         <w:rPr>
           <w:rFonts w:eastAsia="Times New Roman" w:cstheme="minorHAnsi"/>
@@ -920,6 +1028,8 @@
         </w:rPr>
         <w:t>struct</w:t>
       </w:r>
+      <w:proofErr w:type="spellEnd"/>
+      <w:proofErr w:type="gramEnd"/>
       <w:r>
         <w:rPr>
           <w:rFonts w:eastAsia="Times New Roman" w:cstheme="minorHAnsi"/>
@@ -938,6 +1048,7 @@
         </w:rPr>
         <w:t>*</w:t>
       </w:r>
+      <w:proofErr w:type="spellStart"/>
       <w:r>
         <w:rPr>
           <w:rFonts w:eastAsia="Times New Roman" w:cstheme="minorHAnsi"/>
@@ -947,6 +1058,7 @@
         </w:rPr>
         <w:t>leftChild</w:t>
       </w:r>
+      <w:proofErr w:type="spellEnd"/>
       <w:r>
         <w:rPr>
           <w:rFonts w:eastAsia="Times New Roman" w:cstheme="minorHAnsi"/>
@@ -1000,6 +1112,8 @@
         </w:rPr>
         <w:t xml:space="preserve">   </w:t>
       </w:r>
+      <w:proofErr w:type="spellStart"/>
+      <w:proofErr w:type="gramStart"/>
       <w:r>
         <w:rPr>
           <w:rFonts w:eastAsia="Times New Roman" w:cstheme="minorHAnsi"/>
@@ -1009,6 +1123,8 @@
         </w:rPr>
         <w:t>struct</w:t>
       </w:r>
+      <w:proofErr w:type="spellEnd"/>
+      <w:proofErr w:type="gramEnd"/>
       <w:r>
         <w:rPr>
           <w:rFonts w:eastAsia="Times New Roman" w:cstheme="minorHAnsi"/>
@@ -1027,6 +1143,7 @@
         </w:rPr>
         <w:t>*</w:t>
       </w:r>
+      <w:proofErr w:type="spellStart"/>
       <w:r>
         <w:rPr>
           <w:rFonts w:eastAsia="Times New Roman" w:cstheme="minorHAnsi"/>
@@ -1036,6 +1153,7 @@
         </w:rPr>
         <w:t>rightChild</w:t>
       </w:r>
+      <w:proofErr w:type="spellEnd"/>
       <w:r>
         <w:rPr>
           <w:rFonts w:eastAsia="Times New Roman" w:cstheme="minorHAnsi"/>
@@ -1155,7 +1273,27 @@
           <w:sz w:val="24"/>
           <w:szCs w:val="24"/>
         </w:rPr>
-        <w:t>The basic operations that can be performed on a binary search tree data structure, are the following −</w:t>
+        <w:t xml:space="preserve">The basic operations that can be performed on a binary search tree data </w:t>
+      </w:r>
+      <w:proofErr w:type="gramStart"/>
+      <w:r>
+        <w:rPr>
+          <w:rFonts w:eastAsia="Times New Roman" w:cstheme="minorHAnsi"/>
+          <w:color w:val="000000"/>
+          <w:sz w:val="24"/>
+          <w:szCs w:val="24"/>
+        </w:rPr>
+        <w:t>structure,</w:t>
+      </w:r>
+      <w:proofErr w:type="gramEnd"/>
+      <w:r>
+        <w:rPr>
+          <w:rFonts w:eastAsia="Times New Roman" w:cstheme="minorHAnsi"/>
+          <w:color w:val="000000"/>
+          <w:sz w:val="24"/>
+          <w:szCs w:val="24"/>
+        </w:rPr>
+        <w:t xml:space="preserve"> are the following −</w:t>
       </w:r>
     </w:p>
     <w:p>
@@ -1285,6 +1423,7 @@
           <w:szCs w:val="24"/>
         </w:rPr>
       </w:pPr>
+      <w:proofErr w:type="spellStart"/>
       <w:r>
         <w:rPr>
           <w:rFonts w:eastAsia="Times New Roman" w:cstheme="minorHAnsi"/>
@@ -1294,7 +1433,19 @@
           <w:sz w:val="24"/>
           <w:szCs w:val="24"/>
         </w:rPr>
-        <w:t>Inorder Traversal</w:t>
+        <w:t>Inorder</w:t>
+      </w:r>
+      <w:proofErr w:type="spellEnd"/>
+      <w:r>
+        <w:rPr>
+          <w:rFonts w:eastAsia="Times New Roman" w:cstheme="minorHAnsi"/>
+          <w:b/>
+          <w:bCs/>
+          <w:color w:val="000000"/>
+          <w:sz w:val="24"/>
+          <w:szCs w:val="24"/>
+        </w:rPr>
+        <w:t xml:space="preserve"> Traversal</w:t>
       </w:r>
       <w:r>
         <w:rPr>
@@ -1322,6 +1473,7 @@
           <w:szCs w:val="24"/>
         </w:rPr>
       </w:pPr>
+      <w:proofErr w:type="spellStart"/>
       <w:r>
         <w:rPr>
           <w:rFonts w:eastAsia="Times New Roman" w:cstheme="minorHAnsi"/>
@@ -1331,7 +1483,19 @@
           <w:sz w:val="24"/>
           <w:szCs w:val="24"/>
         </w:rPr>
-        <w:t>Postorder Traversal</w:t>
+        <w:t>Postorder</w:t>
+      </w:r>
+      <w:proofErr w:type="spellEnd"/>
+      <w:r>
+        <w:rPr>
+          <w:rFonts w:eastAsia="Times New Roman" w:cstheme="minorHAnsi"/>
+          <w:b/>
+          <w:bCs/>
+          <w:color w:val="000000"/>
+          <w:sz w:val="24"/>
+          <w:szCs w:val="24"/>
+        </w:rPr>
+        <w:t xml:space="preserve"> Traversal</w:t>
       </w:r>
       <w:r>
         <w:rPr>
@@ -1423,7 +1587,39 @@
           <w:rFonts w:asciiTheme="minorHAnsi" w:hAnsiTheme="minorHAnsi" w:cstheme="minorHAnsi"/>
           <w:color w:val="000000"/>
         </w:rPr>
-        <w:t>The very first insertion creates the tree. Afterwards, whenever an element is to be inserted, first locate its proper location. Start searching from the root node, then if the data is less than the key value, search for the empty location in the left subtree and insert the data. Otherwise, search for the empty location in the right subtree and insert the data.</w:t>
+        <w:t xml:space="preserve">The very first insertion creates the tree. Afterwards, whenever an element is to be inserted, first locate its proper location. Start searching from the root node, then if the data is less than the key value, search for the empty location in the left </w:t>
+      </w:r>
+      <w:proofErr w:type="spellStart"/>
+      <w:r>
+        <w:rPr>
+          <w:rFonts w:asciiTheme="minorHAnsi" w:hAnsiTheme="minorHAnsi" w:cstheme="minorHAnsi"/>
+          <w:color w:val="000000"/>
+        </w:rPr>
+        <w:t>subtree</w:t>
+      </w:r>
+      <w:proofErr w:type="spellEnd"/>
+      <w:r>
+        <w:rPr>
+          <w:rFonts w:asciiTheme="minorHAnsi" w:hAnsiTheme="minorHAnsi" w:cstheme="minorHAnsi"/>
+          <w:color w:val="000000"/>
+        </w:rPr>
+        <w:t xml:space="preserve"> and insert the data. Otherwise, search for the empty location in the right </w:t>
+      </w:r>
+      <w:proofErr w:type="spellStart"/>
+      <w:r>
+        <w:rPr>
+          <w:rFonts w:asciiTheme="minorHAnsi" w:hAnsiTheme="minorHAnsi" w:cstheme="minorHAnsi"/>
+          <w:color w:val="000000"/>
+        </w:rPr>
+        <w:t>subtree</w:t>
+      </w:r>
+      <w:proofErr w:type="spellEnd"/>
+      <w:r>
+        <w:rPr>
+          <w:rFonts w:asciiTheme="minorHAnsi" w:hAnsiTheme="minorHAnsi" w:cstheme="minorHAnsi"/>
+          <w:color w:val="000000"/>
+        </w:rPr>
+        <w:t xml:space="preserve"> and insert the data.</w:t>
       </w:r>
     </w:p>
     <w:p>
@@ -1534,6 +1730,7 @@
         </w:rPr>
         <w:t xml:space="preserve">   </w:t>
       </w:r>
+      <w:proofErr w:type="gramStart"/>
       <w:r>
         <w:rPr>
           <w:rStyle w:val="kwd"/>
@@ -1544,6 +1741,7 @@
         </w:rPr>
         <w:t>then</w:t>
       </w:r>
+      <w:proofErr w:type="gramEnd"/>
       <w:r>
         <w:rPr>
           <w:rStyle w:val="pln"/>
@@ -1572,6 +1770,7 @@
           <w:szCs w:val="24"/>
         </w:rPr>
       </w:pPr>
+      <w:proofErr w:type="gramStart"/>
       <w:r>
         <w:rPr>
           <w:rStyle w:val="kwd"/>
@@ -1582,6 +1781,7 @@
         </w:rPr>
         <w:t>return</w:t>
       </w:r>
+      <w:proofErr w:type="gramEnd"/>
     </w:p>
     <w:p>
       <w:pPr>
@@ -1674,7 +1874,29 @@
           <w:sz w:val="24"/>
           <w:szCs w:val="24"/>
         </w:rPr>
-        <w:t xml:space="preserve">   compare the data </w:t>
+        <w:t xml:space="preserve">   </w:t>
+      </w:r>
+      <w:proofErr w:type="gramStart"/>
+      <w:r>
+        <w:rPr>
+          <w:rStyle w:val="pln"/>
+          <w:rFonts w:asciiTheme="minorHAnsi" w:hAnsiTheme="minorHAnsi" w:cstheme="minorHAnsi"/>
+          <w:color w:val="000000"/>
+          <w:sz w:val="24"/>
+          <w:szCs w:val="24"/>
+        </w:rPr>
+        <w:t>compare</w:t>
+      </w:r>
+      <w:proofErr w:type="gramEnd"/>
+      <w:r>
+        <w:rPr>
+          <w:rStyle w:val="pln"/>
+          <w:rFonts w:asciiTheme="minorHAnsi" w:hAnsiTheme="minorHAnsi" w:cstheme="minorHAnsi"/>
+          <w:color w:val="000000"/>
+          <w:sz w:val="24"/>
+          <w:szCs w:val="24"/>
+        </w:rPr>
+        <w:t xml:space="preserve"> the data </w:t>
       </w:r>
       <w:r>
         <w:rPr>
@@ -1694,7 +1916,18 @@
           <w:sz w:val="24"/>
           <w:szCs w:val="24"/>
         </w:rPr>
-        <w:t xml:space="preserve"> node</w:t>
+        <w:t xml:space="preserve"> </w:t>
+      </w:r>
+      <w:proofErr w:type="spellStart"/>
+      <w:r>
+        <w:rPr>
+          <w:rStyle w:val="pln"/>
+          <w:rFonts w:asciiTheme="minorHAnsi" w:hAnsiTheme="minorHAnsi" w:cstheme="minorHAnsi"/>
+          <w:color w:val="000000"/>
+          <w:sz w:val="24"/>
+          <w:szCs w:val="24"/>
+        </w:rPr>
+        <w:t>node</w:t>
       </w:r>
       <w:r>
         <w:rPr>
@@ -1716,6 +1949,7 @@
         </w:rPr>
         <w:t>data</w:t>
       </w:r>
+      <w:proofErr w:type="spellEnd"/>
     </w:p>
     <w:p>
       <w:pPr>
@@ -1744,6 +1978,68 @@
         </w:rPr>
         <w:t xml:space="preserve">   </w:t>
       </w:r>
+      <w:proofErr w:type="gramStart"/>
+      <w:r>
+        <w:rPr>
+          <w:rStyle w:val="kwd"/>
+          <w:rFonts w:asciiTheme="minorHAnsi" w:hAnsiTheme="minorHAnsi" w:cstheme="minorHAnsi"/>
+          <w:color w:val="000088"/>
+          <w:sz w:val="24"/>
+          <w:szCs w:val="24"/>
+        </w:rPr>
+        <w:t>while</w:t>
+      </w:r>
+      <w:proofErr w:type="gramEnd"/>
+      <w:r>
+        <w:rPr>
+          <w:rStyle w:val="pln"/>
+          <w:rFonts w:asciiTheme="minorHAnsi" w:hAnsiTheme="minorHAnsi" w:cstheme="minorHAnsi"/>
+          <w:color w:val="000000"/>
+          <w:sz w:val="24"/>
+          <w:szCs w:val="24"/>
+        </w:rPr>
+        <w:t xml:space="preserve"> </w:t>
+      </w:r>
+      <w:r>
+        <w:rPr>
+          <w:rStyle w:val="kwd"/>
+          <w:rFonts w:asciiTheme="minorHAnsi" w:hAnsiTheme="minorHAnsi" w:cstheme="minorHAnsi"/>
+          <w:color w:val="000088"/>
+          <w:sz w:val="24"/>
+          <w:szCs w:val="24"/>
+        </w:rPr>
+        <w:t>until</w:t>
+      </w:r>
+      <w:r>
+        <w:rPr>
+          <w:rStyle w:val="pln"/>
+          <w:rFonts w:asciiTheme="minorHAnsi" w:hAnsiTheme="minorHAnsi" w:cstheme="minorHAnsi"/>
+          <w:color w:val="000000"/>
+          <w:sz w:val="24"/>
+          <w:szCs w:val="24"/>
+        </w:rPr>
+        <w:t xml:space="preserve"> insertion position </w:t>
+      </w:r>
+      <w:r>
+        <w:rPr>
+          <w:rStyle w:val="kwd"/>
+          <w:rFonts w:asciiTheme="minorHAnsi" w:hAnsiTheme="minorHAnsi" w:cstheme="minorHAnsi"/>
+          <w:color w:val="000088"/>
+          <w:sz w:val="24"/>
+          <w:szCs w:val="24"/>
+        </w:rPr>
+        <w:t>is</w:t>
+      </w:r>
+      <w:r>
+        <w:rPr>
+          <w:rStyle w:val="pln"/>
+          <w:rFonts w:asciiTheme="minorHAnsi" w:hAnsiTheme="minorHAnsi" w:cstheme="minorHAnsi"/>
+          <w:color w:val="000000"/>
+          <w:sz w:val="24"/>
+          <w:szCs w:val="24"/>
+        </w:rPr>
+        <w:t xml:space="preserve"> located</w:t>
+      </w:r>
     </w:p>
     <w:p>
       <w:pPr>
@@ -1762,76 +2058,6 @@
           <w:szCs w:val="24"/>
         </w:rPr>
       </w:pPr>
-      <w:r>
-        <w:rPr>
-          <w:rStyle w:val="pln"/>
-          <w:rFonts w:asciiTheme="minorHAnsi" w:hAnsiTheme="minorHAnsi" w:cstheme="minorHAnsi"/>
-          <w:color w:val="000000"/>
-          <w:sz w:val="24"/>
-          <w:szCs w:val="24"/>
-        </w:rPr>
-        <w:t xml:space="preserve">   </w:t>
-      </w:r>
-      <w:r>
-        <w:rPr>
-          <w:rStyle w:val="kwd"/>
-          <w:rFonts w:asciiTheme="minorHAnsi" w:hAnsiTheme="minorHAnsi" w:cstheme="minorHAnsi"/>
-          <w:color w:val="000088"/>
-          <w:sz w:val="24"/>
-          <w:szCs w:val="24"/>
-        </w:rPr>
-        <w:t>while</w:t>
-      </w:r>
-      <w:r>
-        <w:rPr>
-          <w:rStyle w:val="pln"/>
-          <w:rFonts w:asciiTheme="minorHAnsi" w:hAnsiTheme="minorHAnsi" w:cstheme="minorHAnsi"/>
-          <w:color w:val="000000"/>
-          <w:sz w:val="24"/>
-          <w:szCs w:val="24"/>
-        </w:rPr>
-        <w:t xml:space="preserve"> </w:t>
-      </w:r>
-      <w:r>
-        <w:rPr>
-          <w:rStyle w:val="kwd"/>
-          <w:rFonts w:asciiTheme="minorHAnsi" w:hAnsiTheme="minorHAnsi" w:cstheme="minorHAnsi"/>
-          <w:color w:val="000088"/>
-          <w:sz w:val="24"/>
-          <w:szCs w:val="24"/>
-        </w:rPr>
-        <w:t>until</w:t>
-      </w:r>
-      <w:r>
-        <w:rPr>
-          <w:rStyle w:val="pln"/>
-          <w:rFonts w:asciiTheme="minorHAnsi" w:hAnsiTheme="minorHAnsi" w:cstheme="minorHAnsi"/>
-          <w:color w:val="000000"/>
-          <w:sz w:val="24"/>
-          <w:szCs w:val="24"/>
-        </w:rPr>
-        <w:t xml:space="preserve"> insertion position </w:t>
-      </w:r>
-      <w:r>
-        <w:rPr>
-          <w:rStyle w:val="kwd"/>
-          <w:rFonts w:asciiTheme="minorHAnsi" w:hAnsiTheme="minorHAnsi" w:cstheme="minorHAnsi"/>
-          <w:color w:val="000088"/>
-          <w:sz w:val="24"/>
-          <w:szCs w:val="24"/>
-        </w:rPr>
-        <w:t>is</w:t>
-      </w:r>
-      <w:r>
-        <w:rPr>
-          <w:rStyle w:val="pln"/>
-          <w:rFonts w:asciiTheme="minorHAnsi" w:hAnsiTheme="minorHAnsi" w:cstheme="minorHAnsi"/>
-          <w:color w:val="000000"/>
-          <w:sz w:val="24"/>
-          <w:szCs w:val="24"/>
-        </w:rPr>
-        <w:t xml:space="preserve"> located</w:t>
-      </w:r>
     </w:p>
     <w:p>
       <w:pPr>
@@ -1850,6 +2076,88 @@
           <w:szCs w:val="24"/>
         </w:rPr>
       </w:pPr>
+      <w:r>
+        <w:rPr>
+          <w:rStyle w:val="pln"/>
+          <w:rFonts w:asciiTheme="minorHAnsi" w:hAnsiTheme="minorHAnsi" w:cstheme="minorHAnsi"/>
+          <w:color w:val="000000"/>
+          <w:sz w:val="24"/>
+          <w:szCs w:val="24"/>
+        </w:rPr>
+        <w:t xml:space="preserve">      </w:t>
+      </w:r>
+      <w:r>
+        <w:rPr>
+          <w:rStyle w:val="typ"/>
+          <w:rFonts w:asciiTheme="minorHAnsi" w:hAnsiTheme="minorHAnsi" w:cstheme="minorHAnsi"/>
+          <w:color w:val="660066"/>
+          <w:sz w:val="24"/>
+          <w:szCs w:val="24"/>
+        </w:rPr>
+        <w:t>If</w:t>
+      </w:r>
+      <w:r>
+        <w:rPr>
+          <w:rStyle w:val="pln"/>
+          <w:rFonts w:asciiTheme="minorHAnsi" w:hAnsiTheme="minorHAnsi" w:cstheme="minorHAnsi"/>
+          <w:color w:val="000000"/>
+          <w:sz w:val="24"/>
+          <w:szCs w:val="24"/>
+        </w:rPr>
+        <w:t xml:space="preserve"> data </w:t>
+      </w:r>
+      <w:r>
+        <w:rPr>
+          <w:rStyle w:val="kwd"/>
+          <w:rFonts w:asciiTheme="minorHAnsi" w:hAnsiTheme="minorHAnsi" w:cstheme="minorHAnsi"/>
+          <w:color w:val="000088"/>
+          <w:sz w:val="24"/>
+          <w:szCs w:val="24"/>
+        </w:rPr>
+        <w:t>is</w:t>
+      </w:r>
+      <w:r>
+        <w:rPr>
+          <w:rStyle w:val="pln"/>
+          <w:rFonts w:asciiTheme="minorHAnsi" w:hAnsiTheme="minorHAnsi" w:cstheme="minorHAnsi"/>
+          <w:color w:val="000000"/>
+          <w:sz w:val="24"/>
+          <w:szCs w:val="24"/>
+        </w:rPr>
+        <w:t xml:space="preserve"> greater than </w:t>
+      </w:r>
+      <w:proofErr w:type="spellStart"/>
+      <w:r>
+        <w:rPr>
+          <w:rStyle w:val="pln"/>
+          <w:rFonts w:asciiTheme="minorHAnsi" w:hAnsiTheme="minorHAnsi" w:cstheme="minorHAnsi"/>
+          <w:color w:val="000000"/>
+          <w:sz w:val="24"/>
+          <w:szCs w:val="24"/>
+        </w:rPr>
+        <w:t>node</w:t>
+      </w:r>
+      <w:r>
+        <w:rPr>
+          <w:rStyle w:val="pun"/>
+          <w:rFonts w:asciiTheme="minorHAnsi" w:hAnsiTheme="minorHAnsi" w:cstheme="minorHAnsi"/>
+          <w:color w:val="666600"/>
+          <w:sz w:val="24"/>
+          <w:szCs w:val="24"/>
+        </w:rPr>
+        <w:t>.</w:t>
+      </w:r>
+      <w:r>
+        <w:rPr>
+          <w:rStyle w:val="pln"/>
+          <w:rFonts w:asciiTheme="minorHAnsi" w:hAnsiTheme="minorHAnsi" w:cstheme="minorHAnsi"/>
+          <w:color w:val="000000"/>
+          <w:sz w:val="24"/>
+          <w:szCs w:val="24"/>
+        </w:rPr>
+        <w:t>data</w:t>
+      </w:r>
+      <w:proofErr w:type="spellEnd"/>
     </w:p>
     <w:p>
       <w:pPr>
@@ -1876,28 +2184,10 @@
           <w:sz w:val="24"/>
           <w:szCs w:val="24"/>
         </w:rPr>
-        <w:t xml:space="preserve">      </w:t>
-      </w:r>
-      <w:r>
-        <w:rPr>
-          <w:rStyle w:val="typ"/>
-          <w:rFonts w:asciiTheme="minorHAnsi" w:hAnsiTheme="minorHAnsi" w:cstheme="minorHAnsi"/>
-          <w:color w:val="660066"/>
-          <w:sz w:val="24"/>
-          <w:szCs w:val="24"/>
-        </w:rPr>
-        <w:t>If</w:t>
-      </w:r>
-      <w:r>
-        <w:rPr>
-          <w:rStyle w:val="pln"/>
-          <w:rFonts w:asciiTheme="minorHAnsi" w:hAnsiTheme="minorHAnsi" w:cstheme="minorHAnsi"/>
-          <w:color w:val="000000"/>
-          <w:sz w:val="24"/>
-          <w:szCs w:val="24"/>
-        </w:rPr>
-        <w:t xml:space="preserve"> data </w:t>
-      </w:r>
+        <w:t xml:space="preserve">         </w:t>
+      </w:r>
+      <w:proofErr w:type="spellStart"/>
+      <w:proofErr w:type="gramStart"/>
       <w:r>
         <w:rPr>
           <w:rStyle w:val="kwd"/>
@@ -1906,38 +2196,32 @@
           <w:sz w:val="24"/>
           <w:szCs w:val="24"/>
         </w:rPr>
-        <w:t>is</w:t>
-      </w:r>
-      <w:r>
-        <w:rPr>
-          <w:rStyle w:val="pln"/>
-          <w:rFonts w:asciiTheme="minorHAnsi" w:hAnsiTheme="minorHAnsi" w:cstheme="minorHAnsi"/>
-          <w:color w:val="000000"/>
-          <w:sz w:val="24"/>
-          <w:szCs w:val="24"/>
-        </w:rPr>
-        <w:t xml:space="preserve"> greater than node</w:t>
-      </w:r>
-      <w:r>
-        <w:rPr>
-          <w:rStyle w:val="pun"/>
-          <w:rFonts w:asciiTheme="minorHAnsi" w:hAnsiTheme="minorHAnsi" w:cstheme="minorHAnsi"/>
-          <w:color w:val="666600"/>
-          <w:sz w:val="24"/>
-          <w:szCs w:val="24"/>
-        </w:rPr>
-        <w:t>.</w:t>
-      </w:r>
-      <w:r>
-        <w:rPr>
-          <w:rStyle w:val="pln"/>
-          <w:rFonts w:asciiTheme="minorHAnsi" w:hAnsiTheme="minorHAnsi" w:cstheme="minorHAnsi"/>
-          <w:color w:val="000000"/>
-          <w:sz w:val="24"/>
-          <w:szCs w:val="24"/>
-        </w:rPr>
-        <w:t>data</w:t>
-      </w:r>
+        <w:t>goto</w:t>
+      </w:r>
+      <w:proofErr w:type="spellEnd"/>
+      <w:proofErr w:type="gramEnd"/>
+      <w:r>
+        <w:rPr>
+          <w:rStyle w:val="pln"/>
+          <w:rFonts w:asciiTheme="minorHAnsi" w:hAnsiTheme="minorHAnsi" w:cstheme="minorHAnsi"/>
+          <w:color w:val="000000"/>
+          <w:sz w:val="24"/>
+          <w:szCs w:val="24"/>
+        </w:rPr>
+        <w:t xml:space="preserve"> right </w:t>
+      </w:r>
+      <w:proofErr w:type="spellStart"/>
+      <w:r>
+        <w:rPr>
+          <w:rStyle w:val="pln"/>
+          <w:rFonts w:asciiTheme="minorHAnsi" w:hAnsiTheme="minorHAnsi" w:cstheme="minorHAnsi"/>
+          <w:color w:val="000000"/>
+          <w:sz w:val="24"/>
+          <w:szCs w:val="24"/>
+        </w:rPr>
+        <w:t>subtree</w:t>
+      </w:r>
+      <w:proofErr w:type="spellEnd"/>
     </w:p>
     <w:p>
       <w:pPr>
@@ -1964,8 +2248,9 @@
           <w:sz w:val="24"/>
           <w:szCs w:val="24"/>
         </w:rPr>
-        <w:t xml:space="preserve">         </w:t>
-      </w:r>
+        <w:t xml:space="preserve">      </w:t>
+      </w:r>
+      <w:proofErr w:type="gramStart"/>
       <w:r>
         <w:rPr>
           <w:rStyle w:val="kwd"/>
@@ -1974,18 +2259,9 @@
           <w:sz w:val="24"/>
           <w:szCs w:val="24"/>
         </w:rPr>
-        <w:t>goto</w:t>
-      </w:r>
-      <w:r>
-        <w:rPr>
-          <w:rStyle w:val="pln"/>
-          <w:rFonts w:asciiTheme="minorHAnsi" w:hAnsiTheme="minorHAnsi" w:cstheme="minorHAnsi"/>
-          <w:color w:val="000000"/>
-          <w:sz w:val="24"/>
-          <w:szCs w:val="24"/>
-        </w:rPr>
-        <w:t xml:space="preserve"> right subtree</w:t>
-      </w:r>
+        <w:t>else</w:t>
+      </w:r>
+      <w:proofErr w:type="gramEnd"/>
     </w:p>
     <w:p>
       <w:pPr>
@@ -2012,8 +2288,10 @@
           <w:sz w:val="24"/>
           <w:szCs w:val="24"/>
         </w:rPr>
-        <w:t xml:space="preserve">      </w:t>
-      </w:r>
+        <w:t xml:space="preserve">         </w:t>
+      </w:r>
+      <w:proofErr w:type="spellStart"/>
+      <w:proofErr w:type="gramStart"/>
       <w:r>
         <w:rPr>
           <w:rStyle w:val="kwd"/>
@@ -2022,8 +2300,32 @@
           <w:sz w:val="24"/>
           <w:szCs w:val="24"/>
         </w:rPr>
-        <w:t>else</w:t>
-      </w:r>
+        <w:t>goto</w:t>
+      </w:r>
+      <w:proofErr w:type="spellEnd"/>
+      <w:proofErr w:type="gramEnd"/>
+      <w:r>
+        <w:rPr>
+          <w:rStyle w:val="pln"/>
+          <w:rFonts w:asciiTheme="minorHAnsi" w:hAnsiTheme="minorHAnsi" w:cstheme="minorHAnsi"/>
+          <w:color w:val="000000"/>
+          <w:sz w:val="24"/>
+          <w:szCs w:val="24"/>
+        </w:rPr>
+        <w:t xml:space="preserve"> left </w:t>
+      </w:r>
+      <w:proofErr w:type="spellStart"/>
+      <w:r>
+        <w:rPr>
+          <w:rStyle w:val="pln"/>
+          <w:rFonts w:asciiTheme="minorHAnsi" w:hAnsiTheme="minorHAnsi" w:cstheme="minorHAnsi"/>
+          <w:color w:val="000000"/>
+          <w:sz w:val="24"/>
+          <w:szCs w:val="24"/>
+        </w:rPr>
+        <w:t>subtree</w:t>
+      </w:r>
+      <w:proofErr w:type="spellEnd"/>
     </w:p>
     <w:p>
       <w:pPr>
@@ -2042,36 +2344,6 @@
           <w:szCs w:val="24"/>
         </w:rPr>
       </w:pPr>
-      <w:r>
-        <w:rPr>
-          <w:rStyle w:val="pln"/>
-          <w:rFonts w:asciiTheme="minorHAnsi" w:hAnsiTheme="minorHAnsi" w:cstheme="minorHAnsi"/>
-          <w:color w:val="000000"/>
-          <w:sz w:val="24"/>
-          <w:szCs w:val="24"/>
-        </w:rPr>
-        <w:t xml:space="preserve">         </w:t>
-      </w:r>
-      <w:r>
-        <w:rPr>
-          <w:rStyle w:val="kwd"/>
-          <w:rFonts w:asciiTheme="minorHAnsi" w:hAnsiTheme="minorHAnsi" w:cstheme="minorHAnsi"/>
-          <w:color w:val="000088"/>
-          <w:sz w:val="24"/>
-          <w:szCs w:val="24"/>
-        </w:rPr>
-        <w:t>goto</w:t>
-      </w:r>
-      <w:r>
-        <w:rPr>
-          <w:rStyle w:val="pln"/>
-          <w:rFonts w:asciiTheme="minorHAnsi" w:hAnsiTheme="minorHAnsi" w:cstheme="minorHAnsi"/>
-          <w:color w:val="000000"/>
-          <w:sz w:val="24"/>
-          <w:szCs w:val="24"/>
-        </w:rPr>
-        <w:t xml:space="preserve"> left subtree</w:t>
-      </w:r>
     </w:p>
     <w:p>
       <w:pPr>
@@ -2090,6 +2362,40 @@
           <w:szCs w:val="24"/>
         </w:rPr>
       </w:pPr>
+      <w:r>
+        <w:rPr>
+          <w:rStyle w:val="pln"/>
+          <w:rFonts w:asciiTheme="minorHAnsi" w:hAnsiTheme="minorHAnsi" w:cstheme="minorHAnsi"/>
+          <w:color w:val="000000"/>
+          <w:sz w:val="24"/>
+          <w:szCs w:val="24"/>
+        </w:rPr>
+        <w:t xml:space="preserve">   </w:t>
+      </w:r>
+      <w:proofErr w:type="spellStart"/>
+      <w:proofErr w:type="gramStart"/>
+      <w:r>
+        <w:rPr>
+          <w:rStyle w:val="pln"/>
+          <w:rFonts w:asciiTheme="minorHAnsi" w:hAnsiTheme="minorHAnsi" w:cstheme="minorHAnsi"/>
+          <w:color w:val="000000"/>
+          <w:sz w:val="24"/>
+          <w:szCs w:val="24"/>
+        </w:rPr>
+        <w:t>endwhile</w:t>
+      </w:r>
+      <w:proofErr w:type="spellEnd"/>
+      <w:proofErr w:type="gramEnd"/>
+      <w:r>
+        <w:rPr>
+          <w:rStyle w:val="pln"/>
+          <w:rFonts w:asciiTheme="minorHAnsi" w:hAnsiTheme="minorHAnsi" w:cstheme="minorHAnsi"/>
+          <w:color w:val="000000"/>
+          <w:sz w:val="24"/>
+          <w:szCs w:val="24"/>
+        </w:rPr>
+        <w:t xml:space="preserve"> </w:t>
+      </w:r>
     </w:p>
     <w:p>
       <w:pPr>
@@ -2116,7 +2422,29 @@
           <w:sz w:val="24"/>
           <w:szCs w:val="24"/>
         </w:rPr>
-        <w:t xml:space="preserve">   endwhile </w:t>
+        <w:t xml:space="preserve">   </w:t>
+      </w:r>
+      <w:proofErr w:type="gramStart"/>
+      <w:r>
+        <w:rPr>
+          <w:rStyle w:val="pln"/>
+          <w:rFonts w:asciiTheme="minorHAnsi" w:hAnsiTheme="minorHAnsi" w:cstheme="minorHAnsi"/>
+          <w:color w:val="000000"/>
+          <w:sz w:val="24"/>
+          <w:szCs w:val="24"/>
+        </w:rPr>
+        <w:t>insert</w:t>
+      </w:r>
+      <w:proofErr w:type="gramEnd"/>
+      <w:r>
+        <w:rPr>
+          <w:rStyle w:val="pln"/>
+          <w:rFonts w:asciiTheme="minorHAnsi" w:hAnsiTheme="minorHAnsi" w:cstheme="minorHAnsi"/>
+          <w:color w:val="000000"/>
+          <w:sz w:val="24"/>
+          <w:szCs w:val="24"/>
+        </w:rPr>
+        <w:t xml:space="preserve"> data</w:t>
       </w:r>
     </w:p>
     <w:p>
@@ -2144,7 +2472,7 @@
           <w:sz w:val="24"/>
           <w:szCs w:val="24"/>
         </w:rPr>
-        <w:t xml:space="preserve">   </w:t>
+        <w:tab/>
       </w:r>
     </w:p>
     <w:p>
@@ -2157,22 +2485,127 @@
           <w:right w:val="single" w:sz="4" w:space="1" w:color="888888"/>
         </w:pBdr>
         <w:rPr>
-          <w:rStyle w:val="pln"/>
-          <w:rFonts w:asciiTheme="minorHAnsi" w:hAnsiTheme="minorHAnsi" w:cstheme="minorHAnsi"/>
-          <w:color w:val="000000"/>
-          <w:sz w:val="24"/>
-          <w:szCs w:val="24"/>
-        </w:rPr>
-      </w:pPr>
-      <w:r>
-        <w:rPr>
-          <w:rStyle w:val="pln"/>
-          <w:rFonts w:asciiTheme="minorHAnsi" w:hAnsiTheme="minorHAnsi" w:cstheme="minorHAnsi"/>
-          <w:color w:val="000000"/>
-          <w:sz w:val="24"/>
-          <w:szCs w:val="24"/>
-        </w:rPr>
-        <w:t xml:space="preserve">   insert data</w:t>
+          <w:sz w:val="15"/>
+          <w:szCs w:val="15"/>
+        </w:rPr>
+      </w:pPr>
+      <w:proofErr w:type="gramStart"/>
+      <w:r>
+        <w:rPr>
+          <w:rStyle w:val="kwd"/>
+          <w:rFonts w:asciiTheme="minorHAnsi" w:hAnsiTheme="minorHAnsi" w:cstheme="minorHAnsi"/>
+          <w:color w:val="000088"/>
+          <w:sz w:val="24"/>
+          <w:szCs w:val="24"/>
+        </w:rPr>
+        <w:t>end</w:t>
+      </w:r>
+      <w:proofErr w:type="gramEnd"/>
+      <w:r>
+        <w:rPr>
+          <w:rStyle w:val="pln"/>
+          <w:rFonts w:asciiTheme="minorHAnsi" w:hAnsiTheme="minorHAnsi" w:cstheme="minorHAnsi"/>
+          <w:color w:val="000000"/>
+          <w:sz w:val="24"/>
+          <w:szCs w:val="24"/>
+        </w:rPr>
+        <w:t xml:space="preserve"> </w:t>
+      </w:r>
+      <w:r>
+        <w:rPr>
+          <w:rStyle w:val="typ"/>
+          <w:rFonts w:asciiTheme="minorHAnsi" w:hAnsiTheme="minorHAnsi" w:cstheme="minorHAnsi"/>
+          <w:color w:val="660066"/>
+          <w:sz w:val="24"/>
+          <w:szCs w:val="24"/>
+        </w:rPr>
+        <w:t>If</w:t>
+      </w:r>
+      <w:r>
+        <w:rPr>
+          <w:rStyle w:val="pln"/>
+          <w:rFonts w:asciiTheme="minorHAnsi" w:hAnsiTheme="minorHAnsi" w:cstheme="minorHAnsi"/>
+          <w:color w:val="000000"/>
+          <w:sz w:val="24"/>
+          <w:szCs w:val="24"/>
+        </w:rPr>
+        <w:t xml:space="preserve">  </w:t>
+      </w:r>
+      <w:r>
+        <w:rPr>
+          <w:rStyle w:val="pln"/>
+          <w:color w:val="000000"/>
+          <w:sz w:val="15"/>
+          <w:szCs w:val="15"/>
+        </w:rPr>
+        <w:t xml:space="preserve">    </w:t>
+      </w:r>
+    </w:p>
+    <w:p>
+      <w:pPr>
+        <w:spacing w:before="120" w:after="144" w:line="240" w:lineRule="auto"/>
+        <w:ind w:left="48" w:right="48"/>
+        <w:jc w:val="both"/>
+        <w:rPr>
+          <w:rFonts w:eastAsia="Times New Roman" w:cstheme="minorHAnsi"/>
+          <w:color w:val="000000"/>
+          <w:sz w:val="24"/>
+          <w:szCs w:val="24"/>
+        </w:rPr>
+      </w:pPr>
+    </w:p>
+    <w:p>
+      <w:pPr>
+        <w:pStyle w:val="Heading3"/>
+        <w:rPr>
+          <w:rFonts w:asciiTheme="minorHAnsi" w:hAnsiTheme="minorHAnsi" w:cstheme="minorHAnsi"/>
+          <w:b w:val="0"/>
+          <w:bCs w:val="0"/>
+          <w:color w:val="auto"/>
+          <w:sz w:val="28"/>
+          <w:szCs w:val="24"/>
+        </w:rPr>
+      </w:pPr>
+      <w:r>
+        <w:rPr>
+          <w:rFonts w:asciiTheme="minorHAnsi" w:hAnsiTheme="minorHAnsi" w:cstheme="minorHAnsi"/>
+          <w:b w:val="0"/>
+          <w:bCs w:val="0"/>
+          <w:color w:val="auto"/>
+          <w:sz w:val="28"/>
+          <w:szCs w:val="24"/>
+        </w:rPr>
+        <w:t>Implementation</w:t>
+      </w:r>
+      <w:r>
+        <w:rPr>
+          <w:rFonts w:asciiTheme="minorHAnsi" w:hAnsiTheme="minorHAnsi" w:cstheme="minorHAnsi"/>
+          <w:b w:val="0"/>
+          <w:bCs w:val="0"/>
+          <w:color w:val="auto"/>
+          <w:sz w:val="28"/>
+          <w:szCs w:val="24"/>
+        </w:rPr>
+        <w:t>:</w:t>
+      </w:r>
+    </w:p>
+    <w:p>
+      <w:pPr>
+        <w:pStyle w:val="NormalWeb"/>
+        <w:spacing w:before="120" w:beforeAutospacing="0" w:after="144" w:afterAutospacing="0"/>
+        <w:ind w:left="48" w:right="48"/>
+        <w:jc w:val="both"/>
+        <w:rPr>
+          <w:rFonts w:asciiTheme="minorHAnsi" w:hAnsiTheme="minorHAnsi" w:cstheme="minorHAnsi"/>
+          <w:color w:val="000000"/>
+        </w:rPr>
+      </w:pPr>
+      <w:r>
+        <w:rPr>
+          <w:rFonts w:asciiTheme="minorHAnsi" w:hAnsiTheme="minorHAnsi" w:cstheme="minorHAnsi"/>
+          <w:color w:val="000000"/>
+        </w:rPr>
+        <w:t>The implementation of insert function should look like this −</w:t>
       </w:r>
     </w:p>
     <w:p>
@@ -2192,16 +2625,89 @@
           <w:szCs w:val="24"/>
         </w:rPr>
       </w:pPr>
-      <w:r>
-        <w:rPr>
-          <w:rStyle w:val="pln"/>
-          <w:rFonts w:asciiTheme="minorHAnsi" w:hAnsiTheme="minorHAnsi" w:cstheme="minorHAnsi"/>
-          <w:color w:val="000000"/>
-          <w:sz w:val="24"/>
-          <w:szCs w:val="24"/>
-        </w:rPr>
-        <w:lastRenderedPageBreak/>
-        <w:tab/>
+      <w:proofErr w:type="gramStart"/>
+      <w:r>
+        <w:rPr>
+          <w:rStyle w:val="kwd"/>
+          <w:rFonts w:asciiTheme="minorHAnsi" w:hAnsiTheme="minorHAnsi" w:cstheme="minorHAnsi"/>
+          <w:color w:val="000088"/>
+          <w:sz w:val="24"/>
+          <w:szCs w:val="24"/>
+        </w:rPr>
+        <w:t>void</w:t>
+      </w:r>
+      <w:proofErr w:type="gramEnd"/>
+      <w:r>
+        <w:rPr>
+          <w:rStyle w:val="pln"/>
+          <w:rFonts w:asciiTheme="minorHAnsi" w:hAnsiTheme="minorHAnsi" w:cstheme="minorHAnsi"/>
+          <w:color w:val="000000"/>
+          <w:sz w:val="24"/>
+          <w:szCs w:val="24"/>
+        </w:rPr>
+        <w:t xml:space="preserve"> insert</w:t>
+      </w:r>
+      <w:r>
+        <w:rPr>
+          <w:rStyle w:val="pun"/>
+          <w:rFonts w:asciiTheme="minorHAnsi" w:hAnsiTheme="minorHAnsi" w:cstheme="minorHAnsi"/>
+          <w:color w:val="666600"/>
+          <w:sz w:val="24"/>
+          <w:szCs w:val="24"/>
+        </w:rPr>
+        <w:t>(</w:t>
+      </w:r>
+      <w:proofErr w:type="spellStart"/>
+      <w:r>
+        <w:rPr>
+          <w:rStyle w:val="kwd"/>
+          <w:rFonts w:asciiTheme="minorHAnsi" w:hAnsiTheme="minorHAnsi" w:cstheme="minorHAnsi"/>
+          <w:color w:val="000088"/>
+          <w:sz w:val="24"/>
+          <w:szCs w:val="24"/>
+        </w:rPr>
+        <w:t>int</w:t>
+      </w:r>
+      <w:proofErr w:type="spellEnd"/>
+      <w:r>
+        <w:rPr>
+          <w:rStyle w:val="pln"/>
+          <w:rFonts w:asciiTheme="minorHAnsi" w:hAnsiTheme="minorHAnsi" w:cstheme="minorHAnsi"/>
+          <w:color w:val="000000"/>
+          <w:sz w:val="24"/>
+          <w:szCs w:val="24"/>
+        </w:rPr>
+        <w:t xml:space="preserve"> data</w:t>
+      </w:r>
+      <w:r>
+        <w:rPr>
+          <w:rStyle w:val="pun"/>
+          <w:rFonts w:asciiTheme="minorHAnsi" w:hAnsiTheme="minorHAnsi" w:cstheme="minorHAnsi"/>
+          <w:color w:val="666600"/>
+          <w:sz w:val="24"/>
+          <w:szCs w:val="24"/>
+        </w:rPr>
+        <w:t>)</w:t>
+      </w:r>
+      <w:r>
+        <w:rPr>
+          <w:rStyle w:val="pln"/>
+          <w:rFonts w:asciiTheme="minorHAnsi" w:hAnsiTheme="minorHAnsi" w:cstheme="minorHAnsi"/>
+          <w:color w:val="000000"/>
+          <w:sz w:val="24"/>
+          <w:szCs w:val="24"/>
+        </w:rPr>
+        <w:t xml:space="preserve"> </w:t>
+      </w:r>
+      <w:r>
+        <w:rPr>
+          <w:rStyle w:val="pun"/>
+          <w:rFonts w:asciiTheme="minorHAnsi" w:hAnsiTheme="minorHAnsi" w:cstheme="minorHAnsi"/>
+          <w:color w:val="666600"/>
+          <w:sz w:val="24"/>
+          <w:szCs w:val="24"/>
+        </w:rPr>
+        <w:t>{</w:t>
       </w:r>
     </w:p>
     <w:p>
@@ -2214,10 +2720,25 @@
           <w:right w:val="single" w:sz="4" w:space="1" w:color="888888"/>
         </w:pBdr>
         <w:rPr>
-          <w:sz w:val="15"/>
-          <w:szCs w:val="15"/>
-        </w:rPr>
-      </w:pPr>
+          <w:rStyle w:val="pln"/>
+          <w:rFonts w:asciiTheme="minorHAnsi" w:hAnsiTheme="minorHAnsi" w:cstheme="minorHAnsi"/>
+          <w:color w:val="000000"/>
+          <w:sz w:val="24"/>
+          <w:szCs w:val="24"/>
+        </w:rPr>
+      </w:pPr>
+      <w:r>
+        <w:rPr>
+          <w:rStyle w:val="pln"/>
+          <w:rFonts w:asciiTheme="minorHAnsi" w:hAnsiTheme="minorHAnsi" w:cstheme="minorHAnsi"/>
+          <w:color w:val="000000"/>
+          <w:sz w:val="24"/>
+          <w:szCs w:val="24"/>
+        </w:rPr>
+        <w:t xml:space="preserve">   </w:t>
+      </w:r>
+      <w:proofErr w:type="spellStart"/>
+      <w:proofErr w:type="gramStart"/>
       <w:r>
         <w:rPr>
           <w:rStyle w:val="kwd"/>
@@ -2226,8 +2747,42 @@
           <w:sz w:val="24"/>
           <w:szCs w:val="24"/>
         </w:rPr>
-        <w:t>end</w:t>
-      </w:r>
+        <w:t>struct</w:t>
+      </w:r>
+      <w:proofErr w:type="spellEnd"/>
+      <w:proofErr w:type="gramEnd"/>
+      <w:r>
+        <w:rPr>
+          <w:rStyle w:val="pln"/>
+          <w:rFonts w:asciiTheme="minorHAnsi" w:hAnsiTheme="minorHAnsi" w:cstheme="minorHAnsi"/>
+          <w:color w:val="000000"/>
+          <w:sz w:val="24"/>
+          <w:szCs w:val="24"/>
+        </w:rPr>
+        <w:t xml:space="preserve"> node </w:t>
+      </w:r>
+      <w:r>
+        <w:rPr>
+          <w:rStyle w:val="pun"/>
+          <w:rFonts w:asciiTheme="minorHAnsi" w:hAnsiTheme="minorHAnsi" w:cstheme="minorHAnsi"/>
+          <w:color w:val="666600"/>
+          <w:sz w:val="24"/>
+          <w:szCs w:val="24"/>
+        </w:rPr>
+        <w:t>*</w:t>
+      </w:r>
+      <w:proofErr w:type="spellStart"/>
+      <w:r>
+        <w:rPr>
+          <w:rStyle w:val="pln"/>
+          <w:rFonts w:asciiTheme="minorHAnsi" w:hAnsiTheme="minorHAnsi" w:cstheme="minorHAnsi"/>
+          <w:color w:val="000000"/>
+          <w:sz w:val="24"/>
+          <w:szCs w:val="24"/>
+        </w:rPr>
+        <w:t>tempNode</w:t>
+      </w:r>
+      <w:proofErr w:type="spellEnd"/>
       <w:r>
         <w:rPr>
           <w:rStyle w:val="pln"/>
@@ -2240,32 +2795,2808 @@
       </w:r>
       <w:r>
         <w:rPr>
-          <w:rStyle w:val="typ"/>
-          <w:rFonts w:asciiTheme="minorHAnsi" w:hAnsiTheme="minorHAnsi" w:cstheme="minorHAnsi"/>
-          <w:color w:val="660066"/>
-          <w:sz w:val="24"/>
-          <w:szCs w:val="24"/>
-        </w:rPr>
-        <w:t>If</w:t>
-      </w:r>
-      <w:r>
-        <w:rPr>
-          <w:rStyle w:val="pln"/>
-          <w:rFonts w:asciiTheme="minorHAnsi" w:hAnsiTheme="minorHAnsi" w:cstheme="minorHAnsi"/>
-          <w:color w:val="000000"/>
-          <w:sz w:val="24"/>
-          <w:szCs w:val="24"/>
-        </w:rPr>
-        <w:t xml:space="preserve">  </w:t>
-      </w:r>
-      <w:r>
-        <w:rPr>
-          <w:rStyle w:val="pln"/>
-          <w:color w:val="000000"/>
-          <w:sz w:val="15"/>
-          <w:szCs w:val="15"/>
-        </w:rPr>
-        <w:t xml:space="preserve">    </w:t>
+          <w:rStyle w:val="pun"/>
+          <w:rFonts w:asciiTheme="minorHAnsi" w:hAnsiTheme="minorHAnsi" w:cstheme="minorHAnsi"/>
+          <w:color w:val="666600"/>
+          <w:sz w:val="24"/>
+          <w:szCs w:val="24"/>
+        </w:rPr>
+        <w:t>=</w:t>
+      </w:r>
+      <w:r>
+        <w:rPr>
+          <w:rStyle w:val="pln"/>
+          <w:rFonts w:asciiTheme="minorHAnsi" w:hAnsiTheme="minorHAnsi" w:cstheme="minorHAnsi"/>
+          <w:color w:val="000000"/>
+          <w:sz w:val="24"/>
+          <w:szCs w:val="24"/>
+        </w:rPr>
+        <w:t xml:space="preserve"> </w:t>
+      </w:r>
+      <w:r>
+        <w:rPr>
+          <w:rStyle w:val="pun"/>
+          <w:rFonts w:asciiTheme="minorHAnsi" w:hAnsiTheme="minorHAnsi" w:cstheme="minorHAnsi"/>
+          <w:color w:val="666600"/>
+          <w:sz w:val="24"/>
+          <w:szCs w:val="24"/>
+        </w:rPr>
+        <w:t>(</w:t>
+      </w:r>
+      <w:proofErr w:type="spellStart"/>
+      <w:r>
+        <w:rPr>
+          <w:rStyle w:val="kwd"/>
+          <w:rFonts w:asciiTheme="minorHAnsi" w:hAnsiTheme="minorHAnsi" w:cstheme="minorHAnsi"/>
+          <w:color w:val="000088"/>
+          <w:sz w:val="24"/>
+          <w:szCs w:val="24"/>
+        </w:rPr>
+        <w:t>struct</w:t>
+      </w:r>
+      <w:proofErr w:type="spellEnd"/>
+      <w:r>
+        <w:rPr>
+          <w:rStyle w:val="pln"/>
+          <w:rFonts w:asciiTheme="minorHAnsi" w:hAnsiTheme="minorHAnsi" w:cstheme="minorHAnsi"/>
+          <w:color w:val="000000"/>
+          <w:sz w:val="24"/>
+          <w:szCs w:val="24"/>
+        </w:rPr>
+        <w:t xml:space="preserve"> node</w:t>
+      </w:r>
+      <w:r>
+        <w:rPr>
+          <w:rStyle w:val="pun"/>
+          <w:rFonts w:asciiTheme="minorHAnsi" w:hAnsiTheme="minorHAnsi" w:cstheme="minorHAnsi"/>
+          <w:color w:val="666600"/>
+          <w:sz w:val="24"/>
+          <w:szCs w:val="24"/>
+        </w:rPr>
+        <w:t>*)</w:t>
+      </w:r>
+      <w:r>
+        <w:rPr>
+          <w:rStyle w:val="pln"/>
+          <w:rFonts w:asciiTheme="minorHAnsi" w:hAnsiTheme="minorHAnsi" w:cstheme="minorHAnsi"/>
+          <w:color w:val="000000"/>
+          <w:sz w:val="24"/>
+          <w:szCs w:val="24"/>
+        </w:rPr>
+        <w:t xml:space="preserve"> </w:t>
+      </w:r>
+      <w:proofErr w:type="spellStart"/>
+      <w:r>
+        <w:rPr>
+          <w:rStyle w:val="pln"/>
+          <w:rFonts w:asciiTheme="minorHAnsi" w:hAnsiTheme="minorHAnsi" w:cstheme="minorHAnsi"/>
+          <w:color w:val="000000"/>
+          <w:sz w:val="24"/>
+          <w:szCs w:val="24"/>
+        </w:rPr>
+        <w:t>malloc</w:t>
+      </w:r>
+      <w:proofErr w:type="spellEnd"/>
+      <w:r>
+        <w:rPr>
+          <w:rStyle w:val="pun"/>
+          <w:rFonts w:asciiTheme="minorHAnsi" w:hAnsiTheme="minorHAnsi" w:cstheme="minorHAnsi"/>
+          <w:color w:val="666600"/>
+          <w:sz w:val="24"/>
+          <w:szCs w:val="24"/>
+        </w:rPr>
+        <w:t>(</w:t>
+      </w:r>
+      <w:proofErr w:type="spellStart"/>
+      <w:r>
+        <w:rPr>
+          <w:rStyle w:val="kwd"/>
+          <w:rFonts w:asciiTheme="minorHAnsi" w:hAnsiTheme="minorHAnsi" w:cstheme="minorHAnsi"/>
+          <w:color w:val="000088"/>
+          <w:sz w:val="24"/>
+          <w:szCs w:val="24"/>
+        </w:rPr>
+        <w:t>sizeof</w:t>
+      </w:r>
+      <w:proofErr w:type="spellEnd"/>
+      <w:r>
+        <w:rPr>
+          <w:rStyle w:val="pun"/>
+          <w:rFonts w:asciiTheme="minorHAnsi" w:hAnsiTheme="minorHAnsi" w:cstheme="minorHAnsi"/>
+          <w:color w:val="666600"/>
+          <w:sz w:val="24"/>
+          <w:szCs w:val="24"/>
+        </w:rPr>
+        <w:t>(</w:t>
+      </w:r>
+      <w:proofErr w:type="spellStart"/>
+      <w:r>
+        <w:rPr>
+          <w:rStyle w:val="kwd"/>
+          <w:rFonts w:asciiTheme="minorHAnsi" w:hAnsiTheme="minorHAnsi" w:cstheme="minorHAnsi"/>
+          <w:color w:val="000088"/>
+          <w:sz w:val="24"/>
+          <w:szCs w:val="24"/>
+        </w:rPr>
+        <w:t>struct</w:t>
+      </w:r>
+      <w:proofErr w:type="spellEnd"/>
+      <w:r>
+        <w:rPr>
+          <w:rStyle w:val="pln"/>
+          <w:rFonts w:asciiTheme="minorHAnsi" w:hAnsiTheme="minorHAnsi" w:cstheme="minorHAnsi"/>
+          <w:color w:val="000000"/>
+          <w:sz w:val="24"/>
+          <w:szCs w:val="24"/>
+        </w:rPr>
+        <w:t xml:space="preserve"> node</w:t>
+      </w:r>
+      <w:r>
+        <w:rPr>
+          <w:rStyle w:val="pun"/>
+          <w:rFonts w:asciiTheme="minorHAnsi" w:hAnsiTheme="minorHAnsi" w:cstheme="minorHAnsi"/>
+          <w:color w:val="666600"/>
+          <w:sz w:val="24"/>
+          <w:szCs w:val="24"/>
+        </w:rPr>
+        <w:t>));</w:t>
+      </w:r>
+    </w:p>
+    <w:p>
+      <w:pPr>
+        <w:pStyle w:val="HTMLPreformatted"/>
+        <w:pBdr>
+          <w:top w:val="single" w:sz="4" w:space="1" w:color="888888"/>
+          <w:left w:val="single" w:sz="4" w:space="1" w:color="888888"/>
+          <w:bottom w:val="single" w:sz="4" w:space="1" w:color="888888"/>
+          <w:right w:val="single" w:sz="4" w:space="1" w:color="888888"/>
+        </w:pBdr>
+        <w:rPr>
+          <w:rStyle w:val="pln"/>
+          <w:rFonts w:asciiTheme="minorHAnsi" w:hAnsiTheme="minorHAnsi" w:cstheme="minorHAnsi"/>
+          <w:color w:val="000000"/>
+          <w:sz w:val="24"/>
+          <w:szCs w:val="24"/>
+        </w:rPr>
+      </w:pPr>
+      <w:r>
+        <w:rPr>
+          <w:rStyle w:val="pln"/>
+          <w:rFonts w:asciiTheme="minorHAnsi" w:hAnsiTheme="minorHAnsi" w:cstheme="minorHAnsi"/>
+          <w:color w:val="000000"/>
+          <w:sz w:val="24"/>
+          <w:szCs w:val="24"/>
+        </w:rPr>
+        <w:t xml:space="preserve">   </w:t>
+      </w:r>
+      <w:proofErr w:type="spellStart"/>
+      <w:proofErr w:type="gramStart"/>
+      <w:r>
+        <w:rPr>
+          <w:rStyle w:val="kwd"/>
+          <w:rFonts w:asciiTheme="minorHAnsi" w:hAnsiTheme="minorHAnsi" w:cstheme="minorHAnsi"/>
+          <w:color w:val="000088"/>
+          <w:sz w:val="24"/>
+          <w:szCs w:val="24"/>
+        </w:rPr>
+        <w:t>struct</w:t>
+      </w:r>
+      <w:proofErr w:type="spellEnd"/>
+      <w:proofErr w:type="gramEnd"/>
+      <w:r>
+        <w:rPr>
+          <w:rStyle w:val="pln"/>
+          <w:rFonts w:asciiTheme="minorHAnsi" w:hAnsiTheme="minorHAnsi" w:cstheme="minorHAnsi"/>
+          <w:color w:val="000000"/>
+          <w:sz w:val="24"/>
+          <w:szCs w:val="24"/>
+        </w:rPr>
+        <w:t xml:space="preserve"> node </w:t>
+      </w:r>
+      <w:r>
+        <w:rPr>
+          <w:rStyle w:val="pun"/>
+          <w:rFonts w:asciiTheme="minorHAnsi" w:hAnsiTheme="minorHAnsi" w:cstheme="minorHAnsi"/>
+          <w:color w:val="666600"/>
+          <w:sz w:val="24"/>
+          <w:szCs w:val="24"/>
+        </w:rPr>
+        <w:t>*</w:t>
+      </w:r>
+      <w:r>
+        <w:rPr>
+          <w:rStyle w:val="pln"/>
+          <w:rFonts w:asciiTheme="minorHAnsi" w:hAnsiTheme="minorHAnsi" w:cstheme="minorHAnsi"/>
+          <w:color w:val="000000"/>
+          <w:sz w:val="24"/>
+          <w:szCs w:val="24"/>
+        </w:rPr>
+        <w:t>current</w:t>
+      </w:r>
+      <w:r>
+        <w:rPr>
+          <w:rStyle w:val="pun"/>
+          <w:rFonts w:asciiTheme="minorHAnsi" w:hAnsiTheme="minorHAnsi" w:cstheme="minorHAnsi"/>
+          <w:color w:val="666600"/>
+          <w:sz w:val="24"/>
+          <w:szCs w:val="24"/>
+        </w:rPr>
+        <w:t>;</w:t>
+      </w:r>
+    </w:p>
+    <w:p>
+      <w:pPr>
+        <w:pStyle w:val="HTMLPreformatted"/>
+        <w:pBdr>
+          <w:top w:val="single" w:sz="4" w:space="1" w:color="888888"/>
+          <w:left w:val="single" w:sz="4" w:space="1" w:color="888888"/>
+          <w:bottom w:val="single" w:sz="4" w:space="1" w:color="888888"/>
+          <w:right w:val="single" w:sz="4" w:space="1" w:color="888888"/>
+        </w:pBdr>
+        <w:rPr>
+          <w:rStyle w:val="pln"/>
+          <w:rFonts w:asciiTheme="minorHAnsi" w:hAnsiTheme="minorHAnsi" w:cstheme="minorHAnsi"/>
+          <w:color w:val="000000"/>
+          <w:sz w:val="24"/>
+          <w:szCs w:val="24"/>
+        </w:rPr>
+      </w:pPr>
+      <w:r>
+        <w:rPr>
+          <w:rStyle w:val="pln"/>
+          <w:rFonts w:asciiTheme="minorHAnsi" w:hAnsiTheme="minorHAnsi" w:cstheme="minorHAnsi"/>
+          <w:color w:val="000000"/>
+          <w:sz w:val="24"/>
+          <w:szCs w:val="24"/>
+        </w:rPr>
+        <w:t xml:space="preserve">   </w:t>
+      </w:r>
+      <w:proofErr w:type="spellStart"/>
+      <w:proofErr w:type="gramStart"/>
+      <w:r>
+        <w:rPr>
+          <w:rStyle w:val="kwd"/>
+          <w:rFonts w:asciiTheme="minorHAnsi" w:hAnsiTheme="minorHAnsi" w:cstheme="minorHAnsi"/>
+          <w:color w:val="000088"/>
+          <w:sz w:val="24"/>
+          <w:szCs w:val="24"/>
+        </w:rPr>
+        <w:t>struct</w:t>
+      </w:r>
+      <w:proofErr w:type="spellEnd"/>
+      <w:proofErr w:type="gramEnd"/>
+      <w:r>
+        <w:rPr>
+          <w:rStyle w:val="pln"/>
+          <w:rFonts w:asciiTheme="minorHAnsi" w:hAnsiTheme="minorHAnsi" w:cstheme="minorHAnsi"/>
+          <w:color w:val="000000"/>
+          <w:sz w:val="24"/>
+          <w:szCs w:val="24"/>
+        </w:rPr>
+        <w:t xml:space="preserve"> node </w:t>
+      </w:r>
+      <w:r>
+        <w:rPr>
+          <w:rStyle w:val="pun"/>
+          <w:rFonts w:asciiTheme="minorHAnsi" w:hAnsiTheme="minorHAnsi" w:cstheme="minorHAnsi"/>
+          <w:color w:val="666600"/>
+          <w:sz w:val="24"/>
+          <w:szCs w:val="24"/>
+        </w:rPr>
+        <w:t>*</w:t>
+      </w:r>
+      <w:r>
+        <w:rPr>
+          <w:rStyle w:val="pln"/>
+          <w:rFonts w:asciiTheme="minorHAnsi" w:hAnsiTheme="minorHAnsi" w:cstheme="minorHAnsi"/>
+          <w:color w:val="000000"/>
+          <w:sz w:val="24"/>
+          <w:szCs w:val="24"/>
+        </w:rPr>
+        <w:t>parent</w:t>
+      </w:r>
+      <w:r>
+        <w:rPr>
+          <w:rStyle w:val="pun"/>
+          <w:rFonts w:asciiTheme="minorHAnsi" w:hAnsiTheme="minorHAnsi" w:cstheme="minorHAnsi"/>
+          <w:color w:val="666600"/>
+          <w:sz w:val="24"/>
+          <w:szCs w:val="24"/>
+        </w:rPr>
+        <w:t>;</w:t>
+      </w:r>
+    </w:p>
+    <w:p>
+      <w:pPr>
+        <w:pStyle w:val="HTMLPreformatted"/>
+        <w:pBdr>
+          <w:top w:val="single" w:sz="4" w:space="1" w:color="888888"/>
+          <w:left w:val="single" w:sz="4" w:space="1" w:color="888888"/>
+          <w:bottom w:val="single" w:sz="4" w:space="1" w:color="888888"/>
+          <w:right w:val="single" w:sz="4" w:space="1" w:color="888888"/>
+        </w:pBdr>
+        <w:rPr>
+          <w:rStyle w:val="pln"/>
+          <w:rFonts w:asciiTheme="minorHAnsi" w:hAnsiTheme="minorHAnsi" w:cstheme="minorHAnsi"/>
+          <w:color w:val="000000"/>
+          <w:sz w:val="24"/>
+          <w:szCs w:val="24"/>
+        </w:rPr>
+      </w:pPr>
+    </w:p>
+    <w:p>
+      <w:pPr>
+        <w:pStyle w:val="HTMLPreformatted"/>
+        <w:pBdr>
+          <w:top w:val="single" w:sz="4" w:space="1" w:color="888888"/>
+          <w:left w:val="single" w:sz="4" w:space="1" w:color="888888"/>
+          <w:bottom w:val="single" w:sz="4" w:space="1" w:color="888888"/>
+          <w:right w:val="single" w:sz="4" w:space="1" w:color="888888"/>
+        </w:pBdr>
+        <w:rPr>
+          <w:rStyle w:val="pln"/>
+          <w:rFonts w:asciiTheme="minorHAnsi" w:hAnsiTheme="minorHAnsi" w:cstheme="minorHAnsi"/>
+          <w:color w:val="000000"/>
+          <w:sz w:val="24"/>
+          <w:szCs w:val="24"/>
+        </w:rPr>
+      </w:pPr>
+      <w:r>
+        <w:rPr>
+          <w:rStyle w:val="pln"/>
+          <w:rFonts w:asciiTheme="minorHAnsi" w:hAnsiTheme="minorHAnsi" w:cstheme="minorHAnsi"/>
+          <w:color w:val="000000"/>
+          <w:sz w:val="24"/>
+          <w:szCs w:val="24"/>
+        </w:rPr>
+        <w:t xml:space="preserve">   </w:t>
+      </w:r>
+      <w:proofErr w:type="spellStart"/>
+      <w:proofErr w:type="gramStart"/>
+      <w:r>
+        <w:rPr>
+          <w:rStyle w:val="pln"/>
+          <w:rFonts w:asciiTheme="minorHAnsi" w:hAnsiTheme="minorHAnsi" w:cstheme="minorHAnsi"/>
+          <w:color w:val="000000"/>
+          <w:sz w:val="24"/>
+          <w:szCs w:val="24"/>
+        </w:rPr>
+        <w:t>tempNode</w:t>
+      </w:r>
+      <w:proofErr w:type="spellEnd"/>
+      <w:proofErr w:type="gramEnd"/>
+      <w:r>
+        <w:rPr>
+          <w:rStyle w:val="pun"/>
+          <w:rFonts w:asciiTheme="minorHAnsi" w:hAnsiTheme="minorHAnsi" w:cstheme="minorHAnsi"/>
+          <w:color w:val="666600"/>
+          <w:sz w:val="24"/>
+          <w:szCs w:val="24"/>
+        </w:rPr>
+        <w:t>-&gt;</w:t>
+      </w:r>
+      <w:r>
+        <w:rPr>
+          <w:rStyle w:val="pln"/>
+          <w:rFonts w:asciiTheme="minorHAnsi" w:hAnsiTheme="minorHAnsi" w:cstheme="minorHAnsi"/>
+          <w:color w:val="000000"/>
+          <w:sz w:val="24"/>
+          <w:szCs w:val="24"/>
+        </w:rPr>
+        <w:t xml:space="preserve">data </w:t>
+      </w:r>
+      <w:r>
+        <w:rPr>
+          <w:rStyle w:val="pun"/>
+          <w:rFonts w:asciiTheme="minorHAnsi" w:hAnsiTheme="minorHAnsi" w:cstheme="minorHAnsi"/>
+          <w:color w:val="666600"/>
+          <w:sz w:val="24"/>
+          <w:szCs w:val="24"/>
+        </w:rPr>
+        <w:t>=</w:t>
+      </w:r>
+      <w:r>
+        <w:rPr>
+          <w:rStyle w:val="pln"/>
+          <w:rFonts w:asciiTheme="minorHAnsi" w:hAnsiTheme="minorHAnsi" w:cstheme="minorHAnsi"/>
+          <w:color w:val="000000"/>
+          <w:sz w:val="24"/>
+          <w:szCs w:val="24"/>
+        </w:rPr>
+        <w:t xml:space="preserve"> data</w:t>
+      </w:r>
+      <w:r>
+        <w:rPr>
+          <w:rStyle w:val="pun"/>
+          <w:rFonts w:asciiTheme="minorHAnsi" w:hAnsiTheme="minorHAnsi" w:cstheme="minorHAnsi"/>
+          <w:color w:val="666600"/>
+          <w:sz w:val="24"/>
+          <w:szCs w:val="24"/>
+        </w:rPr>
+        <w:t>;</w:t>
+      </w:r>
+    </w:p>
+    <w:p>
+      <w:pPr>
+        <w:pStyle w:val="HTMLPreformatted"/>
+        <w:pBdr>
+          <w:top w:val="single" w:sz="4" w:space="1" w:color="888888"/>
+          <w:left w:val="single" w:sz="4" w:space="1" w:color="888888"/>
+          <w:bottom w:val="single" w:sz="4" w:space="1" w:color="888888"/>
+          <w:right w:val="single" w:sz="4" w:space="1" w:color="888888"/>
+        </w:pBdr>
+        <w:rPr>
+          <w:rStyle w:val="pln"/>
+          <w:rFonts w:asciiTheme="minorHAnsi" w:hAnsiTheme="minorHAnsi" w:cstheme="minorHAnsi"/>
+          <w:color w:val="000000"/>
+          <w:sz w:val="24"/>
+          <w:szCs w:val="24"/>
+        </w:rPr>
+      </w:pPr>
+      <w:r>
+        <w:rPr>
+          <w:rStyle w:val="pln"/>
+          <w:rFonts w:asciiTheme="minorHAnsi" w:hAnsiTheme="minorHAnsi" w:cstheme="minorHAnsi"/>
+          <w:color w:val="000000"/>
+          <w:sz w:val="24"/>
+          <w:szCs w:val="24"/>
+        </w:rPr>
+        <w:t xml:space="preserve">   </w:t>
+      </w:r>
+      <w:proofErr w:type="spellStart"/>
+      <w:proofErr w:type="gramStart"/>
+      <w:r>
+        <w:rPr>
+          <w:rStyle w:val="pln"/>
+          <w:rFonts w:asciiTheme="minorHAnsi" w:hAnsiTheme="minorHAnsi" w:cstheme="minorHAnsi"/>
+          <w:color w:val="000000"/>
+          <w:sz w:val="24"/>
+          <w:szCs w:val="24"/>
+        </w:rPr>
+        <w:t>tempNode</w:t>
+      </w:r>
+      <w:proofErr w:type="spellEnd"/>
+      <w:proofErr w:type="gramEnd"/>
+      <w:r>
+        <w:rPr>
+          <w:rStyle w:val="pun"/>
+          <w:rFonts w:asciiTheme="minorHAnsi" w:hAnsiTheme="minorHAnsi" w:cstheme="minorHAnsi"/>
+          <w:color w:val="666600"/>
+          <w:sz w:val="24"/>
+          <w:szCs w:val="24"/>
+        </w:rPr>
+        <w:t>-&gt;</w:t>
+      </w:r>
+      <w:proofErr w:type="spellStart"/>
+      <w:r>
+        <w:rPr>
+          <w:rStyle w:val="pln"/>
+          <w:rFonts w:asciiTheme="minorHAnsi" w:hAnsiTheme="minorHAnsi" w:cstheme="minorHAnsi"/>
+          <w:color w:val="000000"/>
+          <w:sz w:val="24"/>
+          <w:szCs w:val="24"/>
+        </w:rPr>
+        <w:t>leftChild</w:t>
+      </w:r>
+      <w:proofErr w:type="spellEnd"/>
+      <w:r>
+        <w:rPr>
+          <w:rStyle w:val="pln"/>
+          <w:rFonts w:asciiTheme="minorHAnsi" w:hAnsiTheme="minorHAnsi" w:cstheme="minorHAnsi"/>
+          <w:color w:val="000000"/>
+          <w:sz w:val="24"/>
+          <w:szCs w:val="24"/>
+        </w:rPr>
+        <w:t xml:space="preserve"> </w:t>
+      </w:r>
+      <w:r>
+        <w:rPr>
+          <w:rStyle w:val="pun"/>
+          <w:rFonts w:asciiTheme="minorHAnsi" w:hAnsiTheme="minorHAnsi" w:cstheme="minorHAnsi"/>
+          <w:color w:val="666600"/>
+          <w:sz w:val="24"/>
+          <w:szCs w:val="24"/>
+        </w:rPr>
+        <w:t>=</w:t>
+      </w:r>
+      <w:r>
+        <w:rPr>
+          <w:rStyle w:val="pln"/>
+          <w:rFonts w:asciiTheme="minorHAnsi" w:hAnsiTheme="minorHAnsi" w:cstheme="minorHAnsi"/>
+          <w:color w:val="000000"/>
+          <w:sz w:val="24"/>
+          <w:szCs w:val="24"/>
+        </w:rPr>
+        <w:t xml:space="preserve"> NULL</w:t>
+      </w:r>
+      <w:r>
+        <w:rPr>
+          <w:rStyle w:val="pun"/>
+          <w:rFonts w:asciiTheme="minorHAnsi" w:hAnsiTheme="minorHAnsi" w:cstheme="minorHAnsi"/>
+          <w:color w:val="666600"/>
+          <w:sz w:val="24"/>
+          <w:szCs w:val="24"/>
+        </w:rPr>
+        <w:t>;</w:t>
+      </w:r>
+    </w:p>
+    <w:p>
+      <w:pPr>
+        <w:pStyle w:val="HTMLPreformatted"/>
+        <w:pBdr>
+          <w:top w:val="single" w:sz="4" w:space="1" w:color="888888"/>
+          <w:left w:val="single" w:sz="4" w:space="1" w:color="888888"/>
+          <w:bottom w:val="single" w:sz="4" w:space="1" w:color="888888"/>
+          <w:right w:val="single" w:sz="4" w:space="1" w:color="888888"/>
+        </w:pBdr>
+        <w:rPr>
+          <w:rStyle w:val="pln"/>
+          <w:rFonts w:asciiTheme="minorHAnsi" w:hAnsiTheme="minorHAnsi" w:cstheme="minorHAnsi"/>
+          <w:color w:val="000000"/>
+          <w:sz w:val="24"/>
+          <w:szCs w:val="24"/>
+        </w:rPr>
+      </w:pPr>
+      <w:r>
+        <w:rPr>
+          <w:rStyle w:val="pln"/>
+          <w:rFonts w:asciiTheme="minorHAnsi" w:hAnsiTheme="minorHAnsi" w:cstheme="minorHAnsi"/>
+          <w:color w:val="000000"/>
+          <w:sz w:val="24"/>
+          <w:szCs w:val="24"/>
+        </w:rPr>
+        <w:t xml:space="preserve">   </w:t>
+      </w:r>
+      <w:proofErr w:type="spellStart"/>
+      <w:proofErr w:type="gramStart"/>
+      <w:r>
+        <w:rPr>
+          <w:rStyle w:val="pln"/>
+          <w:rFonts w:asciiTheme="minorHAnsi" w:hAnsiTheme="minorHAnsi" w:cstheme="minorHAnsi"/>
+          <w:color w:val="000000"/>
+          <w:sz w:val="24"/>
+          <w:szCs w:val="24"/>
+        </w:rPr>
+        <w:t>tempNode</w:t>
+      </w:r>
+      <w:proofErr w:type="spellEnd"/>
+      <w:proofErr w:type="gramEnd"/>
+      <w:r>
+        <w:rPr>
+          <w:rStyle w:val="pun"/>
+          <w:rFonts w:asciiTheme="minorHAnsi" w:hAnsiTheme="minorHAnsi" w:cstheme="minorHAnsi"/>
+          <w:color w:val="666600"/>
+          <w:sz w:val="24"/>
+          <w:szCs w:val="24"/>
+        </w:rPr>
+        <w:t>-&gt;</w:t>
+      </w:r>
+      <w:proofErr w:type="spellStart"/>
+      <w:r>
+        <w:rPr>
+          <w:rStyle w:val="pln"/>
+          <w:rFonts w:asciiTheme="minorHAnsi" w:hAnsiTheme="minorHAnsi" w:cstheme="minorHAnsi"/>
+          <w:color w:val="000000"/>
+          <w:sz w:val="24"/>
+          <w:szCs w:val="24"/>
+        </w:rPr>
+        <w:t>rightChild</w:t>
+      </w:r>
+      <w:proofErr w:type="spellEnd"/>
+      <w:r>
+        <w:rPr>
+          <w:rStyle w:val="pln"/>
+          <w:rFonts w:asciiTheme="minorHAnsi" w:hAnsiTheme="minorHAnsi" w:cstheme="minorHAnsi"/>
+          <w:color w:val="000000"/>
+          <w:sz w:val="24"/>
+          <w:szCs w:val="24"/>
+        </w:rPr>
+        <w:t xml:space="preserve"> </w:t>
+      </w:r>
+      <w:r>
+        <w:rPr>
+          <w:rStyle w:val="pun"/>
+          <w:rFonts w:asciiTheme="minorHAnsi" w:hAnsiTheme="minorHAnsi" w:cstheme="minorHAnsi"/>
+          <w:color w:val="666600"/>
+          <w:sz w:val="24"/>
+          <w:szCs w:val="24"/>
+        </w:rPr>
+        <w:t>=</w:t>
+      </w:r>
+      <w:r>
+        <w:rPr>
+          <w:rStyle w:val="pln"/>
+          <w:rFonts w:asciiTheme="minorHAnsi" w:hAnsiTheme="minorHAnsi" w:cstheme="minorHAnsi"/>
+          <w:color w:val="000000"/>
+          <w:sz w:val="24"/>
+          <w:szCs w:val="24"/>
+        </w:rPr>
+        <w:t xml:space="preserve"> NULL</w:t>
+      </w:r>
+      <w:r>
+        <w:rPr>
+          <w:rStyle w:val="pun"/>
+          <w:rFonts w:asciiTheme="minorHAnsi" w:hAnsiTheme="minorHAnsi" w:cstheme="minorHAnsi"/>
+          <w:color w:val="666600"/>
+          <w:sz w:val="24"/>
+          <w:szCs w:val="24"/>
+        </w:rPr>
+        <w:t>;</w:t>
+      </w:r>
+    </w:p>
+    <w:p>
+      <w:pPr>
+        <w:pStyle w:val="HTMLPreformatted"/>
+        <w:pBdr>
+          <w:top w:val="single" w:sz="4" w:space="1" w:color="888888"/>
+          <w:left w:val="single" w:sz="4" w:space="1" w:color="888888"/>
+          <w:bottom w:val="single" w:sz="4" w:space="1" w:color="888888"/>
+          <w:right w:val="single" w:sz="4" w:space="1" w:color="888888"/>
+        </w:pBdr>
+        <w:rPr>
+          <w:rStyle w:val="pln"/>
+          <w:rFonts w:asciiTheme="minorHAnsi" w:hAnsiTheme="minorHAnsi" w:cstheme="minorHAnsi"/>
+          <w:color w:val="000000"/>
+          <w:sz w:val="24"/>
+          <w:szCs w:val="24"/>
+        </w:rPr>
+      </w:pPr>
+    </w:p>
+    <w:p>
+      <w:pPr>
+        <w:pStyle w:val="HTMLPreformatted"/>
+        <w:pBdr>
+          <w:top w:val="single" w:sz="4" w:space="1" w:color="888888"/>
+          <w:left w:val="single" w:sz="4" w:space="1" w:color="888888"/>
+          <w:bottom w:val="single" w:sz="4" w:space="1" w:color="888888"/>
+          <w:right w:val="single" w:sz="4" w:space="1" w:color="888888"/>
+        </w:pBdr>
+        <w:rPr>
+          <w:rStyle w:val="pln"/>
+          <w:rFonts w:asciiTheme="minorHAnsi" w:hAnsiTheme="minorHAnsi" w:cstheme="minorHAnsi"/>
+          <w:color w:val="000000"/>
+          <w:sz w:val="24"/>
+          <w:szCs w:val="24"/>
+        </w:rPr>
+      </w:pPr>
+      <w:r>
+        <w:rPr>
+          <w:rStyle w:val="pln"/>
+          <w:rFonts w:asciiTheme="minorHAnsi" w:hAnsiTheme="minorHAnsi" w:cstheme="minorHAnsi"/>
+          <w:color w:val="000000"/>
+          <w:sz w:val="24"/>
+          <w:szCs w:val="24"/>
+        </w:rPr>
+        <w:t xml:space="preserve">   </w:t>
+      </w:r>
+      <w:r>
+        <w:rPr>
+          <w:rStyle w:val="com"/>
+          <w:rFonts w:asciiTheme="minorHAnsi" w:hAnsiTheme="minorHAnsi" w:cstheme="minorHAnsi"/>
+          <w:color w:val="880000"/>
+          <w:sz w:val="24"/>
+          <w:szCs w:val="24"/>
+        </w:rPr>
+        <w:t>//if tree is empty, create root node</w:t>
+      </w:r>
+    </w:p>
+    <w:p>
+      <w:pPr>
+        <w:pStyle w:val="HTMLPreformatted"/>
+        <w:pBdr>
+          <w:top w:val="single" w:sz="4" w:space="1" w:color="888888"/>
+          <w:left w:val="single" w:sz="4" w:space="1" w:color="888888"/>
+          <w:bottom w:val="single" w:sz="4" w:space="1" w:color="888888"/>
+          <w:right w:val="single" w:sz="4" w:space="1" w:color="888888"/>
+        </w:pBdr>
+        <w:rPr>
+          <w:rStyle w:val="pln"/>
+          <w:rFonts w:asciiTheme="minorHAnsi" w:hAnsiTheme="minorHAnsi" w:cstheme="minorHAnsi"/>
+          <w:color w:val="000000"/>
+          <w:sz w:val="24"/>
+          <w:szCs w:val="24"/>
+        </w:rPr>
+      </w:pPr>
+      <w:r>
+        <w:rPr>
+          <w:rStyle w:val="pln"/>
+          <w:rFonts w:asciiTheme="minorHAnsi" w:hAnsiTheme="minorHAnsi" w:cstheme="minorHAnsi"/>
+          <w:color w:val="000000"/>
+          <w:sz w:val="24"/>
+          <w:szCs w:val="24"/>
+        </w:rPr>
+        <w:t xml:space="preserve">   </w:t>
+      </w:r>
+      <w:proofErr w:type="gramStart"/>
+      <w:r>
+        <w:rPr>
+          <w:rStyle w:val="kwd"/>
+          <w:rFonts w:asciiTheme="minorHAnsi" w:hAnsiTheme="minorHAnsi" w:cstheme="minorHAnsi"/>
+          <w:color w:val="000088"/>
+          <w:sz w:val="24"/>
+          <w:szCs w:val="24"/>
+        </w:rPr>
+        <w:t>if</w:t>
+      </w:r>
+      <w:r>
+        <w:rPr>
+          <w:rStyle w:val="pun"/>
+          <w:rFonts w:asciiTheme="minorHAnsi" w:hAnsiTheme="minorHAnsi" w:cstheme="minorHAnsi"/>
+          <w:color w:val="666600"/>
+          <w:sz w:val="24"/>
+          <w:szCs w:val="24"/>
+        </w:rPr>
+        <w:t>(</w:t>
+      </w:r>
+      <w:proofErr w:type="gramEnd"/>
+      <w:r>
+        <w:rPr>
+          <w:rStyle w:val="pln"/>
+          <w:rFonts w:asciiTheme="minorHAnsi" w:hAnsiTheme="minorHAnsi" w:cstheme="minorHAnsi"/>
+          <w:color w:val="000000"/>
+          <w:sz w:val="24"/>
+          <w:szCs w:val="24"/>
+        </w:rPr>
+        <w:t xml:space="preserve">root </w:t>
+      </w:r>
+      <w:r>
+        <w:rPr>
+          <w:rStyle w:val="pun"/>
+          <w:rFonts w:asciiTheme="minorHAnsi" w:hAnsiTheme="minorHAnsi" w:cstheme="minorHAnsi"/>
+          <w:color w:val="666600"/>
+          <w:sz w:val="24"/>
+          <w:szCs w:val="24"/>
+        </w:rPr>
+        <w:t>==</w:t>
+      </w:r>
+      <w:r>
+        <w:rPr>
+          <w:rStyle w:val="pln"/>
+          <w:rFonts w:asciiTheme="minorHAnsi" w:hAnsiTheme="minorHAnsi" w:cstheme="minorHAnsi"/>
+          <w:color w:val="000000"/>
+          <w:sz w:val="24"/>
+          <w:szCs w:val="24"/>
+        </w:rPr>
+        <w:t xml:space="preserve"> NULL</w:t>
+      </w:r>
+      <w:r>
+        <w:rPr>
+          <w:rStyle w:val="pun"/>
+          <w:rFonts w:asciiTheme="minorHAnsi" w:hAnsiTheme="minorHAnsi" w:cstheme="minorHAnsi"/>
+          <w:color w:val="666600"/>
+          <w:sz w:val="24"/>
+          <w:szCs w:val="24"/>
+        </w:rPr>
+        <w:t>)</w:t>
+      </w:r>
+      <w:r>
+        <w:rPr>
+          <w:rStyle w:val="pln"/>
+          <w:rFonts w:asciiTheme="minorHAnsi" w:hAnsiTheme="minorHAnsi" w:cstheme="minorHAnsi"/>
+          <w:color w:val="000000"/>
+          <w:sz w:val="24"/>
+          <w:szCs w:val="24"/>
+        </w:rPr>
+        <w:t xml:space="preserve"> </w:t>
+      </w:r>
+      <w:r>
+        <w:rPr>
+          <w:rStyle w:val="pun"/>
+          <w:rFonts w:asciiTheme="minorHAnsi" w:hAnsiTheme="minorHAnsi" w:cstheme="minorHAnsi"/>
+          <w:color w:val="666600"/>
+          <w:sz w:val="24"/>
+          <w:szCs w:val="24"/>
+        </w:rPr>
+        <w:t>{</w:t>
+      </w:r>
+    </w:p>
+    <w:p>
+      <w:pPr>
+        <w:pStyle w:val="HTMLPreformatted"/>
+        <w:pBdr>
+          <w:top w:val="single" w:sz="4" w:space="1" w:color="888888"/>
+          <w:left w:val="single" w:sz="4" w:space="1" w:color="888888"/>
+          <w:bottom w:val="single" w:sz="4" w:space="1" w:color="888888"/>
+          <w:right w:val="single" w:sz="4" w:space="1" w:color="888888"/>
+        </w:pBdr>
+        <w:rPr>
+          <w:rStyle w:val="pln"/>
+          <w:rFonts w:asciiTheme="minorHAnsi" w:hAnsiTheme="minorHAnsi" w:cstheme="minorHAnsi"/>
+          <w:color w:val="000000"/>
+          <w:sz w:val="24"/>
+          <w:szCs w:val="24"/>
+        </w:rPr>
+      </w:pPr>
+      <w:r>
+        <w:rPr>
+          <w:rStyle w:val="pln"/>
+          <w:rFonts w:asciiTheme="minorHAnsi" w:hAnsiTheme="minorHAnsi" w:cstheme="minorHAnsi"/>
+          <w:color w:val="000000"/>
+          <w:sz w:val="24"/>
+          <w:szCs w:val="24"/>
+        </w:rPr>
+        <w:t xml:space="preserve">      </w:t>
+      </w:r>
+      <w:proofErr w:type="gramStart"/>
+      <w:r>
+        <w:rPr>
+          <w:rStyle w:val="pln"/>
+          <w:rFonts w:asciiTheme="minorHAnsi" w:hAnsiTheme="minorHAnsi" w:cstheme="minorHAnsi"/>
+          <w:color w:val="000000"/>
+          <w:sz w:val="24"/>
+          <w:szCs w:val="24"/>
+        </w:rPr>
+        <w:t>root</w:t>
+      </w:r>
+      <w:proofErr w:type="gramEnd"/>
+      <w:r>
+        <w:rPr>
+          <w:rStyle w:val="pln"/>
+          <w:rFonts w:asciiTheme="minorHAnsi" w:hAnsiTheme="minorHAnsi" w:cstheme="minorHAnsi"/>
+          <w:color w:val="000000"/>
+          <w:sz w:val="24"/>
+          <w:szCs w:val="24"/>
+        </w:rPr>
+        <w:t xml:space="preserve"> </w:t>
+      </w:r>
+      <w:r>
+        <w:rPr>
+          <w:rStyle w:val="pun"/>
+          <w:rFonts w:asciiTheme="minorHAnsi" w:hAnsiTheme="minorHAnsi" w:cstheme="minorHAnsi"/>
+          <w:color w:val="666600"/>
+          <w:sz w:val="24"/>
+          <w:szCs w:val="24"/>
+        </w:rPr>
+        <w:t>=</w:t>
+      </w:r>
+      <w:r>
+        <w:rPr>
+          <w:rStyle w:val="pln"/>
+          <w:rFonts w:asciiTheme="minorHAnsi" w:hAnsiTheme="minorHAnsi" w:cstheme="minorHAnsi"/>
+          <w:color w:val="000000"/>
+          <w:sz w:val="24"/>
+          <w:szCs w:val="24"/>
+        </w:rPr>
+        <w:t xml:space="preserve"> </w:t>
+      </w:r>
+      <w:proofErr w:type="spellStart"/>
+      <w:r>
+        <w:rPr>
+          <w:rStyle w:val="pln"/>
+          <w:rFonts w:asciiTheme="minorHAnsi" w:hAnsiTheme="minorHAnsi" w:cstheme="minorHAnsi"/>
+          <w:color w:val="000000"/>
+          <w:sz w:val="24"/>
+          <w:szCs w:val="24"/>
+        </w:rPr>
+        <w:t>tempNode</w:t>
+      </w:r>
+      <w:proofErr w:type="spellEnd"/>
+      <w:r>
+        <w:rPr>
+          <w:rStyle w:val="pun"/>
+          <w:rFonts w:asciiTheme="minorHAnsi" w:hAnsiTheme="minorHAnsi" w:cstheme="minorHAnsi"/>
+          <w:color w:val="666600"/>
+          <w:sz w:val="24"/>
+          <w:szCs w:val="24"/>
+        </w:rPr>
+        <w:t>;</w:t>
+      </w:r>
+    </w:p>
+    <w:p>
+      <w:pPr>
+        <w:pStyle w:val="HTMLPreformatted"/>
+        <w:pBdr>
+          <w:top w:val="single" w:sz="4" w:space="1" w:color="888888"/>
+          <w:left w:val="single" w:sz="4" w:space="1" w:color="888888"/>
+          <w:bottom w:val="single" w:sz="4" w:space="1" w:color="888888"/>
+          <w:right w:val="single" w:sz="4" w:space="1" w:color="888888"/>
+        </w:pBdr>
+        <w:rPr>
+          <w:rStyle w:val="pln"/>
+          <w:rFonts w:asciiTheme="minorHAnsi" w:hAnsiTheme="minorHAnsi" w:cstheme="minorHAnsi"/>
+          <w:color w:val="000000"/>
+          <w:sz w:val="24"/>
+          <w:szCs w:val="24"/>
+        </w:rPr>
+      </w:pPr>
+      <w:r>
+        <w:rPr>
+          <w:rStyle w:val="pln"/>
+          <w:rFonts w:asciiTheme="minorHAnsi" w:hAnsiTheme="minorHAnsi" w:cstheme="minorHAnsi"/>
+          <w:color w:val="000000"/>
+          <w:sz w:val="24"/>
+          <w:szCs w:val="24"/>
+        </w:rPr>
+        <w:t xml:space="preserve">   </w:t>
+      </w:r>
+      <w:r>
+        <w:rPr>
+          <w:rStyle w:val="pun"/>
+          <w:rFonts w:asciiTheme="minorHAnsi" w:hAnsiTheme="minorHAnsi" w:cstheme="minorHAnsi"/>
+          <w:color w:val="666600"/>
+          <w:sz w:val="24"/>
+          <w:szCs w:val="24"/>
+        </w:rPr>
+        <w:t>}</w:t>
+      </w:r>
+      <w:r>
+        <w:rPr>
+          <w:rStyle w:val="pln"/>
+          <w:rFonts w:asciiTheme="minorHAnsi" w:hAnsiTheme="minorHAnsi" w:cstheme="minorHAnsi"/>
+          <w:color w:val="000000"/>
+          <w:sz w:val="24"/>
+          <w:szCs w:val="24"/>
+        </w:rPr>
+        <w:t xml:space="preserve"> </w:t>
+      </w:r>
+      <w:r>
+        <w:rPr>
+          <w:rStyle w:val="kwd"/>
+          <w:rFonts w:asciiTheme="minorHAnsi" w:hAnsiTheme="minorHAnsi" w:cstheme="minorHAnsi"/>
+          <w:color w:val="000088"/>
+          <w:sz w:val="24"/>
+          <w:szCs w:val="24"/>
+        </w:rPr>
+        <w:t>else</w:t>
+      </w:r>
+      <w:r>
+        <w:rPr>
+          <w:rStyle w:val="pln"/>
+          <w:rFonts w:asciiTheme="minorHAnsi" w:hAnsiTheme="minorHAnsi" w:cstheme="minorHAnsi"/>
+          <w:color w:val="000000"/>
+          <w:sz w:val="24"/>
+          <w:szCs w:val="24"/>
+        </w:rPr>
+        <w:t xml:space="preserve"> </w:t>
+      </w:r>
+      <w:r>
+        <w:rPr>
+          <w:rStyle w:val="pun"/>
+          <w:rFonts w:asciiTheme="minorHAnsi" w:hAnsiTheme="minorHAnsi" w:cstheme="minorHAnsi"/>
+          <w:color w:val="666600"/>
+          <w:sz w:val="24"/>
+          <w:szCs w:val="24"/>
+        </w:rPr>
+        <w:t>{</w:t>
+      </w:r>
+    </w:p>
+    <w:p>
+      <w:pPr>
+        <w:pStyle w:val="HTMLPreformatted"/>
+        <w:pBdr>
+          <w:top w:val="single" w:sz="4" w:space="1" w:color="888888"/>
+          <w:left w:val="single" w:sz="4" w:space="1" w:color="888888"/>
+          <w:bottom w:val="single" w:sz="4" w:space="1" w:color="888888"/>
+          <w:right w:val="single" w:sz="4" w:space="1" w:color="888888"/>
+        </w:pBdr>
+        <w:rPr>
+          <w:rStyle w:val="pln"/>
+          <w:rFonts w:asciiTheme="minorHAnsi" w:hAnsiTheme="minorHAnsi" w:cstheme="minorHAnsi"/>
+          <w:color w:val="000000"/>
+          <w:sz w:val="24"/>
+          <w:szCs w:val="24"/>
+        </w:rPr>
+      </w:pPr>
+      <w:r>
+        <w:rPr>
+          <w:rStyle w:val="pln"/>
+          <w:rFonts w:asciiTheme="minorHAnsi" w:hAnsiTheme="minorHAnsi" w:cstheme="minorHAnsi"/>
+          <w:color w:val="000000"/>
+          <w:sz w:val="24"/>
+          <w:szCs w:val="24"/>
+        </w:rPr>
+        <w:t xml:space="preserve">      </w:t>
+      </w:r>
+      <w:proofErr w:type="gramStart"/>
+      <w:r>
+        <w:rPr>
+          <w:rStyle w:val="pln"/>
+          <w:rFonts w:asciiTheme="minorHAnsi" w:hAnsiTheme="minorHAnsi" w:cstheme="minorHAnsi"/>
+          <w:color w:val="000000"/>
+          <w:sz w:val="24"/>
+          <w:szCs w:val="24"/>
+        </w:rPr>
+        <w:t>current</w:t>
+      </w:r>
+      <w:proofErr w:type="gramEnd"/>
+      <w:r>
+        <w:rPr>
+          <w:rStyle w:val="pln"/>
+          <w:rFonts w:asciiTheme="minorHAnsi" w:hAnsiTheme="minorHAnsi" w:cstheme="minorHAnsi"/>
+          <w:color w:val="000000"/>
+          <w:sz w:val="24"/>
+          <w:szCs w:val="24"/>
+        </w:rPr>
+        <w:t xml:space="preserve"> </w:t>
+      </w:r>
+      <w:r>
+        <w:rPr>
+          <w:rStyle w:val="pun"/>
+          <w:rFonts w:asciiTheme="minorHAnsi" w:hAnsiTheme="minorHAnsi" w:cstheme="minorHAnsi"/>
+          <w:color w:val="666600"/>
+          <w:sz w:val="24"/>
+          <w:szCs w:val="24"/>
+        </w:rPr>
+        <w:t>=</w:t>
+      </w:r>
+      <w:r>
+        <w:rPr>
+          <w:rStyle w:val="pln"/>
+          <w:rFonts w:asciiTheme="minorHAnsi" w:hAnsiTheme="minorHAnsi" w:cstheme="minorHAnsi"/>
+          <w:color w:val="000000"/>
+          <w:sz w:val="24"/>
+          <w:szCs w:val="24"/>
+        </w:rPr>
+        <w:t xml:space="preserve"> root</w:t>
+      </w:r>
+      <w:r>
+        <w:rPr>
+          <w:rStyle w:val="pun"/>
+          <w:rFonts w:asciiTheme="minorHAnsi" w:hAnsiTheme="minorHAnsi" w:cstheme="minorHAnsi"/>
+          <w:color w:val="666600"/>
+          <w:sz w:val="24"/>
+          <w:szCs w:val="24"/>
+        </w:rPr>
+        <w:t>;</w:t>
+      </w:r>
+    </w:p>
+    <w:p>
+      <w:pPr>
+        <w:pStyle w:val="HTMLPreformatted"/>
+        <w:pBdr>
+          <w:top w:val="single" w:sz="4" w:space="1" w:color="888888"/>
+          <w:left w:val="single" w:sz="4" w:space="1" w:color="888888"/>
+          <w:bottom w:val="single" w:sz="4" w:space="1" w:color="888888"/>
+          <w:right w:val="single" w:sz="4" w:space="1" w:color="888888"/>
+        </w:pBdr>
+        <w:rPr>
+          <w:rStyle w:val="pln"/>
+          <w:rFonts w:asciiTheme="minorHAnsi" w:hAnsiTheme="minorHAnsi" w:cstheme="minorHAnsi"/>
+          <w:color w:val="000000"/>
+          <w:sz w:val="24"/>
+          <w:szCs w:val="24"/>
+        </w:rPr>
+      </w:pPr>
+      <w:r>
+        <w:rPr>
+          <w:rStyle w:val="pln"/>
+          <w:rFonts w:asciiTheme="minorHAnsi" w:hAnsiTheme="minorHAnsi" w:cstheme="minorHAnsi"/>
+          <w:color w:val="000000"/>
+          <w:sz w:val="24"/>
+          <w:szCs w:val="24"/>
+        </w:rPr>
+        <w:t xml:space="preserve">      </w:t>
+      </w:r>
+      <w:proofErr w:type="gramStart"/>
+      <w:r>
+        <w:rPr>
+          <w:rStyle w:val="pln"/>
+          <w:rFonts w:asciiTheme="minorHAnsi" w:hAnsiTheme="minorHAnsi" w:cstheme="minorHAnsi"/>
+          <w:color w:val="000000"/>
+          <w:sz w:val="24"/>
+          <w:szCs w:val="24"/>
+        </w:rPr>
+        <w:t xml:space="preserve">parent  </w:t>
+      </w:r>
+      <w:r>
+        <w:rPr>
+          <w:rStyle w:val="pun"/>
+          <w:rFonts w:asciiTheme="minorHAnsi" w:hAnsiTheme="minorHAnsi" w:cstheme="minorHAnsi"/>
+          <w:color w:val="666600"/>
+          <w:sz w:val="24"/>
+          <w:szCs w:val="24"/>
+        </w:rPr>
+        <w:t>=</w:t>
+      </w:r>
+      <w:proofErr w:type="gramEnd"/>
+      <w:r>
+        <w:rPr>
+          <w:rStyle w:val="pln"/>
+          <w:rFonts w:asciiTheme="minorHAnsi" w:hAnsiTheme="minorHAnsi" w:cstheme="minorHAnsi"/>
+          <w:color w:val="000000"/>
+          <w:sz w:val="24"/>
+          <w:szCs w:val="24"/>
+        </w:rPr>
+        <w:t xml:space="preserve"> NULL</w:t>
+      </w:r>
+      <w:r>
+        <w:rPr>
+          <w:rStyle w:val="pun"/>
+          <w:rFonts w:asciiTheme="minorHAnsi" w:hAnsiTheme="minorHAnsi" w:cstheme="minorHAnsi"/>
+          <w:color w:val="666600"/>
+          <w:sz w:val="24"/>
+          <w:szCs w:val="24"/>
+        </w:rPr>
+        <w:t>;</w:t>
+      </w:r>
+    </w:p>
+    <w:p>
+      <w:pPr>
+        <w:pStyle w:val="HTMLPreformatted"/>
+        <w:pBdr>
+          <w:top w:val="single" w:sz="4" w:space="1" w:color="888888"/>
+          <w:left w:val="single" w:sz="4" w:space="1" w:color="888888"/>
+          <w:bottom w:val="single" w:sz="4" w:space="1" w:color="888888"/>
+          <w:right w:val="single" w:sz="4" w:space="1" w:color="888888"/>
+        </w:pBdr>
+        <w:rPr>
+          <w:rStyle w:val="pln"/>
+          <w:rFonts w:asciiTheme="minorHAnsi" w:hAnsiTheme="minorHAnsi" w:cstheme="minorHAnsi"/>
+          <w:color w:val="000000"/>
+          <w:sz w:val="24"/>
+          <w:szCs w:val="24"/>
+        </w:rPr>
+      </w:pPr>
+    </w:p>
+    <w:p>
+      <w:pPr>
+        <w:pStyle w:val="HTMLPreformatted"/>
+        <w:pBdr>
+          <w:top w:val="single" w:sz="4" w:space="1" w:color="888888"/>
+          <w:left w:val="single" w:sz="4" w:space="1" w:color="888888"/>
+          <w:bottom w:val="single" w:sz="4" w:space="1" w:color="888888"/>
+          <w:right w:val="single" w:sz="4" w:space="1" w:color="888888"/>
+        </w:pBdr>
+        <w:rPr>
+          <w:rStyle w:val="pln"/>
+          <w:rFonts w:asciiTheme="minorHAnsi" w:hAnsiTheme="minorHAnsi" w:cstheme="minorHAnsi"/>
+          <w:color w:val="000000"/>
+          <w:sz w:val="24"/>
+          <w:szCs w:val="24"/>
+        </w:rPr>
+      </w:pPr>
+      <w:r>
+        <w:rPr>
+          <w:rStyle w:val="pln"/>
+          <w:rFonts w:asciiTheme="minorHAnsi" w:hAnsiTheme="minorHAnsi" w:cstheme="minorHAnsi"/>
+          <w:color w:val="000000"/>
+          <w:sz w:val="24"/>
+          <w:szCs w:val="24"/>
+        </w:rPr>
+        <w:t xml:space="preserve">      </w:t>
+      </w:r>
+      <w:proofErr w:type="gramStart"/>
+      <w:r>
+        <w:rPr>
+          <w:rStyle w:val="kwd"/>
+          <w:rFonts w:asciiTheme="minorHAnsi" w:hAnsiTheme="minorHAnsi" w:cstheme="minorHAnsi"/>
+          <w:color w:val="000088"/>
+          <w:sz w:val="24"/>
+          <w:szCs w:val="24"/>
+        </w:rPr>
+        <w:t>while</w:t>
+      </w:r>
+      <w:r>
+        <w:rPr>
+          <w:rStyle w:val="pun"/>
+          <w:rFonts w:asciiTheme="minorHAnsi" w:hAnsiTheme="minorHAnsi" w:cstheme="minorHAnsi"/>
+          <w:color w:val="666600"/>
+          <w:sz w:val="24"/>
+          <w:szCs w:val="24"/>
+        </w:rPr>
+        <w:t>(</w:t>
+      </w:r>
+      <w:proofErr w:type="gramEnd"/>
+      <w:r>
+        <w:rPr>
+          <w:rStyle w:val="lit"/>
+          <w:rFonts w:asciiTheme="minorHAnsi" w:hAnsiTheme="minorHAnsi" w:cstheme="minorHAnsi"/>
+          <w:color w:val="006666"/>
+          <w:sz w:val="24"/>
+          <w:szCs w:val="24"/>
+        </w:rPr>
+        <w:t>1</w:t>
+      </w:r>
+      <w:r>
+        <w:rPr>
+          <w:rStyle w:val="pun"/>
+          <w:rFonts w:asciiTheme="minorHAnsi" w:hAnsiTheme="minorHAnsi" w:cstheme="minorHAnsi"/>
+          <w:color w:val="666600"/>
+          <w:sz w:val="24"/>
+          <w:szCs w:val="24"/>
+        </w:rPr>
+        <w:t>)</w:t>
+      </w:r>
+      <w:r>
+        <w:rPr>
+          <w:rStyle w:val="pln"/>
+          <w:rFonts w:asciiTheme="minorHAnsi" w:hAnsiTheme="minorHAnsi" w:cstheme="minorHAnsi"/>
+          <w:color w:val="000000"/>
+          <w:sz w:val="24"/>
+          <w:szCs w:val="24"/>
+        </w:rPr>
+        <w:t xml:space="preserve"> </w:t>
+      </w:r>
+      <w:r>
+        <w:rPr>
+          <w:rStyle w:val="pun"/>
+          <w:rFonts w:asciiTheme="minorHAnsi" w:hAnsiTheme="minorHAnsi" w:cstheme="minorHAnsi"/>
+          <w:color w:val="666600"/>
+          <w:sz w:val="24"/>
+          <w:szCs w:val="24"/>
+        </w:rPr>
+        <w:t>{</w:t>
+      </w:r>
+      <w:r>
+        <w:rPr>
+          <w:rStyle w:val="pln"/>
+          <w:rFonts w:asciiTheme="minorHAnsi" w:hAnsiTheme="minorHAnsi" w:cstheme="minorHAnsi"/>
+          <w:color w:val="000000"/>
+          <w:sz w:val="24"/>
+          <w:szCs w:val="24"/>
+        </w:rPr>
+        <w:t xml:space="preserve">                </w:t>
+      </w:r>
+    </w:p>
+    <w:p>
+      <w:pPr>
+        <w:pStyle w:val="HTMLPreformatted"/>
+        <w:pBdr>
+          <w:top w:val="single" w:sz="4" w:space="1" w:color="888888"/>
+          <w:left w:val="single" w:sz="4" w:space="1" w:color="888888"/>
+          <w:bottom w:val="single" w:sz="4" w:space="1" w:color="888888"/>
+          <w:right w:val="single" w:sz="4" w:space="1" w:color="888888"/>
+        </w:pBdr>
+        <w:rPr>
+          <w:rStyle w:val="pln"/>
+          <w:rFonts w:asciiTheme="minorHAnsi" w:hAnsiTheme="minorHAnsi" w:cstheme="minorHAnsi"/>
+          <w:color w:val="000000"/>
+          <w:sz w:val="24"/>
+          <w:szCs w:val="24"/>
+        </w:rPr>
+      </w:pPr>
+      <w:r>
+        <w:rPr>
+          <w:rStyle w:val="pln"/>
+          <w:rFonts w:asciiTheme="minorHAnsi" w:hAnsiTheme="minorHAnsi" w:cstheme="minorHAnsi"/>
+          <w:color w:val="000000"/>
+          <w:sz w:val="24"/>
+          <w:szCs w:val="24"/>
+        </w:rPr>
+        <w:t xml:space="preserve">         </w:t>
+      </w:r>
+      <w:proofErr w:type="gramStart"/>
+      <w:r>
+        <w:rPr>
+          <w:rStyle w:val="pln"/>
+          <w:rFonts w:asciiTheme="minorHAnsi" w:hAnsiTheme="minorHAnsi" w:cstheme="minorHAnsi"/>
+          <w:color w:val="000000"/>
+          <w:sz w:val="24"/>
+          <w:szCs w:val="24"/>
+        </w:rPr>
+        <w:t>parent</w:t>
+      </w:r>
+      <w:proofErr w:type="gramEnd"/>
+      <w:r>
+        <w:rPr>
+          <w:rStyle w:val="pln"/>
+          <w:rFonts w:asciiTheme="minorHAnsi" w:hAnsiTheme="minorHAnsi" w:cstheme="minorHAnsi"/>
+          <w:color w:val="000000"/>
+          <w:sz w:val="24"/>
+          <w:szCs w:val="24"/>
+        </w:rPr>
+        <w:t xml:space="preserve"> </w:t>
+      </w:r>
+      <w:r>
+        <w:rPr>
+          <w:rStyle w:val="pun"/>
+          <w:rFonts w:asciiTheme="minorHAnsi" w:hAnsiTheme="minorHAnsi" w:cstheme="minorHAnsi"/>
+          <w:color w:val="666600"/>
+          <w:sz w:val="24"/>
+          <w:szCs w:val="24"/>
+        </w:rPr>
+        <w:t>=</w:t>
+      </w:r>
+      <w:r>
+        <w:rPr>
+          <w:rStyle w:val="pln"/>
+          <w:rFonts w:asciiTheme="minorHAnsi" w:hAnsiTheme="minorHAnsi" w:cstheme="minorHAnsi"/>
+          <w:color w:val="000000"/>
+          <w:sz w:val="24"/>
+          <w:szCs w:val="24"/>
+        </w:rPr>
+        <w:t xml:space="preserve"> current</w:t>
+      </w:r>
+      <w:r>
+        <w:rPr>
+          <w:rStyle w:val="pun"/>
+          <w:rFonts w:asciiTheme="minorHAnsi" w:hAnsiTheme="minorHAnsi" w:cstheme="minorHAnsi"/>
+          <w:color w:val="666600"/>
+          <w:sz w:val="24"/>
+          <w:szCs w:val="24"/>
+        </w:rPr>
+        <w:t>;</w:t>
+      </w:r>
+    </w:p>
+    <w:p>
+      <w:pPr>
+        <w:pStyle w:val="HTMLPreformatted"/>
+        <w:pBdr>
+          <w:top w:val="single" w:sz="4" w:space="1" w:color="888888"/>
+          <w:left w:val="single" w:sz="4" w:space="1" w:color="888888"/>
+          <w:bottom w:val="single" w:sz="4" w:space="1" w:color="888888"/>
+          <w:right w:val="single" w:sz="4" w:space="1" w:color="888888"/>
+        </w:pBdr>
+        <w:rPr>
+          <w:rStyle w:val="pln"/>
+          <w:rFonts w:asciiTheme="minorHAnsi" w:hAnsiTheme="minorHAnsi" w:cstheme="minorHAnsi"/>
+          <w:color w:val="000000"/>
+          <w:sz w:val="24"/>
+          <w:szCs w:val="24"/>
+        </w:rPr>
+      </w:pPr>
+    </w:p>
+    <w:p>
+      <w:pPr>
+        <w:pStyle w:val="HTMLPreformatted"/>
+        <w:pBdr>
+          <w:top w:val="single" w:sz="4" w:space="1" w:color="888888"/>
+          <w:left w:val="single" w:sz="4" w:space="1" w:color="888888"/>
+          <w:bottom w:val="single" w:sz="4" w:space="1" w:color="888888"/>
+          <w:right w:val="single" w:sz="4" w:space="1" w:color="888888"/>
+        </w:pBdr>
+        <w:rPr>
+          <w:rStyle w:val="pln"/>
+          <w:rFonts w:asciiTheme="minorHAnsi" w:hAnsiTheme="minorHAnsi" w:cstheme="minorHAnsi"/>
+          <w:color w:val="000000"/>
+          <w:sz w:val="24"/>
+          <w:szCs w:val="24"/>
+        </w:rPr>
+      </w:pPr>
+      <w:r>
+        <w:rPr>
+          <w:rStyle w:val="pln"/>
+          <w:rFonts w:asciiTheme="minorHAnsi" w:hAnsiTheme="minorHAnsi" w:cstheme="minorHAnsi"/>
+          <w:color w:val="000000"/>
+          <w:sz w:val="24"/>
+          <w:szCs w:val="24"/>
+        </w:rPr>
+        <w:t xml:space="preserve">         </w:t>
+      </w:r>
+      <w:r>
+        <w:rPr>
+          <w:rStyle w:val="com"/>
+          <w:rFonts w:asciiTheme="minorHAnsi" w:hAnsiTheme="minorHAnsi" w:cstheme="minorHAnsi"/>
+          <w:color w:val="880000"/>
+          <w:sz w:val="24"/>
+          <w:szCs w:val="24"/>
+        </w:rPr>
+        <w:t>//go to left of the tree</w:t>
+      </w:r>
+    </w:p>
+    <w:p>
+      <w:pPr>
+        <w:pStyle w:val="HTMLPreformatted"/>
+        <w:pBdr>
+          <w:top w:val="single" w:sz="4" w:space="1" w:color="888888"/>
+          <w:left w:val="single" w:sz="4" w:space="1" w:color="888888"/>
+          <w:bottom w:val="single" w:sz="4" w:space="1" w:color="888888"/>
+          <w:right w:val="single" w:sz="4" w:space="1" w:color="888888"/>
+        </w:pBdr>
+        <w:rPr>
+          <w:rStyle w:val="pln"/>
+          <w:rFonts w:asciiTheme="minorHAnsi" w:hAnsiTheme="minorHAnsi" w:cstheme="minorHAnsi"/>
+          <w:color w:val="000000"/>
+          <w:sz w:val="24"/>
+          <w:szCs w:val="24"/>
+        </w:rPr>
+      </w:pPr>
+      <w:r>
+        <w:rPr>
+          <w:rStyle w:val="pln"/>
+          <w:rFonts w:asciiTheme="minorHAnsi" w:hAnsiTheme="minorHAnsi" w:cstheme="minorHAnsi"/>
+          <w:color w:val="000000"/>
+          <w:sz w:val="24"/>
+          <w:szCs w:val="24"/>
+        </w:rPr>
+        <w:t xml:space="preserve">         </w:t>
+      </w:r>
+      <w:proofErr w:type="gramStart"/>
+      <w:r>
+        <w:rPr>
+          <w:rStyle w:val="kwd"/>
+          <w:rFonts w:asciiTheme="minorHAnsi" w:hAnsiTheme="minorHAnsi" w:cstheme="minorHAnsi"/>
+          <w:color w:val="000088"/>
+          <w:sz w:val="24"/>
+          <w:szCs w:val="24"/>
+        </w:rPr>
+        <w:t>if</w:t>
+      </w:r>
+      <w:r>
+        <w:rPr>
+          <w:rStyle w:val="pun"/>
+          <w:rFonts w:asciiTheme="minorHAnsi" w:hAnsiTheme="minorHAnsi" w:cstheme="minorHAnsi"/>
+          <w:color w:val="666600"/>
+          <w:sz w:val="24"/>
+          <w:szCs w:val="24"/>
+        </w:rPr>
+        <w:t>(</w:t>
+      </w:r>
+      <w:proofErr w:type="gramEnd"/>
+      <w:r>
+        <w:rPr>
+          <w:rStyle w:val="pln"/>
+          <w:rFonts w:asciiTheme="minorHAnsi" w:hAnsiTheme="minorHAnsi" w:cstheme="minorHAnsi"/>
+          <w:color w:val="000000"/>
+          <w:sz w:val="24"/>
+          <w:szCs w:val="24"/>
+        </w:rPr>
+        <w:t xml:space="preserve">data </w:t>
+      </w:r>
+      <w:r>
+        <w:rPr>
+          <w:rStyle w:val="pun"/>
+          <w:rFonts w:asciiTheme="minorHAnsi" w:hAnsiTheme="minorHAnsi" w:cstheme="minorHAnsi"/>
+          <w:color w:val="666600"/>
+          <w:sz w:val="24"/>
+          <w:szCs w:val="24"/>
+        </w:rPr>
+        <w:t>&lt;</w:t>
+      </w:r>
+      <w:r>
+        <w:rPr>
+          <w:rStyle w:val="pln"/>
+          <w:rFonts w:asciiTheme="minorHAnsi" w:hAnsiTheme="minorHAnsi" w:cstheme="minorHAnsi"/>
+          <w:color w:val="000000"/>
+          <w:sz w:val="24"/>
+          <w:szCs w:val="24"/>
+        </w:rPr>
+        <w:t xml:space="preserve"> parent</w:t>
+      </w:r>
+      <w:r>
+        <w:rPr>
+          <w:rStyle w:val="pun"/>
+          <w:rFonts w:asciiTheme="minorHAnsi" w:hAnsiTheme="minorHAnsi" w:cstheme="minorHAnsi"/>
+          <w:color w:val="666600"/>
+          <w:sz w:val="24"/>
+          <w:szCs w:val="24"/>
+        </w:rPr>
+        <w:t>-&gt;</w:t>
+      </w:r>
+      <w:r>
+        <w:rPr>
+          <w:rStyle w:val="pln"/>
+          <w:rFonts w:asciiTheme="minorHAnsi" w:hAnsiTheme="minorHAnsi" w:cstheme="minorHAnsi"/>
+          <w:color w:val="000000"/>
+          <w:sz w:val="24"/>
+          <w:szCs w:val="24"/>
+        </w:rPr>
+        <w:t>data</w:t>
+      </w:r>
+      <w:r>
+        <w:rPr>
+          <w:rStyle w:val="pun"/>
+          <w:rFonts w:asciiTheme="minorHAnsi" w:hAnsiTheme="minorHAnsi" w:cstheme="minorHAnsi"/>
+          <w:color w:val="666600"/>
+          <w:sz w:val="24"/>
+          <w:szCs w:val="24"/>
+        </w:rPr>
+        <w:t>)</w:t>
+      </w:r>
+      <w:r>
+        <w:rPr>
+          <w:rStyle w:val="pln"/>
+          <w:rFonts w:asciiTheme="minorHAnsi" w:hAnsiTheme="minorHAnsi" w:cstheme="minorHAnsi"/>
+          <w:color w:val="000000"/>
+          <w:sz w:val="24"/>
+          <w:szCs w:val="24"/>
+        </w:rPr>
+        <w:t xml:space="preserve"> </w:t>
+      </w:r>
+      <w:r>
+        <w:rPr>
+          <w:rStyle w:val="pun"/>
+          <w:rFonts w:asciiTheme="minorHAnsi" w:hAnsiTheme="minorHAnsi" w:cstheme="minorHAnsi"/>
+          <w:color w:val="666600"/>
+          <w:sz w:val="24"/>
+          <w:szCs w:val="24"/>
+        </w:rPr>
+        <w:t>{</w:t>
+      </w:r>
+    </w:p>
+    <w:p>
+      <w:pPr>
+        <w:pStyle w:val="HTMLPreformatted"/>
+        <w:pBdr>
+          <w:top w:val="single" w:sz="4" w:space="1" w:color="888888"/>
+          <w:left w:val="single" w:sz="4" w:space="1" w:color="888888"/>
+          <w:bottom w:val="single" w:sz="4" w:space="1" w:color="888888"/>
+          <w:right w:val="single" w:sz="4" w:space="1" w:color="888888"/>
+        </w:pBdr>
+        <w:rPr>
+          <w:rStyle w:val="pln"/>
+          <w:rFonts w:asciiTheme="minorHAnsi" w:hAnsiTheme="minorHAnsi" w:cstheme="minorHAnsi"/>
+          <w:color w:val="000000"/>
+          <w:sz w:val="24"/>
+          <w:szCs w:val="24"/>
+        </w:rPr>
+      </w:pPr>
+      <w:r>
+        <w:rPr>
+          <w:rStyle w:val="pln"/>
+          <w:rFonts w:asciiTheme="minorHAnsi" w:hAnsiTheme="minorHAnsi" w:cstheme="minorHAnsi"/>
+          <w:color w:val="000000"/>
+          <w:sz w:val="24"/>
+          <w:szCs w:val="24"/>
+        </w:rPr>
+        <w:t xml:space="preserve">            </w:t>
+      </w:r>
+      <w:proofErr w:type="gramStart"/>
+      <w:r>
+        <w:rPr>
+          <w:rStyle w:val="pln"/>
+          <w:rFonts w:asciiTheme="minorHAnsi" w:hAnsiTheme="minorHAnsi" w:cstheme="minorHAnsi"/>
+          <w:color w:val="000000"/>
+          <w:sz w:val="24"/>
+          <w:szCs w:val="24"/>
+        </w:rPr>
+        <w:t>current</w:t>
+      </w:r>
+      <w:proofErr w:type="gramEnd"/>
+      <w:r>
+        <w:rPr>
+          <w:rStyle w:val="pln"/>
+          <w:rFonts w:asciiTheme="minorHAnsi" w:hAnsiTheme="minorHAnsi" w:cstheme="minorHAnsi"/>
+          <w:color w:val="000000"/>
+          <w:sz w:val="24"/>
+          <w:szCs w:val="24"/>
+        </w:rPr>
+        <w:t xml:space="preserve"> </w:t>
+      </w:r>
+      <w:r>
+        <w:rPr>
+          <w:rStyle w:val="pun"/>
+          <w:rFonts w:asciiTheme="minorHAnsi" w:hAnsiTheme="minorHAnsi" w:cstheme="minorHAnsi"/>
+          <w:color w:val="666600"/>
+          <w:sz w:val="24"/>
+          <w:szCs w:val="24"/>
+        </w:rPr>
+        <w:t>=</w:t>
+      </w:r>
+      <w:r>
+        <w:rPr>
+          <w:rStyle w:val="pln"/>
+          <w:rFonts w:asciiTheme="minorHAnsi" w:hAnsiTheme="minorHAnsi" w:cstheme="minorHAnsi"/>
+          <w:color w:val="000000"/>
+          <w:sz w:val="24"/>
+          <w:szCs w:val="24"/>
+        </w:rPr>
+        <w:t xml:space="preserve"> current</w:t>
+      </w:r>
+      <w:r>
+        <w:rPr>
+          <w:rStyle w:val="pun"/>
+          <w:rFonts w:asciiTheme="minorHAnsi" w:hAnsiTheme="minorHAnsi" w:cstheme="minorHAnsi"/>
+          <w:color w:val="666600"/>
+          <w:sz w:val="24"/>
+          <w:szCs w:val="24"/>
+        </w:rPr>
+        <w:t>-&gt;</w:t>
+      </w:r>
+      <w:proofErr w:type="spellStart"/>
+      <w:r>
+        <w:rPr>
+          <w:rStyle w:val="pln"/>
+          <w:rFonts w:asciiTheme="minorHAnsi" w:hAnsiTheme="minorHAnsi" w:cstheme="minorHAnsi"/>
+          <w:color w:val="000000"/>
+          <w:sz w:val="24"/>
+          <w:szCs w:val="24"/>
+        </w:rPr>
+        <w:t>leftChild</w:t>
+      </w:r>
+      <w:proofErr w:type="spellEnd"/>
+      <w:r>
+        <w:rPr>
+          <w:rStyle w:val="pun"/>
+          <w:rFonts w:asciiTheme="minorHAnsi" w:hAnsiTheme="minorHAnsi" w:cstheme="minorHAnsi"/>
+          <w:color w:val="666600"/>
+          <w:sz w:val="24"/>
+          <w:szCs w:val="24"/>
+        </w:rPr>
+        <w:t>;</w:t>
+      </w:r>
+      <w:r>
+        <w:rPr>
+          <w:rStyle w:val="pln"/>
+          <w:rFonts w:asciiTheme="minorHAnsi" w:hAnsiTheme="minorHAnsi" w:cstheme="minorHAnsi"/>
+          <w:color w:val="000000"/>
+          <w:sz w:val="24"/>
+          <w:szCs w:val="24"/>
+        </w:rPr>
+        <w:t xml:space="preserve">                </w:t>
+      </w:r>
+    </w:p>
+    <w:p>
+      <w:pPr>
+        <w:pStyle w:val="HTMLPreformatted"/>
+        <w:pBdr>
+          <w:top w:val="single" w:sz="4" w:space="1" w:color="888888"/>
+          <w:left w:val="single" w:sz="4" w:space="1" w:color="888888"/>
+          <w:bottom w:val="single" w:sz="4" w:space="1" w:color="888888"/>
+          <w:right w:val="single" w:sz="4" w:space="1" w:color="888888"/>
+        </w:pBdr>
+        <w:rPr>
+          <w:rStyle w:val="pln"/>
+          <w:rFonts w:asciiTheme="minorHAnsi" w:hAnsiTheme="minorHAnsi" w:cstheme="minorHAnsi"/>
+          <w:color w:val="000000"/>
+          <w:sz w:val="24"/>
+          <w:szCs w:val="24"/>
+        </w:rPr>
+      </w:pPr>
+      <w:r>
+        <w:rPr>
+          <w:rStyle w:val="pln"/>
+          <w:rFonts w:asciiTheme="minorHAnsi" w:hAnsiTheme="minorHAnsi" w:cstheme="minorHAnsi"/>
+          <w:color w:val="000000"/>
+          <w:sz w:val="24"/>
+          <w:szCs w:val="24"/>
+        </w:rPr>
+        <w:t xml:space="preserve">            </w:t>
+      </w:r>
+    </w:p>
+    <w:p>
+      <w:pPr>
+        <w:pStyle w:val="HTMLPreformatted"/>
+        <w:pBdr>
+          <w:top w:val="single" w:sz="4" w:space="1" w:color="888888"/>
+          <w:left w:val="single" w:sz="4" w:space="1" w:color="888888"/>
+          <w:bottom w:val="single" w:sz="4" w:space="1" w:color="888888"/>
+          <w:right w:val="single" w:sz="4" w:space="1" w:color="888888"/>
+        </w:pBdr>
+        <w:rPr>
+          <w:rStyle w:val="pln"/>
+          <w:rFonts w:asciiTheme="minorHAnsi" w:hAnsiTheme="minorHAnsi" w:cstheme="minorHAnsi"/>
+          <w:color w:val="000000"/>
+          <w:sz w:val="24"/>
+          <w:szCs w:val="24"/>
+        </w:rPr>
+      </w:pPr>
+      <w:r>
+        <w:rPr>
+          <w:rStyle w:val="pln"/>
+          <w:rFonts w:asciiTheme="minorHAnsi" w:hAnsiTheme="minorHAnsi" w:cstheme="minorHAnsi"/>
+          <w:color w:val="000000"/>
+          <w:sz w:val="24"/>
+          <w:szCs w:val="24"/>
+        </w:rPr>
+        <w:t xml:space="preserve">            </w:t>
+      </w:r>
+      <w:r>
+        <w:rPr>
+          <w:rStyle w:val="com"/>
+          <w:rFonts w:asciiTheme="minorHAnsi" w:hAnsiTheme="minorHAnsi" w:cstheme="minorHAnsi"/>
+          <w:color w:val="880000"/>
+          <w:sz w:val="24"/>
+          <w:szCs w:val="24"/>
+        </w:rPr>
+        <w:t>//insert to the left</w:t>
+      </w:r>
+    </w:p>
+    <w:p>
+      <w:pPr>
+        <w:pStyle w:val="HTMLPreformatted"/>
+        <w:pBdr>
+          <w:top w:val="single" w:sz="4" w:space="1" w:color="888888"/>
+          <w:left w:val="single" w:sz="4" w:space="1" w:color="888888"/>
+          <w:bottom w:val="single" w:sz="4" w:space="1" w:color="888888"/>
+          <w:right w:val="single" w:sz="4" w:space="1" w:color="888888"/>
+        </w:pBdr>
+        <w:rPr>
+          <w:rStyle w:val="pln"/>
+          <w:rFonts w:asciiTheme="minorHAnsi" w:hAnsiTheme="minorHAnsi" w:cstheme="minorHAnsi"/>
+          <w:color w:val="000000"/>
+          <w:sz w:val="24"/>
+          <w:szCs w:val="24"/>
+        </w:rPr>
+      </w:pPr>
+      <w:r>
+        <w:rPr>
+          <w:rStyle w:val="pln"/>
+          <w:rFonts w:asciiTheme="minorHAnsi" w:hAnsiTheme="minorHAnsi" w:cstheme="minorHAnsi"/>
+          <w:color w:val="000000"/>
+          <w:sz w:val="24"/>
+          <w:szCs w:val="24"/>
+        </w:rPr>
+        <w:t xml:space="preserve">            </w:t>
+      </w:r>
+      <w:proofErr w:type="gramStart"/>
+      <w:r>
+        <w:rPr>
+          <w:rStyle w:val="kwd"/>
+          <w:rFonts w:asciiTheme="minorHAnsi" w:hAnsiTheme="minorHAnsi" w:cstheme="minorHAnsi"/>
+          <w:color w:val="000088"/>
+          <w:sz w:val="24"/>
+          <w:szCs w:val="24"/>
+        </w:rPr>
+        <w:t>if</w:t>
+      </w:r>
+      <w:r>
+        <w:rPr>
+          <w:rStyle w:val="pun"/>
+          <w:rFonts w:asciiTheme="minorHAnsi" w:hAnsiTheme="minorHAnsi" w:cstheme="minorHAnsi"/>
+          <w:color w:val="666600"/>
+          <w:sz w:val="24"/>
+          <w:szCs w:val="24"/>
+        </w:rPr>
+        <w:t>(</w:t>
+      </w:r>
+      <w:proofErr w:type="gramEnd"/>
+      <w:r>
+        <w:rPr>
+          <w:rStyle w:val="pln"/>
+          <w:rFonts w:asciiTheme="minorHAnsi" w:hAnsiTheme="minorHAnsi" w:cstheme="minorHAnsi"/>
+          <w:color w:val="000000"/>
+          <w:sz w:val="24"/>
+          <w:szCs w:val="24"/>
+        </w:rPr>
+        <w:t xml:space="preserve">current </w:t>
+      </w:r>
+      <w:r>
+        <w:rPr>
+          <w:rStyle w:val="pun"/>
+          <w:rFonts w:asciiTheme="minorHAnsi" w:hAnsiTheme="minorHAnsi" w:cstheme="minorHAnsi"/>
+          <w:color w:val="666600"/>
+          <w:sz w:val="24"/>
+          <w:szCs w:val="24"/>
+        </w:rPr>
+        <w:t>==</w:t>
+      </w:r>
+      <w:r>
+        <w:rPr>
+          <w:rStyle w:val="pln"/>
+          <w:rFonts w:asciiTheme="minorHAnsi" w:hAnsiTheme="minorHAnsi" w:cstheme="minorHAnsi"/>
+          <w:color w:val="000000"/>
+          <w:sz w:val="24"/>
+          <w:szCs w:val="24"/>
+        </w:rPr>
+        <w:t xml:space="preserve"> NULL</w:t>
+      </w:r>
+      <w:r>
+        <w:rPr>
+          <w:rStyle w:val="pun"/>
+          <w:rFonts w:asciiTheme="minorHAnsi" w:hAnsiTheme="minorHAnsi" w:cstheme="minorHAnsi"/>
+          <w:color w:val="666600"/>
+          <w:sz w:val="24"/>
+          <w:szCs w:val="24"/>
+        </w:rPr>
+        <w:t>)</w:t>
+      </w:r>
+      <w:r>
+        <w:rPr>
+          <w:rStyle w:val="pln"/>
+          <w:rFonts w:asciiTheme="minorHAnsi" w:hAnsiTheme="minorHAnsi" w:cstheme="minorHAnsi"/>
+          <w:color w:val="000000"/>
+          <w:sz w:val="24"/>
+          <w:szCs w:val="24"/>
+        </w:rPr>
+        <w:t xml:space="preserve"> </w:t>
+      </w:r>
+      <w:r>
+        <w:rPr>
+          <w:rStyle w:val="pun"/>
+          <w:rFonts w:asciiTheme="minorHAnsi" w:hAnsiTheme="minorHAnsi" w:cstheme="minorHAnsi"/>
+          <w:color w:val="666600"/>
+          <w:sz w:val="24"/>
+          <w:szCs w:val="24"/>
+        </w:rPr>
+        <w:t>{</w:t>
+      </w:r>
+    </w:p>
+    <w:p>
+      <w:pPr>
+        <w:pStyle w:val="HTMLPreformatted"/>
+        <w:pBdr>
+          <w:top w:val="single" w:sz="4" w:space="1" w:color="888888"/>
+          <w:left w:val="single" w:sz="4" w:space="1" w:color="888888"/>
+          <w:bottom w:val="single" w:sz="4" w:space="1" w:color="888888"/>
+          <w:right w:val="single" w:sz="4" w:space="1" w:color="888888"/>
+        </w:pBdr>
+        <w:rPr>
+          <w:rStyle w:val="pln"/>
+          <w:rFonts w:asciiTheme="minorHAnsi" w:hAnsiTheme="minorHAnsi" w:cstheme="minorHAnsi"/>
+          <w:color w:val="000000"/>
+          <w:sz w:val="24"/>
+          <w:szCs w:val="24"/>
+        </w:rPr>
+      </w:pPr>
+      <w:r>
+        <w:rPr>
+          <w:rStyle w:val="pln"/>
+          <w:rFonts w:asciiTheme="minorHAnsi" w:hAnsiTheme="minorHAnsi" w:cstheme="minorHAnsi"/>
+          <w:color w:val="000000"/>
+          <w:sz w:val="24"/>
+          <w:szCs w:val="24"/>
+        </w:rPr>
+        <w:t xml:space="preserve">               </w:t>
+      </w:r>
+      <w:proofErr w:type="gramStart"/>
+      <w:r>
+        <w:rPr>
+          <w:rStyle w:val="pln"/>
+          <w:rFonts w:asciiTheme="minorHAnsi" w:hAnsiTheme="minorHAnsi" w:cstheme="minorHAnsi"/>
+          <w:color w:val="000000"/>
+          <w:sz w:val="24"/>
+          <w:szCs w:val="24"/>
+        </w:rPr>
+        <w:t>parent</w:t>
+      </w:r>
+      <w:proofErr w:type="gramEnd"/>
+      <w:r>
+        <w:rPr>
+          <w:rStyle w:val="pun"/>
+          <w:rFonts w:asciiTheme="minorHAnsi" w:hAnsiTheme="minorHAnsi" w:cstheme="minorHAnsi"/>
+          <w:color w:val="666600"/>
+          <w:sz w:val="24"/>
+          <w:szCs w:val="24"/>
+        </w:rPr>
+        <w:t>-&gt;</w:t>
+      </w:r>
+      <w:proofErr w:type="spellStart"/>
+      <w:r>
+        <w:rPr>
+          <w:rStyle w:val="pln"/>
+          <w:rFonts w:asciiTheme="minorHAnsi" w:hAnsiTheme="minorHAnsi" w:cstheme="minorHAnsi"/>
+          <w:color w:val="000000"/>
+          <w:sz w:val="24"/>
+          <w:szCs w:val="24"/>
+        </w:rPr>
+        <w:t>leftChild</w:t>
+      </w:r>
+      <w:proofErr w:type="spellEnd"/>
+      <w:r>
+        <w:rPr>
+          <w:rStyle w:val="pln"/>
+          <w:rFonts w:asciiTheme="minorHAnsi" w:hAnsiTheme="minorHAnsi" w:cstheme="minorHAnsi"/>
+          <w:color w:val="000000"/>
+          <w:sz w:val="24"/>
+          <w:szCs w:val="24"/>
+        </w:rPr>
+        <w:t xml:space="preserve"> </w:t>
+      </w:r>
+      <w:r>
+        <w:rPr>
+          <w:rStyle w:val="pun"/>
+          <w:rFonts w:asciiTheme="minorHAnsi" w:hAnsiTheme="minorHAnsi" w:cstheme="minorHAnsi"/>
+          <w:color w:val="666600"/>
+          <w:sz w:val="24"/>
+          <w:szCs w:val="24"/>
+        </w:rPr>
+        <w:t>=</w:t>
+      </w:r>
+      <w:r>
+        <w:rPr>
+          <w:rStyle w:val="pln"/>
+          <w:rFonts w:asciiTheme="minorHAnsi" w:hAnsiTheme="minorHAnsi" w:cstheme="minorHAnsi"/>
+          <w:color w:val="000000"/>
+          <w:sz w:val="24"/>
+          <w:szCs w:val="24"/>
+        </w:rPr>
+        <w:t xml:space="preserve"> </w:t>
+      </w:r>
+      <w:proofErr w:type="spellStart"/>
+      <w:r>
+        <w:rPr>
+          <w:rStyle w:val="pln"/>
+          <w:rFonts w:asciiTheme="minorHAnsi" w:hAnsiTheme="minorHAnsi" w:cstheme="minorHAnsi"/>
+          <w:color w:val="000000"/>
+          <w:sz w:val="24"/>
+          <w:szCs w:val="24"/>
+        </w:rPr>
+        <w:t>tempNode</w:t>
+      </w:r>
+      <w:proofErr w:type="spellEnd"/>
+      <w:r>
+        <w:rPr>
+          <w:rStyle w:val="pun"/>
+          <w:rFonts w:asciiTheme="minorHAnsi" w:hAnsiTheme="minorHAnsi" w:cstheme="minorHAnsi"/>
+          <w:color w:val="666600"/>
+          <w:sz w:val="24"/>
+          <w:szCs w:val="24"/>
+        </w:rPr>
+        <w:t>;</w:t>
+      </w:r>
+    </w:p>
+    <w:p>
+      <w:pPr>
+        <w:pStyle w:val="HTMLPreformatted"/>
+        <w:pBdr>
+          <w:top w:val="single" w:sz="4" w:space="1" w:color="888888"/>
+          <w:left w:val="single" w:sz="4" w:space="1" w:color="888888"/>
+          <w:bottom w:val="single" w:sz="4" w:space="1" w:color="888888"/>
+          <w:right w:val="single" w:sz="4" w:space="1" w:color="888888"/>
+        </w:pBdr>
+        <w:rPr>
+          <w:rStyle w:val="pln"/>
+          <w:rFonts w:asciiTheme="minorHAnsi" w:hAnsiTheme="minorHAnsi" w:cstheme="minorHAnsi"/>
+          <w:color w:val="000000"/>
+          <w:sz w:val="24"/>
+          <w:szCs w:val="24"/>
+        </w:rPr>
+      </w:pPr>
+      <w:r>
+        <w:rPr>
+          <w:rStyle w:val="pln"/>
+          <w:rFonts w:asciiTheme="minorHAnsi" w:hAnsiTheme="minorHAnsi" w:cstheme="minorHAnsi"/>
+          <w:color w:val="000000"/>
+          <w:sz w:val="24"/>
+          <w:szCs w:val="24"/>
+        </w:rPr>
+        <w:t xml:space="preserve">               </w:t>
+      </w:r>
+      <w:proofErr w:type="gramStart"/>
+      <w:r>
+        <w:rPr>
+          <w:rStyle w:val="kwd"/>
+          <w:rFonts w:asciiTheme="minorHAnsi" w:hAnsiTheme="minorHAnsi" w:cstheme="minorHAnsi"/>
+          <w:color w:val="000088"/>
+          <w:sz w:val="24"/>
+          <w:szCs w:val="24"/>
+        </w:rPr>
+        <w:t>return</w:t>
+      </w:r>
+      <w:proofErr w:type="gramEnd"/>
+      <w:r>
+        <w:rPr>
+          <w:rStyle w:val="pun"/>
+          <w:rFonts w:asciiTheme="minorHAnsi" w:hAnsiTheme="minorHAnsi" w:cstheme="minorHAnsi"/>
+          <w:color w:val="666600"/>
+          <w:sz w:val="24"/>
+          <w:szCs w:val="24"/>
+        </w:rPr>
+        <w:t>;</w:t>
+      </w:r>
+    </w:p>
+    <w:p>
+      <w:pPr>
+        <w:pStyle w:val="HTMLPreformatted"/>
+        <w:pBdr>
+          <w:top w:val="single" w:sz="4" w:space="1" w:color="888888"/>
+          <w:left w:val="single" w:sz="4" w:space="1" w:color="888888"/>
+          <w:bottom w:val="single" w:sz="4" w:space="1" w:color="888888"/>
+          <w:right w:val="single" w:sz="4" w:space="1" w:color="888888"/>
+        </w:pBdr>
+        <w:rPr>
+          <w:rStyle w:val="pln"/>
+          <w:rFonts w:asciiTheme="minorHAnsi" w:hAnsiTheme="minorHAnsi" w:cstheme="minorHAnsi"/>
+          <w:color w:val="000000"/>
+          <w:sz w:val="24"/>
+          <w:szCs w:val="24"/>
+        </w:rPr>
+      </w:pPr>
+      <w:r>
+        <w:rPr>
+          <w:rStyle w:val="pln"/>
+          <w:rFonts w:asciiTheme="minorHAnsi" w:hAnsiTheme="minorHAnsi" w:cstheme="minorHAnsi"/>
+          <w:color w:val="000000"/>
+          <w:sz w:val="24"/>
+          <w:szCs w:val="24"/>
+        </w:rPr>
+        <w:t xml:space="preserve">            </w:t>
+      </w:r>
+      <w:r>
+        <w:rPr>
+          <w:rStyle w:val="pun"/>
+          <w:rFonts w:asciiTheme="minorHAnsi" w:hAnsiTheme="minorHAnsi" w:cstheme="minorHAnsi"/>
+          <w:color w:val="666600"/>
+          <w:sz w:val="24"/>
+          <w:szCs w:val="24"/>
+        </w:rPr>
+        <w:t>}</w:t>
+      </w:r>
+    </w:p>
+    <w:p>
+      <w:pPr>
+        <w:pStyle w:val="HTMLPreformatted"/>
+        <w:pBdr>
+          <w:top w:val="single" w:sz="4" w:space="1" w:color="888888"/>
+          <w:left w:val="single" w:sz="4" w:space="1" w:color="888888"/>
+          <w:bottom w:val="single" w:sz="4" w:space="1" w:color="888888"/>
+          <w:right w:val="single" w:sz="4" w:space="1" w:color="888888"/>
+        </w:pBdr>
+        <w:rPr>
+          <w:rStyle w:val="pln"/>
+          <w:rFonts w:asciiTheme="minorHAnsi" w:hAnsiTheme="minorHAnsi" w:cstheme="minorHAnsi"/>
+          <w:color w:val="000000"/>
+          <w:sz w:val="24"/>
+          <w:szCs w:val="24"/>
+        </w:rPr>
+      </w:pPr>
+      <w:r>
+        <w:rPr>
+          <w:rStyle w:val="pln"/>
+          <w:rFonts w:asciiTheme="minorHAnsi" w:hAnsiTheme="minorHAnsi" w:cstheme="minorHAnsi"/>
+          <w:color w:val="000000"/>
+          <w:sz w:val="24"/>
+          <w:szCs w:val="24"/>
+        </w:rPr>
+        <w:t xml:space="preserve">         </w:t>
+      </w:r>
+      <w:r>
+        <w:rPr>
+          <w:rStyle w:val="pun"/>
+          <w:rFonts w:asciiTheme="minorHAnsi" w:hAnsiTheme="minorHAnsi" w:cstheme="minorHAnsi"/>
+          <w:color w:val="666600"/>
+          <w:sz w:val="24"/>
+          <w:szCs w:val="24"/>
+        </w:rPr>
+        <w:t>}</w:t>
+      </w:r>
+    </w:p>
+    <w:p>
+      <w:pPr>
+        <w:pStyle w:val="HTMLPreformatted"/>
+        <w:pBdr>
+          <w:top w:val="single" w:sz="4" w:space="1" w:color="888888"/>
+          <w:left w:val="single" w:sz="4" w:space="1" w:color="888888"/>
+          <w:bottom w:val="single" w:sz="4" w:space="1" w:color="888888"/>
+          <w:right w:val="single" w:sz="4" w:space="1" w:color="888888"/>
+        </w:pBdr>
+        <w:rPr>
+          <w:rStyle w:val="pln"/>
+          <w:rFonts w:asciiTheme="minorHAnsi" w:hAnsiTheme="minorHAnsi" w:cstheme="minorHAnsi"/>
+          <w:color w:val="000000"/>
+          <w:sz w:val="24"/>
+          <w:szCs w:val="24"/>
+        </w:rPr>
+      </w:pPr>
+      <w:r>
+        <w:rPr>
+          <w:rStyle w:val="pln"/>
+          <w:rFonts w:asciiTheme="minorHAnsi" w:hAnsiTheme="minorHAnsi" w:cstheme="minorHAnsi"/>
+          <w:color w:val="000000"/>
+          <w:sz w:val="24"/>
+          <w:szCs w:val="24"/>
+        </w:rPr>
+        <w:tab/>
+      </w:r>
+      <w:r>
+        <w:rPr>
+          <w:rStyle w:val="pln"/>
+          <w:rFonts w:asciiTheme="minorHAnsi" w:hAnsiTheme="minorHAnsi" w:cstheme="minorHAnsi"/>
+          <w:color w:val="000000"/>
+          <w:sz w:val="24"/>
+          <w:szCs w:val="24"/>
+        </w:rPr>
+        <w:tab/>
+      </w:r>
+      <w:r>
+        <w:rPr>
+          <w:rStyle w:val="pln"/>
+          <w:rFonts w:asciiTheme="minorHAnsi" w:hAnsiTheme="minorHAnsi" w:cstheme="minorHAnsi"/>
+          <w:color w:val="000000"/>
+          <w:sz w:val="24"/>
+          <w:szCs w:val="24"/>
+        </w:rPr>
+        <w:tab/>
+      </w:r>
+    </w:p>
+    <w:p>
+      <w:pPr>
+        <w:pStyle w:val="HTMLPreformatted"/>
+        <w:pBdr>
+          <w:top w:val="single" w:sz="4" w:space="1" w:color="888888"/>
+          <w:left w:val="single" w:sz="4" w:space="1" w:color="888888"/>
+          <w:bottom w:val="single" w:sz="4" w:space="1" w:color="888888"/>
+          <w:right w:val="single" w:sz="4" w:space="1" w:color="888888"/>
+        </w:pBdr>
+        <w:rPr>
+          <w:rStyle w:val="pln"/>
+          <w:rFonts w:asciiTheme="minorHAnsi" w:hAnsiTheme="minorHAnsi" w:cstheme="minorHAnsi"/>
+          <w:color w:val="000000"/>
+          <w:sz w:val="24"/>
+          <w:szCs w:val="24"/>
+        </w:rPr>
+      </w:pPr>
+      <w:r>
+        <w:rPr>
+          <w:rStyle w:val="pln"/>
+          <w:rFonts w:asciiTheme="minorHAnsi" w:hAnsiTheme="minorHAnsi" w:cstheme="minorHAnsi"/>
+          <w:color w:val="000000"/>
+          <w:sz w:val="24"/>
+          <w:szCs w:val="24"/>
+        </w:rPr>
+        <w:t xml:space="preserve">         </w:t>
+      </w:r>
+      <w:r>
+        <w:rPr>
+          <w:rStyle w:val="com"/>
+          <w:rFonts w:asciiTheme="minorHAnsi" w:hAnsiTheme="minorHAnsi" w:cstheme="minorHAnsi"/>
+          <w:color w:val="880000"/>
+          <w:sz w:val="24"/>
+          <w:szCs w:val="24"/>
+        </w:rPr>
+        <w:t>//go to right of the tree</w:t>
+      </w:r>
+    </w:p>
+    <w:p>
+      <w:pPr>
+        <w:pStyle w:val="HTMLPreformatted"/>
+        <w:pBdr>
+          <w:top w:val="single" w:sz="4" w:space="1" w:color="888888"/>
+          <w:left w:val="single" w:sz="4" w:space="1" w:color="888888"/>
+          <w:bottom w:val="single" w:sz="4" w:space="1" w:color="888888"/>
+          <w:right w:val="single" w:sz="4" w:space="1" w:color="888888"/>
+        </w:pBdr>
+        <w:rPr>
+          <w:rStyle w:val="pln"/>
+          <w:rFonts w:asciiTheme="minorHAnsi" w:hAnsiTheme="minorHAnsi" w:cstheme="minorHAnsi"/>
+          <w:color w:val="000000"/>
+          <w:sz w:val="24"/>
+          <w:szCs w:val="24"/>
+        </w:rPr>
+      </w:pPr>
+      <w:r>
+        <w:rPr>
+          <w:rStyle w:val="pln"/>
+          <w:rFonts w:asciiTheme="minorHAnsi" w:hAnsiTheme="minorHAnsi" w:cstheme="minorHAnsi"/>
+          <w:color w:val="000000"/>
+          <w:sz w:val="24"/>
+          <w:szCs w:val="24"/>
+        </w:rPr>
+        <w:t xml:space="preserve">         </w:t>
+      </w:r>
+      <w:proofErr w:type="gramStart"/>
+      <w:r>
+        <w:rPr>
+          <w:rStyle w:val="kwd"/>
+          <w:rFonts w:asciiTheme="minorHAnsi" w:hAnsiTheme="minorHAnsi" w:cstheme="minorHAnsi"/>
+          <w:color w:val="000088"/>
+          <w:sz w:val="24"/>
+          <w:szCs w:val="24"/>
+        </w:rPr>
+        <w:t>else</w:t>
+      </w:r>
+      <w:proofErr w:type="gramEnd"/>
+      <w:r>
+        <w:rPr>
+          <w:rStyle w:val="pln"/>
+          <w:rFonts w:asciiTheme="minorHAnsi" w:hAnsiTheme="minorHAnsi" w:cstheme="minorHAnsi"/>
+          <w:color w:val="000000"/>
+          <w:sz w:val="24"/>
+          <w:szCs w:val="24"/>
+        </w:rPr>
+        <w:t xml:space="preserve"> </w:t>
+      </w:r>
+      <w:r>
+        <w:rPr>
+          <w:rStyle w:val="pun"/>
+          <w:rFonts w:asciiTheme="minorHAnsi" w:hAnsiTheme="minorHAnsi" w:cstheme="minorHAnsi"/>
+          <w:color w:val="666600"/>
+          <w:sz w:val="24"/>
+          <w:szCs w:val="24"/>
+        </w:rPr>
+        <w:t>{</w:t>
+      </w:r>
+    </w:p>
+    <w:p>
+      <w:pPr>
+        <w:pStyle w:val="HTMLPreformatted"/>
+        <w:pBdr>
+          <w:top w:val="single" w:sz="4" w:space="1" w:color="888888"/>
+          <w:left w:val="single" w:sz="4" w:space="1" w:color="888888"/>
+          <w:bottom w:val="single" w:sz="4" w:space="1" w:color="888888"/>
+          <w:right w:val="single" w:sz="4" w:space="1" w:color="888888"/>
+        </w:pBdr>
+        <w:rPr>
+          <w:rStyle w:val="pln"/>
+          <w:rFonts w:asciiTheme="minorHAnsi" w:hAnsiTheme="minorHAnsi" w:cstheme="minorHAnsi"/>
+          <w:color w:val="000000"/>
+          <w:sz w:val="24"/>
+          <w:szCs w:val="24"/>
+        </w:rPr>
+      </w:pPr>
+      <w:r>
+        <w:rPr>
+          <w:rStyle w:val="pln"/>
+          <w:rFonts w:asciiTheme="minorHAnsi" w:hAnsiTheme="minorHAnsi" w:cstheme="minorHAnsi"/>
+          <w:color w:val="000000"/>
+          <w:sz w:val="24"/>
+          <w:szCs w:val="24"/>
+        </w:rPr>
+        <w:t xml:space="preserve">            </w:t>
+      </w:r>
+      <w:proofErr w:type="gramStart"/>
+      <w:r>
+        <w:rPr>
+          <w:rStyle w:val="pln"/>
+          <w:rFonts w:asciiTheme="minorHAnsi" w:hAnsiTheme="minorHAnsi" w:cstheme="minorHAnsi"/>
+          <w:color w:val="000000"/>
+          <w:sz w:val="24"/>
+          <w:szCs w:val="24"/>
+        </w:rPr>
+        <w:t>current</w:t>
+      </w:r>
+      <w:proofErr w:type="gramEnd"/>
+      <w:r>
+        <w:rPr>
+          <w:rStyle w:val="pln"/>
+          <w:rFonts w:asciiTheme="minorHAnsi" w:hAnsiTheme="minorHAnsi" w:cstheme="minorHAnsi"/>
+          <w:color w:val="000000"/>
+          <w:sz w:val="24"/>
+          <w:szCs w:val="24"/>
+        </w:rPr>
+        <w:t xml:space="preserve"> </w:t>
+      </w:r>
+      <w:r>
+        <w:rPr>
+          <w:rStyle w:val="pun"/>
+          <w:rFonts w:asciiTheme="minorHAnsi" w:hAnsiTheme="minorHAnsi" w:cstheme="minorHAnsi"/>
+          <w:color w:val="666600"/>
+          <w:sz w:val="24"/>
+          <w:szCs w:val="24"/>
+        </w:rPr>
+        <w:t>=</w:t>
+      </w:r>
+      <w:r>
+        <w:rPr>
+          <w:rStyle w:val="pln"/>
+          <w:rFonts w:asciiTheme="minorHAnsi" w:hAnsiTheme="minorHAnsi" w:cstheme="minorHAnsi"/>
+          <w:color w:val="000000"/>
+          <w:sz w:val="24"/>
+          <w:szCs w:val="24"/>
+        </w:rPr>
+        <w:t xml:space="preserve"> current</w:t>
+      </w:r>
+      <w:r>
+        <w:rPr>
+          <w:rStyle w:val="pun"/>
+          <w:rFonts w:asciiTheme="minorHAnsi" w:hAnsiTheme="minorHAnsi" w:cstheme="minorHAnsi"/>
+          <w:color w:val="666600"/>
+          <w:sz w:val="24"/>
+          <w:szCs w:val="24"/>
+        </w:rPr>
+        <w:t>-&gt;</w:t>
+      </w:r>
+      <w:proofErr w:type="spellStart"/>
+      <w:r>
+        <w:rPr>
+          <w:rStyle w:val="pln"/>
+          <w:rFonts w:asciiTheme="minorHAnsi" w:hAnsiTheme="minorHAnsi" w:cstheme="minorHAnsi"/>
+          <w:color w:val="000000"/>
+          <w:sz w:val="24"/>
+          <w:szCs w:val="24"/>
+        </w:rPr>
+        <w:t>rightChild</w:t>
+      </w:r>
+      <w:proofErr w:type="spellEnd"/>
+      <w:r>
+        <w:rPr>
+          <w:rStyle w:val="pun"/>
+          <w:rFonts w:asciiTheme="minorHAnsi" w:hAnsiTheme="minorHAnsi" w:cstheme="minorHAnsi"/>
+          <w:color w:val="666600"/>
+          <w:sz w:val="24"/>
+          <w:szCs w:val="24"/>
+        </w:rPr>
+        <w:t>;</w:t>
+      </w:r>
+    </w:p>
+    <w:p>
+      <w:pPr>
+        <w:pStyle w:val="HTMLPreformatted"/>
+        <w:pBdr>
+          <w:top w:val="single" w:sz="4" w:space="1" w:color="888888"/>
+          <w:left w:val="single" w:sz="4" w:space="1" w:color="888888"/>
+          <w:bottom w:val="single" w:sz="4" w:space="1" w:color="888888"/>
+          <w:right w:val="single" w:sz="4" w:space="1" w:color="888888"/>
+        </w:pBdr>
+        <w:rPr>
+          <w:rStyle w:val="pln"/>
+          <w:rFonts w:asciiTheme="minorHAnsi" w:hAnsiTheme="minorHAnsi" w:cstheme="minorHAnsi"/>
+          <w:color w:val="000000"/>
+          <w:sz w:val="24"/>
+          <w:szCs w:val="24"/>
+        </w:rPr>
+      </w:pPr>
+      <w:r>
+        <w:rPr>
+          <w:rStyle w:val="pln"/>
+          <w:rFonts w:asciiTheme="minorHAnsi" w:hAnsiTheme="minorHAnsi" w:cstheme="minorHAnsi"/>
+          <w:color w:val="000000"/>
+          <w:sz w:val="24"/>
+          <w:szCs w:val="24"/>
+        </w:rPr>
+        <w:t xml:space="preserve">            </w:t>
+      </w:r>
+    </w:p>
+    <w:p>
+      <w:pPr>
+        <w:pStyle w:val="HTMLPreformatted"/>
+        <w:pBdr>
+          <w:top w:val="single" w:sz="4" w:space="1" w:color="888888"/>
+          <w:left w:val="single" w:sz="4" w:space="1" w:color="888888"/>
+          <w:bottom w:val="single" w:sz="4" w:space="1" w:color="888888"/>
+          <w:right w:val="single" w:sz="4" w:space="1" w:color="888888"/>
+        </w:pBdr>
+        <w:rPr>
+          <w:rStyle w:val="pln"/>
+          <w:rFonts w:asciiTheme="minorHAnsi" w:hAnsiTheme="minorHAnsi" w:cstheme="minorHAnsi"/>
+          <w:color w:val="000000"/>
+          <w:sz w:val="24"/>
+          <w:szCs w:val="24"/>
+        </w:rPr>
+      </w:pPr>
+      <w:r>
+        <w:rPr>
+          <w:rStyle w:val="pln"/>
+          <w:rFonts w:asciiTheme="minorHAnsi" w:hAnsiTheme="minorHAnsi" w:cstheme="minorHAnsi"/>
+          <w:color w:val="000000"/>
+          <w:sz w:val="24"/>
+          <w:szCs w:val="24"/>
+        </w:rPr>
+        <w:t xml:space="preserve">            </w:t>
+      </w:r>
+      <w:r>
+        <w:rPr>
+          <w:rStyle w:val="com"/>
+          <w:rFonts w:asciiTheme="minorHAnsi" w:hAnsiTheme="minorHAnsi" w:cstheme="minorHAnsi"/>
+          <w:color w:val="880000"/>
+          <w:sz w:val="24"/>
+          <w:szCs w:val="24"/>
+        </w:rPr>
+        <w:t>//insert to the right</w:t>
+      </w:r>
+    </w:p>
+    <w:p>
+      <w:pPr>
+        <w:pStyle w:val="HTMLPreformatted"/>
+        <w:pBdr>
+          <w:top w:val="single" w:sz="4" w:space="1" w:color="888888"/>
+          <w:left w:val="single" w:sz="4" w:space="1" w:color="888888"/>
+          <w:bottom w:val="single" w:sz="4" w:space="1" w:color="888888"/>
+          <w:right w:val="single" w:sz="4" w:space="1" w:color="888888"/>
+        </w:pBdr>
+        <w:rPr>
+          <w:rStyle w:val="pln"/>
+          <w:rFonts w:asciiTheme="minorHAnsi" w:hAnsiTheme="minorHAnsi" w:cstheme="minorHAnsi"/>
+          <w:color w:val="000000"/>
+          <w:sz w:val="24"/>
+          <w:szCs w:val="24"/>
+        </w:rPr>
+      </w:pPr>
+      <w:r>
+        <w:rPr>
+          <w:rStyle w:val="pln"/>
+          <w:rFonts w:asciiTheme="minorHAnsi" w:hAnsiTheme="minorHAnsi" w:cstheme="minorHAnsi"/>
+          <w:color w:val="000000"/>
+          <w:sz w:val="24"/>
+          <w:szCs w:val="24"/>
+        </w:rPr>
+        <w:t xml:space="preserve">            </w:t>
+      </w:r>
+      <w:proofErr w:type="gramStart"/>
+      <w:r>
+        <w:rPr>
+          <w:rStyle w:val="kwd"/>
+          <w:rFonts w:asciiTheme="minorHAnsi" w:hAnsiTheme="minorHAnsi" w:cstheme="minorHAnsi"/>
+          <w:color w:val="000088"/>
+          <w:sz w:val="24"/>
+          <w:szCs w:val="24"/>
+        </w:rPr>
+        <w:t>if</w:t>
+      </w:r>
+      <w:r>
+        <w:rPr>
+          <w:rStyle w:val="pun"/>
+          <w:rFonts w:asciiTheme="minorHAnsi" w:hAnsiTheme="minorHAnsi" w:cstheme="minorHAnsi"/>
+          <w:color w:val="666600"/>
+          <w:sz w:val="24"/>
+          <w:szCs w:val="24"/>
+        </w:rPr>
+        <w:t>(</w:t>
+      </w:r>
+      <w:proofErr w:type="gramEnd"/>
+      <w:r>
+        <w:rPr>
+          <w:rStyle w:val="pln"/>
+          <w:rFonts w:asciiTheme="minorHAnsi" w:hAnsiTheme="minorHAnsi" w:cstheme="minorHAnsi"/>
+          <w:color w:val="000000"/>
+          <w:sz w:val="24"/>
+          <w:szCs w:val="24"/>
+        </w:rPr>
+        <w:t xml:space="preserve">current </w:t>
+      </w:r>
+      <w:r>
+        <w:rPr>
+          <w:rStyle w:val="pun"/>
+          <w:rFonts w:asciiTheme="minorHAnsi" w:hAnsiTheme="minorHAnsi" w:cstheme="minorHAnsi"/>
+          <w:color w:val="666600"/>
+          <w:sz w:val="24"/>
+          <w:szCs w:val="24"/>
+        </w:rPr>
+        <w:t>==</w:t>
+      </w:r>
+      <w:r>
+        <w:rPr>
+          <w:rStyle w:val="pln"/>
+          <w:rFonts w:asciiTheme="minorHAnsi" w:hAnsiTheme="minorHAnsi" w:cstheme="minorHAnsi"/>
+          <w:color w:val="000000"/>
+          <w:sz w:val="24"/>
+          <w:szCs w:val="24"/>
+        </w:rPr>
+        <w:t xml:space="preserve"> NULL</w:t>
+      </w:r>
+      <w:r>
+        <w:rPr>
+          <w:rStyle w:val="pun"/>
+          <w:rFonts w:asciiTheme="minorHAnsi" w:hAnsiTheme="minorHAnsi" w:cstheme="minorHAnsi"/>
+          <w:color w:val="666600"/>
+          <w:sz w:val="24"/>
+          <w:szCs w:val="24"/>
+        </w:rPr>
+        <w:t>)</w:t>
+      </w:r>
+      <w:r>
+        <w:rPr>
+          <w:rStyle w:val="pln"/>
+          <w:rFonts w:asciiTheme="minorHAnsi" w:hAnsiTheme="minorHAnsi" w:cstheme="minorHAnsi"/>
+          <w:color w:val="000000"/>
+          <w:sz w:val="24"/>
+          <w:szCs w:val="24"/>
+        </w:rPr>
+        <w:t xml:space="preserve"> </w:t>
+      </w:r>
+      <w:r>
+        <w:rPr>
+          <w:rStyle w:val="pun"/>
+          <w:rFonts w:asciiTheme="minorHAnsi" w:hAnsiTheme="minorHAnsi" w:cstheme="minorHAnsi"/>
+          <w:color w:val="666600"/>
+          <w:sz w:val="24"/>
+          <w:szCs w:val="24"/>
+        </w:rPr>
+        <w:t>{</w:t>
+      </w:r>
+    </w:p>
+    <w:p>
+      <w:pPr>
+        <w:pStyle w:val="HTMLPreformatted"/>
+        <w:pBdr>
+          <w:top w:val="single" w:sz="4" w:space="1" w:color="888888"/>
+          <w:left w:val="single" w:sz="4" w:space="1" w:color="888888"/>
+          <w:bottom w:val="single" w:sz="4" w:space="1" w:color="888888"/>
+          <w:right w:val="single" w:sz="4" w:space="1" w:color="888888"/>
+        </w:pBdr>
+        <w:rPr>
+          <w:rStyle w:val="pln"/>
+          <w:rFonts w:asciiTheme="minorHAnsi" w:hAnsiTheme="minorHAnsi" w:cstheme="minorHAnsi"/>
+          <w:color w:val="000000"/>
+          <w:sz w:val="24"/>
+          <w:szCs w:val="24"/>
+        </w:rPr>
+      </w:pPr>
+      <w:r>
+        <w:rPr>
+          <w:rStyle w:val="pln"/>
+          <w:rFonts w:asciiTheme="minorHAnsi" w:hAnsiTheme="minorHAnsi" w:cstheme="minorHAnsi"/>
+          <w:color w:val="000000"/>
+          <w:sz w:val="24"/>
+          <w:szCs w:val="24"/>
+        </w:rPr>
+        <w:t xml:space="preserve">               </w:t>
+      </w:r>
+      <w:proofErr w:type="gramStart"/>
+      <w:r>
+        <w:rPr>
+          <w:rStyle w:val="pln"/>
+          <w:rFonts w:asciiTheme="minorHAnsi" w:hAnsiTheme="minorHAnsi" w:cstheme="minorHAnsi"/>
+          <w:color w:val="000000"/>
+          <w:sz w:val="24"/>
+          <w:szCs w:val="24"/>
+        </w:rPr>
+        <w:t>parent</w:t>
+      </w:r>
+      <w:proofErr w:type="gramEnd"/>
+      <w:r>
+        <w:rPr>
+          <w:rStyle w:val="pun"/>
+          <w:rFonts w:asciiTheme="minorHAnsi" w:hAnsiTheme="minorHAnsi" w:cstheme="minorHAnsi"/>
+          <w:color w:val="666600"/>
+          <w:sz w:val="24"/>
+          <w:szCs w:val="24"/>
+        </w:rPr>
+        <w:t>-&gt;</w:t>
+      </w:r>
+      <w:proofErr w:type="spellStart"/>
+      <w:r>
+        <w:rPr>
+          <w:rStyle w:val="pln"/>
+          <w:rFonts w:asciiTheme="minorHAnsi" w:hAnsiTheme="minorHAnsi" w:cstheme="minorHAnsi"/>
+          <w:color w:val="000000"/>
+          <w:sz w:val="24"/>
+          <w:szCs w:val="24"/>
+        </w:rPr>
+        <w:t>rightChild</w:t>
+      </w:r>
+      <w:proofErr w:type="spellEnd"/>
+      <w:r>
+        <w:rPr>
+          <w:rStyle w:val="pln"/>
+          <w:rFonts w:asciiTheme="minorHAnsi" w:hAnsiTheme="minorHAnsi" w:cstheme="minorHAnsi"/>
+          <w:color w:val="000000"/>
+          <w:sz w:val="24"/>
+          <w:szCs w:val="24"/>
+        </w:rPr>
+        <w:t xml:space="preserve"> </w:t>
+      </w:r>
+      <w:r>
+        <w:rPr>
+          <w:rStyle w:val="pun"/>
+          <w:rFonts w:asciiTheme="minorHAnsi" w:hAnsiTheme="minorHAnsi" w:cstheme="minorHAnsi"/>
+          <w:color w:val="666600"/>
+          <w:sz w:val="24"/>
+          <w:szCs w:val="24"/>
+        </w:rPr>
+        <w:t>=</w:t>
+      </w:r>
+      <w:r>
+        <w:rPr>
+          <w:rStyle w:val="pln"/>
+          <w:rFonts w:asciiTheme="minorHAnsi" w:hAnsiTheme="minorHAnsi" w:cstheme="minorHAnsi"/>
+          <w:color w:val="000000"/>
+          <w:sz w:val="24"/>
+          <w:szCs w:val="24"/>
+        </w:rPr>
+        <w:t xml:space="preserve"> </w:t>
+      </w:r>
+      <w:proofErr w:type="spellStart"/>
+      <w:r>
+        <w:rPr>
+          <w:rStyle w:val="pln"/>
+          <w:rFonts w:asciiTheme="minorHAnsi" w:hAnsiTheme="minorHAnsi" w:cstheme="minorHAnsi"/>
+          <w:color w:val="000000"/>
+          <w:sz w:val="24"/>
+          <w:szCs w:val="24"/>
+        </w:rPr>
+        <w:t>tempNode</w:t>
+      </w:r>
+      <w:proofErr w:type="spellEnd"/>
+      <w:r>
+        <w:rPr>
+          <w:rStyle w:val="pun"/>
+          <w:rFonts w:asciiTheme="minorHAnsi" w:hAnsiTheme="minorHAnsi" w:cstheme="minorHAnsi"/>
+          <w:color w:val="666600"/>
+          <w:sz w:val="24"/>
+          <w:szCs w:val="24"/>
+        </w:rPr>
+        <w:t>;</w:t>
+      </w:r>
+    </w:p>
+    <w:p>
+      <w:pPr>
+        <w:pStyle w:val="HTMLPreformatted"/>
+        <w:pBdr>
+          <w:top w:val="single" w:sz="4" w:space="1" w:color="888888"/>
+          <w:left w:val="single" w:sz="4" w:space="1" w:color="888888"/>
+          <w:bottom w:val="single" w:sz="4" w:space="1" w:color="888888"/>
+          <w:right w:val="single" w:sz="4" w:space="1" w:color="888888"/>
+        </w:pBdr>
+        <w:rPr>
+          <w:rStyle w:val="pln"/>
+          <w:rFonts w:asciiTheme="minorHAnsi" w:hAnsiTheme="minorHAnsi" w:cstheme="minorHAnsi"/>
+          <w:color w:val="000000"/>
+          <w:sz w:val="24"/>
+          <w:szCs w:val="24"/>
+        </w:rPr>
+      </w:pPr>
+      <w:r>
+        <w:rPr>
+          <w:rStyle w:val="pln"/>
+          <w:rFonts w:asciiTheme="minorHAnsi" w:hAnsiTheme="minorHAnsi" w:cstheme="minorHAnsi"/>
+          <w:color w:val="000000"/>
+          <w:sz w:val="24"/>
+          <w:szCs w:val="24"/>
+        </w:rPr>
+        <w:t xml:space="preserve">               </w:t>
+      </w:r>
+      <w:proofErr w:type="gramStart"/>
+      <w:r>
+        <w:rPr>
+          <w:rStyle w:val="kwd"/>
+          <w:rFonts w:asciiTheme="minorHAnsi" w:hAnsiTheme="minorHAnsi" w:cstheme="minorHAnsi"/>
+          <w:color w:val="000088"/>
+          <w:sz w:val="24"/>
+          <w:szCs w:val="24"/>
+        </w:rPr>
+        <w:t>return</w:t>
+      </w:r>
+      <w:proofErr w:type="gramEnd"/>
+      <w:r>
+        <w:rPr>
+          <w:rStyle w:val="pun"/>
+          <w:rFonts w:asciiTheme="minorHAnsi" w:hAnsiTheme="minorHAnsi" w:cstheme="minorHAnsi"/>
+          <w:color w:val="666600"/>
+          <w:sz w:val="24"/>
+          <w:szCs w:val="24"/>
+        </w:rPr>
+        <w:t>;</w:t>
+      </w:r>
+    </w:p>
+    <w:p>
+      <w:pPr>
+        <w:pStyle w:val="HTMLPreformatted"/>
+        <w:pBdr>
+          <w:top w:val="single" w:sz="4" w:space="1" w:color="888888"/>
+          <w:left w:val="single" w:sz="4" w:space="1" w:color="888888"/>
+          <w:bottom w:val="single" w:sz="4" w:space="1" w:color="888888"/>
+          <w:right w:val="single" w:sz="4" w:space="1" w:color="888888"/>
+        </w:pBdr>
+        <w:rPr>
+          <w:rStyle w:val="pln"/>
+          <w:rFonts w:asciiTheme="minorHAnsi" w:hAnsiTheme="minorHAnsi" w:cstheme="minorHAnsi"/>
+          <w:color w:val="000000"/>
+          <w:sz w:val="24"/>
+          <w:szCs w:val="24"/>
+        </w:rPr>
+      </w:pPr>
+      <w:r>
+        <w:rPr>
+          <w:rStyle w:val="pln"/>
+          <w:rFonts w:asciiTheme="minorHAnsi" w:hAnsiTheme="minorHAnsi" w:cstheme="minorHAnsi"/>
+          <w:color w:val="000000"/>
+          <w:sz w:val="24"/>
+          <w:szCs w:val="24"/>
+        </w:rPr>
+        <w:t xml:space="preserve">            </w:t>
+      </w:r>
+      <w:r>
+        <w:rPr>
+          <w:rStyle w:val="pun"/>
+          <w:rFonts w:asciiTheme="minorHAnsi" w:hAnsiTheme="minorHAnsi" w:cstheme="minorHAnsi"/>
+          <w:color w:val="666600"/>
+          <w:sz w:val="24"/>
+          <w:szCs w:val="24"/>
+        </w:rPr>
+        <w:t>}</w:t>
+      </w:r>
+    </w:p>
+    <w:p>
+      <w:pPr>
+        <w:pStyle w:val="HTMLPreformatted"/>
+        <w:pBdr>
+          <w:top w:val="single" w:sz="4" w:space="1" w:color="888888"/>
+          <w:left w:val="single" w:sz="4" w:space="1" w:color="888888"/>
+          <w:bottom w:val="single" w:sz="4" w:space="1" w:color="888888"/>
+          <w:right w:val="single" w:sz="4" w:space="1" w:color="888888"/>
+        </w:pBdr>
+        <w:rPr>
+          <w:rStyle w:val="pln"/>
+          <w:rFonts w:asciiTheme="minorHAnsi" w:hAnsiTheme="minorHAnsi" w:cstheme="minorHAnsi"/>
+          <w:color w:val="000000"/>
+          <w:sz w:val="24"/>
+          <w:szCs w:val="24"/>
+        </w:rPr>
+      </w:pPr>
+      <w:r>
+        <w:rPr>
+          <w:rStyle w:val="pln"/>
+          <w:rFonts w:asciiTheme="minorHAnsi" w:hAnsiTheme="minorHAnsi" w:cstheme="minorHAnsi"/>
+          <w:color w:val="000000"/>
+          <w:sz w:val="24"/>
+          <w:szCs w:val="24"/>
+        </w:rPr>
+        <w:lastRenderedPageBreak/>
+        <w:t xml:space="preserve">         </w:t>
+      </w:r>
+      <w:r>
+        <w:rPr>
+          <w:rStyle w:val="pun"/>
+          <w:rFonts w:asciiTheme="minorHAnsi" w:hAnsiTheme="minorHAnsi" w:cstheme="minorHAnsi"/>
+          <w:color w:val="666600"/>
+          <w:sz w:val="24"/>
+          <w:szCs w:val="24"/>
+        </w:rPr>
+        <w:t>}</w:t>
+      </w:r>
+    </w:p>
+    <w:p>
+      <w:pPr>
+        <w:pStyle w:val="HTMLPreformatted"/>
+        <w:pBdr>
+          <w:top w:val="single" w:sz="4" w:space="1" w:color="888888"/>
+          <w:left w:val="single" w:sz="4" w:space="1" w:color="888888"/>
+          <w:bottom w:val="single" w:sz="4" w:space="1" w:color="888888"/>
+          <w:right w:val="single" w:sz="4" w:space="1" w:color="888888"/>
+        </w:pBdr>
+        <w:rPr>
+          <w:rStyle w:val="pln"/>
+          <w:rFonts w:asciiTheme="minorHAnsi" w:hAnsiTheme="minorHAnsi" w:cstheme="minorHAnsi"/>
+          <w:color w:val="000000"/>
+          <w:sz w:val="24"/>
+          <w:szCs w:val="24"/>
+        </w:rPr>
+      </w:pPr>
+      <w:r>
+        <w:rPr>
+          <w:rStyle w:val="pln"/>
+          <w:rFonts w:asciiTheme="minorHAnsi" w:hAnsiTheme="minorHAnsi" w:cstheme="minorHAnsi"/>
+          <w:color w:val="000000"/>
+          <w:sz w:val="24"/>
+          <w:szCs w:val="24"/>
+        </w:rPr>
+        <w:t xml:space="preserve">      </w:t>
+      </w:r>
+      <w:r>
+        <w:rPr>
+          <w:rStyle w:val="pun"/>
+          <w:rFonts w:asciiTheme="minorHAnsi" w:hAnsiTheme="minorHAnsi" w:cstheme="minorHAnsi"/>
+          <w:color w:val="666600"/>
+          <w:sz w:val="24"/>
+          <w:szCs w:val="24"/>
+        </w:rPr>
+        <w:t>}</w:t>
+      </w:r>
+      <w:r>
+        <w:rPr>
+          <w:rStyle w:val="pln"/>
+          <w:rFonts w:asciiTheme="minorHAnsi" w:hAnsiTheme="minorHAnsi" w:cstheme="minorHAnsi"/>
+          <w:color w:val="000000"/>
+          <w:sz w:val="24"/>
+          <w:szCs w:val="24"/>
+        </w:rPr>
+        <w:t xml:space="preserve">            </w:t>
+      </w:r>
+    </w:p>
+    <w:p>
+      <w:pPr>
+        <w:pStyle w:val="HTMLPreformatted"/>
+        <w:pBdr>
+          <w:top w:val="single" w:sz="4" w:space="1" w:color="888888"/>
+          <w:left w:val="single" w:sz="4" w:space="1" w:color="888888"/>
+          <w:bottom w:val="single" w:sz="4" w:space="1" w:color="888888"/>
+          <w:right w:val="single" w:sz="4" w:space="1" w:color="888888"/>
+        </w:pBdr>
+        <w:rPr>
+          <w:rStyle w:val="pln"/>
+          <w:rFonts w:asciiTheme="minorHAnsi" w:hAnsiTheme="minorHAnsi" w:cstheme="minorHAnsi"/>
+          <w:color w:val="000000"/>
+          <w:sz w:val="24"/>
+          <w:szCs w:val="24"/>
+        </w:rPr>
+      </w:pPr>
+      <w:r>
+        <w:rPr>
+          <w:rStyle w:val="pln"/>
+          <w:rFonts w:asciiTheme="minorHAnsi" w:hAnsiTheme="minorHAnsi" w:cstheme="minorHAnsi"/>
+          <w:color w:val="000000"/>
+          <w:sz w:val="24"/>
+          <w:szCs w:val="24"/>
+        </w:rPr>
+        <w:t xml:space="preserve">   </w:t>
+      </w:r>
+      <w:r>
+        <w:rPr>
+          <w:rStyle w:val="pun"/>
+          <w:rFonts w:asciiTheme="minorHAnsi" w:hAnsiTheme="minorHAnsi" w:cstheme="minorHAnsi"/>
+          <w:color w:val="666600"/>
+          <w:sz w:val="24"/>
+          <w:szCs w:val="24"/>
+        </w:rPr>
+        <w:t>}</w:t>
+      </w:r>
+    </w:p>
+    <w:p>
+      <w:pPr>
+        <w:pStyle w:val="HTMLPreformatted"/>
+        <w:pBdr>
+          <w:top w:val="single" w:sz="4" w:space="1" w:color="888888"/>
+          <w:left w:val="single" w:sz="4" w:space="1" w:color="888888"/>
+          <w:bottom w:val="single" w:sz="4" w:space="1" w:color="888888"/>
+          <w:right w:val="single" w:sz="4" w:space="1" w:color="888888"/>
+        </w:pBdr>
+        <w:rPr>
+          <w:rFonts w:asciiTheme="minorHAnsi" w:hAnsiTheme="minorHAnsi" w:cstheme="minorHAnsi"/>
+          <w:sz w:val="24"/>
+          <w:szCs w:val="24"/>
+        </w:rPr>
+      </w:pPr>
+      <w:r>
+        <w:rPr>
+          <w:rStyle w:val="pun"/>
+          <w:rFonts w:asciiTheme="minorHAnsi" w:hAnsiTheme="minorHAnsi" w:cstheme="minorHAnsi"/>
+          <w:color w:val="666600"/>
+          <w:sz w:val="24"/>
+          <w:szCs w:val="24"/>
+        </w:rPr>
+        <w:t>}</w:t>
       </w:r>
     </w:p>
     <w:p>
@@ -3126,6 +6457,16 @@
     <w:basedOn w:val="DefaultParagraphFont"/>
     <w:rsid w:val="00C917EF"/>
   </w:style>
+  <w:style w:type="character" w:customStyle="1" w:styleId="com">
+    <w:name w:val="com"/>
+    <w:basedOn w:val="DefaultParagraphFont"/>
+    <w:rsid w:val="00E56B0C"/>
+  </w:style>
+  <w:style w:type="character" w:customStyle="1" w:styleId="lit">
+    <w:name w:val="lit"/>
+    <w:basedOn w:val="DefaultParagraphFont"/>
+    <w:rsid w:val="00E56B0C"/>
+  </w:style>
 </w:styles>
 </file>
 

--- a/Lesson/Tree.docx
+++ b/Lesson/Tree.docx
@@ -2543,50 +2543,23 @@
     </w:p>
     <w:p>
       <w:pPr>
-        <w:spacing w:before="120" w:after="144" w:line="240" w:lineRule="auto"/>
-        <w:ind w:left="48" w:right="48"/>
-        <w:jc w:val="both"/>
-        <w:rPr>
-          <w:rFonts w:eastAsia="Times New Roman" w:cstheme="minorHAnsi"/>
-          <w:color w:val="000000"/>
-          <w:sz w:val="24"/>
-          <w:szCs w:val="24"/>
-        </w:rPr>
-      </w:pPr>
-    </w:p>
-    <w:p>
-      <w:pPr>
         <w:pStyle w:val="Heading3"/>
         <w:rPr>
           <w:rFonts w:asciiTheme="minorHAnsi" w:hAnsiTheme="minorHAnsi" w:cstheme="minorHAnsi"/>
-          <w:b w:val="0"/>
           <w:bCs w:val="0"/>
           <w:color w:val="auto"/>
           <w:sz w:val="28"/>
-          <w:szCs w:val="24"/>
-        </w:rPr>
-      </w:pPr>
-      <w:r>
-        <w:rPr>
-          <w:rFonts w:asciiTheme="minorHAnsi" w:hAnsiTheme="minorHAnsi" w:cstheme="minorHAnsi"/>
-          <w:b w:val="0"/>
+        </w:rPr>
+      </w:pPr>
+      <w:r>
+        <w:rPr>
+          <w:rFonts w:asciiTheme="minorHAnsi" w:hAnsiTheme="minorHAnsi" w:cstheme="minorHAnsi"/>
           <w:bCs w:val="0"/>
           <w:color w:val="auto"/>
           <w:sz w:val="28"/>
-          <w:szCs w:val="24"/>
-        </w:rPr>
-        <w:t>Implementation</w:t>
-      </w:r>
-      <w:r>
-        <w:rPr>
-          <w:rFonts w:asciiTheme="minorHAnsi" w:hAnsiTheme="minorHAnsi" w:cstheme="minorHAnsi"/>
-          <w:b w:val="0"/>
-          <w:bCs w:val="0"/>
-          <w:color w:val="auto"/>
-          <w:sz w:val="28"/>
-          <w:szCs w:val="24"/>
-        </w:rPr>
-        <w:t>:</w:t>
+        </w:rPr>
+        <w:lastRenderedPageBreak/>
+        <w:t>Implementation:</w:t>
       </w:r>
     </w:p>
     <w:p>
@@ -2598,12 +2571,16 @@
         <w:rPr>
           <w:rFonts w:asciiTheme="minorHAnsi" w:hAnsiTheme="minorHAnsi" w:cstheme="minorHAnsi"/>
           <w:color w:val="000000"/>
-        </w:rPr>
-      </w:pPr>
-      <w:r>
-        <w:rPr>
-          <w:rFonts w:asciiTheme="minorHAnsi" w:hAnsiTheme="minorHAnsi" w:cstheme="minorHAnsi"/>
-          <w:color w:val="000000"/>
+          <w:sz w:val="22"/>
+          <w:szCs w:val="22"/>
+        </w:rPr>
+      </w:pPr>
+      <w:r>
+        <w:rPr>
+          <w:rFonts w:asciiTheme="minorHAnsi" w:hAnsiTheme="minorHAnsi" w:cstheme="minorHAnsi"/>
+          <w:color w:val="000000"/>
+          <w:sz w:val="22"/>
+          <w:szCs w:val="22"/>
         </w:rPr>
         <w:t>The implementation of insert function should look like this −</w:t>
       </w:r>
@@ -2621,8 +2598,8 @@
           <w:rStyle w:val="pln"/>
           <w:rFonts w:asciiTheme="minorHAnsi" w:hAnsiTheme="minorHAnsi" w:cstheme="minorHAnsi"/>
           <w:color w:val="000000"/>
-          <w:sz w:val="24"/>
-          <w:szCs w:val="24"/>
+          <w:sz w:val="22"/>
+          <w:szCs w:val="22"/>
         </w:rPr>
       </w:pPr>
       <w:proofErr w:type="gramStart"/>
@@ -2631,8 +2608,8 @@
           <w:rStyle w:val="kwd"/>
           <w:rFonts w:asciiTheme="minorHAnsi" w:hAnsiTheme="minorHAnsi" w:cstheme="minorHAnsi"/>
           <w:color w:val="000088"/>
-          <w:sz w:val="24"/>
-          <w:szCs w:val="24"/>
+          <w:sz w:val="22"/>
+          <w:szCs w:val="22"/>
         </w:rPr>
         <w:t>void</w:t>
       </w:r>
@@ -2642,8 +2619,8 @@
           <w:rStyle w:val="pln"/>
           <w:rFonts w:asciiTheme="minorHAnsi" w:hAnsiTheme="minorHAnsi" w:cstheme="minorHAnsi"/>
           <w:color w:val="000000"/>
-          <w:sz w:val="24"/>
-          <w:szCs w:val="24"/>
+          <w:sz w:val="22"/>
+          <w:szCs w:val="22"/>
         </w:rPr>
         <w:t xml:space="preserve"> insert</w:t>
       </w:r>
@@ -2652,8 +2629,8 @@
           <w:rStyle w:val="pun"/>
           <w:rFonts w:asciiTheme="minorHAnsi" w:hAnsiTheme="minorHAnsi" w:cstheme="minorHAnsi"/>
           <w:color w:val="666600"/>
-          <w:sz w:val="24"/>
-          <w:szCs w:val="24"/>
+          <w:sz w:val="22"/>
+          <w:szCs w:val="22"/>
         </w:rPr>
         <w:t>(</w:t>
       </w:r>
@@ -2663,8 +2640,8 @@
           <w:rStyle w:val="kwd"/>
           <w:rFonts w:asciiTheme="minorHAnsi" w:hAnsiTheme="minorHAnsi" w:cstheme="minorHAnsi"/>
           <w:color w:val="000088"/>
-          <w:sz w:val="24"/>
-          <w:szCs w:val="24"/>
+          <w:sz w:val="22"/>
+          <w:szCs w:val="22"/>
         </w:rPr>
         <w:t>int</w:t>
       </w:r>
@@ -2674,8 +2651,8 @@
           <w:rStyle w:val="pln"/>
           <w:rFonts w:asciiTheme="minorHAnsi" w:hAnsiTheme="minorHAnsi" w:cstheme="minorHAnsi"/>
           <w:color w:val="000000"/>
-          <w:sz w:val="24"/>
-          <w:szCs w:val="24"/>
+          <w:sz w:val="22"/>
+          <w:szCs w:val="22"/>
         </w:rPr>
         <w:t xml:space="preserve"> data</w:t>
       </w:r>
@@ -2684,8 +2661,8 @@
           <w:rStyle w:val="pun"/>
           <w:rFonts w:asciiTheme="minorHAnsi" w:hAnsiTheme="minorHAnsi" w:cstheme="minorHAnsi"/>
           <w:color w:val="666600"/>
-          <w:sz w:val="24"/>
-          <w:szCs w:val="24"/>
+          <w:sz w:val="22"/>
+          <w:szCs w:val="22"/>
         </w:rPr>
         <w:t>)</w:t>
       </w:r>
@@ -2694,8 +2671,8 @@
           <w:rStyle w:val="pln"/>
           <w:rFonts w:asciiTheme="minorHAnsi" w:hAnsiTheme="minorHAnsi" w:cstheme="minorHAnsi"/>
           <w:color w:val="000000"/>
-          <w:sz w:val="24"/>
-          <w:szCs w:val="24"/>
+          <w:sz w:val="22"/>
+          <w:szCs w:val="22"/>
         </w:rPr>
         <w:t xml:space="preserve"> </w:t>
       </w:r>
@@ -2704,8 +2681,8 @@
           <w:rStyle w:val="pun"/>
           <w:rFonts w:asciiTheme="minorHAnsi" w:hAnsiTheme="minorHAnsi" w:cstheme="minorHAnsi"/>
           <w:color w:val="666600"/>
-          <w:sz w:val="24"/>
-          <w:szCs w:val="24"/>
+          <w:sz w:val="22"/>
+          <w:szCs w:val="22"/>
         </w:rPr>
         <w:t>{</w:t>
       </w:r>
@@ -2723,17 +2700,17 @@
           <w:rStyle w:val="pln"/>
           <w:rFonts w:asciiTheme="minorHAnsi" w:hAnsiTheme="minorHAnsi" w:cstheme="minorHAnsi"/>
           <w:color w:val="000000"/>
-          <w:sz w:val="24"/>
-          <w:szCs w:val="24"/>
-        </w:rPr>
-      </w:pPr>
-      <w:r>
-        <w:rPr>
-          <w:rStyle w:val="pln"/>
-          <w:rFonts w:asciiTheme="minorHAnsi" w:hAnsiTheme="minorHAnsi" w:cstheme="minorHAnsi"/>
-          <w:color w:val="000000"/>
-          <w:sz w:val="24"/>
-          <w:szCs w:val="24"/>
+          <w:sz w:val="22"/>
+          <w:szCs w:val="22"/>
+        </w:rPr>
+      </w:pPr>
+      <w:r>
+        <w:rPr>
+          <w:rStyle w:val="pln"/>
+          <w:rFonts w:asciiTheme="minorHAnsi" w:hAnsiTheme="minorHAnsi" w:cstheme="minorHAnsi"/>
+          <w:color w:val="000000"/>
+          <w:sz w:val="22"/>
+          <w:szCs w:val="22"/>
         </w:rPr>
         <w:t xml:space="preserve">   </w:t>
       </w:r>
@@ -2744,8 +2721,8 @@
           <w:rStyle w:val="kwd"/>
           <w:rFonts w:asciiTheme="minorHAnsi" w:hAnsiTheme="minorHAnsi" w:cstheme="minorHAnsi"/>
           <w:color w:val="000088"/>
-          <w:sz w:val="24"/>
-          <w:szCs w:val="24"/>
+          <w:sz w:val="22"/>
+          <w:szCs w:val="22"/>
         </w:rPr>
         <w:t>struct</w:t>
       </w:r>
@@ -2756,8 +2733,8 @@
           <w:rStyle w:val="pln"/>
           <w:rFonts w:asciiTheme="minorHAnsi" w:hAnsiTheme="minorHAnsi" w:cstheme="minorHAnsi"/>
           <w:color w:val="000000"/>
-          <w:sz w:val="24"/>
-          <w:szCs w:val="24"/>
+          <w:sz w:val="22"/>
+          <w:szCs w:val="22"/>
         </w:rPr>
         <w:t xml:space="preserve"> node </w:t>
       </w:r>
@@ -2766,8 +2743,8 @@
           <w:rStyle w:val="pun"/>
           <w:rFonts w:asciiTheme="minorHAnsi" w:hAnsiTheme="minorHAnsi" w:cstheme="minorHAnsi"/>
           <w:color w:val="666600"/>
-          <w:sz w:val="24"/>
-          <w:szCs w:val="24"/>
+          <w:sz w:val="22"/>
+          <w:szCs w:val="22"/>
         </w:rPr>
         <w:t>*</w:t>
       </w:r>
@@ -2777,8 +2754,8 @@
           <w:rStyle w:val="pln"/>
           <w:rFonts w:asciiTheme="minorHAnsi" w:hAnsiTheme="minorHAnsi" w:cstheme="minorHAnsi"/>
           <w:color w:val="000000"/>
-          <w:sz w:val="24"/>
-          <w:szCs w:val="24"/>
+          <w:sz w:val="22"/>
+          <w:szCs w:val="22"/>
         </w:rPr>
         <w:t>tempNode</w:t>
       </w:r>
@@ -2788,8 +2765,8 @@
           <w:rStyle w:val="pln"/>
           <w:rFonts w:asciiTheme="minorHAnsi" w:hAnsiTheme="minorHAnsi" w:cstheme="minorHAnsi"/>
           <w:color w:val="000000"/>
-          <w:sz w:val="24"/>
-          <w:szCs w:val="24"/>
+          <w:sz w:val="22"/>
+          <w:szCs w:val="22"/>
         </w:rPr>
         <w:t xml:space="preserve"> </w:t>
       </w:r>
@@ -2798,8 +2775,8 @@
           <w:rStyle w:val="pun"/>
           <w:rFonts w:asciiTheme="minorHAnsi" w:hAnsiTheme="minorHAnsi" w:cstheme="minorHAnsi"/>
           <w:color w:val="666600"/>
-          <w:sz w:val="24"/>
-          <w:szCs w:val="24"/>
+          <w:sz w:val="22"/>
+          <w:szCs w:val="22"/>
         </w:rPr>
         <w:t>=</w:t>
       </w:r>
@@ -2808,8 +2785,8 @@
           <w:rStyle w:val="pln"/>
           <w:rFonts w:asciiTheme="minorHAnsi" w:hAnsiTheme="minorHAnsi" w:cstheme="minorHAnsi"/>
           <w:color w:val="000000"/>
-          <w:sz w:val="24"/>
-          <w:szCs w:val="24"/>
+          <w:sz w:val="22"/>
+          <w:szCs w:val="22"/>
         </w:rPr>
         <w:t xml:space="preserve"> </w:t>
       </w:r>
@@ -2818,8 +2795,8 @@
           <w:rStyle w:val="pun"/>
           <w:rFonts w:asciiTheme="minorHAnsi" w:hAnsiTheme="minorHAnsi" w:cstheme="minorHAnsi"/>
           <w:color w:val="666600"/>
-          <w:sz w:val="24"/>
-          <w:szCs w:val="24"/>
+          <w:sz w:val="22"/>
+          <w:szCs w:val="22"/>
         </w:rPr>
         <w:t>(</w:t>
       </w:r>
@@ -2829,8 +2806,8 @@
           <w:rStyle w:val="kwd"/>
           <w:rFonts w:asciiTheme="minorHAnsi" w:hAnsiTheme="minorHAnsi" w:cstheme="minorHAnsi"/>
           <w:color w:val="000088"/>
-          <w:sz w:val="24"/>
-          <w:szCs w:val="24"/>
+          <w:sz w:val="22"/>
+          <w:szCs w:val="22"/>
         </w:rPr>
         <w:t>struct</w:t>
       </w:r>
@@ -2840,8 +2817,8 @@
           <w:rStyle w:val="pln"/>
           <w:rFonts w:asciiTheme="minorHAnsi" w:hAnsiTheme="minorHAnsi" w:cstheme="minorHAnsi"/>
           <w:color w:val="000000"/>
-          <w:sz w:val="24"/>
-          <w:szCs w:val="24"/>
+          <w:sz w:val="22"/>
+          <w:szCs w:val="22"/>
         </w:rPr>
         <w:t xml:space="preserve"> node</w:t>
       </w:r>
@@ -2850,8 +2827,8 @@
           <w:rStyle w:val="pun"/>
           <w:rFonts w:asciiTheme="minorHAnsi" w:hAnsiTheme="minorHAnsi" w:cstheme="minorHAnsi"/>
           <w:color w:val="666600"/>
-          <w:sz w:val="24"/>
-          <w:szCs w:val="24"/>
+          <w:sz w:val="22"/>
+          <w:szCs w:val="22"/>
         </w:rPr>
         <w:t>*)</w:t>
       </w:r>
@@ -2860,8 +2837,8 @@
           <w:rStyle w:val="pln"/>
           <w:rFonts w:asciiTheme="minorHAnsi" w:hAnsiTheme="minorHAnsi" w:cstheme="minorHAnsi"/>
           <w:color w:val="000000"/>
-          <w:sz w:val="24"/>
-          <w:szCs w:val="24"/>
+          <w:sz w:val="22"/>
+          <w:szCs w:val="22"/>
         </w:rPr>
         <w:t xml:space="preserve"> </w:t>
       </w:r>
@@ -2871,8 +2848,8 @@
           <w:rStyle w:val="pln"/>
           <w:rFonts w:asciiTheme="minorHAnsi" w:hAnsiTheme="minorHAnsi" w:cstheme="minorHAnsi"/>
           <w:color w:val="000000"/>
-          <w:sz w:val="24"/>
-          <w:szCs w:val="24"/>
+          <w:sz w:val="22"/>
+          <w:szCs w:val="22"/>
         </w:rPr>
         <w:t>malloc</w:t>
       </w:r>
@@ -2882,8 +2859,8 @@
           <w:rStyle w:val="pun"/>
           <w:rFonts w:asciiTheme="minorHAnsi" w:hAnsiTheme="minorHAnsi" w:cstheme="minorHAnsi"/>
           <w:color w:val="666600"/>
-          <w:sz w:val="24"/>
-          <w:szCs w:val="24"/>
+          <w:sz w:val="22"/>
+          <w:szCs w:val="22"/>
         </w:rPr>
         <w:t>(</w:t>
       </w:r>
@@ -2893,8 +2870,8 @@
           <w:rStyle w:val="kwd"/>
           <w:rFonts w:asciiTheme="minorHAnsi" w:hAnsiTheme="minorHAnsi" w:cstheme="minorHAnsi"/>
           <w:color w:val="000088"/>
-          <w:sz w:val="24"/>
-          <w:szCs w:val="24"/>
+          <w:sz w:val="22"/>
+          <w:szCs w:val="22"/>
         </w:rPr>
         <w:t>sizeof</w:t>
       </w:r>
@@ -2904,8 +2881,8 @@
           <w:rStyle w:val="pun"/>
           <w:rFonts w:asciiTheme="minorHAnsi" w:hAnsiTheme="minorHAnsi" w:cstheme="minorHAnsi"/>
           <w:color w:val="666600"/>
-          <w:sz w:val="24"/>
-          <w:szCs w:val="24"/>
+          <w:sz w:val="22"/>
+          <w:szCs w:val="22"/>
         </w:rPr>
         <w:t>(</w:t>
       </w:r>
@@ -2915,8 +2892,8 @@
           <w:rStyle w:val="kwd"/>
           <w:rFonts w:asciiTheme="minorHAnsi" w:hAnsiTheme="minorHAnsi" w:cstheme="minorHAnsi"/>
           <w:color w:val="000088"/>
-          <w:sz w:val="24"/>
-          <w:szCs w:val="24"/>
+          <w:sz w:val="22"/>
+          <w:szCs w:val="22"/>
         </w:rPr>
         <w:t>struct</w:t>
       </w:r>
@@ -2926,8 +2903,8 @@
           <w:rStyle w:val="pln"/>
           <w:rFonts w:asciiTheme="minorHAnsi" w:hAnsiTheme="minorHAnsi" w:cstheme="minorHAnsi"/>
           <w:color w:val="000000"/>
-          <w:sz w:val="24"/>
-          <w:szCs w:val="24"/>
+          <w:sz w:val="22"/>
+          <w:szCs w:val="22"/>
         </w:rPr>
         <w:t xml:space="preserve"> node</w:t>
       </w:r>
@@ -2936,8 +2913,8 @@
           <w:rStyle w:val="pun"/>
           <w:rFonts w:asciiTheme="minorHAnsi" w:hAnsiTheme="minorHAnsi" w:cstheme="minorHAnsi"/>
           <w:color w:val="666600"/>
-          <w:sz w:val="24"/>
-          <w:szCs w:val="24"/>
+          <w:sz w:val="22"/>
+          <w:szCs w:val="22"/>
         </w:rPr>
         <w:t>));</w:t>
       </w:r>
@@ -2955,17 +2932,17 @@
           <w:rStyle w:val="pln"/>
           <w:rFonts w:asciiTheme="minorHAnsi" w:hAnsiTheme="minorHAnsi" w:cstheme="minorHAnsi"/>
           <w:color w:val="000000"/>
-          <w:sz w:val="24"/>
-          <w:szCs w:val="24"/>
-        </w:rPr>
-      </w:pPr>
-      <w:r>
-        <w:rPr>
-          <w:rStyle w:val="pln"/>
-          <w:rFonts w:asciiTheme="minorHAnsi" w:hAnsiTheme="minorHAnsi" w:cstheme="minorHAnsi"/>
-          <w:color w:val="000000"/>
-          <w:sz w:val="24"/>
-          <w:szCs w:val="24"/>
+          <w:sz w:val="22"/>
+          <w:szCs w:val="22"/>
+        </w:rPr>
+      </w:pPr>
+      <w:r>
+        <w:rPr>
+          <w:rStyle w:val="pln"/>
+          <w:rFonts w:asciiTheme="minorHAnsi" w:hAnsiTheme="minorHAnsi" w:cstheme="minorHAnsi"/>
+          <w:color w:val="000000"/>
+          <w:sz w:val="22"/>
+          <w:szCs w:val="22"/>
         </w:rPr>
         <w:t xml:space="preserve">   </w:t>
       </w:r>
@@ -2976,8 +2953,8 @@
           <w:rStyle w:val="kwd"/>
           <w:rFonts w:asciiTheme="minorHAnsi" w:hAnsiTheme="minorHAnsi" w:cstheme="minorHAnsi"/>
           <w:color w:val="000088"/>
-          <w:sz w:val="24"/>
-          <w:szCs w:val="24"/>
+          <w:sz w:val="22"/>
+          <w:szCs w:val="22"/>
         </w:rPr>
         <w:t>struct</w:t>
       </w:r>
@@ -2988,8 +2965,8 @@
           <w:rStyle w:val="pln"/>
           <w:rFonts w:asciiTheme="minorHAnsi" w:hAnsiTheme="minorHAnsi" w:cstheme="minorHAnsi"/>
           <w:color w:val="000000"/>
-          <w:sz w:val="24"/>
-          <w:szCs w:val="24"/>
+          <w:sz w:val="22"/>
+          <w:szCs w:val="22"/>
         </w:rPr>
         <w:t xml:space="preserve"> node </w:t>
       </w:r>
@@ -2998,8 +2975,8 @@
           <w:rStyle w:val="pun"/>
           <w:rFonts w:asciiTheme="minorHAnsi" w:hAnsiTheme="minorHAnsi" w:cstheme="minorHAnsi"/>
           <w:color w:val="666600"/>
-          <w:sz w:val="24"/>
-          <w:szCs w:val="24"/>
+          <w:sz w:val="22"/>
+          <w:szCs w:val="22"/>
         </w:rPr>
         <w:t>*</w:t>
       </w:r>
@@ -3008,8 +2985,8 @@
           <w:rStyle w:val="pln"/>
           <w:rFonts w:asciiTheme="minorHAnsi" w:hAnsiTheme="minorHAnsi" w:cstheme="minorHAnsi"/>
           <w:color w:val="000000"/>
-          <w:sz w:val="24"/>
-          <w:szCs w:val="24"/>
+          <w:sz w:val="22"/>
+          <w:szCs w:val="22"/>
         </w:rPr>
         <w:t>current</w:t>
       </w:r>
@@ -3018,8 +2995,8 @@
           <w:rStyle w:val="pun"/>
           <w:rFonts w:asciiTheme="minorHAnsi" w:hAnsiTheme="minorHAnsi" w:cstheme="minorHAnsi"/>
           <w:color w:val="666600"/>
-          <w:sz w:val="24"/>
-          <w:szCs w:val="24"/>
+          <w:sz w:val="22"/>
+          <w:szCs w:val="22"/>
         </w:rPr>
         <w:t>;</w:t>
       </w:r>
@@ -3037,17 +3014,17 @@
           <w:rStyle w:val="pln"/>
           <w:rFonts w:asciiTheme="minorHAnsi" w:hAnsiTheme="minorHAnsi" w:cstheme="minorHAnsi"/>
           <w:color w:val="000000"/>
-          <w:sz w:val="24"/>
-          <w:szCs w:val="24"/>
-        </w:rPr>
-      </w:pPr>
-      <w:r>
-        <w:rPr>
-          <w:rStyle w:val="pln"/>
-          <w:rFonts w:asciiTheme="minorHAnsi" w:hAnsiTheme="minorHAnsi" w:cstheme="minorHAnsi"/>
-          <w:color w:val="000000"/>
-          <w:sz w:val="24"/>
-          <w:szCs w:val="24"/>
+          <w:sz w:val="22"/>
+          <w:szCs w:val="22"/>
+        </w:rPr>
+      </w:pPr>
+      <w:r>
+        <w:rPr>
+          <w:rStyle w:val="pln"/>
+          <w:rFonts w:asciiTheme="minorHAnsi" w:hAnsiTheme="minorHAnsi" w:cstheme="minorHAnsi"/>
+          <w:color w:val="000000"/>
+          <w:sz w:val="22"/>
+          <w:szCs w:val="22"/>
         </w:rPr>
         <w:t xml:space="preserve">   </w:t>
       </w:r>
@@ -3058,8 +3035,8 @@
           <w:rStyle w:val="kwd"/>
           <w:rFonts w:asciiTheme="minorHAnsi" w:hAnsiTheme="minorHAnsi" w:cstheme="minorHAnsi"/>
           <w:color w:val="000088"/>
-          <w:sz w:val="24"/>
-          <w:szCs w:val="24"/>
+          <w:sz w:val="22"/>
+          <w:szCs w:val="22"/>
         </w:rPr>
         <w:t>struct</w:t>
       </w:r>
@@ -3070,8 +3047,8 @@
           <w:rStyle w:val="pln"/>
           <w:rFonts w:asciiTheme="minorHAnsi" w:hAnsiTheme="minorHAnsi" w:cstheme="minorHAnsi"/>
           <w:color w:val="000000"/>
-          <w:sz w:val="24"/>
-          <w:szCs w:val="24"/>
+          <w:sz w:val="22"/>
+          <w:szCs w:val="22"/>
         </w:rPr>
         <w:t xml:space="preserve"> node </w:t>
       </w:r>
@@ -3080,8 +3057,8 @@
           <w:rStyle w:val="pun"/>
           <w:rFonts w:asciiTheme="minorHAnsi" w:hAnsiTheme="minorHAnsi" w:cstheme="minorHAnsi"/>
           <w:color w:val="666600"/>
-          <w:sz w:val="24"/>
-          <w:szCs w:val="24"/>
+          <w:sz w:val="22"/>
+          <w:szCs w:val="22"/>
         </w:rPr>
         <w:t>*</w:t>
       </w:r>
@@ -3090,8 +3067,8 @@
           <w:rStyle w:val="pln"/>
           <w:rFonts w:asciiTheme="minorHAnsi" w:hAnsiTheme="minorHAnsi" w:cstheme="minorHAnsi"/>
           <w:color w:val="000000"/>
-          <w:sz w:val="24"/>
-          <w:szCs w:val="24"/>
+          <w:sz w:val="22"/>
+          <w:szCs w:val="22"/>
         </w:rPr>
         <w:t>parent</w:t>
       </w:r>
@@ -3100,8 +3077,8 @@
           <w:rStyle w:val="pun"/>
           <w:rFonts w:asciiTheme="minorHAnsi" w:hAnsiTheme="minorHAnsi" w:cstheme="minorHAnsi"/>
           <w:color w:val="666600"/>
-          <w:sz w:val="24"/>
-          <w:szCs w:val="24"/>
+          <w:sz w:val="22"/>
+          <w:szCs w:val="22"/>
         </w:rPr>
         <w:t>;</w:t>
       </w:r>
@@ -3119,8 +3096,8 @@
           <w:rStyle w:val="pln"/>
           <w:rFonts w:asciiTheme="minorHAnsi" w:hAnsiTheme="minorHAnsi" w:cstheme="minorHAnsi"/>
           <w:color w:val="000000"/>
-          <w:sz w:val="24"/>
-          <w:szCs w:val="24"/>
+          <w:sz w:val="22"/>
+          <w:szCs w:val="22"/>
         </w:rPr>
       </w:pPr>
     </w:p>
@@ -3137,17 +3114,17 @@
           <w:rStyle w:val="pln"/>
           <w:rFonts w:asciiTheme="minorHAnsi" w:hAnsiTheme="minorHAnsi" w:cstheme="minorHAnsi"/>
           <w:color w:val="000000"/>
-          <w:sz w:val="24"/>
-          <w:szCs w:val="24"/>
-        </w:rPr>
-      </w:pPr>
-      <w:r>
-        <w:rPr>
-          <w:rStyle w:val="pln"/>
-          <w:rFonts w:asciiTheme="minorHAnsi" w:hAnsiTheme="minorHAnsi" w:cstheme="minorHAnsi"/>
-          <w:color w:val="000000"/>
-          <w:sz w:val="24"/>
-          <w:szCs w:val="24"/>
+          <w:sz w:val="22"/>
+          <w:szCs w:val="22"/>
+        </w:rPr>
+      </w:pPr>
+      <w:r>
+        <w:rPr>
+          <w:rStyle w:val="pln"/>
+          <w:rFonts w:asciiTheme="minorHAnsi" w:hAnsiTheme="minorHAnsi" w:cstheme="minorHAnsi"/>
+          <w:color w:val="000000"/>
+          <w:sz w:val="22"/>
+          <w:szCs w:val="22"/>
         </w:rPr>
         <w:t xml:space="preserve">   </w:t>
       </w:r>
@@ -3158,8 +3135,8 @@
           <w:rStyle w:val="pln"/>
           <w:rFonts w:asciiTheme="minorHAnsi" w:hAnsiTheme="minorHAnsi" w:cstheme="minorHAnsi"/>
           <w:color w:val="000000"/>
-          <w:sz w:val="24"/>
-          <w:szCs w:val="24"/>
+          <w:sz w:val="22"/>
+          <w:szCs w:val="22"/>
         </w:rPr>
         <w:t>tempNode</w:t>
       </w:r>
@@ -3170,8 +3147,8 @@
           <w:rStyle w:val="pun"/>
           <w:rFonts w:asciiTheme="minorHAnsi" w:hAnsiTheme="minorHAnsi" w:cstheme="minorHAnsi"/>
           <w:color w:val="666600"/>
-          <w:sz w:val="24"/>
-          <w:szCs w:val="24"/>
+          <w:sz w:val="22"/>
+          <w:szCs w:val="22"/>
         </w:rPr>
         <w:t>-&gt;</w:t>
       </w:r>
@@ -3180,8 +3157,8 @@
           <w:rStyle w:val="pln"/>
           <w:rFonts w:asciiTheme="minorHAnsi" w:hAnsiTheme="minorHAnsi" w:cstheme="minorHAnsi"/>
           <w:color w:val="000000"/>
-          <w:sz w:val="24"/>
-          <w:szCs w:val="24"/>
+          <w:sz w:val="22"/>
+          <w:szCs w:val="22"/>
         </w:rPr>
         <w:t xml:space="preserve">data </w:t>
       </w:r>
@@ -3190,8 +3167,8 @@
           <w:rStyle w:val="pun"/>
           <w:rFonts w:asciiTheme="minorHAnsi" w:hAnsiTheme="minorHAnsi" w:cstheme="minorHAnsi"/>
           <w:color w:val="666600"/>
-          <w:sz w:val="24"/>
-          <w:szCs w:val="24"/>
+          <w:sz w:val="22"/>
+          <w:szCs w:val="22"/>
         </w:rPr>
         <w:t>=</w:t>
       </w:r>
@@ -3200,8 +3177,8 @@
           <w:rStyle w:val="pln"/>
           <w:rFonts w:asciiTheme="minorHAnsi" w:hAnsiTheme="minorHAnsi" w:cstheme="minorHAnsi"/>
           <w:color w:val="000000"/>
-          <w:sz w:val="24"/>
-          <w:szCs w:val="24"/>
+          <w:sz w:val="22"/>
+          <w:szCs w:val="22"/>
         </w:rPr>
         <w:t xml:space="preserve"> data</w:t>
       </w:r>
@@ -3210,8 +3187,8 @@
           <w:rStyle w:val="pun"/>
           <w:rFonts w:asciiTheme="minorHAnsi" w:hAnsiTheme="minorHAnsi" w:cstheme="minorHAnsi"/>
           <w:color w:val="666600"/>
-          <w:sz w:val="24"/>
-          <w:szCs w:val="24"/>
+          <w:sz w:val="22"/>
+          <w:szCs w:val="22"/>
         </w:rPr>
         <w:t>;</w:t>
       </w:r>
@@ -3229,17 +3206,17 @@
           <w:rStyle w:val="pln"/>
           <w:rFonts w:asciiTheme="minorHAnsi" w:hAnsiTheme="minorHAnsi" w:cstheme="minorHAnsi"/>
           <w:color w:val="000000"/>
-          <w:sz w:val="24"/>
-          <w:szCs w:val="24"/>
-        </w:rPr>
-      </w:pPr>
-      <w:r>
-        <w:rPr>
-          <w:rStyle w:val="pln"/>
-          <w:rFonts w:asciiTheme="minorHAnsi" w:hAnsiTheme="minorHAnsi" w:cstheme="minorHAnsi"/>
-          <w:color w:val="000000"/>
-          <w:sz w:val="24"/>
-          <w:szCs w:val="24"/>
+          <w:sz w:val="22"/>
+          <w:szCs w:val="22"/>
+        </w:rPr>
+      </w:pPr>
+      <w:r>
+        <w:rPr>
+          <w:rStyle w:val="pln"/>
+          <w:rFonts w:asciiTheme="minorHAnsi" w:hAnsiTheme="minorHAnsi" w:cstheme="minorHAnsi"/>
+          <w:color w:val="000000"/>
+          <w:sz w:val="22"/>
+          <w:szCs w:val="22"/>
         </w:rPr>
         <w:t xml:space="preserve">   </w:t>
       </w:r>
@@ -3250,8 +3227,8 @@
           <w:rStyle w:val="pln"/>
           <w:rFonts w:asciiTheme="minorHAnsi" w:hAnsiTheme="minorHAnsi" w:cstheme="minorHAnsi"/>
           <w:color w:val="000000"/>
-          <w:sz w:val="24"/>
-          <w:szCs w:val="24"/>
+          <w:sz w:val="22"/>
+          <w:szCs w:val="22"/>
         </w:rPr>
         <w:t>tempNode</w:t>
       </w:r>
@@ -3262,8 +3239,8 @@
           <w:rStyle w:val="pun"/>
           <w:rFonts w:asciiTheme="minorHAnsi" w:hAnsiTheme="minorHAnsi" w:cstheme="minorHAnsi"/>
           <w:color w:val="666600"/>
-          <w:sz w:val="24"/>
-          <w:szCs w:val="24"/>
+          <w:sz w:val="22"/>
+          <w:szCs w:val="22"/>
         </w:rPr>
         <w:t>-&gt;</w:t>
       </w:r>
@@ -3273,8 +3250,8 @@
           <w:rStyle w:val="pln"/>
           <w:rFonts w:asciiTheme="minorHAnsi" w:hAnsiTheme="minorHAnsi" w:cstheme="minorHAnsi"/>
           <w:color w:val="000000"/>
-          <w:sz w:val="24"/>
-          <w:szCs w:val="24"/>
+          <w:sz w:val="22"/>
+          <w:szCs w:val="22"/>
         </w:rPr>
         <w:t>leftChild</w:t>
       </w:r>
@@ -3284,8 +3261,8 @@
           <w:rStyle w:val="pln"/>
           <w:rFonts w:asciiTheme="minorHAnsi" w:hAnsiTheme="minorHAnsi" w:cstheme="minorHAnsi"/>
           <w:color w:val="000000"/>
-          <w:sz w:val="24"/>
-          <w:szCs w:val="24"/>
+          <w:sz w:val="22"/>
+          <w:szCs w:val="22"/>
         </w:rPr>
         <w:t xml:space="preserve"> </w:t>
       </w:r>
@@ -3294,8 +3271,8 @@
           <w:rStyle w:val="pun"/>
           <w:rFonts w:asciiTheme="minorHAnsi" w:hAnsiTheme="minorHAnsi" w:cstheme="minorHAnsi"/>
           <w:color w:val="666600"/>
-          <w:sz w:val="24"/>
-          <w:szCs w:val="24"/>
+          <w:sz w:val="22"/>
+          <w:szCs w:val="22"/>
         </w:rPr>
         <w:t>=</w:t>
       </w:r>
@@ -3304,8 +3281,8 @@
           <w:rStyle w:val="pln"/>
           <w:rFonts w:asciiTheme="minorHAnsi" w:hAnsiTheme="minorHAnsi" w:cstheme="minorHAnsi"/>
           <w:color w:val="000000"/>
-          <w:sz w:val="24"/>
-          <w:szCs w:val="24"/>
+          <w:sz w:val="22"/>
+          <w:szCs w:val="22"/>
         </w:rPr>
         <w:t xml:space="preserve"> NULL</w:t>
       </w:r>
@@ -3314,8 +3291,8 @@
           <w:rStyle w:val="pun"/>
           <w:rFonts w:asciiTheme="minorHAnsi" w:hAnsiTheme="minorHAnsi" w:cstheme="minorHAnsi"/>
           <w:color w:val="666600"/>
-          <w:sz w:val="24"/>
-          <w:szCs w:val="24"/>
+          <w:sz w:val="22"/>
+          <w:szCs w:val="22"/>
         </w:rPr>
         <w:t>;</w:t>
       </w:r>
@@ -3333,17 +3310,17 @@
           <w:rStyle w:val="pln"/>
           <w:rFonts w:asciiTheme="minorHAnsi" w:hAnsiTheme="minorHAnsi" w:cstheme="minorHAnsi"/>
           <w:color w:val="000000"/>
-          <w:sz w:val="24"/>
-          <w:szCs w:val="24"/>
-        </w:rPr>
-      </w:pPr>
-      <w:r>
-        <w:rPr>
-          <w:rStyle w:val="pln"/>
-          <w:rFonts w:asciiTheme="minorHAnsi" w:hAnsiTheme="minorHAnsi" w:cstheme="minorHAnsi"/>
-          <w:color w:val="000000"/>
-          <w:sz w:val="24"/>
-          <w:szCs w:val="24"/>
+          <w:sz w:val="22"/>
+          <w:szCs w:val="22"/>
+        </w:rPr>
+      </w:pPr>
+      <w:r>
+        <w:rPr>
+          <w:rStyle w:val="pln"/>
+          <w:rFonts w:asciiTheme="minorHAnsi" w:hAnsiTheme="minorHAnsi" w:cstheme="minorHAnsi"/>
+          <w:color w:val="000000"/>
+          <w:sz w:val="22"/>
+          <w:szCs w:val="22"/>
         </w:rPr>
         <w:t xml:space="preserve">   </w:t>
       </w:r>
@@ -3354,8 +3331,8 @@
           <w:rStyle w:val="pln"/>
           <w:rFonts w:asciiTheme="minorHAnsi" w:hAnsiTheme="minorHAnsi" w:cstheme="minorHAnsi"/>
           <w:color w:val="000000"/>
-          <w:sz w:val="24"/>
-          <w:szCs w:val="24"/>
+          <w:sz w:val="22"/>
+          <w:szCs w:val="22"/>
         </w:rPr>
         <w:t>tempNode</w:t>
       </w:r>
@@ -3366,8 +3343,8 @@
           <w:rStyle w:val="pun"/>
           <w:rFonts w:asciiTheme="minorHAnsi" w:hAnsiTheme="minorHAnsi" w:cstheme="minorHAnsi"/>
           <w:color w:val="666600"/>
-          <w:sz w:val="24"/>
-          <w:szCs w:val="24"/>
+          <w:sz w:val="22"/>
+          <w:szCs w:val="22"/>
         </w:rPr>
         <w:t>-&gt;</w:t>
       </w:r>
@@ -3377,8 +3354,8 @@
           <w:rStyle w:val="pln"/>
           <w:rFonts w:asciiTheme="minorHAnsi" w:hAnsiTheme="minorHAnsi" w:cstheme="minorHAnsi"/>
           <w:color w:val="000000"/>
-          <w:sz w:val="24"/>
-          <w:szCs w:val="24"/>
+          <w:sz w:val="22"/>
+          <w:szCs w:val="22"/>
         </w:rPr>
         <w:t>rightChild</w:t>
       </w:r>
@@ -3388,8 +3365,8 @@
           <w:rStyle w:val="pln"/>
           <w:rFonts w:asciiTheme="minorHAnsi" w:hAnsiTheme="minorHAnsi" w:cstheme="minorHAnsi"/>
           <w:color w:val="000000"/>
-          <w:sz w:val="24"/>
-          <w:szCs w:val="24"/>
+          <w:sz w:val="22"/>
+          <w:szCs w:val="22"/>
         </w:rPr>
         <w:t xml:space="preserve"> </w:t>
       </w:r>
@@ -3398,8 +3375,8 @@
           <w:rStyle w:val="pun"/>
           <w:rFonts w:asciiTheme="minorHAnsi" w:hAnsiTheme="minorHAnsi" w:cstheme="minorHAnsi"/>
           <w:color w:val="666600"/>
-          <w:sz w:val="24"/>
-          <w:szCs w:val="24"/>
+          <w:sz w:val="22"/>
+          <w:szCs w:val="22"/>
         </w:rPr>
         <w:t>=</w:t>
       </w:r>
@@ -3408,8 +3385,8 @@
           <w:rStyle w:val="pln"/>
           <w:rFonts w:asciiTheme="minorHAnsi" w:hAnsiTheme="minorHAnsi" w:cstheme="minorHAnsi"/>
           <w:color w:val="000000"/>
-          <w:sz w:val="24"/>
-          <w:szCs w:val="24"/>
+          <w:sz w:val="22"/>
+          <w:szCs w:val="22"/>
         </w:rPr>
         <w:t xml:space="preserve"> NULL</w:t>
       </w:r>
@@ -3418,8 +3395,8 @@
           <w:rStyle w:val="pun"/>
           <w:rFonts w:asciiTheme="minorHAnsi" w:hAnsiTheme="minorHAnsi" w:cstheme="minorHAnsi"/>
           <w:color w:val="666600"/>
-          <w:sz w:val="24"/>
-          <w:szCs w:val="24"/>
+          <w:sz w:val="22"/>
+          <w:szCs w:val="22"/>
         </w:rPr>
         <w:t>;</w:t>
       </w:r>
@@ -3437,8 +3414,8 @@
           <w:rStyle w:val="pln"/>
           <w:rFonts w:asciiTheme="minorHAnsi" w:hAnsiTheme="minorHAnsi" w:cstheme="minorHAnsi"/>
           <w:color w:val="000000"/>
-          <w:sz w:val="24"/>
-          <w:szCs w:val="24"/>
+          <w:sz w:val="22"/>
+          <w:szCs w:val="22"/>
         </w:rPr>
       </w:pPr>
     </w:p>
@@ -3455,17 +3432,17 @@
           <w:rStyle w:val="pln"/>
           <w:rFonts w:asciiTheme="minorHAnsi" w:hAnsiTheme="minorHAnsi" w:cstheme="minorHAnsi"/>
           <w:color w:val="000000"/>
-          <w:sz w:val="24"/>
-          <w:szCs w:val="24"/>
-        </w:rPr>
-      </w:pPr>
-      <w:r>
-        <w:rPr>
-          <w:rStyle w:val="pln"/>
-          <w:rFonts w:asciiTheme="minorHAnsi" w:hAnsiTheme="minorHAnsi" w:cstheme="minorHAnsi"/>
-          <w:color w:val="000000"/>
-          <w:sz w:val="24"/>
-          <w:szCs w:val="24"/>
+          <w:sz w:val="22"/>
+          <w:szCs w:val="22"/>
+        </w:rPr>
+      </w:pPr>
+      <w:r>
+        <w:rPr>
+          <w:rStyle w:val="pln"/>
+          <w:rFonts w:asciiTheme="minorHAnsi" w:hAnsiTheme="minorHAnsi" w:cstheme="minorHAnsi"/>
+          <w:color w:val="000000"/>
+          <w:sz w:val="22"/>
+          <w:szCs w:val="22"/>
         </w:rPr>
         <w:t xml:space="preserve">   </w:t>
       </w:r>
@@ -3474,8 +3451,8 @@
           <w:rStyle w:val="com"/>
           <w:rFonts w:asciiTheme="minorHAnsi" w:hAnsiTheme="minorHAnsi" w:cstheme="minorHAnsi"/>
           <w:color w:val="880000"/>
-          <w:sz w:val="24"/>
-          <w:szCs w:val="24"/>
+          <w:sz w:val="22"/>
+          <w:szCs w:val="22"/>
         </w:rPr>
         <w:t>//if tree is empty, create root node</w:t>
       </w:r>
@@ -3493,17 +3470,17 @@
           <w:rStyle w:val="pln"/>
           <w:rFonts w:asciiTheme="minorHAnsi" w:hAnsiTheme="minorHAnsi" w:cstheme="minorHAnsi"/>
           <w:color w:val="000000"/>
-          <w:sz w:val="24"/>
-          <w:szCs w:val="24"/>
-        </w:rPr>
-      </w:pPr>
-      <w:r>
-        <w:rPr>
-          <w:rStyle w:val="pln"/>
-          <w:rFonts w:asciiTheme="minorHAnsi" w:hAnsiTheme="minorHAnsi" w:cstheme="minorHAnsi"/>
-          <w:color w:val="000000"/>
-          <w:sz w:val="24"/>
-          <w:szCs w:val="24"/>
+          <w:sz w:val="22"/>
+          <w:szCs w:val="22"/>
+        </w:rPr>
+      </w:pPr>
+      <w:r>
+        <w:rPr>
+          <w:rStyle w:val="pln"/>
+          <w:rFonts w:asciiTheme="minorHAnsi" w:hAnsiTheme="minorHAnsi" w:cstheme="minorHAnsi"/>
+          <w:color w:val="000000"/>
+          <w:sz w:val="22"/>
+          <w:szCs w:val="22"/>
         </w:rPr>
         <w:t xml:space="preserve">   </w:t>
       </w:r>
@@ -3513,8 +3490,8 @@
           <w:rStyle w:val="kwd"/>
           <w:rFonts w:asciiTheme="minorHAnsi" w:hAnsiTheme="minorHAnsi" w:cstheme="minorHAnsi"/>
           <w:color w:val="000088"/>
-          <w:sz w:val="24"/>
-          <w:szCs w:val="24"/>
+          <w:sz w:val="22"/>
+          <w:szCs w:val="22"/>
         </w:rPr>
         <w:t>if</w:t>
       </w:r>
@@ -3523,8 +3500,8 @@
           <w:rStyle w:val="pun"/>
           <w:rFonts w:asciiTheme="minorHAnsi" w:hAnsiTheme="minorHAnsi" w:cstheme="minorHAnsi"/>
           <w:color w:val="666600"/>
-          <w:sz w:val="24"/>
-          <w:szCs w:val="24"/>
+          <w:sz w:val="22"/>
+          <w:szCs w:val="22"/>
         </w:rPr>
         <w:t>(</w:t>
       </w:r>
@@ -3534,8 +3511,8 @@
           <w:rStyle w:val="pln"/>
           <w:rFonts w:asciiTheme="minorHAnsi" w:hAnsiTheme="minorHAnsi" w:cstheme="minorHAnsi"/>
           <w:color w:val="000000"/>
-          <w:sz w:val="24"/>
-          <w:szCs w:val="24"/>
+          <w:sz w:val="22"/>
+          <w:szCs w:val="22"/>
         </w:rPr>
         <w:t xml:space="preserve">root </w:t>
       </w:r>
@@ -3544,8 +3521,8 @@
           <w:rStyle w:val="pun"/>
           <w:rFonts w:asciiTheme="minorHAnsi" w:hAnsiTheme="minorHAnsi" w:cstheme="minorHAnsi"/>
           <w:color w:val="666600"/>
-          <w:sz w:val="24"/>
-          <w:szCs w:val="24"/>
+          <w:sz w:val="22"/>
+          <w:szCs w:val="22"/>
         </w:rPr>
         <w:t>==</w:t>
       </w:r>
@@ -3554,8 +3531,8 @@
           <w:rStyle w:val="pln"/>
           <w:rFonts w:asciiTheme="minorHAnsi" w:hAnsiTheme="minorHAnsi" w:cstheme="minorHAnsi"/>
           <w:color w:val="000000"/>
-          <w:sz w:val="24"/>
-          <w:szCs w:val="24"/>
+          <w:sz w:val="22"/>
+          <w:szCs w:val="22"/>
         </w:rPr>
         <w:t xml:space="preserve"> NULL</w:t>
       </w:r>
@@ -3564,8 +3541,8 @@
           <w:rStyle w:val="pun"/>
           <w:rFonts w:asciiTheme="minorHAnsi" w:hAnsiTheme="minorHAnsi" w:cstheme="minorHAnsi"/>
           <w:color w:val="666600"/>
-          <w:sz w:val="24"/>
-          <w:szCs w:val="24"/>
+          <w:sz w:val="22"/>
+          <w:szCs w:val="22"/>
         </w:rPr>
         <w:t>)</w:t>
       </w:r>
@@ -3574,8 +3551,8 @@
           <w:rStyle w:val="pln"/>
           <w:rFonts w:asciiTheme="minorHAnsi" w:hAnsiTheme="minorHAnsi" w:cstheme="minorHAnsi"/>
           <w:color w:val="000000"/>
-          <w:sz w:val="24"/>
-          <w:szCs w:val="24"/>
+          <w:sz w:val="22"/>
+          <w:szCs w:val="22"/>
         </w:rPr>
         <w:t xml:space="preserve"> </w:t>
       </w:r>
@@ -3584,8 +3561,8 @@
           <w:rStyle w:val="pun"/>
           <w:rFonts w:asciiTheme="minorHAnsi" w:hAnsiTheme="minorHAnsi" w:cstheme="minorHAnsi"/>
           <w:color w:val="666600"/>
-          <w:sz w:val="24"/>
-          <w:szCs w:val="24"/>
+          <w:sz w:val="22"/>
+          <w:szCs w:val="22"/>
         </w:rPr>
         <w:t>{</w:t>
       </w:r>
@@ -3603,17 +3580,17 @@
           <w:rStyle w:val="pln"/>
           <w:rFonts w:asciiTheme="minorHAnsi" w:hAnsiTheme="minorHAnsi" w:cstheme="minorHAnsi"/>
           <w:color w:val="000000"/>
-          <w:sz w:val="24"/>
-          <w:szCs w:val="24"/>
-        </w:rPr>
-      </w:pPr>
-      <w:r>
-        <w:rPr>
-          <w:rStyle w:val="pln"/>
-          <w:rFonts w:asciiTheme="minorHAnsi" w:hAnsiTheme="minorHAnsi" w:cstheme="minorHAnsi"/>
-          <w:color w:val="000000"/>
-          <w:sz w:val="24"/>
-          <w:szCs w:val="24"/>
+          <w:sz w:val="22"/>
+          <w:szCs w:val="22"/>
+        </w:rPr>
+      </w:pPr>
+      <w:r>
+        <w:rPr>
+          <w:rStyle w:val="pln"/>
+          <w:rFonts w:asciiTheme="minorHAnsi" w:hAnsiTheme="minorHAnsi" w:cstheme="minorHAnsi"/>
+          <w:color w:val="000000"/>
+          <w:sz w:val="22"/>
+          <w:szCs w:val="22"/>
         </w:rPr>
         <w:t xml:space="preserve">      </w:t>
       </w:r>
@@ -3623,8 +3600,8 @@
           <w:rStyle w:val="pln"/>
           <w:rFonts w:asciiTheme="minorHAnsi" w:hAnsiTheme="minorHAnsi" w:cstheme="minorHAnsi"/>
           <w:color w:val="000000"/>
-          <w:sz w:val="24"/>
-          <w:szCs w:val="24"/>
+          <w:sz w:val="22"/>
+          <w:szCs w:val="22"/>
         </w:rPr>
         <w:t>root</w:t>
       </w:r>
@@ -3634,8 +3611,8 @@
           <w:rStyle w:val="pln"/>
           <w:rFonts w:asciiTheme="minorHAnsi" w:hAnsiTheme="minorHAnsi" w:cstheme="minorHAnsi"/>
           <w:color w:val="000000"/>
-          <w:sz w:val="24"/>
-          <w:szCs w:val="24"/>
+          <w:sz w:val="22"/>
+          <w:szCs w:val="22"/>
         </w:rPr>
         <w:t xml:space="preserve"> </w:t>
       </w:r>
@@ -3644,8 +3621,8 @@
           <w:rStyle w:val="pun"/>
           <w:rFonts w:asciiTheme="minorHAnsi" w:hAnsiTheme="minorHAnsi" w:cstheme="minorHAnsi"/>
           <w:color w:val="666600"/>
-          <w:sz w:val="24"/>
-          <w:szCs w:val="24"/>
+          <w:sz w:val="22"/>
+          <w:szCs w:val="22"/>
         </w:rPr>
         <w:t>=</w:t>
       </w:r>
@@ -3654,8 +3631,8 @@
           <w:rStyle w:val="pln"/>
           <w:rFonts w:asciiTheme="minorHAnsi" w:hAnsiTheme="minorHAnsi" w:cstheme="minorHAnsi"/>
           <w:color w:val="000000"/>
-          <w:sz w:val="24"/>
-          <w:szCs w:val="24"/>
+          <w:sz w:val="22"/>
+          <w:szCs w:val="22"/>
         </w:rPr>
         <w:t xml:space="preserve"> </w:t>
       </w:r>
@@ -3665,8 +3642,8 @@
           <w:rStyle w:val="pln"/>
           <w:rFonts w:asciiTheme="minorHAnsi" w:hAnsiTheme="minorHAnsi" w:cstheme="minorHAnsi"/>
           <w:color w:val="000000"/>
-          <w:sz w:val="24"/>
-          <w:szCs w:val="24"/>
+          <w:sz w:val="22"/>
+          <w:szCs w:val="22"/>
         </w:rPr>
         <w:t>tempNode</w:t>
       </w:r>
@@ -3676,8 +3653,8 @@
           <w:rStyle w:val="pun"/>
           <w:rFonts w:asciiTheme="minorHAnsi" w:hAnsiTheme="minorHAnsi" w:cstheme="minorHAnsi"/>
           <w:color w:val="666600"/>
-          <w:sz w:val="24"/>
-          <w:szCs w:val="24"/>
+          <w:sz w:val="22"/>
+          <w:szCs w:val="22"/>
         </w:rPr>
         <w:t>;</w:t>
       </w:r>
@@ -3695,17 +3672,17 @@
           <w:rStyle w:val="pln"/>
           <w:rFonts w:asciiTheme="minorHAnsi" w:hAnsiTheme="minorHAnsi" w:cstheme="minorHAnsi"/>
           <w:color w:val="000000"/>
-          <w:sz w:val="24"/>
-          <w:szCs w:val="24"/>
-        </w:rPr>
-      </w:pPr>
-      <w:r>
-        <w:rPr>
-          <w:rStyle w:val="pln"/>
-          <w:rFonts w:asciiTheme="minorHAnsi" w:hAnsiTheme="minorHAnsi" w:cstheme="minorHAnsi"/>
-          <w:color w:val="000000"/>
-          <w:sz w:val="24"/>
-          <w:szCs w:val="24"/>
+          <w:sz w:val="22"/>
+          <w:szCs w:val="22"/>
+        </w:rPr>
+      </w:pPr>
+      <w:r>
+        <w:rPr>
+          <w:rStyle w:val="pln"/>
+          <w:rFonts w:asciiTheme="minorHAnsi" w:hAnsiTheme="minorHAnsi" w:cstheme="minorHAnsi"/>
+          <w:color w:val="000000"/>
+          <w:sz w:val="22"/>
+          <w:szCs w:val="22"/>
         </w:rPr>
         <w:t xml:space="preserve">   </w:t>
       </w:r>
@@ -3714,8 +3691,8 @@
           <w:rStyle w:val="pun"/>
           <w:rFonts w:asciiTheme="minorHAnsi" w:hAnsiTheme="minorHAnsi" w:cstheme="minorHAnsi"/>
           <w:color w:val="666600"/>
-          <w:sz w:val="24"/>
-          <w:szCs w:val="24"/>
+          <w:sz w:val="22"/>
+          <w:szCs w:val="22"/>
         </w:rPr>
         <w:t>}</w:t>
       </w:r>
@@ -3724,8 +3701,8 @@
           <w:rStyle w:val="pln"/>
           <w:rFonts w:asciiTheme="minorHAnsi" w:hAnsiTheme="minorHAnsi" w:cstheme="minorHAnsi"/>
           <w:color w:val="000000"/>
-          <w:sz w:val="24"/>
-          <w:szCs w:val="24"/>
+          <w:sz w:val="22"/>
+          <w:szCs w:val="22"/>
         </w:rPr>
         <w:t xml:space="preserve"> </w:t>
       </w:r>
@@ -3734,8 +3711,8 @@
           <w:rStyle w:val="kwd"/>
           <w:rFonts w:asciiTheme="minorHAnsi" w:hAnsiTheme="minorHAnsi" w:cstheme="minorHAnsi"/>
           <w:color w:val="000088"/>
-          <w:sz w:val="24"/>
-          <w:szCs w:val="24"/>
+          <w:sz w:val="22"/>
+          <w:szCs w:val="22"/>
         </w:rPr>
         <w:t>else</w:t>
       </w:r>
@@ -3744,8 +3721,8 @@
           <w:rStyle w:val="pln"/>
           <w:rFonts w:asciiTheme="minorHAnsi" w:hAnsiTheme="minorHAnsi" w:cstheme="minorHAnsi"/>
           <w:color w:val="000000"/>
-          <w:sz w:val="24"/>
-          <w:szCs w:val="24"/>
+          <w:sz w:val="22"/>
+          <w:szCs w:val="22"/>
         </w:rPr>
         <w:t xml:space="preserve"> </w:t>
       </w:r>
@@ -3754,8 +3731,8 @@
           <w:rStyle w:val="pun"/>
           <w:rFonts w:asciiTheme="minorHAnsi" w:hAnsiTheme="minorHAnsi" w:cstheme="minorHAnsi"/>
           <w:color w:val="666600"/>
-          <w:sz w:val="24"/>
-          <w:szCs w:val="24"/>
+          <w:sz w:val="22"/>
+          <w:szCs w:val="22"/>
         </w:rPr>
         <w:t>{</w:t>
       </w:r>
@@ -3773,17 +3750,17 @@
           <w:rStyle w:val="pln"/>
           <w:rFonts w:asciiTheme="minorHAnsi" w:hAnsiTheme="minorHAnsi" w:cstheme="minorHAnsi"/>
           <w:color w:val="000000"/>
-          <w:sz w:val="24"/>
-          <w:szCs w:val="24"/>
-        </w:rPr>
-      </w:pPr>
-      <w:r>
-        <w:rPr>
-          <w:rStyle w:val="pln"/>
-          <w:rFonts w:asciiTheme="minorHAnsi" w:hAnsiTheme="minorHAnsi" w:cstheme="minorHAnsi"/>
-          <w:color w:val="000000"/>
-          <w:sz w:val="24"/>
-          <w:szCs w:val="24"/>
+          <w:sz w:val="22"/>
+          <w:szCs w:val="22"/>
+        </w:rPr>
+      </w:pPr>
+      <w:r>
+        <w:rPr>
+          <w:rStyle w:val="pln"/>
+          <w:rFonts w:asciiTheme="minorHAnsi" w:hAnsiTheme="minorHAnsi" w:cstheme="minorHAnsi"/>
+          <w:color w:val="000000"/>
+          <w:sz w:val="22"/>
+          <w:szCs w:val="22"/>
         </w:rPr>
         <w:t xml:space="preserve">      </w:t>
       </w:r>
@@ -3793,8 +3770,8 @@
           <w:rStyle w:val="pln"/>
           <w:rFonts w:asciiTheme="minorHAnsi" w:hAnsiTheme="minorHAnsi" w:cstheme="minorHAnsi"/>
           <w:color w:val="000000"/>
-          <w:sz w:val="24"/>
-          <w:szCs w:val="24"/>
+          <w:sz w:val="22"/>
+          <w:szCs w:val="22"/>
         </w:rPr>
         <w:t>current</w:t>
       </w:r>
@@ -3804,8 +3781,8 @@
           <w:rStyle w:val="pln"/>
           <w:rFonts w:asciiTheme="minorHAnsi" w:hAnsiTheme="minorHAnsi" w:cstheme="minorHAnsi"/>
           <w:color w:val="000000"/>
-          <w:sz w:val="24"/>
-          <w:szCs w:val="24"/>
+          <w:sz w:val="22"/>
+          <w:szCs w:val="22"/>
         </w:rPr>
         <w:t xml:space="preserve"> </w:t>
       </w:r>
@@ -3814,8 +3791,8 @@
           <w:rStyle w:val="pun"/>
           <w:rFonts w:asciiTheme="minorHAnsi" w:hAnsiTheme="minorHAnsi" w:cstheme="minorHAnsi"/>
           <w:color w:val="666600"/>
-          <w:sz w:val="24"/>
-          <w:szCs w:val="24"/>
+          <w:sz w:val="22"/>
+          <w:szCs w:val="22"/>
         </w:rPr>
         <w:t>=</w:t>
       </w:r>
@@ -3824,8 +3801,8 @@
           <w:rStyle w:val="pln"/>
           <w:rFonts w:asciiTheme="minorHAnsi" w:hAnsiTheme="minorHAnsi" w:cstheme="minorHAnsi"/>
           <w:color w:val="000000"/>
-          <w:sz w:val="24"/>
-          <w:szCs w:val="24"/>
+          <w:sz w:val="22"/>
+          <w:szCs w:val="22"/>
         </w:rPr>
         <w:t xml:space="preserve"> root</w:t>
       </w:r>
@@ -3834,8 +3811,8 @@
           <w:rStyle w:val="pun"/>
           <w:rFonts w:asciiTheme="minorHAnsi" w:hAnsiTheme="minorHAnsi" w:cstheme="minorHAnsi"/>
           <w:color w:val="666600"/>
-          <w:sz w:val="24"/>
-          <w:szCs w:val="24"/>
+          <w:sz w:val="22"/>
+          <w:szCs w:val="22"/>
         </w:rPr>
         <w:t>;</w:t>
       </w:r>
@@ -3853,17 +3830,17 @@
           <w:rStyle w:val="pln"/>
           <w:rFonts w:asciiTheme="minorHAnsi" w:hAnsiTheme="minorHAnsi" w:cstheme="minorHAnsi"/>
           <w:color w:val="000000"/>
-          <w:sz w:val="24"/>
-          <w:szCs w:val="24"/>
-        </w:rPr>
-      </w:pPr>
-      <w:r>
-        <w:rPr>
-          <w:rStyle w:val="pln"/>
-          <w:rFonts w:asciiTheme="minorHAnsi" w:hAnsiTheme="minorHAnsi" w:cstheme="minorHAnsi"/>
-          <w:color w:val="000000"/>
-          <w:sz w:val="24"/>
-          <w:szCs w:val="24"/>
+          <w:sz w:val="22"/>
+          <w:szCs w:val="22"/>
+        </w:rPr>
+      </w:pPr>
+      <w:r>
+        <w:rPr>
+          <w:rStyle w:val="pln"/>
+          <w:rFonts w:asciiTheme="minorHAnsi" w:hAnsiTheme="minorHAnsi" w:cstheme="minorHAnsi"/>
+          <w:color w:val="000000"/>
+          <w:sz w:val="22"/>
+          <w:szCs w:val="22"/>
         </w:rPr>
         <w:t xml:space="preserve">      </w:t>
       </w:r>
@@ -3873,8 +3850,8 @@
           <w:rStyle w:val="pln"/>
           <w:rFonts w:asciiTheme="minorHAnsi" w:hAnsiTheme="minorHAnsi" w:cstheme="minorHAnsi"/>
           <w:color w:val="000000"/>
-          <w:sz w:val="24"/>
-          <w:szCs w:val="24"/>
+          <w:sz w:val="22"/>
+          <w:szCs w:val="22"/>
         </w:rPr>
         <w:t xml:space="preserve">parent  </w:t>
       </w:r>
@@ -3883,8 +3860,8 @@
           <w:rStyle w:val="pun"/>
           <w:rFonts w:asciiTheme="minorHAnsi" w:hAnsiTheme="minorHAnsi" w:cstheme="minorHAnsi"/>
           <w:color w:val="666600"/>
-          <w:sz w:val="24"/>
-          <w:szCs w:val="24"/>
+          <w:sz w:val="22"/>
+          <w:szCs w:val="22"/>
         </w:rPr>
         <w:t>=</w:t>
       </w:r>
@@ -3894,8 +3871,8 @@
           <w:rStyle w:val="pln"/>
           <w:rFonts w:asciiTheme="minorHAnsi" w:hAnsiTheme="minorHAnsi" w:cstheme="minorHAnsi"/>
           <w:color w:val="000000"/>
-          <w:sz w:val="24"/>
-          <w:szCs w:val="24"/>
+          <w:sz w:val="22"/>
+          <w:szCs w:val="22"/>
         </w:rPr>
         <w:t xml:space="preserve"> NULL</w:t>
       </w:r>
@@ -3904,8 +3881,8 @@
           <w:rStyle w:val="pun"/>
           <w:rFonts w:asciiTheme="minorHAnsi" w:hAnsiTheme="minorHAnsi" w:cstheme="minorHAnsi"/>
           <w:color w:val="666600"/>
-          <w:sz w:val="24"/>
-          <w:szCs w:val="24"/>
+          <w:sz w:val="22"/>
+          <w:szCs w:val="22"/>
         </w:rPr>
         <w:t>;</w:t>
       </w:r>
@@ -3923,8 +3900,8 @@
           <w:rStyle w:val="pln"/>
           <w:rFonts w:asciiTheme="minorHAnsi" w:hAnsiTheme="minorHAnsi" w:cstheme="minorHAnsi"/>
           <w:color w:val="000000"/>
-          <w:sz w:val="24"/>
-          <w:szCs w:val="24"/>
+          <w:sz w:val="22"/>
+          <w:szCs w:val="22"/>
         </w:rPr>
       </w:pPr>
     </w:p>
@@ -3941,17 +3918,17 @@
           <w:rStyle w:val="pln"/>
           <w:rFonts w:asciiTheme="minorHAnsi" w:hAnsiTheme="minorHAnsi" w:cstheme="minorHAnsi"/>
           <w:color w:val="000000"/>
-          <w:sz w:val="24"/>
-          <w:szCs w:val="24"/>
-        </w:rPr>
-      </w:pPr>
-      <w:r>
-        <w:rPr>
-          <w:rStyle w:val="pln"/>
-          <w:rFonts w:asciiTheme="minorHAnsi" w:hAnsiTheme="minorHAnsi" w:cstheme="minorHAnsi"/>
-          <w:color w:val="000000"/>
-          <w:sz w:val="24"/>
-          <w:szCs w:val="24"/>
+          <w:sz w:val="22"/>
+          <w:szCs w:val="22"/>
+        </w:rPr>
+      </w:pPr>
+      <w:r>
+        <w:rPr>
+          <w:rStyle w:val="pln"/>
+          <w:rFonts w:asciiTheme="minorHAnsi" w:hAnsiTheme="minorHAnsi" w:cstheme="minorHAnsi"/>
+          <w:color w:val="000000"/>
+          <w:sz w:val="22"/>
+          <w:szCs w:val="22"/>
         </w:rPr>
         <w:t xml:space="preserve">      </w:t>
       </w:r>
@@ -3961,8 +3938,8 @@
           <w:rStyle w:val="kwd"/>
           <w:rFonts w:asciiTheme="minorHAnsi" w:hAnsiTheme="minorHAnsi" w:cstheme="minorHAnsi"/>
           <w:color w:val="000088"/>
-          <w:sz w:val="24"/>
-          <w:szCs w:val="24"/>
+          <w:sz w:val="22"/>
+          <w:szCs w:val="22"/>
         </w:rPr>
         <w:t>while</w:t>
       </w:r>
@@ -3971,8 +3948,8 @@
           <w:rStyle w:val="pun"/>
           <w:rFonts w:asciiTheme="minorHAnsi" w:hAnsiTheme="minorHAnsi" w:cstheme="minorHAnsi"/>
           <w:color w:val="666600"/>
-          <w:sz w:val="24"/>
-          <w:szCs w:val="24"/>
+          <w:sz w:val="22"/>
+          <w:szCs w:val="22"/>
         </w:rPr>
         <w:t>(</w:t>
       </w:r>
@@ -3982,8 +3959,8 @@
           <w:rStyle w:val="lit"/>
           <w:rFonts w:asciiTheme="minorHAnsi" w:hAnsiTheme="minorHAnsi" w:cstheme="minorHAnsi"/>
           <w:color w:val="006666"/>
-          <w:sz w:val="24"/>
-          <w:szCs w:val="24"/>
+          <w:sz w:val="22"/>
+          <w:szCs w:val="22"/>
         </w:rPr>
         <w:t>1</w:t>
       </w:r>
@@ -3992,8 +3969,8 @@
           <w:rStyle w:val="pun"/>
           <w:rFonts w:asciiTheme="minorHAnsi" w:hAnsiTheme="minorHAnsi" w:cstheme="minorHAnsi"/>
           <w:color w:val="666600"/>
-          <w:sz w:val="24"/>
-          <w:szCs w:val="24"/>
+          <w:sz w:val="22"/>
+          <w:szCs w:val="22"/>
         </w:rPr>
         <w:t>)</w:t>
       </w:r>
@@ -4002,8 +3979,8 @@
           <w:rStyle w:val="pln"/>
           <w:rFonts w:asciiTheme="minorHAnsi" w:hAnsiTheme="minorHAnsi" w:cstheme="minorHAnsi"/>
           <w:color w:val="000000"/>
-          <w:sz w:val="24"/>
-          <w:szCs w:val="24"/>
+          <w:sz w:val="22"/>
+          <w:szCs w:val="22"/>
         </w:rPr>
         <w:t xml:space="preserve"> </w:t>
       </w:r>
@@ -4012,8 +3989,8 @@
           <w:rStyle w:val="pun"/>
           <w:rFonts w:asciiTheme="minorHAnsi" w:hAnsiTheme="minorHAnsi" w:cstheme="minorHAnsi"/>
           <w:color w:val="666600"/>
-          <w:sz w:val="24"/>
-          <w:szCs w:val="24"/>
+          <w:sz w:val="22"/>
+          <w:szCs w:val="22"/>
         </w:rPr>
         <w:t>{</w:t>
       </w:r>
@@ -4022,8 +3999,8 @@
           <w:rStyle w:val="pln"/>
           <w:rFonts w:asciiTheme="minorHAnsi" w:hAnsiTheme="minorHAnsi" w:cstheme="minorHAnsi"/>
           <w:color w:val="000000"/>
-          <w:sz w:val="24"/>
-          <w:szCs w:val="24"/>
+          <w:sz w:val="22"/>
+          <w:szCs w:val="22"/>
         </w:rPr>
         <w:t xml:space="preserve">                </w:t>
       </w:r>
@@ -4041,17 +4018,17 @@
           <w:rStyle w:val="pln"/>
           <w:rFonts w:asciiTheme="minorHAnsi" w:hAnsiTheme="minorHAnsi" w:cstheme="minorHAnsi"/>
           <w:color w:val="000000"/>
-          <w:sz w:val="24"/>
-          <w:szCs w:val="24"/>
-        </w:rPr>
-      </w:pPr>
-      <w:r>
-        <w:rPr>
-          <w:rStyle w:val="pln"/>
-          <w:rFonts w:asciiTheme="minorHAnsi" w:hAnsiTheme="minorHAnsi" w:cstheme="minorHAnsi"/>
-          <w:color w:val="000000"/>
-          <w:sz w:val="24"/>
-          <w:szCs w:val="24"/>
+          <w:sz w:val="22"/>
+          <w:szCs w:val="22"/>
+        </w:rPr>
+      </w:pPr>
+      <w:r>
+        <w:rPr>
+          <w:rStyle w:val="pln"/>
+          <w:rFonts w:asciiTheme="minorHAnsi" w:hAnsiTheme="minorHAnsi" w:cstheme="minorHAnsi"/>
+          <w:color w:val="000000"/>
+          <w:sz w:val="22"/>
+          <w:szCs w:val="22"/>
         </w:rPr>
         <w:t xml:space="preserve">         </w:t>
       </w:r>
@@ -4061,8 +4038,8 @@
           <w:rStyle w:val="pln"/>
           <w:rFonts w:asciiTheme="minorHAnsi" w:hAnsiTheme="minorHAnsi" w:cstheme="minorHAnsi"/>
           <w:color w:val="000000"/>
-          <w:sz w:val="24"/>
-          <w:szCs w:val="24"/>
+          <w:sz w:val="22"/>
+          <w:szCs w:val="22"/>
         </w:rPr>
         <w:t>parent</w:t>
       </w:r>
@@ -4072,8 +4049,8 @@
           <w:rStyle w:val="pln"/>
           <w:rFonts w:asciiTheme="minorHAnsi" w:hAnsiTheme="minorHAnsi" w:cstheme="minorHAnsi"/>
           <w:color w:val="000000"/>
-          <w:sz w:val="24"/>
-          <w:szCs w:val="24"/>
+          <w:sz w:val="22"/>
+          <w:szCs w:val="22"/>
         </w:rPr>
         <w:t xml:space="preserve"> </w:t>
       </w:r>
@@ -4082,8 +4059,8 @@
           <w:rStyle w:val="pun"/>
           <w:rFonts w:asciiTheme="minorHAnsi" w:hAnsiTheme="minorHAnsi" w:cstheme="minorHAnsi"/>
           <w:color w:val="666600"/>
-          <w:sz w:val="24"/>
-          <w:szCs w:val="24"/>
+          <w:sz w:val="22"/>
+          <w:szCs w:val="22"/>
         </w:rPr>
         <w:t>=</w:t>
       </w:r>
@@ -4092,8 +4069,8 @@
           <w:rStyle w:val="pln"/>
           <w:rFonts w:asciiTheme="minorHAnsi" w:hAnsiTheme="minorHAnsi" w:cstheme="minorHAnsi"/>
           <w:color w:val="000000"/>
-          <w:sz w:val="24"/>
-          <w:szCs w:val="24"/>
+          <w:sz w:val="22"/>
+          <w:szCs w:val="22"/>
         </w:rPr>
         <w:t xml:space="preserve"> current</w:t>
       </w:r>
@@ -4102,8 +4079,8 @@
           <w:rStyle w:val="pun"/>
           <w:rFonts w:asciiTheme="minorHAnsi" w:hAnsiTheme="minorHAnsi" w:cstheme="minorHAnsi"/>
           <w:color w:val="666600"/>
-          <w:sz w:val="24"/>
-          <w:szCs w:val="24"/>
+          <w:sz w:val="22"/>
+          <w:szCs w:val="22"/>
         </w:rPr>
         <w:t>;</w:t>
       </w:r>
@@ -4121,8 +4098,8 @@
           <w:rStyle w:val="pln"/>
           <w:rFonts w:asciiTheme="minorHAnsi" w:hAnsiTheme="minorHAnsi" w:cstheme="minorHAnsi"/>
           <w:color w:val="000000"/>
-          <w:sz w:val="24"/>
-          <w:szCs w:val="24"/>
+          <w:sz w:val="22"/>
+          <w:szCs w:val="22"/>
         </w:rPr>
       </w:pPr>
     </w:p>
@@ -4139,17 +4116,17 @@
           <w:rStyle w:val="pln"/>
           <w:rFonts w:asciiTheme="minorHAnsi" w:hAnsiTheme="minorHAnsi" w:cstheme="minorHAnsi"/>
           <w:color w:val="000000"/>
-          <w:sz w:val="24"/>
-          <w:szCs w:val="24"/>
-        </w:rPr>
-      </w:pPr>
-      <w:r>
-        <w:rPr>
-          <w:rStyle w:val="pln"/>
-          <w:rFonts w:asciiTheme="minorHAnsi" w:hAnsiTheme="minorHAnsi" w:cstheme="minorHAnsi"/>
-          <w:color w:val="000000"/>
-          <w:sz w:val="24"/>
-          <w:szCs w:val="24"/>
+          <w:sz w:val="22"/>
+          <w:szCs w:val="22"/>
+        </w:rPr>
+      </w:pPr>
+      <w:r>
+        <w:rPr>
+          <w:rStyle w:val="pln"/>
+          <w:rFonts w:asciiTheme="minorHAnsi" w:hAnsiTheme="minorHAnsi" w:cstheme="minorHAnsi"/>
+          <w:color w:val="000000"/>
+          <w:sz w:val="22"/>
+          <w:szCs w:val="22"/>
         </w:rPr>
         <w:t xml:space="preserve">         </w:t>
       </w:r>
@@ -4158,8 +4135,8 @@
           <w:rStyle w:val="com"/>
           <w:rFonts w:asciiTheme="minorHAnsi" w:hAnsiTheme="minorHAnsi" w:cstheme="minorHAnsi"/>
           <w:color w:val="880000"/>
-          <w:sz w:val="24"/>
-          <w:szCs w:val="24"/>
+          <w:sz w:val="22"/>
+          <w:szCs w:val="22"/>
         </w:rPr>
         <w:t>//go to left of the tree</w:t>
       </w:r>
@@ -4177,17 +4154,17 @@
           <w:rStyle w:val="pln"/>
           <w:rFonts w:asciiTheme="minorHAnsi" w:hAnsiTheme="minorHAnsi" w:cstheme="minorHAnsi"/>
           <w:color w:val="000000"/>
-          <w:sz w:val="24"/>
-          <w:szCs w:val="24"/>
-        </w:rPr>
-      </w:pPr>
-      <w:r>
-        <w:rPr>
-          <w:rStyle w:val="pln"/>
-          <w:rFonts w:asciiTheme="minorHAnsi" w:hAnsiTheme="minorHAnsi" w:cstheme="minorHAnsi"/>
-          <w:color w:val="000000"/>
-          <w:sz w:val="24"/>
-          <w:szCs w:val="24"/>
+          <w:sz w:val="22"/>
+          <w:szCs w:val="22"/>
+        </w:rPr>
+      </w:pPr>
+      <w:r>
+        <w:rPr>
+          <w:rStyle w:val="pln"/>
+          <w:rFonts w:asciiTheme="minorHAnsi" w:hAnsiTheme="minorHAnsi" w:cstheme="minorHAnsi"/>
+          <w:color w:val="000000"/>
+          <w:sz w:val="22"/>
+          <w:szCs w:val="22"/>
         </w:rPr>
         <w:t xml:space="preserve">         </w:t>
       </w:r>
@@ -4197,8 +4174,8 @@
           <w:rStyle w:val="kwd"/>
           <w:rFonts w:asciiTheme="minorHAnsi" w:hAnsiTheme="minorHAnsi" w:cstheme="minorHAnsi"/>
           <w:color w:val="000088"/>
-          <w:sz w:val="24"/>
-          <w:szCs w:val="24"/>
+          <w:sz w:val="22"/>
+          <w:szCs w:val="22"/>
         </w:rPr>
         <w:t>if</w:t>
       </w:r>
@@ -4207,8 +4184,8 @@
           <w:rStyle w:val="pun"/>
           <w:rFonts w:asciiTheme="minorHAnsi" w:hAnsiTheme="minorHAnsi" w:cstheme="minorHAnsi"/>
           <w:color w:val="666600"/>
-          <w:sz w:val="24"/>
-          <w:szCs w:val="24"/>
+          <w:sz w:val="22"/>
+          <w:szCs w:val="22"/>
         </w:rPr>
         <w:t>(</w:t>
       </w:r>
@@ -4218,8 +4195,8 @@
           <w:rStyle w:val="pln"/>
           <w:rFonts w:asciiTheme="minorHAnsi" w:hAnsiTheme="minorHAnsi" w:cstheme="minorHAnsi"/>
           <w:color w:val="000000"/>
-          <w:sz w:val="24"/>
-          <w:szCs w:val="24"/>
+          <w:sz w:val="22"/>
+          <w:szCs w:val="22"/>
         </w:rPr>
         <w:t xml:space="preserve">data </w:t>
       </w:r>
@@ -4228,8 +4205,8 @@
           <w:rStyle w:val="pun"/>
           <w:rFonts w:asciiTheme="minorHAnsi" w:hAnsiTheme="minorHAnsi" w:cstheme="minorHAnsi"/>
           <w:color w:val="666600"/>
-          <w:sz w:val="24"/>
-          <w:szCs w:val="24"/>
+          <w:sz w:val="22"/>
+          <w:szCs w:val="22"/>
         </w:rPr>
         <w:t>&lt;</w:t>
       </w:r>
@@ -4238,8 +4215,8 @@
           <w:rStyle w:val="pln"/>
           <w:rFonts w:asciiTheme="minorHAnsi" w:hAnsiTheme="minorHAnsi" w:cstheme="minorHAnsi"/>
           <w:color w:val="000000"/>
-          <w:sz w:val="24"/>
-          <w:szCs w:val="24"/>
+          <w:sz w:val="22"/>
+          <w:szCs w:val="22"/>
         </w:rPr>
         <w:t xml:space="preserve"> parent</w:t>
       </w:r>
@@ -4248,8 +4225,8 @@
           <w:rStyle w:val="pun"/>
           <w:rFonts w:asciiTheme="minorHAnsi" w:hAnsiTheme="minorHAnsi" w:cstheme="minorHAnsi"/>
           <w:color w:val="666600"/>
-          <w:sz w:val="24"/>
-          <w:szCs w:val="24"/>
+          <w:sz w:val="22"/>
+          <w:szCs w:val="22"/>
         </w:rPr>
         <w:t>-&gt;</w:t>
       </w:r>
@@ -4258,8 +4235,8 @@
           <w:rStyle w:val="pln"/>
           <w:rFonts w:asciiTheme="minorHAnsi" w:hAnsiTheme="minorHAnsi" w:cstheme="minorHAnsi"/>
           <w:color w:val="000000"/>
-          <w:sz w:val="24"/>
-          <w:szCs w:val="24"/>
+          <w:sz w:val="22"/>
+          <w:szCs w:val="22"/>
         </w:rPr>
         <w:t>data</w:t>
       </w:r>
@@ -4268,8 +4245,8 @@
           <w:rStyle w:val="pun"/>
           <w:rFonts w:asciiTheme="minorHAnsi" w:hAnsiTheme="minorHAnsi" w:cstheme="minorHAnsi"/>
           <w:color w:val="666600"/>
-          <w:sz w:val="24"/>
-          <w:szCs w:val="24"/>
+          <w:sz w:val="22"/>
+          <w:szCs w:val="22"/>
         </w:rPr>
         <w:t>)</w:t>
       </w:r>
@@ -4278,8 +4255,8 @@
           <w:rStyle w:val="pln"/>
           <w:rFonts w:asciiTheme="minorHAnsi" w:hAnsiTheme="minorHAnsi" w:cstheme="minorHAnsi"/>
           <w:color w:val="000000"/>
-          <w:sz w:val="24"/>
-          <w:szCs w:val="24"/>
+          <w:sz w:val="22"/>
+          <w:szCs w:val="22"/>
         </w:rPr>
         <w:t xml:space="preserve"> </w:t>
       </w:r>
@@ -4288,8 +4265,8 @@
           <w:rStyle w:val="pun"/>
           <w:rFonts w:asciiTheme="minorHAnsi" w:hAnsiTheme="minorHAnsi" w:cstheme="minorHAnsi"/>
           <w:color w:val="666600"/>
-          <w:sz w:val="24"/>
-          <w:szCs w:val="24"/>
+          <w:sz w:val="22"/>
+          <w:szCs w:val="22"/>
         </w:rPr>
         <w:t>{</w:t>
       </w:r>
@@ -4307,17 +4284,17 @@
           <w:rStyle w:val="pln"/>
           <w:rFonts w:asciiTheme="minorHAnsi" w:hAnsiTheme="minorHAnsi" w:cstheme="minorHAnsi"/>
           <w:color w:val="000000"/>
-          <w:sz w:val="24"/>
-          <w:szCs w:val="24"/>
-        </w:rPr>
-      </w:pPr>
-      <w:r>
-        <w:rPr>
-          <w:rStyle w:val="pln"/>
-          <w:rFonts w:asciiTheme="minorHAnsi" w:hAnsiTheme="minorHAnsi" w:cstheme="minorHAnsi"/>
-          <w:color w:val="000000"/>
-          <w:sz w:val="24"/>
-          <w:szCs w:val="24"/>
+          <w:sz w:val="22"/>
+          <w:szCs w:val="22"/>
+        </w:rPr>
+      </w:pPr>
+      <w:r>
+        <w:rPr>
+          <w:rStyle w:val="pln"/>
+          <w:rFonts w:asciiTheme="minorHAnsi" w:hAnsiTheme="minorHAnsi" w:cstheme="minorHAnsi"/>
+          <w:color w:val="000000"/>
+          <w:sz w:val="22"/>
+          <w:szCs w:val="22"/>
         </w:rPr>
         <w:t xml:space="preserve">            </w:t>
       </w:r>
@@ -4327,8 +4304,8 @@
           <w:rStyle w:val="pln"/>
           <w:rFonts w:asciiTheme="minorHAnsi" w:hAnsiTheme="minorHAnsi" w:cstheme="minorHAnsi"/>
           <w:color w:val="000000"/>
-          <w:sz w:val="24"/>
-          <w:szCs w:val="24"/>
+          <w:sz w:val="22"/>
+          <w:szCs w:val="22"/>
         </w:rPr>
         <w:t>current</w:t>
       </w:r>
@@ -4338,8 +4315,8 @@
           <w:rStyle w:val="pln"/>
           <w:rFonts w:asciiTheme="minorHAnsi" w:hAnsiTheme="minorHAnsi" w:cstheme="minorHAnsi"/>
           <w:color w:val="000000"/>
-          <w:sz w:val="24"/>
-          <w:szCs w:val="24"/>
+          <w:sz w:val="22"/>
+          <w:szCs w:val="22"/>
         </w:rPr>
         <w:t xml:space="preserve"> </w:t>
       </w:r>
@@ -4348,8 +4325,8 @@
           <w:rStyle w:val="pun"/>
           <w:rFonts w:asciiTheme="minorHAnsi" w:hAnsiTheme="minorHAnsi" w:cstheme="minorHAnsi"/>
           <w:color w:val="666600"/>
-          <w:sz w:val="24"/>
-          <w:szCs w:val="24"/>
+          <w:sz w:val="22"/>
+          <w:szCs w:val="22"/>
         </w:rPr>
         <w:t>=</w:t>
       </w:r>
@@ -4358,8 +4335,8 @@
           <w:rStyle w:val="pln"/>
           <w:rFonts w:asciiTheme="minorHAnsi" w:hAnsiTheme="minorHAnsi" w:cstheme="minorHAnsi"/>
           <w:color w:val="000000"/>
-          <w:sz w:val="24"/>
-          <w:szCs w:val="24"/>
+          <w:sz w:val="22"/>
+          <w:szCs w:val="22"/>
         </w:rPr>
         <w:t xml:space="preserve"> current</w:t>
       </w:r>
@@ -4368,8 +4345,8 @@
           <w:rStyle w:val="pun"/>
           <w:rFonts w:asciiTheme="minorHAnsi" w:hAnsiTheme="minorHAnsi" w:cstheme="minorHAnsi"/>
           <w:color w:val="666600"/>
-          <w:sz w:val="24"/>
-          <w:szCs w:val="24"/>
+          <w:sz w:val="22"/>
+          <w:szCs w:val="22"/>
         </w:rPr>
         <w:t>-&gt;</w:t>
       </w:r>
@@ -4379,8 +4356,8 @@
           <w:rStyle w:val="pln"/>
           <w:rFonts w:asciiTheme="minorHAnsi" w:hAnsiTheme="minorHAnsi" w:cstheme="minorHAnsi"/>
           <w:color w:val="000000"/>
-          <w:sz w:val="24"/>
-          <w:szCs w:val="24"/>
+          <w:sz w:val="22"/>
+          <w:szCs w:val="22"/>
         </w:rPr>
         <w:t>leftChild</w:t>
       </w:r>
@@ -4390,8 +4367,8 @@
           <w:rStyle w:val="pun"/>
           <w:rFonts w:asciiTheme="minorHAnsi" w:hAnsiTheme="minorHAnsi" w:cstheme="minorHAnsi"/>
           <w:color w:val="666600"/>
-          <w:sz w:val="24"/>
-          <w:szCs w:val="24"/>
+          <w:sz w:val="22"/>
+          <w:szCs w:val="22"/>
         </w:rPr>
         <w:t>;</w:t>
       </w:r>
@@ -4400,8 +4377,8 @@
           <w:rStyle w:val="pln"/>
           <w:rFonts w:asciiTheme="minorHAnsi" w:hAnsiTheme="minorHAnsi" w:cstheme="minorHAnsi"/>
           <w:color w:val="000000"/>
-          <w:sz w:val="24"/>
-          <w:szCs w:val="24"/>
+          <w:sz w:val="22"/>
+          <w:szCs w:val="22"/>
         </w:rPr>
         <w:t xml:space="preserve">                </w:t>
       </w:r>
@@ -4419,17 +4396,17 @@
           <w:rStyle w:val="pln"/>
           <w:rFonts w:asciiTheme="minorHAnsi" w:hAnsiTheme="minorHAnsi" w:cstheme="minorHAnsi"/>
           <w:color w:val="000000"/>
-          <w:sz w:val="24"/>
-          <w:szCs w:val="24"/>
-        </w:rPr>
-      </w:pPr>
-      <w:r>
-        <w:rPr>
-          <w:rStyle w:val="pln"/>
-          <w:rFonts w:asciiTheme="minorHAnsi" w:hAnsiTheme="minorHAnsi" w:cstheme="minorHAnsi"/>
-          <w:color w:val="000000"/>
-          <w:sz w:val="24"/>
-          <w:szCs w:val="24"/>
+          <w:sz w:val="22"/>
+          <w:szCs w:val="22"/>
+        </w:rPr>
+      </w:pPr>
+      <w:r>
+        <w:rPr>
+          <w:rStyle w:val="pln"/>
+          <w:rFonts w:asciiTheme="minorHAnsi" w:hAnsiTheme="minorHAnsi" w:cstheme="minorHAnsi"/>
+          <w:color w:val="000000"/>
+          <w:sz w:val="22"/>
+          <w:szCs w:val="22"/>
         </w:rPr>
         <w:t xml:space="preserve">            </w:t>
       </w:r>
@@ -4447,17 +4424,17 @@
           <w:rStyle w:val="pln"/>
           <w:rFonts w:asciiTheme="minorHAnsi" w:hAnsiTheme="minorHAnsi" w:cstheme="minorHAnsi"/>
           <w:color w:val="000000"/>
-          <w:sz w:val="24"/>
-          <w:szCs w:val="24"/>
-        </w:rPr>
-      </w:pPr>
-      <w:r>
-        <w:rPr>
-          <w:rStyle w:val="pln"/>
-          <w:rFonts w:asciiTheme="minorHAnsi" w:hAnsiTheme="minorHAnsi" w:cstheme="minorHAnsi"/>
-          <w:color w:val="000000"/>
-          <w:sz w:val="24"/>
-          <w:szCs w:val="24"/>
+          <w:sz w:val="22"/>
+          <w:szCs w:val="22"/>
+        </w:rPr>
+      </w:pPr>
+      <w:r>
+        <w:rPr>
+          <w:rStyle w:val="pln"/>
+          <w:rFonts w:asciiTheme="minorHAnsi" w:hAnsiTheme="minorHAnsi" w:cstheme="minorHAnsi"/>
+          <w:color w:val="000000"/>
+          <w:sz w:val="22"/>
+          <w:szCs w:val="22"/>
         </w:rPr>
         <w:t xml:space="preserve">            </w:t>
       </w:r>
@@ -4466,8 +4443,8 @@
           <w:rStyle w:val="com"/>
           <w:rFonts w:asciiTheme="minorHAnsi" w:hAnsiTheme="minorHAnsi" w:cstheme="minorHAnsi"/>
           <w:color w:val="880000"/>
-          <w:sz w:val="24"/>
-          <w:szCs w:val="24"/>
+          <w:sz w:val="22"/>
+          <w:szCs w:val="22"/>
         </w:rPr>
         <w:t>//insert to the left</w:t>
       </w:r>
@@ -4485,17 +4462,17 @@
           <w:rStyle w:val="pln"/>
           <w:rFonts w:asciiTheme="minorHAnsi" w:hAnsiTheme="minorHAnsi" w:cstheme="minorHAnsi"/>
           <w:color w:val="000000"/>
-          <w:sz w:val="24"/>
-          <w:szCs w:val="24"/>
-        </w:rPr>
-      </w:pPr>
-      <w:r>
-        <w:rPr>
-          <w:rStyle w:val="pln"/>
-          <w:rFonts w:asciiTheme="minorHAnsi" w:hAnsiTheme="minorHAnsi" w:cstheme="minorHAnsi"/>
-          <w:color w:val="000000"/>
-          <w:sz w:val="24"/>
-          <w:szCs w:val="24"/>
+          <w:sz w:val="22"/>
+          <w:szCs w:val="22"/>
+        </w:rPr>
+      </w:pPr>
+      <w:r>
+        <w:rPr>
+          <w:rStyle w:val="pln"/>
+          <w:rFonts w:asciiTheme="minorHAnsi" w:hAnsiTheme="minorHAnsi" w:cstheme="minorHAnsi"/>
+          <w:color w:val="000000"/>
+          <w:sz w:val="22"/>
+          <w:szCs w:val="22"/>
         </w:rPr>
         <w:t xml:space="preserve">            </w:t>
       </w:r>
@@ -4505,8 +4482,8 @@
           <w:rStyle w:val="kwd"/>
           <w:rFonts w:asciiTheme="minorHAnsi" w:hAnsiTheme="minorHAnsi" w:cstheme="minorHAnsi"/>
           <w:color w:val="000088"/>
-          <w:sz w:val="24"/>
-          <w:szCs w:val="24"/>
+          <w:sz w:val="22"/>
+          <w:szCs w:val="22"/>
         </w:rPr>
         <w:t>if</w:t>
       </w:r>
@@ -4515,8 +4492,8 @@
           <w:rStyle w:val="pun"/>
           <w:rFonts w:asciiTheme="minorHAnsi" w:hAnsiTheme="minorHAnsi" w:cstheme="minorHAnsi"/>
           <w:color w:val="666600"/>
-          <w:sz w:val="24"/>
-          <w:szCs w:val="24"/>
+          <w:sz w:val="22"/>
+          <w:szCs w:val="22"/>
         </w:rPr>
         <w:t>(</w:t>
       </w:r>
@@ -4526,8 +4503,8 @@
           <w:rStyle w:val="pln"/>
           <w:rFonts w:asciiTheme="minorHAnsi" w:hAnsiTheme="minorHAnsi" w:cstheme="minorHAnsi"/>
           <w:color w:val="000000"/>
-          <w:sz w:val="24"/>
-          <w:szCs w:val="24"/>
+          <w:sz w:val="22"/>
+          <w:szCs w:val="22"/>
         </w:rPr>
         <w:t xml:space="preserve">current </w:t>
       </w:r>
@@ -4536,8 +4513,8 @@
           <w:rStyle w:val="pun"/>
           <w:rFonts w:asciiTheme="minorHAnsi" w:hAnsiTheme="minorHAnsi" w:cstheme="minorHAnsi"/>
           <w:color w:val="666600"/>
-          <w:sz w:val="24"/>
-          <w:szCs w:val="24"/>
+          <w:sz w:val="22"/>
+          <w:szCs w:val="22"/>
         </w:rPr>
         <w:t>==</w:t>
       </w:r>
@@ -4546,8 +4523,8 @@
           <w:rStyle w:val="pln"/>
           <w:rFonts w:asciiTheme="minorHAnsi" w:hAnsiTheme="minorHAnsi" w:cstheme="minorHAnsi"/>
           <w:color w:val="000000"/>
-          <w:sz w:val="24"/>
-          <w:szCs w:val="24"/>
+          <w:sz w:val="22"/>
+          <w:szCs w:val="22"/>
         </w:rPr>
         <w:t xml:space="preserve"> NULL</w:t>
       </w:r>
@@ -4556,8 +4533,8 @@
           <w:rStyle w:val="pun"/>
           <w:rFonts w:asciiTheme="minorHAnsi" w:hAnsiTheme="minorHAnsi" w:cstheme="minorHAnsi"/>
           <w:color w:val="666600"/>
-          <w:sz w:val="24"/>
-          <w:szCs w:val="24"/>
+          <w:sz w:val="22"/>
+          <w:szCs w:val="22"/>
         </w:rPr>
         <w:t>)</w:t>
       </w:r>
@@ -4566,8 +4543,8 @@
           <w:rStyle w:val="pln"/>
           <w:rFonts w:asciiTheme="minorHAnsi" w:hAnsiTheme="minorHAnsi" w:cstheme="minorHAnsi"/>
           <w:color w:val="000000"/>
-          <w:sz w:val="24"/>
-          <w:szCs w:val="24"/>
+          <w:sz w:val="22"/>
+          <w:szCs w:val="22"/>
         </w:rPr>
         <w:t xml:space="preserve"> </w:t>
       </w:r>
@@ -4576,8 +4553,8 @@
           <w:rStyle w:val="pun"/>
           <w:rFonts w:asciiTheme="minorHAnsi" w:hAnsiTheme="minorHAnsi" w:cstheme="minorHAnsi"/>
           <w:color w:val="666600"/>
-          <w:sz w:val="24"/>
-          <w:szCs w:val="24"/>
+          <w:sz w:val="22"/>
+          <w:szCs w:val="22"/>
         </w:rPr>
         <w:t>{</w:t>
       </w:r>
@@ -4595,17 +4572,17 @@
           <w:rStyle w:val="pln"/>
           <w:rFonts w:asciiTheme="minorHAnsi" w:hAnsiTheme="minorHAnsi" w:cstheme="minorHAnsi"/>
           <w:color w:val="000000"/>
-          <w:sz w:val="24"/>
-          <w:szCs w:val="24"/>
-        </w:rPr>
-      </w:pPr>
-      <w:r>
-        <w:rPr>
-          <w:rStyle w:val="pln"/>
-          <w:rFonts w:asciiTheme="minorHAnsi" w:hAnsiTheme="minorHAnsi" w:cstheme="minorHAnsi"/>
-          <w:color w:val="000000"/>
-          <w:sz w:val="24"/>
-          <w:szCs w:val="24"/>
+          <w:sz w:val="22"/>
+          <w:szCs w:val="22"/>
+        </w:rPr>
+      </w:pPr>
+      <w:r>
+        <w:rPr>
+          <w:rStyle w:val="pln"/>
+          <w:rFonts w:asciiTheme="minorHAnsi" w:hAnsiTheme="minorHAnsi" w:cstheme="minorHAnsi"/>
+          <w:color w:val="000000"/>
+          <w:sz w:val="22"/>
+          <w:szCs w:val="22"/>
         </w:rPr>
         <w:t xml:space="preserve">               </w:t>
       </w:r>
@@ -4615,8 +4592,8 @@
           <w:rStyle w:val="pln"/>
           <w:rFonts w:asciiTheme="minorHAnsi" w:hAnsiTheme="minorHAnsi" w:cstheme="minorHAnsi"/>
           <w:color w:val="000000"/>
-          <w:sz w:val="24"/>
-          <w:szCs w:val="24"/>
+          <w:sz w:val="22"/>
+          <w:szCs w:val="22"/>
         </w:rPr>
         <w:t>parent</w:t>
       </w:r>
@@ -4626,8 +4603,8 @@
           <w:rStyle w:val="pun"/>
           <w:rFonts w:asciiTheme="minorHAnsi" w:hAnsiTheme="minorHAnsi" w:cstheme="minorHAnsi"/>
           <w:color w:val="666600"/>
-          <w:sz w:val="24"/>
-          <w:szCs w:val="24"/>
+          <w:sz w:val="22"/>
+          <w:szCs w:val="22"/>
         </w:rPr>
         <w:t>-&gt;</w:t>
       </w:r>
@@ -4637,8 +4614,8 @@
           <w:rStyle w:val="pln"/>
           <w:rFonts w:asciiTheme="minorHAnsi" w:hAnsiTheme="minorHAnsi" w:cstheme="minorHAnsi"/>
           <w:color w:val="000000"/>
-          <w:sz w:val="24"/>
-          <w:szCs w:val="24"/>
+          <w:sz w:val="22"/>
+          <w:szCs w:val="22"/>
         </w:rPr>
         <w:t>leftChild</w:t>
       </w:r>
@@ -4648,8 +4625,8 @@
           <w:rStyle w:val="pln"/>
           <w:rFonts w:asciiTheme="minorHAnsi" w:hAnsiTheme="minorHAnsi" w:cstheme="minorHAnsi"/>
           <w:color w:val="000000"/>
-          <w:sz w:val="24"/>
-          <w:szCs w:val="24"/>
+          <w:sz w:val="22"/>
+          <w:szCs w:val="22"/>
         </w:rPr>
         <w:t xml:space="preserve"> </w:t>
       </w:r>
@@ -4658,8 +4635,8 @@
           <w:rStyle w:val="pun"/>
           <w:rFonts w:asciiTheme="minorHAnsi" w:hAnsiTheme="minorHAnsi" w:cstheme="minorHAnsi"/>
           <w:color w:val="666600"/>
-          <w:sz w:val="24"/>
-          <w:szCs w:val="24"/>
+          <w:sz w:val="22"/>
+          <w:szCs w:val="22"/>
         </w:rPr>
         <w:t>=</w:t>
       </w:r>
@@ -4668,8 +4645,8 @@
           <w:rStyle w:val="pln"/>
           <w:rFonts w:asciiTheme="minorHAnsi" w:hAnsiTheme="minorHAnsi" w:cstheme="minorHAnsi"/>
           <w:color w:val="000000"/>
-          <w:sz w:val="24"/>
-          <w:szCs w:val="24"/>
+          <w:sz w:val="22"/>
+          <w:szCs w:val="22"/>
         </w:rPr>
         <w:t xml:space="preserve"> </w:t>
       </w:r>
@@ -4679,8 +4656,8 @@
           <w:rStyle w:val="pln"/>
           <w:rFonts w:asciiTheme="minorHAnsi" w:hAnsiTheme="minorHAnsi" w:cstheme="minorHAnsi"/>
           <w:color w:val="000000"/>
-          <w:sz w:val="24"/>
-          <w:szCs w:val="24"/>
+          <w:sz w:val="22"/>
+          <w:szCs w:val="22"/>
         </w:rPr>
         <w:t>tempNode</w:t>
       </w:r>
@@ -4690,8 +4667,8 @@
           <w:rStyle w:val="pun"/>
           <w:rFonts w:asciiTheme="minorHAnsi" w:hAnsiTheme="minorHAnsi" w:cstheme="minorHAnsi"/>
           <w:color w:val="666600"/>
-          <w:sz w:val="24"/>
-          <w:szCs w:val="24"/>
+          <w:sz w:val="22"/>
+          <w:szCs w:val="22"/>
         </w:rPr>
         <w:t>;</w:t>
       </w:r>
@@ -4709,17 +4686,17 @@
           <w:rStyle w:val="pln"/>
           <w:rFonts w:asciiTheme="minorHAnsi" w:hAnsiTheme="minorHAnsi" w:cstheme="minorHAnsi"/>
           <w:color w:val="000000"/>
-          <w:sz w:val="24"/>
-          <w:szCs w:val="24"/>
-        </w:rPr>
-      </w:pPr>
-      <w:r>
-        <w:rPr>
-          <w:rStyle w:val="pln"/>
-          <w:rFonts w:asciiTheme="minorHAnsi" w:hAnsiTheme="minorHAnsi" w:cstheme="minorHAnsi"/>
-          <w:color w:val="000000"/>
-          <w:sz w:val="24"/>
-          <w:szCs w:val="24"/>
+          <w:sz w:val="22"/>
+          <w:szCs w:val="22"/>
+        </w:rPr>
+      </w:pPr>
+      <w:r>
+        <w:rPr>
+          <w:rStyle w:val="pln"/>
+          <w:rFonts w:asciiTheme="minorHAnsi" w:hAnsiTheme="minorHAnsi" w:cstheme="minorHAnsi"/>
+          <w:color w:val="000000"/>
+          <w:sz w:val="22"/>
+          <w:szCs w:val="22"/>
         </w:rPr>
         <w:t xml:space="preserve">               </w:t>
       </w:r>
@@ -4729,8 +4706,8 @@
           <w:rStyle w:val="kwd"/>
           <w:rFonts w:asciiTheme="minorHAnsi" w:hAnsiTheme="minorHAnsi" w:cstheme="minorHAnsi"/>
           <w:color w:val="000088"/>
-          <w:sz w:val="24"/>
-          <w:szCs w:val="24"/>
+          <w:sz w:val="22"/>
+          <w:szCs w:val="22"/>
         </w:rPr>
         <w:t>return</w:t>
       </w:r>
@@ -4740,8 +4717,8 @@
           <w:rStyle w:val="pun"/>
           <w:rFonts w:asciiTheme="minorHAnsi" w:hAnsiTheme="minorHAnsi" w:cstheme="minorHAnsi"/>
           <w:color w:val="666600"/>
-          <w:sz w:val="24"/>
-          <w:szCs w:val="24"/>
+          <w:sz w:val="22"/>
+          <w:szCs w:val="22"/>
         </w:rPr>
         <w:t>;</w:t>
       </w:r>
@@ -4759,17 +4736,17 @@
           <w:rStyle w:val="pln"/>
           <w:rFonts w:asciiTheme="minorHAnsi" w:hAnsiTheme="minorHAnsi" w:cstheme="minorHAnsi"/>
           <w:color w:val="000000"/>
-          <w:sz w:val="24"/>
-          <w:szCs w:val="24"/>
-        </w:rPr>
-      </w:pPr>
-      <w:r>
-        <w:rPr>
-          <w:rStyle w:val="pln"/>
-          <w:rFonts w:asciiTheme="minorHAnsi" w:hAnsiTheme="minorHAnsi" w:cstheme="minorHAnsi"/>
-          <w:color w:val="000000"/>
-          <w:sz w:val="24"/>
-          <w:szCs w:val="24"/>
+          <w:sz w:val="22"/>
+          <w:szCs w:val="22"/>
+        </w:rPr>
+      </w:pPr>
+      <w:r>
+        <w:rPr>
+          <w:rStyle w:val="pln"/>
+          <w:rFonts w:asciiTheme="minorHAnsi" w:hAnsiTheme="minorHAnsi" w:cstheme="minorHAnsi"/>
+          <w:color w:val="000000"/>
+          <w:sz w:val="22"/>
+          <w:szCs w:val="22"/>
         </w:rPr>
         <w:t xml:space="preserve">            </w:t>
       </w:r>
@@ -4778,8 +4755,8 @@
           <w:rStyle w:val="pun"/>
           <w:rFonts w:asciiTheme="minorHAnsi" w:hAnsiTheme="minorHAnsi" w:cstheme="minorHAnsi"/>
           <w:color w:val="666600"/>
-          <w:sz w:val="24"/>
-          <w:szCs w:val="24"/>
+          <w:sz w:val="22"/>
+          <w:szCs w:val="22"/>
         </w:rPr>
         <w:t>}</w:t>
       </w:r>
@@ -4797,17 +4774,17 @@
           <w:rStyle w:val="pln"/>
           <w:rFonts w:asciiTheme="minorHAnsi" w:hAnsiTheme="minorHAnsi" w:cstheme="minorHAnsi"/>
           <w:color w:val="000000"/>
-          <w:sz w:val="24"/>
-          <w:szCs w:val="24"/>
-        </w:rPr>
-      </w:pPr>
-      <w:r>
-        <w:rPr>
-          <w:rStyle w:val="pln"/>
-          <w:rFonts w:asciiTheme="minorHAnsi" w:hAnsiTheme="minorHAnsi" w:cstheme="minorHAnsi"/>
-          <w:color w:val="000000"/>
-          <w:sz w:val="24"/>
-          <w:szCs w:val="24"/>
+          <w:sz w:val="22"/>
+          <w:szCs w:val="22"/>
+        </w:rPr>
+      </w:pPr>
+      <w:r>
+        <w:rPr>
+          <w:rStyle w:val="pln"/>
+          <w:rFonts w:asciiTheme="minorHAnsi" w:hAnsiTheme="minorHAnsi" w:cstheme="minorHAnsi"/>
+          <w:color w:val="000000"/>
+          <w:sz w:val="22"/>
+          <w:szCs w:val="22"/>
         </w:rPr>
         <w:t xml:space="preserve">         </w:t>
       </w:r>
@@ -4816,8 +4793,8 @@
           <w:rStyle w:val="pun"/>
           <w:rFonts w:asciiTheme="minorHAnsi" w:hAnsiTheme="minorHAnsi" w:cstheme="minorHAnsi"/>
           <w:color w:val="666600"/>
-          <w:sz w:val="24"/>
-          <w:szCs w:val="24"/>
+          <w:sz w:val="22"/>
+          <w:szCs w:val="22"/>
         </w:rPr>
         <w:t>}</w:t>
       </w:r>
@@ -4835,17 +4812,17 @@
           <w:rStyle w:val="pln"/>
           <w:rFonts w:asciiTheme="minorHAnsi" w:hAnsiTheme="minorHAnsi" w:cstheme="minorHAnsi"/>
           <w:color w:val="000000"/>
-          <w:sz w:val="24"/>
-          <w:szCs w:val="24"/>
-        </w:rPr>
-      </w:pPr>
-      <w:r>
-        <w:rPr>
-          <w:rStyle w:val="pln"/>
-          <w:rFonts w:asciiTheme="minorHAnsi" w:hAnsiTheme="minorHAnsi" w:cstheme="minorHAnsi"/>
-          <w:color w:val="000000"/>
-          <w:sz w:val="24"/>
-          <w:szCs w:val="24"/>
+          <w:sz w:val="22"/>
+          <w:szCs w:val="22"/>
+        </w:rPr>
+      </w:pPr>
+      <w:r>
+        <w:rPr>
+          <w:rStyle w:val="pln"/>
+          <w:rFonts w:asciiTheme="minorHAnsi" w:hAnsiTheme="minorHAnsi" w:cstheme="minorHAnsi"/>
+          <w:color w:val="000000"/>
+          <w:sz w:val="22"/>
+          <w:szCs w:val="22"/>
         </w:rPr>
         <w:tab/>
       </w:r>
@@ -4854,8 +4831,8 @@
           <w:rStyle w:val="pln"/>
           <w:rFonts w:asciiTheme="minorHAnsi" w:hAnsiTheme="minorHAnsi" w:cstheme="minorHAnsi"/>
           <w:color w:val="000000"/>
-          <w:sz w:val="24"/>
-          <w:szCs w:val="24"/>
+          <w:sz w:val="22"/>
+          <w:szCs w:val="22"/>
         </w:rPr>
         <w:tab/>
       </w:r>
@@ -4864,8 +4841,8 @@
           <w:rStyle w:val="pln"/>
           <w:rFonts w:asciiTheme="minorHAnsi" w:hAnsiTheme="minorHAnsi" w:cstheme="minorHAnsi"/>
           <w:color w:val="000000"/>
-          <w:sz w:val="24"/>
-          <w:szCs w:val="24"/>
+          <w:sz w:val="22"/>
+          <w:szCs w:val="22"/>
         </w:rPr>
         <w:tab/>
       </w:r>
@@ -4883,17 +4860,17 @@
           <w:rStyle w:val="pln"/>
           <w:rFonts w:asciiTheme="minorHAnsi" w:hAnsiTheme="minorHAnsi" w:cstheme="minorHAnsi"/>
           <w:color w:val="000000"/>
-          <w:sz w:val="24"/>
-          <w:szCs w:val="24"/>
-        </w:rPr>
-      </w:pPr>
-      <w:r>
-        <w:rPr>
-          <w:rStyle w:val="pln"/>
-          <w:rFonts w:asciiTheme="minorHAnsi" w:hAnsiTheme="minorHAnsi" w:cstheme="minorHAnsi"/>
-          <w:color w:val="000000"/>
-          <w:sz w:val="24"/>
-          <w:szCs w:val="24"/>
+          <w:sz w:val="22"/>
+          <w:szCs w:val="22"/>
+        </w:rPr>
+      </w:pPr>
+      <w:r>
+        <w:rPr>
+          <w:rStyle w:val="pln"/>
+          <w:rFonts w:asciiTheme="minorHAnsi" w:hAnsiTheme="minorHAnsi" w:cstheme="minorHAnsi"/>
+          <w:color w:val="000000"/>
+          <w:sz w:val="22"/>
+          <w:szCs w:val="22"/>
         </w:rPr>
         <w:t xml:space="preserve">         </w:t>
       </w:r>
@@ -4902,8 +4879,8 @@
           <w:rStyle w:val="com"/>
           <w:rFonts w:asciiTheme="minorHAnsi" w:hAnsiTheme="minorHAnsi" w:cstheme="minorHAnsi"/>
           <w:color w:val="880000"/>
-          <w:sz w:val="24"/>
-          <w:szCs w:val="24"/>
+          <w:sz w:val="22"/>
+          <w:szCs w:val="22"/>
         </w:rPr>
         <w:t>//go to right of the tree</w:t>
       </w:r>
@@ -4921,17 +4898,17 @@
           <w:rStyle w:val="pln"/>
           <w:rFonts w:asciiTheme="minorHAnsi" w:hAnsiTheme="minorHAnsi" w:cstheme="minorHAnsi"/>
           <w:color w:val="000000"/>
-          <w:sz w:val="24"/>
-          <w:szCs w:val="24"/>
-        </w:rPr>
-      </w:pPr>
-      <w:r>
-        <w:rPr>
-          <w:rStyle w:val="pln"/>
-          <w:rFonts w:asciiTheme="minorHAnsi" w:hAnsiTheme="minorHAnsi" w:cstheme="minorHAnsi"/>
-          <w:color w:val="000000"/>
-          <w:sz w:val="24"/>
-          <w:szCs w:val="24"/>
+          <w:sz w:val="22"/>
+          <w:szCs w:val="22"/>
+        </w:rPr>
+      </w:pPr>
+      <w:r>
+        <w:rPr>
+          <w:rStyle w:val="pln"/>
+          <w:rFonts w:asciiTheme="minorHAnsi" w:hAnsiTheme="minorHAnsi" w:cstheme="minorHAnsi"/>
+          <w:color w:val="000000"/>
+          <w:sz w:val="22"/>
+          <w:szCs w:val="22"/>
         </w:rPr>
         <w:t xml:space="preserve">         </w:t>
       </w:r>
@@ -4941,8 +4918,8 @@
           <w:rStyle w:val="kwd"/>
           <w:rFonts w:asciiTheme="minorHAnsi" w:hAnsiTheme="minorHAnsi" w:cstheme="minorHAnsi"/>
           <w:color w:val="000088"/>
-          <w:sz w:val="24"/>
-          <w:szCs w:val="24"/>
+          <w:sz w:val="22"/>
+          <w:szCs w:val="22"/>
         </w:rPr>
         <w:t>else</w:t>
       </w:r>
@@ -4952,8 +4929,8 @@
           <w:rStyle w:val="pln"/>
           <w:rFonts w:asciiTheme="minorHAnsi" w:hAnsiTheme="minorHAnsi" w:cstheme="minorHAnsi"/>
           <w:color w:val="000000"/>
-          <w:sz w:val="24"/>
-          <w:szCs w:val="24"/>
+          <w:sz w:val="22"/>
+          <w:szCs w:val="22"/>
         </w:rPr>
         <w:t xml:space="preserve"> </w:t>
       </w:r>
@@ -4962,8 +4939,8 @@
           <w:rStyle w:val="pun"/>
           <w:rFonts w:asciiTheme="minorHAnsi" w:hAnsiTheme="minorHAnsi" w:cstheme="minorHAnsi"/>
           <w:color w:val="666600"/>
-          <w:sz w:val="24"/>
-          <w:szCs w:val="24"/>
+          <w:sz w:val="22"/>
+          <w:szCs w:val="22"/>
         </w:rPr>
         <w:t>{</w:t>
       </w:r>
@@ -4981,17 +4958,17 @@
           <w:rStyle w:val="pln"/>
           <w:rFonts w:asciiTheme="minorHAnsi" w:hAnsiTheme="minorHAnsi" w:cstheme="minorHAnsi"/>
           <w:color w:val="000000"/>
-          <w:sz w:val="24"/>
-          <w:szCs w:val="24"/>
-        </w:rPr>
-      </w:pPr>
-      <w:r>
-        <w:rPr>
-          <w:rStyle w:val="pln"/>
-          <w:rFonts w:asciiTheme="minorHAnsi" w:hAnsiTheme="minorHAnsi" w:cstheme="minorHAnsi"/>
-          <w:color w:val="000000"/>
-          <w:sz w:val="24"/>
-          <w:szCs w:val="24"/>
+          <w:sz w:val="22"/>
+          <w:szCs w:val="22"/>
+        </w:rPr>
+      </w:pPr>
+      <w:r>
+        <w:rPr>
+          <w:rStyle w:val="pln"/>
+          <w:rFonts w:asciiTheme="minorHAnsi" w:hAnsiTheme="minorHAnsi" w:cstheme="minorHAnsi"/>
+          <w:color w:val="000000"/>
+          <w:sz w:val="22"/>
+          <w:szCs w:val="22"/>
         </w:rPr>
         <w:t xml:space="preserve">            </w:t>
       </w:r>
@@ -5001,8 +4978,8 @@
           <w:rStyle w:val="pln"/>
           <w:rFonts w:asciiTheme="minorHAnsi" w:hAnsiTheme="minorHAnsi" w:cstheme="minorHAnsi"/>
           <w:color w:val="000000"/>
-          <w:sz w:val="24"/>
-          <w:szCs w:val="24"/>
+          <w:sz w:val="22"/>
+          <w:szCs w:val="22"/>
         </w:rPr>
         <w:t>current</w:t>
       </w:r>
@@ -5012,8 +4989,8 @@
           <w:rStyle w:val="pln"/>
           <w:rFonts w:asciiTheme="minorHAnsi" w:hAnsiTheme="minorHAnsi" w:cstheme="minorHAnsi"/>
           <w:color w:val="000000"/>
-          <w:sz w:val="24"/>
-          <w:szCs w:val="24"/>
+          <w:sz w:val="22"/>
+          <w:szCs w:val="22"/>
         </w:rPr>
         <w:t xml:space="preserve"> </w:t>
       </w:r>
@@ -5022,8 +4999,8 @@
           <w:rStyle w:val="pun"/>
           <w:rFonts w:asciiTheme="minorHAnsi" w:hAnsiTheme="minorHAnsi" w:cstheme="minorHAnsi"/>
           <w:color w:val="666600"/>
-          <w:sz w:val="24"/>
-          <w:szCs w:val="24"/>
+          <w:sz w:val="22"/>
+          <w:szCs w:val="22"/>
         </w:rPr>
         <w:t>=</w:t>
       </w:r>
@@ -5032,8 +5009,8 @@
           <w:rStyle w:val="pln"/>
           <w:rFonts w:asciiTheme="minorHAnsi" w:hAnsiTheme="minorHAnsi" w:cstheme="minorHAnsi"/>
           <w:color w:val="000000"/>
-          <w:sz w:val="24"/>
-          <w:szCs w:val="24"/>
+          <w:sz w:val="22"/>
+          <w:szCs w:val="22"/>
         </w:rPr>
         <w:t xml:space="preserve"> current</w:t>
       </w:r>
@@ -5042,8 +5019,8 @@
           <w:rStyle w:val="pun"/>
           <w:rFonts w:asciiTheme="minorHAnsi" w:hAnsiTheme="minorHAnsi" w:cstheme="minorHAnsi"/>
           <w:color w:val="666600"/>
-          <w:sz w:val="24"/>
-          <w:szCs w:val="24"/>
+          <w:sz w:val="22"/>
+          <w:szCs w:val="22"/>
         </w:rPr>
         <w:t>-&gt;</w:t>
       </w:r>
@@ -5053,8 +5030,8 @@
           <w:rStyle w:val="pln"/>
           <w:rFonts w:asciiTheme="minorHAnsi" w:hAnsiTheme="minorHAnsi" w:cstheme="minorHAnsi"/>
           <w:color w:val="000000"/>
-          <w:sz w:val="24"/>
-          <w:szCs w:val="24"/>
+          <w:sz w:val="22"/>
+          <w:szCs w:val="22"/>
         </w:rPr>
         <w:t>rightChild</w:t>
       </w:r>
@@ -5064,8 +5041,8 @@
           <w:rStyle w:val="pun"/>
           <w:rFonts w:asciiTheme="minorHAnsi" w:hAnsiTheme="minorHAnsi" w:cstheme="minorHAnsi"/>
           <w:color w:val="666600"/>
-          <w:sz w:val="24"/>
-          <w:szCs w:val="24"/>
+          <w:sz w:val="22"/>
+          <w:szCs w:val="22"/>
         </w:rPr>
         <w:t>;</w:t>
       </w:r>
@@ -5083,17 +5060,17 @@
           <w:rStyle w:val="pln"/>
           <w:rFonts w:asciiTheme="minorHAnsi" w:hAnsiTheme="minorHAnsi" w:cstheme="minorHAnsi"/>
           <w:color w:val="000000"/>
-          <w:sz w:val="24"/>
-          <w:szCs w:val="24"/>
-        </w:rPr>
-      </w:pPr>
-      <w:r>
-        <w:rPr>
-          <w:rStyle w:val="pln"/>
-          <w:rFonts w:asciiTheme="minorHAnsi" w:hAnsiTheme="minorHAnsi" w:cstheme="minorHAnsi"/>
-          <w:color w:val="000000"/>
-          <w:sz w:val="24"/>
-          <w:szCs w:val="24"/>
+          <w:sz w:val="22"/>
+          <w:szCs w:val="22"/>
+        </w:rPr>
+      </w:pPr>
+      <w:r>
+        <w:rPr>
+          <w:rStyle w:val="pln"/>
+          <w:rFonts w:asciiTheme="minorHAnsi" w:hAnsiTheme="minorHAnsi" w:cstheme="minorHAnsi"/>
+          <w:color w:val="000000"/>
+          <w:sz w:val="22"/>
+          <w:szCs w:val="22"/>
         </w:rPr>
         <w:t xml:space="preserve">            </w:t>
       </w:r>
@@ -5111,17 +5088,17 @@
           <w:rStyle w:val="pln"/>
           <w:rFonts w:asciiTheme="minorHAnsi" w:hAnsiTheme="minorHAnsi" w:cstheme="minorHAnsi"/>
           <w:color w:val="000000"/>
-          <w:sz w:val="24"/>
-          <w:szCs w:val="24"/>
-        </w:rPr>
-      </w:pPr>
-      <w:r>
-        <w:rPr>
-          <w:rStyle w:val="pln"/>
-          <w:rFonts w:asciiTheme="minorHAnsi" w:hAnsiTheme="minorHAnsi" w:cstheme="minorHAnsi"/>
-          <w:color w:val="000000"/>
-          <w:sz w:val="24"/>
-          <w:szCs w:val="24"/>
+          <w:sz w:val="22"/>
+          <w:szCs w:val="22"/>
+        </w:rPr>
+      </w:pPr>
+      <w:r>
+        <w:rPr>
+          <w:rStyle w:val="pln"/>
+          <w:rFonts w:asciiTheme="minorHAnsi" w:hAnsiTheme="minorHAnsi" w:cstheme="minorHAnsi"/>
+          <w:color w:val="000000"/>
+          <w:sz w:val="22"/>
+          <w:szCs w:val="22"/>
         </w:rPr>
         <w:t xml:space="preserve">            </w:t>
       </w:r>
@@ -5130,8 +5107,8 @@
           <w:rStyle w:val="com"/>
           <w:rFonts w:asciiTheme="minorHAnsi" w:hAnsiTheme="minorHAnsi" w:cstheme="minorHAnsi"/>
           <w:color w:val="880000"/>
-          <w:sz w:val="24"/>
-          <w:szCs w:val="24"/>
+          <w:sz w:val="22"/>
+          <w:szCs w:val="22"/>
         </w:rPr>
         <w:t>//insert to the right</w:t>
       </w:r>
@@ -5149,17 +5126,17 @@
           <w:rStyle w:val="pln"/>
           <w:rFonts w:asciiTheme="minorHAnsi" w:hAnsiTheme="minorHAnsi" w:cstheme="minorHAnsi"/>
           <w:color w:val="000000"/>
-          <w:sz w:val="24"/>
-          <w:szCs w:val="24"/>
-        </w:rPr>
-      </w:pPr>
-      <w:r>
-        <w:rPr>
-          <w:rStyle w:val="pln"/>
-          <w:rFonts w:asciiTheme="minorHAnsi" w:hAnsiTheme="minorHAnsi" w:cstheme="minorHAnsi"/>
-          <w:color w:val="000000"/>
-          <w:sz w:val="24"/>
-          <w:szCs w:val="24"/>
+          <w:sz w:val="22"/>
+          <w:szCs w:val="22"/>
+        </w:rPr>
+      </w:pPr>
+      <w:r>
+        <w:rPr>
+          <w:rStyle w:val="pln"/>
+          <w:rFonts w:asciiTheme="minorHAnsi" w:hAnsiTheme="minorHAnsi" w:cstheme="minorHAnsi"/>
+          <w:color w:val="000000"/>
+          <w:sz w:val="22"/>
+          <w:szCs w:val="22"/>
         </w:rPr>
         <w:t xml:space="preserve">            </w:t>
       </w:r>
@@ -5169,8 +5146,8 @@
           <w:rStyle w:val="kwd"/>
           <w:rFonts w:asciiTheme="minorHAnsi" w:hAnsiTheme="minorHAnsi" w:cstheme="minorHAnsi"/>
           <w:color w:val="000088"/>
-          <w:sz w:val="24"/>
-          <w:szCs w:val="24"/>
+          <w:sz w:val="22"/>
+          <w:szCs w:val="22"/>
         </w:rPr>
         <w:t>if</w:t>
       </w:r>
@@ -5179,8 +5156,8 @@
           <w:rStyle w:val="pun"/>
           <w:rFonts w:asciiTheme="minorHAnsi" w:hAnsiTheme="minorHAnsi" w:cstheme="minorHAnsi"/>
           <w:color w:val="666600"/>
-          <w:sz w:val="24"/>
-          <w:szCs w:val="24"/>
+          <w:sz w:val="22"/>
+          <w:szCs w:val="22"/>
         </w:rPr>
         <w:t>(</w:t>
       </w:r>
@@ -5190,8 +5167,8 @@
           <w:rStyle w:val="pln"/>
           <w:rFonts w:asciiTheme="minorHAnsi" w:hAnsiTheme="minorHAnsi" w:cstheme="minorHAnsi"/>
           <w:color w:val="000000"/>
-          <w:sz w:val="24"/>
-          <w:szCs w:val="24"/>
+          <w:sz w:val="22"/>
+          <w:szCs w:val="22"/>
         </w:rPr>
         <w:t xml:space="preserve">current </w:t>
       </w:r>
@@ -5200,8 +5177,8 @@
           <w:rStyle w:val="pun"/>
           <w:rFonts w:asciiTheme="minorHAnsi" w:hAnsiTheme="minorHAnsi" w:cstheme="minorHAnsi"/>
           <w:color w:val="666600"/>
-          <w:sz w:val="24"/>
-          <w:szCs w:val="24"/>
+          <w:sz w:val="22"/>
+          <w:szCs w:val="22"/>
         </w:rPr>
         <w:t>==</w:t>
       </w:r>
@@ -5210,8 +5187,8 @@
           <w:rStyle w:val="pln"/>
           <w:rFonts w:asciiTheme="minorHAnsi" w:hAnsiTheme="minorHAnsi" w:cstheme="minorHAnsi"/>
           <w:color w:val="000000"/>
-          <w:sz w:val="24"/>
-          <w:szCs w:val="24"/>
+          <w:sz w:val="22"/>
+          <w:szCs w:val="22"/>
         </w:rPr>
         <w:t xml:space="preserve"> NULL</w:t>
       </w:r>
@@ -5220,8 +5197,8 @@
           <w:rStyle w:val="pun"/>
           <w:rFonts w:asciiTheme="minorHAnsi" w:hAnsiTheme="minorHAnsi" w:cstheme="minorHAnsi"/>
           <w:color w:val="666600"/>
-          <w:sz w:val="24"/>
-          <w:szCs w:val="24"/>
+          <w:sz w:val="22"/>
+          <w:szCs w:val="22"/>
         </w:rPr>
         <w:t>)</w:t>
       </w:r>
@@ -5230,8 +5207,8 @@
           <w:rStyle w:val="pln"/>
           <w:rFonts w:asciiTheme="minorHAnsi" w:hAnsiTheme="minorHAnsi" w:cstheme="minorHAnsi"/>
           <w:color w:val="000000"/>
-          <w:sz w:val="24"/>
-          <w:szCs w:val="24"/>
+          <w:sz w:val="22"/>
+          <w:szCs w:val="22"/>
         </w:rPr>
         <w:t xml:space="preserve"> </w:t>
       </w:r>
@@ -5240,8 +5217,8 @@
           <w:rStyle w:val="pun"/>
           <w:rFonts w:asciiTheme="minorHAnsi" w:hAnsiTheme="minorHAnsi" w:cstheme="minorHAnsi"/>
           <w:color w:val="666600"/>
-          <w:sz w:val="24"/>
-          <w:szCs w:val="24"/>
+          <w:sz w:val="22"/>
+          <w:szCs w:val="22"/>
         </w:rPr>
         <w:t>{</w:t>
       </w:r>
@@ -5259,17 +5236,17 @@
           <w:rStyle w:val="pln"/>
           <w:rFonts w:asciiTheme="minorHAnsi" w:hAnsiTheme="minorHAnsi" w:cstheme="minorHAnsi"/>
           <w:color w:val="000000"/>
-          <w:sz w:val="24"/>
-          <w:szCs w:val="24"/>
-        </w:rPr>
-      </w:pPr>
-      <w:r>
-        <w:rPr>
-          <w:rStyle w:val="pln"/>
-          <w:rFonts w:asciiTheme="minorHAnsi" w:hAnsiTheme="minorHAnsi" w:cstheme="minorHAnsi"/>
-          <w:color w:val="000000"/>
-          <w:sz w:val="24"/>
-          <w:szCs w:val="24"/>
+          <w:sz w:val="22"/>
+          <w:szCs w:val="22"/>
+        </w:rPr>
+      </w:pPr>
+      <w:r>
+        <w:rPr>
+          <w:rStyle w:val="pln"/>
+          <w:rFonts w:asciiTheme="minorHAnsi" w:hAnsiTheme="minorHAnsi" w:cstheme="minorHAnsi"/>
+          <w:color w:val="000000"/>
+          <w:sz w:val="22"/>
+          <w:szCs w:val="22"/>
         </w:rPr>
         <w:t xml:space="preserve">               </w:t>
       </w:r>
@@ -5279,8 +5256,8 @@
           <w:rStyle w:val="pln"/>
           <w:rFonts w:asciiTheme="minorHAnsi" w:hAnsiTheme="minorHAnsi" w:cstheme="minorHAnsi"/>
           <w:color w:val="000000"/>
-          <w:sz w:val="24"/>
-          <w:szCs w:val="24"/>
+          <w:sz w:val="22"/>
+          <w:szCs w:val="22"/>
         </w:rPr>
         <w:t>parent</w:t>
       </w:r>
@@ -5290,8 +5267,8 @@
           <w:rStyle w:val="pun"/>
           <w:rFonts w:asciiTheme="minorHAnsi" w:hAnsiTheme="minorHAnsi" w:cstheme="minorHAnsi"/>
           <w:color w:val="666600"/>
-          <w:sz w:val="24"/>
-          <w:szCs w:val="24"/>
+          <w:sz w:val="22"/>
+          <w:szCs w:val="22"/>
         </w:rPr>
         <w:t>-&gt;</w:t>
       </w:r>
@@ -5301,8 +5278,8 @@
           <w:rStyle w:val="pln"/>
           <w:rFonts w:asciiTheme="minorHAnsi" w:hAnsiTheme="minorHAnsi" w:cstheme="minorHAnsi"/>
           <w:color w:val="000000"/>
-          <w:sz w:val="24"/>
-          <w:szCs w:val="24"/>
+          <w:sz w:val="22"/>
+          <w:szCs w:val="22"/>
         </w:rPr>
         <w:t>rightChild</w:t>
       </w:r>
@@ -5312,8 +5289,8 @@
           <w:rStyle w:val="pln"/>
           <w:rFonts w:asciiTheme="minorHAnsi" w:hAnsiTheme="minorHAnsi" w:cstheme="minorHAnsi"/>
           <w:color w:val="000000"/>
-          <w:sz w:val="24"/>
-          <w:szCs w:val="24"/>
+          <w:sz w:val="22"/>
+          <w:szCs w:val="22"/>
         </w:rPr>
         <w:t xml:space="preserve"> </w:t>
       </w:r>
@@ -5322,8 +5299,8 @@
           <w:rStyle w:val="pun"/>
           <w:rFonts w:asciiTheme="minorHAnsi" w:hAnsiTheme="minorHAnsi" w:cstheme="minorHAnsi"/>
           <w:color w:val="666600"/>
-          <w:sz w:val="24"/>
-          <w:szCs w:val="24"/>
+          <w:sz w:val="22"/>
+          <w:szCs w:val="22"/>
         </w:rPr>
         <w:t>=</w:t>
       </w:r>
@@ -5332,8 +5309,8 @@
           <w:rStyle w:val="pln"/>
           <w:rFonts w:asciiTheme="minorHAnsi" w:hAnsiTheme="minorHAnsi" w:cstheme="minorHAnsi"/>
           <w:color w:val="000000"/>
-          <w:sz w:val="24"/>
-          <w:szCs w:val="24"/>
+          <w:sz w:val="22"/>
+          <w:szCs w:val="22"/>
         </w:rPr>
         <w:t xml:space="preserve"> </w:t>
       </w:r>
@@ -5343,8 +5320,8 @@
           <w:rStyle w:val="pln"/>
           <w:rFonts w:asciiTheme="minorHAnsi" w:hAnsiTheme="minorHAnsi" w:cstheme="minorHAnsi"/>
           <w:color w:val="000000"/>
-          <w:sz w:val="24"/>
-          <w:szCs w:val="24"/>
+          <w:sz w:val="22"/>
+          <w:szCs w:val="22"/>
         </w:rPr>
         <w:t>tempNode</w:t>
       </w:r>
@@ -5354,8 +5331,8 @@
           <w:rStyle w:val="pun"/>
           <w:rFonts w:asciiTheme="minorHAnsi" w:hAnsiTheme="minorHAnsi" w:cstheme="minorHAnsi"/>
           <w:color w:val="666600"/>
-          <w:sz w:val="24"/>
-          <w:szCs w:val="24"/>
+          <w:sz w:val="22"/>
+          <w:szCs w:val="22"/>
         </w:rPr>
         <w:t>;</w:t>
       </w:r>
@@ -5373,17 +5350,17 @@
           <w:rStyle w:val="pln"/>
           <w:rFonts w:asciiTheme="minorHAnsi" w:hAnsiTheme="minorHAnsi" w:cstheme="minorHAnsi"/>
           <w:color w:val="000000"/>
-          <w:sz w:val="24"/>
-          <w:szCs w:val="24"/>
-        </w:rPr>
-      </w:pPr>
-      <w:r>
-        <w:rPr>
-          <w:rStyle w:val="pln"/>
-          <w:rFonts w:asciiTheme="minorHAnsi" w:hAnsiTheme="minorHAnsi" w:cstheme="minorHAnsi"/>
-          <w:color w:val="000000"/>
-          <w:sz w:val="24"/>
-          <w:szCs w:val="24"/>
+          <w:sz w:val="22"/>
+          <w:szCs w:val="22"/>
+        </w:rPr>
+      </w:pPr>
+      <w:r>
+        <w:rPr>
+          <w:rStyle w:val="pln"/>
+          <w:rFonts w:asciiTheme="minorHAnsi" w:hAnsiTheme="minorHAnsi" w:cstheme="minorHAnsi"/>
+          <w:color w:val="000000"/>
+          <w:sz w:val="22"/>
+          <w:szCs w:val="22"/>
         </w:rPr>
         <w:t xml:space="preserve">               </w:t>
       </w:r>
@@ -5393,8 +5370,8 @@
           <w:rStyle w:val="kwd"/>
           <w:rFonts w:asciiTheme="minorHAnsi" w:hAnsiTheme="minorHAnsi" w:cstheme="minorHAnsi"/>
           <w:color w:val="000088"/>
-          <w:sz w:val="24"/>
-          <w:szCs w:val="24"/>
+          <w:sz w:val="22"/>
+          <w:szCs w:val="22"/>
         </w:rPr>
         <w:t>return</w:t>
       </w:r>
@@ -5404,8 +5381,8 @@
           <w:rStyle w:val="pun"/>
           <w:rFonts w:asciiTheme="minorHAnsi" w:hAnsiTheme="minorHAnsi" w:cstheme="minorHAnsi"/>
           <w:color w:val="666600"/>
-          <w:sz w:val="24"/>
-          <w:szCs w:val="24"/>
+          <w:sz w:val="22"/>
+          <w:szCs w:val="22"/>
         </w:rPr>
         <w:t>;</w:t>
       </w:r>
@@ -5423,17 +5400,17 @@
           <w:rStyle w:val="pln"/>
           <w:rFonts w:asciiTheme="minorHAnsi" w:hAnsiTheme="minorHAnsi" w:cstheme="minorHAnsi"/>
           <w:color w:val="000000"/>
-          <w:sz w:val="24"/>
-          <w:szCs w:val="24"/>
-        </w:rPr>
-      </w:pPr>
-      <w:r>
-        <w:rPr>
-          <w:rStyle w:val="pln"/>
-          <w:rFonts w:asciiTheme="minorHAnsi" w:hAnsiTheme="minorHAnsi" w:cstheme="minorHAnsi"/>
-          <w:color w:val="000000"/>
-          <w:sz w:val="24"/>
-          <w:szCs w:val="24"/>
+          <w:sz w:val="22"/>
+          <w:szCs w:val="22"/>
+        </w:rPr>
+      </w:pPr>
+      <w:r>
+        <w:rPr>
+          <w:rStyle w:val="pln"/>
+          <w:rFonts w:asciiTheme="minorHAnsi" w:hAnsiTheme="minorHAnsi" w:cstheme="minorHAnsi"/>
+          <w:color w:val="000000"/>
+          <w:sz w:val="22"/>
+          <w:szCs w:val="22"/>
         </w:rPr>
         <w:t xml:space="preserve">            </w:t>
       </w:r>
@@ -5442,8 +5419,8 @@
           <w:rStyle w:val="pun"/>
           <w:rFonts w:asciiTheme="minorHAnsi" w:hAnsiTheme="minorHAnsi" w:cstheme="minorHAnsi"/>
           <w:color w:val="666600"/>
-          <w:sz w:val="24"/>
-          <w:szCs w:val="24"/>
+          <w:sz w:val="22"/>
+          <w:szCs w:val="22"/>
         </w:rPr>
         <w:t>}</w:t>
       </w:r>
@@ -5461,156 +5438,1183 @@
           <w:rStyle w:val="pln"/>
           <w:rFonts w:asciiTheme="minorHAnsi" w:hAnsiTheme="minorHAnsi" w:cstheme="minorHAnsi"/>
           <w:color w:val="000000"/>
-          <w:sz w:val="24"/>
-          <w:szCs w:val="24"/>
-        </w:rPr>
-      </w:pPr>
-      <w:r>
-        <w:rPr>
-          <w:rStyle w:val="pln"/>
-          <w:rFonts w:asciiTheme="minorHAnsi" w:hAnsiTheme="minorHAnsi" w:cstheme="minorHAnsi"/>
-          <w:color w:val="000000"/>
-          <w:sz w:val="24"/>
+          <w:sz w:val="22"/>
+          <w:szCs w:val="22"/>
+        </w:rPr>
+      </w:pPr>
+      <w:r>
+        <w:rPr>
+          <w:rStyle w:val="pln"/>
+          <w:rFonts w:asciiTheme="minorHAnsi" w:hAnsiTheme="minorHAnsi" w:cstheme="minorHAnsi"/>
+          <w:color w:val="000000"/>
+          <w:sz w:val="22"/>
+          <w:szCs w:val="22"/>
+        </w:rPr>
+        <w:t xml:space="preserve">         </w:t>
+      </w:r>
+      <w:r>
+        <w:rPr>
+          <w:rStyle w:val="pun"/>
+          <w:rFonts w:asciiTheme="minorHAnsi" w:hAnsiTheme="minorHAnsi" w:cstheme="minorHAnsi"/>
+          <w:color w:val="666600"/>
+          <w:sz w:val="22"/>
+          <w:szCs w:val="22"/>
+        </w:rPr>
+        <w:t>}</w:t>
+      </w:r>
+    </w:p>
+    <w:p>
+      <w:pPr>
+        <w:pStyle w:val="HTMLPreformatted"/>
+        <w:pBdr>
+          <w:top w:val="single" w:sz="4" w:space="1" w:color="888888"/>
+          <w:left w:val="single" w:sz="4" w:space="1" w:color="888888"/>
+          <w:bottom w:val="single" w:sz="4" w:space="1" w:color="888888"/>
+          <w:right w:val="single" w:sz="4" w:space="1" w:color="888888"/>
+        </w:pBdr>
+        <w:rPr>
+          <w:rStyle w:val="pln"/>
+          <w:rFonts w:asciiTheme="minorHAnsi" w:hAnsiTheme="minorHAnsi" w:cstheme="minorHAnsi"/>
+          <w:color w:val="000000"/>
+          <w:sz w:val="22"/>
+          <w:szCs w:val="22"/>
+        </w:rPr>
+      </w:pPr>
+      <w:r>
+        <w:rPr>
+          <w:rStyle w:val="pln"/>
+          <w:rFonts w:asciiTheme="minorHAnsi" w:hAnsiTheme="minorHAnsi" w:cstheme="minorHAnsi"/>
+          <w:color w:val="000000"/>
+          <w:sz w:val="22"/>
+          <w:szCs w:val="22"/>
+        </w:rPr>
+        <w:t xml:space="preserve">      </w:t>
+      </w:r>
+      <w:r>
+        <w:rPr>
+          <w:rStyle w:val="pun"/>
+          <w:rFonts w:asciiTheme="minorHAnsi" w:hAnsiTheme="minorHAnsi" w:cstheme="minorHAnsi"/>
+          <w:color w:val="666600"/>
+          <w:sz w:val="22"/>
+          <w:szCs w:val="22"/>
+        </w:rPr>
+        <w:t>}</w:t>
+      </w:r>
+      <w:r>
+        <w:rPr>
+          <w:rStyle w:val="pln"/>
+          <w:rFonts w:asciiTheme="minorHAnsi" w:hAnsiTheme="minorHAnsi" w:cstheme="minorHAnsi"/>
+          <w:color w:val="000000"/>
+          <w:sz w:val="22"/>
+          <w:szCs w:val="22"/>
+        </w:rPr>
+        <w:t xml:space="preserve">            </w:t>
+      </w:r>
+    </w:p>
+    <w:p>
+      <w:pPr>
+        <w:pStyle w:val="HTMLPreformatted"/>
+        <w:pBdr>
+          <w:top w:val="single" w:sz="4" w:space="1" w:color="888888"/>
+          <w:left w:val="single" w:sz="4" w:space="1" w:color="888888"/>
+          <w:bottom w:val="single" w:sz="4" w:space="1" w:color="888888"/>
+          <w:right w:val="single" w:sz="4" w:space="1" w:color="888888"/>
+        </w:pBdr>
+        <w:rPr>
+          <w:rStyle w:val="pln"/>
+          <w:rFonts w:asciiTheme="minorHAnsi" w:hAnsiTheme="minorHAnsi" w:cstheme="minorHAnsi"/>
+          <w:color w:val="000000"/>
+          <w:sz w:val="22"/>
+          <w:szCs w:val="22"/>
+        </w:rPr>
+      </w:pPr>
+      <w:r>
+        <w:rPr>
+          <w:rStyle w:val="pln"/>
+          <w:rFonts w:asciiTheme="minorHAnsi" w:hAnsiTheme="minorHAnsi" w:cstheme="minorHAnsi"/>
+          <w:color w:val="000000"/>
+          <w:sz w:val="22"/>
+          <w:szCs w:val="22"/>
+        </w:rPr>
+        <w:t xml:space="preserve">   </w:t>
+      </w:r>
+      <w:r>
+        <w:rPr>
+          <w:rStyle w:val="pun"/>
+          <w:rFonts w:asciiTheme="minorHAnsi" w:hAnsiTheme="minorHAnsi" w:cstheme="minorHAnsi"/>
+          <w:color w:val="666600"/>
+          <w:sz w:val="22"/>
+          <w:szCs w:val="22"/>
+        </w:rPr>
+        <w:t>}</w:t>
+      </w:r>
+    </w:p>
+    <w:p>
+      <w:pPr>
+        <w:pStyle w:val="HTMLPreformatted"/>
+        <w:pBdr>
+          <w:top w:val="single" w:sz="4" w:space="1" w:color="888888"/>
+          <w:left w:val="single" w:sz="4" w:space="1" w:color="888888"/>
+          <w:bottom w:val="single" w:sz="4" w:space="1" w:color="888888"/>
+          <w:right w:val="single" w:sz="4" w:space="1" w:color="888888"/>
+        </w:pBdr>
+        <w:rPr>
+          <w:rFonts w:asciiTheme="minorHAnsi" w:hAnsiTheme="minorHAnsi" w:cstheme="minorHAnsi"/>
+          <w:sz w:val="22"/>
+          <w:szCs w:val="22"/>
+        </w:rPr>
+      </w:pPr>
+      <w:r>
+        <w:rPr>
+          <w:rStyle w:val="pun"/>
+          <w:rFonts w:asciiTheme="minorHAnsi" w:hAnsiTheme="minorHAnsi" w:cstheme="minorHAnsi"/>
+          <w:color w:val="666600"/>
+          <w:sz w:val="22"/>
+          <w:szCs w:val="22"/>
+        </w:rPr>
+        <w:t>}</w:t>
+      </w:r>
+    </w:p>
+    <w:p>
+      <w:pPr>
+        <w:pStyle w:val="Heading2"/>
+        <w:rPr>
+          <w:rFonts w:asciiTheme="majorHAnsi" w:hAnsiTheme="majorHAnsi" w:cs="Arial"/>
+          <w:bCs w:val="0"/>
+          <w:sz w:val="28"/>
+          <w:szCs w:val="24"/>
+        </w:rPr>
+      </w:pPr>
+      <w:r>
+        <w:rPr>
+          <w:rFonts w:asciiTheme="majorHAnsi" w:hAnsiTheme="majorHAnsi" w:cs="Arial"/>
+          <w:bCs w:val="0"/>
+          <w:sz w:val="28"/>
           <w:szCs w:val="24"/>
         </w:rPr>
         <w:lastRenderedPageBreak/>
-        <w:t xml:space="preserve">         </w:t>
-      </w:r>
-      <w:r>
-        <w:rPr>
-          <w:rStyle w:val="pun"/>
-          <w:rFonts w:asciiTheme="minorHAnsi" w:hAnsiTheme="minorHAnsi" w:cstheme="minorHAnsi"/>
-          <w:color w:val="666600"/>
-          <w:sz w:val="24"/>
-          <w:szCs w:val="24"/>
-        </w:rPr>
-        <w:t>}</w:t>
-      </w:r>
-    </w:p>
-    <w:p>
-      <w:pPr>
-        <w:pStyle w:val="HTMLPreformatted"/>
-        <w:pBdr>
-          <w:top w:val="single" w:sz="4" w:space="1" w:color="888888"/>
-          <w:left w:val="single" w:sz="4" w:space="1" w:color="888888"/>
-          <w:bottom w:val="single" w:sz="4" w:space="1" w:color="888888"/>
-          <w:right w:val="single" w:sz="4" w:space="1" w:color="888888"/>
-        </w:pBdr>
-        <w:rPr>
-          <w:rStyle w:val="pln"/>
-          <w:rFonts w:asciiTheme="minorHAnsi" w:hAnsiTheme="minorHAnsi" w:cstheme="minorHAnsi"/>
-          <w:color w:val="000000"/>
-          <w:sz w:val="24"/>
-          <w:szCs w:val="24"/>
-        </w:rPr>
-      </w:pPr>
-      <w:r>
-        <w:rPr>
-          <w:rStyle w:val="pln"/>
-          <w:rFonts w:asciiTheme="minorHAnsi" w:hAnsiTheme="minorHAnsi" w:cstheme="minorHAnsi"/>
-          <w:color w:val="000000"/>
-          <w:sz w:val="24"/>
-          <w:szCs w:val="24"/>
-        </w:rPr>
-        <w:t xml:space="preserve">      </w:t>
-      </w:r>
-      <w:r>
-        <w:rPr>
-          <w:rStyle w:val="pun"/>
-          <w:rFonts w:asciiTheme="minorHAnsi" w:hAnsiTheme="minorHAnsi" w:cstheme="minorHAnsi"/>
-          <w:color w:val="666600"/>
-          <w:sz w:val="24"/>
-          <w:szCs w:val="24"/>
-        </w:rPr>
-        <w:t>}</w:t>
-      </w:r>
-      <w:r>
-        <w:rPr>
-          <w:rStyle w:val="pln"/>
-          <w:rFonts w:asciiTheme="minorHAnsi" w:hAnsiTheme="minorHAnsi" w:cstheme="minorHAnsi"/>
-          <w:color w:val="000000"/>
-          <w:sz w:val="24"/>
-          <w:szCs w:val="24"/>
-        </w:rPr>
-        <w:t xml:space="preserve">            </w:t>
-      </w:r>
-    </w:p>
-    <w:p>
-      <w:pPr>
-        <w:pStyle w:val="HTMLPreformatted"/>
-        <w:pBdr>
-          <w:top w:val="single" w:sz="4" w:space="1" w:color="888888"/>
-          <w:left w:val="single" w:sz="4" w:space="1" w:color="888888"/>
-          <w:bottom w:val="single" w:sz="4" w:space="1" w:color="888888"/>
-          <w:right w:val="single" w:sz="4" w:space="1" w:color="888888"/>
-        </w:pBdr>
-        <w:rPr>
-          <w:rStyle w:val="pln"/>
-          <w:rFonts w:asciiTheme="minorHAnsi" w:hAnsiTheme="minorHAnsi" w:cstheme="minorHAnsi"/>
-          <w:color w:val="000000"/>
-          <w:sz w:val="24"/>
-          <w:szCs w:val="24"/>
-        </w:rPr>
-      </w:pPr>
-      <w:r>
-        <w:rPr>
-          <w:rStyle w:val="pln"/>
-          <w:rFonts w:asciiTheme="minorHAnsi" w:hAnsiTheme="minorHAnsi" w:cstheme="minorHAnsi"/>
-          <w:color w:val="000000"/>
-          <w:sz w:val="24"/>
-          <w:szCs w:val="24"/>
-        </w:rPr>
-        <w:t xml:space="preserve">   </w:t>
-      </w:r>
-      <w:r>
-        <w:rPr>
-          <w:rStyle w:val="pun"/>
-          <w:rFonts w:asciiTheme="minorHAnsi" w:hAnsiTheme="minorHAnsi" w:cstheme="minorHAnsi"/>
-          <w:color w:val="666600"/>
-          <w:sz w:val="24"/>
-          <w:szCs w:val="24"/>
-        </w:rPr>
-        <w:t>}</w:t>
-      </w:r>
-    </w:p>
-    <w:p>
-      <w:pPr>
-        <w:pStyle w:val="HTMLPreformatted"/>
-        <w:pBdr>
-          <w:top w:val="single" w:sz="4" w:space="1" w:color="888888"/>
-          <w:left w:val="single" w:sz="4" w:space="1" w:color="888888"/>
-          <w:bottom w:val="single" w:sz="4" w:space="1" w:color="888888"/>
-          <w:right w:val="single" w:sz="4" w:space="1" w:color="888888"/>
-        </w:pBdr>
-        <w:rPr>
-          <w:rFonts w:asciiTheme="minorHAnsi" w:hAnsiTheme="minorHAnsi" w:cstheme="minorHAnsi"/>
-          <w:sz w:val="24"/>
-          <w:szCs w:val="24"/>
-        </w:rPr>
-      </w:pPr>
-      <w:r>
-        <w:rPr>
-          <w:rStyle w:val="pun"/>
-          <w:rFonts w:asciiTheme="minorHAnsi" w:hAnsiTheme="minorHAnsi" w:cstheme="minorHAnsi"/>
-          <w:color w:val="666600"/>
-          <w:sz w:val="24"/>
-          <w:szCs w:val="24"/>
-        </w:rPr>
-        <w:t>}</w:t>
-      </w:r>
-    </w:p>
-    <w:p>
-      <w:pPr>
-        <w:spacing w:before="120" w:after="144" w:line="240" w:lineRule="auto"/>
+        <w:t>Search Operation</w:t>
+      </w:r>
+    </w:p>
+    <w:p>
+      <w:pPr>
+        <w:pStyle w:val="NormalWeb"/>
+        <w:spacing w:before="120" w:beforeAutospacing="0" w:after="144" w:afterAutospacing="0"/>
         <w:ind w:left="48" w:right="48"/>
         <w:jc w:val="both"/>
         <w:rPr>
-          <w:rFonts w:eastAsia="Times New Roman" w:cstheme="minorHAnsi"/>
-          <w:color w:val="000000"/>
-          <w:sz w:val="24"/>
-          <w:szCs w:val="24"/>
-        </w:rPr>
-      </w:pPr>
+          <w:rFonts w:asciiTheme="majorHAnsi" w:hAnsiTheme="majorHAnsi" w:cs="Arial"/>
+          <w:color w:val="000000"/>
+        </w:rPr>
+      </w:pPr>
+      <w:r>
+        <w:rPr>
+          <w:rFonts w:asciiTheme="majorHAnsi" w:hAnsiTheme="majorHAnsi" w:cs="Arial"/>
+          <w:color w:val="000000"/>
+        </w:rPr>
+        <w:t xml:space="preserve">Whenever an element is to be searched, </w:t>
+      </w:r>
+      <w:proofErr w:type="gramStart"/>
+      <w:r>
+        <w:rPr>
+          <w:rFonts w:asciiTheme="majorHAnsi" w:hAnsiTheme="majorHAnsi" w:cs="Arial"/>
+          <w:color w:val="000000"/>
+        </w:rPr>
+        <w:t>start searching from the root node, then if the data is less than the key value, search</w:t>
+      </w:r>
+      <w:proofErr w:type="gramEnd"/>
+      <w:r>
+        <w:rPr>
+          <w:rFonts w:asciiTheme="majorHAnsi" w:hAnsiTheme="majorHAnsi" w:cs="Arial"/>
+          <w:color w:val="000000"/>
+        </w:rPr>
+        <w:t xml:space="preserve"> for the element in the left </w:t>
+      </w:r>
+      <w:proofErr w:type="spellStart"/>
+      <w:r>
+        <w:rPr>
+          <w:rFonts w:asciiTheme="majorHAnsi" w:hAnsiTheme="majorHAnsi" w:cs="Arial"/>
+          <w:color w:val="000000"/>
+        </w:rPr>
+        <w:t>subtree</w:t>
+      </w:r>
+      <w:proofErr w:type="spellEnd"/>
+      <w:r>
+        <w:rPr>
+          <w:rFonts w:asciiTheme="majorHAnsi" w:hAnsiTheme="majorHAnsi" w:cs="Arial"/>
+          <w:color w:val="000000"/>
+        </w:rPr>
+        <w:t xml:space="preserve">. Otherwise, search for the element in the right </w:t>
+      </w:r>
+      <w:proofErr w:type="spellStart"/>
+      <w:r>
+        <w:rPr>
+          <w:rFonts w:asciiTheme="majorHAnsi" w:hAnsiTheme="majorHAnsi" w:cs="Arial"/>
+          <w:color w:val="000000"/>
+        </w:rPr>
+        <w:t>subtree</w:t>
+      </w:r>
+      <w:proofErr w:type="spellEnd"/>
+      <w:r>
+        <w:rPr>
+          <w:rFonts w:asciiTheme="majorHAnsi" w:hAnsiTheme="majorHAnsi" w:cs="Arial"/>
+          <w:color w:val="000000"/>
+        </w:rPr>
+        <w:t>. Follow the same algorithm for each node.</w:t>
+      </w:r>
+    </w:p>
+    <w:p>
+      <w:pPr>
+        <w:pStyle w:val="Heading3"/>
+        <w:rPr>
+          <w:rFonts w:cs="Arial"/>
+          <w:b w:val="0"/>
+          <w:bCs w:val="0"/>
+          <w:color w:val="auto"/>
+          <w:sz w:val="24"/>
+          <w:szCs w:val="24"/>
+        </w:rPr>
+      </w:pPr>
+      <w:r>
+        <w:rPr>
+          <w:rFonts w:cs="Arial"/>
+          <w:b w:val="0"/>
+          <w:bCs w:val="0"/>
+          <w:sz w:val="24"/>
+          <w:szCs w:val="24"/>
+        </w:rPr>
+        <w:t>Algorithm</w:t>
+      </w:r>
+    </w:p>
+    <w:p>
+      <w:pPr>
+        <w:pStyle w:val="HTMLPreformatted"/>
+        <w:pBdr>
+          <w:top w:val="single" w:sz="4" w:space="1" w:color="888888"/>
+          <w:left w:val="single" w:sz="4" w:space="1" w:color="888888"/>
+          <w:bottom w:val="single" w:sz="4" w:space="1" w:color="888888"/>
+          <w:right w:val="single" w:sz="4" w:space="1" w:color="888888"/>
+        </w:pBdr>
+        <w:rPr>
+          <w:rStyle w:val="pln"/>
+          <w:rFonts w:asciiTheme="majorHAnsi" w:hAnsiTheme="majorHAnsi"/>
+          <w:color w:val="000000"/>
+          <w:sz w:val="24"/>
+          <w:szCs w:val="24"/>
+        </w:rPr>
+      </w:pPr>
+      <w:r>
+        <w:rPr>
+          <w:rStyle w:val="typ"/>
+          <w:rFonts w:asciiTheme="majorHAnsi" w:hAnsiTheme="majorHAnsi"/>
+          <w:color w:val="660066"/>
+          <w:sz w:val="24"/>
+          <w:szCs w:val="24"/>
+        </w:rPr>
+        <w:t>If</w:t>
+      </w:r>
+      <w:r>
+        <w:rPr>
+          <w:rStyle w:val="pln"/>
+          <w:rFonts w:asciiTheme="majorHAnsi" w:hAnsiTheme="majorHAnsi"/>
+          <w:color w:val="000000"/>
+          <w:sz w:val="24"/>
+          <w:szCs w:val="24"/>
+        </w:rPr>
+        <w:t xml:space="preserve"> </w:t>
+      </w:r>
+      <w:proofErr w:type="spellStart"/>
+      <w:r>
+        <w:rPr>
+          <w:rStyle w:val="pln"/>
+          <w:rFonts w:asciiTheme="majorHAnsi" w:hAnsiTheme="majorHAnsi"/>
+          <w:color w:val="000000"/>
+          <w:sz w:val="24"/>
+          <w:szCs w:val="24"/>
+        </w:rPr>
+        <w:t>root</w:t>
+      </w:r>
+      <w:r>
+        <w:rPr>
+          <w:rStyle w:val="pun"/>
+          <w:rFonts w:asciiTheme="majorHAnsi" w:hAnsiTheme="majorHAnsi"/>
+          <w:color w:val="666600"/>
+          <w:sz w:val="24"/>
+          <w:szCs w:val="24"/>
+        </w:rPr>
+        <w:t>.</w:t>
+      </w:r>
+      <w:r>
+        <w:rPr>
+          <w:rStyle w:val="pln"/>
+          <w:rFonts w:asciiTheme="majorHAnsi" w:hAnsiTheme="majorHAnsi"/>
+          <w:color w:val="000000"/>
+          <w:sz w:val="24"/>
+          <w:szCs w:val="24"/>
+        </w:rPr>
+        <w:t>data</w:t>
+      </w:r>
+      <w:proofErr w:type="spellEnd"/>
+      <w:r>
+        <w:rPr>
+          <w:rStyle w:val="pln"/>
+          <w:rFonts w:asciiTheme="majorHAnsi" w:hAnsiTheme="majorHAnsi"/>
+          <w:color w:val="000000"/>
+          <w:sz w:val="24"/>
+          <w:szCs w:val="24"/>
+        </w:rPr>
+        <w:t xml:space="preserve"> </w:t>
+      </w:r>
+      <w:r>
+        <w:rPr>
+          <w:rStyle w:val="kwd"/>
+          <w:rFonts w:asciiTheme="majorHAnsi" w:hAnsiTheme="majorHAnsi"/>
+          <w:color w:val="000088"/>
+          <w:sz w:val="24"/>
+          <w:szCs w:val="24"/>
+        </w:rPr>
+        <w:t>is</w:t>
+      </w:r>
+      <w:r>
+        <w:rPr>
+          <w:rStyle w:val="pln"/>
+          <w:rFonts w:asciiTheme="majorHAnsi" w:hAnsiTheme="majorHAnsi"/>
+          <w:color w:val="000000"/>
+          <w:sz w:val="24"/>
+          <w:szCs w:val="24"/>
+        </w:rPr>
+        <w:t xml:space="preserve"> equal to </w:t>
+      </w:r>
+      <w:proofErr w:type="spellStart"/>
+      <w:r>
+        <w:rPr>
+          <w:rStyle w:val="pln"/>
+          <w:rFonts w:asciiTheme="majorHAnsi" w:hAnsiTheme="majorHAnsi"/>
+          <w:color w:val="000000"/>
+          <w:sz w:val="24"/>
+          <w:szCs w:val="24"/>
+        </w:rPr>
+        <w:t>search</w:t>
+      </w:r>
+      <w:r>
+        <w:rPr>
+          <w:rStyle w:val="pun"/>
+          <w:rFonts w:asciiTheme="majorHAnsi" w:hAnsiTheme="majorHAnsi"/>
+          <w:color w:val="666600"/>
+          <w:sz w:val="24"/>
+          <w:szCs w:val="24"/>
+        </w:rPr>
+        <w:t>.</w:t>
+      </w:r>
+      <w:r>
+        <w:rPr>
+          <w:rStyle w:val="pln"/>
+          <w:rFonts w:asciiTheme="majorHAnsi" w:hAnsiTheme="majorHAnsi"/>
+          <w:color w:val="000000"/>
+          <w:sz w:val="24"/>
+          <w:szCs w:val="24"/>
+        </w:rPr>
+        <w:t>data</w:t>
+      </w:r>
+      <w:proofErr w:type="spellEnd"/>
+    </w:p>
+    <w:p>
+      <w:pPr>
+        <w:pStyle w:val="HTMLPreformatted"/>
+        <w:pBdr>
+          <w:top w:val="single" w:sz="4" w:space="1" w:color="888888"/>
+          <w:left w:val="single" w:sz="4" w:space="1" w:color="888888"/>
+          <w:bottom w:val="single" w:sz="4" w:space="1" w:color="888888"/>
+          <w:right w:val="single" w:sz="4" w:space="1" w:color="888888"/>
+        </w:pBdr>
+        <w:rPr>
+          <w:rStyle w:val="pln"/>
+          <w:rFonts w:asciiTheme="majorHAnsi" w:hAnsiTheme="majorHAnsi"/>
+          <w:color w:val="000000"/>
+          <w:sz w:val="24"/>
+          <w:szCs w:val="24"/>
+        </w:rPr>
+      </w:pPr>
+      <w:r>
+        <w:rPr>
+          <w:rStyle w:val="pln"/>
+          <w:rFonts w:asciiTheme="majorHAnsi" w:hAnsiTheme="majorHAnsi"/>
+          <w:color w:val="000000"/>
+          <w:sz w:val="24"/>
+          <w:szCs w:val="24"/>
+        </w:rPr>
+        <w:t xml:space="preserve">   </w:t>
+      </w:r>
+      <w:proofErr w:type="gramStart"/>
+      <w:r>
+        <w:rPr>
+          <w:rStyle w:val="kwd"/>
+          <w:rFonts w:asciiTheme="majorHAnsi" w:hAnsiTheme="majorHAnsi"/>
+          <w:color w:val="000088"/>
+          <w:sz w:val="24"/>
+          <w:szCs w:val="24"/>
+        </w:rPr>
+        <w:t>return</w:t>
+      </w:r>
+      <w:proofErr w:type="gramEnd"/>
+      <w:r>
+        <w:rPr>
+          <w:rStyle w:val="pln"/>
+          <w:rFonts w:asciiTheme="majorHAnsi" w:hAnsiTheme="majorHAnsi"/>
+          <w:color w:val="000000"/>
+          <w:sz w:val="24"/>
+          <w:szCs w:val="24"/>
+        </w:rPr>
+        <w:t xml:space="preserve"> root</w:t>
+      </w:r>
+    </w:p>
+    <w:p>
+      <w:pPr>
+        <w:pStyle w:val="HTMLPreformatted"/>
+        <w:pBdr>
+          <w:top w:val="single" w:sz="4" w:space="1" w:color="888888"/>
+          <w:left w:val="single" w:sz="4" w:space="1" w:color="888888"/>
+          <w:bottom w:val="single" w:sz="4" w:space="1" w:color="888888"/>
+          <w:right w:val="single" w:sz="4" w:space="1" w:color="888888"/>
+        </w:pBdr>
+        <w:rPr>
+          <w:rStyle w:val="pln"/>
+          <w:rFonts w:asciiTheme="majorHAnsi" w:hAnsiTheme="majorHAnsi"/>
+          <w:color w:val="000000"/>
+          <w:sz w:val="24"/>
+          <w:szCs w:val="24"/>
+        </w:rPr>
+      </w:pPr>
+      <w:proofErr w:type="gramStart"/>
+      <w:r>
+        <w:rPr>
+          <w:rStyle w:val="kwd"/>
+          <w:rFonts w:asciiTheme="majorHAnsi" w:hAnsiTheme="majorHAnsi"/>
+          <w:color w:val="000088"/>
+          <w:sz w:val="24"/>
+          <w:szCs w:val="24"/>
+        </w:rPr>
+        <w:t>else</w:t>
+      </w:r>
+      <w:proofErr w:type="gramEnd"/>
+    </w:p>
+    <w:p>
+      <w:pPr>
+        <w:pStyle w:val="HTMLPreformatted"/>
+        <w:pBdr>
+          <w:top w:val="single" w:sz="4" w:space="1" w:color="888888"/>
+          <w:left w:val="single" w:sz="4" w:space="1" w:color="888888"/>
+          <w:bottom w:val="single" w:sz="4" w:space="1" w:color="888888"/>
+          <w:right w:val="single" w:sz="4" w:space="1" w:color="888888"/>
+        </w:pBdr>
+        <w:rPr>
+          <w:rStyle w:val="pln"/>
+          <w:rFonts w:asciiTheme="majorHAnsi" w:hAnsiTheme="majorHAnsi"/>
+          <w:color w:val="000000"/>
+          <w:sz w:val="24"/>
+          <w:szCs w:val="24"/>
+        </w:rPr>
+      </w:pPr>
+      <w:r>
+        <w:rPr>
+          <w:rStyle w:val="pln"/>
+          <w:rFonts w:asciiTheme="majorHAnsi" w:hAnsiTheme="majorHAnsi"/>
+          <w:color w:val="000000"/>
+          <w:sz w:val="24"/>
+          <w:szCs w:val="24"/>
+        </w:rPr>
+        <w:t xml:space="preserve">   </w:t>
+      </w:r>
+      <w:proofErr w:type="gramStart"/>
+      <w:r>
+        <w:rPr>
+          <w:rStyle w:val="kwd"/>
+          <w:rFonts w:asciiTheme="majorHAnsi" w:hAnsiTheme="majorHAnsi"/>
+          <w:color w:val="000088"/>
+          <w:sz w:val="24"/>
+          <w:szCs w:val="24"/>
+        </w:rPr>
+        <w:t>while</w:t>
+      </w:r>
+      <w:proofErr w:type="gramEnd"/>
+      <w:r>
+        <w:rPr>
+          <w:rStyle w:val="pln"/>
+          <w:rFonts w:asciiTheme="majorHAnsi" w:hAnsiTheme="majorHAnsi"/>
+          <w:color w:val="000000"/>
+          <w:sz w:val="24"/>
+          <w:szCs w:val="24"/>
+        </w:rPr>
+        <w:t xml:space="preserve"> data </w:t>
+      </w:r>
+      <w:r>
+        <w:rPr>
+          <w:rStyle w:val="kwd"/>
+          <w:rFonts w:asciiTheme="majorHAnsi" w:hAnsiTheme="majorHAnsi"/>
+          <w:color w:val="000088"/>
+          <w:sz w:val="24"/>
+          <w:szCs w:val="24"/>
+        </w:rPr>
+        <w:t>not</w:t>
+      </w:r>
+      <w:r>
+        <w:rPr>
+          <w:rStyle w:val="pln"/>
+          <w:rFonts w:asciiTheme="majorHAnsi" w:hAnsiTheme="majorHAnsi"/>
+          <w:color w:val="000000"/>
+          <w:sz w:val="24"/>
+          <w:szCs w:val="24"/>
+        </w:rPr>
+        <w:t xml:space="preserve"> found</w:t>
+      </w:r>
+    </w:p>
+    <w:p>
+      <w:pPr>
+        <w:pStyle w:val="HTMLPreformatted"/>
+        <w:pBdr>
+          <w:top w:val="single" w:sz="4" w:space="1" w:color="888888"/>
+          <w:left w:val="single" w:sz="4" w:space="1" w:color="888888"/>
+          <w:bottom w:val="single" w:sz="4" w:space="1" w:color="888888"/>
+          <w:right w:val="single" w:sz="4" w:space="1" w:color="888888"/>
+        </w:pBdr>
+        <w:rPr>
+          <w:rStyle w:val="pln"/>
+          <w:rFonts w:asciiTheme="majorHAnsi" w:hAnsiTheme="majorHAnsi"/>
+          <w:color w:val="000000"/>
+          <w:sz w:val="24"/>
+          <w:szCs w:val="24"/>
+        </w:rPr>
+      </w:pPr>
+    </w:p>
+    <w:p>
+      <w:pPr>
+        <w:pStyle w:val="HTMLPreformatted"/>
+        <w:pBdr>
+          <w:top w:val="single" w:sz="4" w:space="1" w:color="888888"/>
+          <w:left w:val="single" w:sz="4" w:space="1" w:color="888888"/>
+          <w:bottom w:val="single" w:sz="4" w:space="1" w:color="888888"/>
+          <w:right w:val="single" w:sz="4" w:space="1" w:color="888888"/>
+        </w:pBdr>
+        <w:rPr>
+          <w:rStyle w:val="pln"/>
+          <w:rFonts w:asciiTheme="majorHAnsi" w:hAnsiTheme="majorHAnsi"/>
+          <w:color w:val="000000"/>
+          <w:sz w:val="24"/>
+          <w:szCs w:val="24"/>
+        </w:rPr>
+      </w:pPr>
+      <w:r>
+        <w:rPr>
+          <w:rStyle w:val="pln"/>
+          <w:rFonts w:asciiTheme="majorHAnsi" w:hAnsiTheme="majorHAnsi"/>
+          <w:color w:val="000000"/>
+          <w:sz w:val="24"/>
+          <w:szCs w:val="24"/>
+        </w:rPr>
+        <w:t xml:space="preserve">      </w:t>
+      </w:r>
+      <w:r>
+        <w:rPr>
+          <w:rStyle w:val="typ"/>
+          <w:rFonts w:asciiTheme="majorHAnsi" w:hAnsiTheme="majorHAnsi"/>
+          <w:color w:val="660066"/>
+          <w:sz w:val="24"/>
+          <w:szCs w:val="24"/>
+        </w:rPr>
+        <w:t>If</w:t>
+      </w:r>
+      <w:r>
+        <w:rPr>
+          <w:rStyle w:val="pln"/>
+          <w:rFonts w:asciiTheme="majorHAnsi" w:hAnsiTheme="majorHAnsi"/>
+          <w:color w:val="000000"/>
+          <w:sz w:val="24"/>
+          <w:szCs w:val="24"/>
+        </w:rPr>
+        <w:t xml:space="preserve"> data </w:t>
+      </w:r>
+      <w:r>
+        <w:rPr>
+          <w:rStyle w:val="kwd"/>
+          <w:rFonts w:asciiTheme="majorHAnsi" w:hAnsiTheme="majorHAnsi"/>
+          <w:color w:val="000088"/>
+          <w:sz w:val="24"/>
+          <w:szCs w:val="24"/>
+        </w:rPr>
+        <w:t>is</w:t>
+      </w:r>
+      <w:r>
+        <w:rPr>
+          <w:rStyle w:val="pln"/>
+          <w:rFonts w:asciiTheme="majorHAnsi" w:hAnsiTheme="majorHAnsi"/>
+          <w:color w:val="000000"/>
+          <w:sz w:val="24"/>
+          <w:szCs w:val="24"/>
+        </w:rPr>
+        <w:t xml:space="preserve"> greater than </w:t>
+      </w:r>
+      <w:proofErr w:type="spellStart"/>
+      <w:r>
+        <w:rPr>
+          <w:rStyle w:val="pln"/>
+          <w:rFonts w:asciiTheme="majorHAnsi" w:hAnsiTheme="majorHAnsi"/>
+          <w:color w:val="000000"/>
+          <w:sz w:val="24"/>
+          <w:szCs w:val="24"/>
+        </w:rPr>
+        <w:t>node</w:t>
+      </w:r>
+      <w:r>
+        <w:rPr>
+          <w:rStyle w:val="pun"/>
+          <w:rFonts w:asciiTheme="majorHAnsi" w:hAnsiTheme="majorHAnsi"/>
+          <w:color w:val="666600"/>
+          <w:sz w:val="24"/>
+          <w:szCs w:val="24"/>
+        </w:rPr>
+        <w:t>.</w:t>
+      </w:r>
+      <w:r>
+        <w:rPr>
+          <w:rStyle w:val="pln"/>
+          <w:rFonts w:asciiTheme="majorHAnsi" w:hAnsiTheme="majorHAnsi"/>
+          <w:color w:val="000000"/>
+          <w:sz w:val="24"/>
+          <w:szCs w:val="24"/>
+        </w:rPr>
+        <w:t>data</w:t>
+      </w:r>
+      <w:proofErr w:type="spellEnd"/>
+    </w:p>
+    <w:p>
+      <w:pPr>
+        <w:pStyle w:val="HTMLPreformatted"/>
+        <w:pBdr>
+          <w:top w:val="single" w:sz="4" w:space="1" w:color="888888"/>
+          <w:left w:val="single" w:sz="4" w:space="1" w:color="888888"/>
+          <w:bottom w:val="single" w:sz="4" w:space="1" w:color="888888"/>
+          <w:right w:val="single" w:sz="4" w:space="1" w:color="888888"/>
+        </w:pBdr>
+        <w:rPr>
+          <w:rStyle w:val="pln"/>
+          <w:rFonts w:asciiTheme="majorHAnsi" w:hAnsiTheme="majorHAnsi"/>
+          <w:color w:val="000000"/>
+          <w:sz w:val="24"/>
+          <w:szCs w:val="24"/>
+        </w:rPr>
+      </w:pPr>
+      <w:r>
+        <w:rPr>
+          <w:rStyle w:val="pln"/>
+          <w:rFonts w:asciiTheme="majorHAnsi" w:hAnsiTheme="majorHAnsi"/>
+          <w:color w:val="000000"/>
+          <w:sz w:val="24"/>
+          <w:szCs w:val="24"/>
+        </w:rPr>
+        <w:t xml:space="preserve">         </w:t>
+      </w:r>
+      <w:proofErr w:type="spellStart"/>
+      <w:proofErr w:type="gramStart"/>
+      <w:r>
+        <w:rPr>
+          <w:rStyle w:val="kwd"/>
+          <w:rFonts w:asciiTheme="majorHAnsi" w:hAnsiTheme="majorHAnsi"/>
+          <w:color w:val="000088"/>
+          <w:sz w:val="24"/>
+          <w:szCs w:val="24"/>
+        </w:rPr>
+        <w:t>goto</w:t>
+      </w:r>
+      <w:proofErr w:type="spellEnd"/>
+      <w:proofErr w:type="gramEnd"/>
+      <w:r>
+        <w:rPr>
+          <w:rStyle w:val="pln"/>
+          <w:rFonts w:asciiTheme="majorHAnsi" w:hAnsiTheme="majorHAnsi"/>
+          <w:color w:val="000000"/>
+          <w:sz w:val="24"/>
+          <w:szCs w:val="24"/>
+        </w:rPr>
+        <w:t xml:space="preserve"> right </w:t>
+      </w:r>
+      <w:proofErr w:type="spellStart"/>
+      <w:r>
+        <w:rPr>
+          <w:rStyle w:val="pln"/>
+          <w:rFonts w:asciiTheme="majorHAnsi" w:hAnsiTheme="majorHAnsi"/>
+          <w:color w:val="000000"/>
+          <w:sz w:val="24"/>
+          <w:szCs w:val="24"/>
+        </w:rPr>
+        <w:t>subtree</w:t>
+      </w:r>
+      <w:proofErr w:type="spellEnd"/>
+    </w:p>
+    <w:p>
+      <w:pPr>
+        <w:pStyle w:val="HTMLPreformatted"/>
+        <w:pBdr>
+          <w:top w:val="single" w:sz="4" w:space="1" w:color="888888"/>
+          <w:left w:val="single" w:sz="4" w:space="1" w:color="888888"/>
+          <w:bottom w:val="single" w:sz="4" w:space="1" w:color="888888"/>
+          <w:right w:val="single" w:sz="4" w:space="1" w:color="888888"/>
+        </w:pBdr>
+        <w:rPr>
+          <w:rStyle w:val="pln"/>
+          <w:rFonts w:asciiTheme="majorHAnsi" w:hAnsiTheme="majorHAnsi"/>
+          <w:color w:val="000000"/>
+          <w:sz w:val="24"/>
+          <w:szCs w:val="24"/>
+        </w:rPr>
+      </w:pPr>
+      <w:r>
+        <w:rPr>
+          <w:rStyle w:val="pln"/>
+          <w:rFonts w:asciiTheme="majorHAnsi" w:hAnsiTheme="majorHAnsi"/>
+          <w:color w:val="000000"/>
+          <w:sz w:val="24"/>
+          <w:szCs w:val="24"/>
+        </w:rPr>
+        <w:t xml:space="preserve">      </w:t>
+      </w:r>
+      <w:proofErr w:type="gramStart"/>
+      <w:r>
+        <w:rPr>
+          <w:rStyle w:val="kwd"/>
+          <w:rFonts w:asciiTheme="majorHAnsi" w:hAnsiTheme="majorHAnsi"/>
+          <w:color w:val="000088"/>
+          <w:sz w:val="24"/>
+          <w:szCs w:val="24"/>
+        </w:rPr>
+        <w:t>else</w:t>
+      </w:r>
+      <w:proofErr w:type="gramEnd"/>
+    </w:p>
+    <w:p>
+      <w:pPr>
+        <w:pStyle w:val="HTMLPreformatted"/>
+        <w:pBdr>
+          <w:top w:val="single" w:sz="4" w:space="1" w:color="888888"/>
+          <w:left w:val="single" w:sz="4" w:space="1" w:color="888888"/>
+          <w:bottom w:val="single" w:sz="4" w:space="1" w:color="888888"/>
+          <w:right w:val="single" w:sz="4" w:space="1" w:color="888888"/>
+        </w:pBdr>
+        <w:rPr>
+          <w:rStyle w:val="pln"/>
+          <w:rFonts w:asciiTheme="majorHAnsi" w:hAnsiTheme="majorHAnsi"/>
+          <w:color w:val="000000"/>
+          <w:sz w:val="24"/>
+          <w:szCs w:val="24"/>
+        </w:rPr>
+      </w:pPr>
+      <w:r>
+        <w:rPr>
+          <w:rStyle w:val="pln"/>
+          <w:rFonts w:asciiTheme="majorHAnsi" w:hAnsiTheme="majorHAnsi"/>
+          <w:color w:val="000000"/>
+          <w:sz w:val="24"/>
+          <w:szCs w:val="24"/>
+        </w:rPr>
+        <w:t xml:space="preserve">         </w:t>
+      </w:r>
+      <w:proofErr w:type="spellStart"/>
+      <w:proofErr w:type="gramStart"/>
+      <w:r>
+        <w:rPr>
+          <w:rStyle w:val="kwd"/>
+          <w:rFonts w:asciiTheme="majorHAnsi" w:hAnsiTheme="majorHAnsi"/>
+          <w:color w:val="000088"/>
+          <w:sz w:val="24"/>
+          <w:szCs w:val="24"/>
+        </w:rPr>
+        <w:t>goto</w:t>
+      </w:r>
+      <w:proofErr w:type="spellEnd"/>
+      <w:proofErr w:type="gramEnd"/>
+      <w:r>
+        <w:rPr>
+          <w:rStyle w:val="pln"/>
+          <w:rFonts w:asciiTheme="majorHAnsi" w:hAnsiTheme="majorHAnsi"/>
+          <w:color w:val="000000"/>
+          <w:sz w:val="24"/>
+          <w:szCs w:val="24"/>
+        </w:rPr>
+        <w:t xml:space="preserve"> left </w:t>
+      </w:r>
+      <w:proofErr w:type="spellStart"/>
+      <w:r>
+        <w:rPr>
+          <w:rStyle w:val="pln"/>
+          <w:rFonts w:asciiTheme="majorHAnsi" w:hAnsiTheme="majorHAnsi"/>
+          <w:color w:val="000000"/>
+          <w:sz w:val="24"/>
+          <w:szCs w:val="24"/>
+        </w:rPr>
+        <w:t>subtree</w:t>
+      </w:r>
+      <w:proofErr w:type="spellEnd"/>
+    </w:p>
+    <w:p>
+      <w:pPr>
+        <w:pStyle w:val="HTMLPreformatted"/>
+        <w:pBdr>
+          <w:top w:val="single" w:sz="4" w:space="1" w:color="888888"/>
+          <w:left w:val="single" w:sz="4" w:space="1" w:color="888888"/>
+          <w:bottom w:val="single" w:sz="4" w:space="1" w:color="888888"/>
+          <w:right w:val="single" w:sz="4" w:space="1" w:color="888888"/>
+        </w:pBdr>
+        <w:rPr>
+          <w:rStyle w:val="pln"/>
+          <w:rFonts w:asciiTheme="majorHAnsi" w:hAnsiTheme="majorHAnsi"/>
+          <w:color w:val="000000"/>
+          <w:sz w:val="24"/>
+          <w:szCs w:val="24"/>
+        </w:rPr>
+      </w:pPr>
+      <w:r>
+        <w:rPr>
+          <w:rStyle w:val="pln"/>
+          <w:rFonts w:asciiTheme="majorHAnsi" w:hAnsiTheme="majorHAnsi"/>
+          <w:color w:val="000000"/>
+          <w:sz w:val="24"/>
+          <w:szCs w:val="24"/>
+        </w:rPr>
+        <w:t xml:space="preserve">         </w:t>
+      </w:r>
+    </w:p>
+    <w:p>
+      <w:pPr>
+        <w:pStyle w:val="HTMLPreformatted"/>
+        <w:pBdr>
+          <w:top w:val="single" w:sz="4" w:space="1" w:color="888888"/>
+          <w:left w:val="single" w:sz="4" w:space="1" w:color="888888"/>
+          <w:bottom w:val="single" w:sz="4" w:space="1" w:color="888888"/>
+          <w:right w:val="single" w:sz="4" w:space="1" w:color="888888"/>
+        </w:pBdr>
+        <w:rPr>
+          <w:rStyle w:val="pln"/>
+          <w:rFonts w:asciiTheme="majorHAnsi" w:hAnsiTheme="majorHAnsi"/>
+          <w:color w:val="000000"/>
+          <w:sz w:val="24"/>
+          <w:szCs w:val="24"/>
+        </w:rPr>
+      </w:pPr>
+      <w:r>
+        <w:rPr>
+          <w:rStyle w:val="pln"/>
+          <w:rFonts w:asciiTheme="majorHAnsi" w:hAnsiTheme="majorHAnsi"/>
+          <w:color w:val="000000"/>
+          <w:sz w:val="24"/>
+          <w:szCs w:val="24"/>
+        </w:rPr>
+        <w:t xml:space="preserve">      </w:t>
+      </w:r>
+      <w:r>
+        <w:rPr>
+          <w:rStyle w:val="typ"/>
+          <w:rFonts w:asciiTheme="majorHAnsi" w:hAnsiTheme="majorHAnsi"/>
+          <w:color w:val="660066"/>
+          <w:sz w:val="24"/>
+          <w:szCs w:val="24"/>
+        </w:rPr>
+        <w:t>If</w:t>
+      </w:r>
+      <w:r>
+        <w:rPr>
+          <w:rStyle w:val="pln"/>
+          <w:rFonts w:asciiTheme="majorHAnsi" w:hAnsiTheme="majorHAnsi"/>
+          <w:color w:val="000000"/>
+          <w:sz w:val="24"/>
+          <w:szCs w:val="24"/>
+        </w:rPr>
+        <w:t xml:space="preserve"> data found</w:t>
+      </w:r>
+    </w:p>
+    <w:p>
+      <w:pPr>
+        <w:pStyle w:val="HTMLPreformatted"/>
+        <w:pBdr>
+          <w:top w:val="single" w:sz="4" w:space="1" w:color="888888"/>
+          <w:left w:val="single" w:sz="4" w:space="1" w:color="888888"/>
+          <w:bottom w:val="single" w:sz="4" w:space="1" w:color="888888"/>
+          <w:right w:val="single" w:sz="4" w:space="1" w:color="888888"/>
+        </w:pBdr>
+        <w:rPr>
+          <w:rStyle w:val="pln"/>
+          <w:rFonts w:asciiTheme="majorHAnsi" w:hAnsiTheme="majorHAnsi"/>
+          <w:color w:val="000000"/>
+          <w:sz w:val="24"/>
+          <w:szCs w:val="24"/>
+        </w:rPr>
+      </w:pPr>
+      <w:r>
+        <w:rPr>
+          <w:rStyle w:val="pln"/>
+          <w:rFonts w:asciiTheme="majorHAnsi" w:hAnsiTheme="majorHAnsi"/>
+          <w:color w:val="000000"/>
+          <w:sz w:val="24"/>
+          <w:szCs w:val="24"/>
+        </w:rPr>
+        <w:t xml:space="preserve">         </w:t>
+      </w:r>
+      <w:proofErr w:type="gramStart"/>
+      <w:r>
+        <w:rPr>
+          <w:rStyle w:val="kwd"/>
+          <w:rFonts w:asciiTheme="majorHAnsi" w:hAnsiTheme="majorHAnsi"/>
+          <w:color w:val="000088"/>
+          <w:sz w:val="24"/>
+          <w:szCs w:val="24"/>
+        </w:rPr>
+        <w:t>return</w:t>
+      </w:r>
+      <w:proofErr w:type="gramEnd"/>
+      <w:r>
+        <w:rPr>
+          <w:rStyle w:val="pln"/>
+          <w:rFonts w:asciiTheme="majorHAnsi" w:hAnsiTheme="majorHAnsi"/>
+          <w:color w:val="000000"/>
+          <w:sz w:val="24"/>
+          <w:szCs w:val="24"/>
+        </w:rPr>
+        <w:t xml:space="preserve"> node</w:t>
+      </w:r>
+    </w:p>
+    <w:p>
+      <w:pPr>
+        <w:pStyle w:val="HTMLPreformatted"/>
+        <w:pBdr>
+          <w:top w:val="single" w:sz="4" w:space="1" w:color="888888"/>
+          <w:left w:val="single" w:sz="4" w:space="1" w:color="888888"/>
+          <w:bottom w:val="single" w:sz="4" w:space="1" w:color="888888"/>
+          <w:right w:val="single" w:sz="4" w:space="1" w:color="888888"/>
+        </w:pBdr>
+        <w:rPr>
+          <w:rStyle w:val="pln"/>
+          <w:rFonts w:asciiTheme="majorHAnsi" w:hAnsiTheme="majorHAnsi"/>
+          <w:color w:val="000000"/>
+          <w:sz w:val="24"/>
+          <w:szCs w:val="24"/>
+        </w:rPr>
+      </w:pPr>
+      <w:r>
+        <w:rPr>
+          <w:rStyle w:val="pln"/>
+          <w:rFonts w:asciiTheme="majorHAnsi" w:hAnsiTheme="majorHAnsi"/>
+          <w:color w:val="000000"/>
+          <w:sz w:val="24"/>
+          <w:szCs w:val="24"/>
+        </w:rPr>
+        <w:t xml:space="preserve">   </w:t>
+      </w:r>
+      <w:proofErr w:type="spellStart"/>
+      <w:proofErr w:type="gramStart"/>
+      <w:r>
+        <w:rPr>
+          <w:rStyle w:val="pln"/>
+          <w:rFonts w:asciiTheme="majorHAnsi" w:hAnsiTheme="majorHAnsi"/>
+          <w:color w:val="000000"/>
+          <w:sz w:val="24"/>
+          <w:szCs w:val="24"/>
+        </w:rPr>
+        <w:t>endwhile</w:t>
+      </w:r>
+      <w:proofErr w:type="spellEnd"/>
+      <w:proofErr w:type="gramEnd"/>
+      <w:r>
+        <w:rPr>
+          <w:rStyle w:val="pln"/>
+          <w:rFonts w:asciiTheme="majorHAnsi" w:hAnsiTheme="majorHAnsi"/>
+          <w:color w:val="000000"/>
+          <w:sz w:val="24"/>
+          <w:szCs w:val="24"/>
+        </w:rPr>
+        <w:t xml:space="preserve"> </w:t>
+      </w:r>
+    </w:p>
+    <w:p>
+      <w:pPr>
+        <w:pStyle w:val="HTMLPreformatted"/>
+        <w:pBdr>
+          <w:top w:val="single" w:sz="4" w:space="1" w:color="888888"/>
+          <w:left w:val="single" w:sz="4" w:space="1" w:color="888888"/>
+          <w:bottom w:val="single" w:sz="4" w:space="1" w:color="888888"/>
+          <w:right w:val="single" w:sz="4" w:space="1" w:color="888888"/>
+        </w:pBdr>
+        <w:rPr>
+          <w:rStyle w:val="pln"/>
+          <w:rFonts w:asciiTheme="majorHAnsi" w:hAnsiTheme="majorHAnsi"/>
+          <w:color w:val="000000"/>
+          <w:sz w:val="24"/>
+          <w:szCs w:val="24"/>
+        </w:rPr>
+      </w:pPr>
+      <w:r>
+        <w:rPr>
+          <w:rStyle w:val="pln"/>
+          <w:rFonts w:asciiTheme="majorHAnsi" w:hAnsiTheme="majorHAnsi"/>
+          <w:color w:val="000000"/>
+          <w:sz w:val="24"/>
+          <w:szCs w:val="24"/>
+        </w:rPr>
+        <w:t xml:space="preserve">   </w:t>
+      </w:r>
+    </w:p>
+    <w:p>
+      <w:pPr>
+        <w:pStyle w:val="HTMLPreformatted"/>
+        <w:pBdr>
+          <w:top w:val="single" w:sz="4" w:space="1" w:color="888888"/>
+          <w:left w:val="single" w:sz="4" w:space="1" w:color="888888"/>
+          <w:bottom w:val="single" w:sz="4" w:space="1" w:color="888888"/>
+          <w:right w:val="single" w:sz="4" w:space="1" w:color="888888"/>
+        </w:pBdr>
+        <w:rPr>
+          <w:rStyle w:val="pln"/>
+          <w:rFonts w:asciiTheme="majorHAnsi" w:hAnsiTheme="majorHAnsi"/>
+          <w:color w:val="000000"/>
+          <w:sz w:val="24"/>
+          <w:szCs w:val="24"/>
+        </w:rPr>
+      </w:pPr>
+      <w:r>
+        <w:rPr>
+          <w:rStyle w:val="pln"/>
+          <w:rFonts w:asciiTheme="majorHAnsi" w:hAnsiTheme="majorHAnsi"/>
+          <w:color w:val="000000"/>
+          <w:sz w:val="24"/>
+          <w:szCs w:val="24"/>
+        </w:rPr>
+        <w:t xml:space="preserve">   </w:t>
+      </w:r>
+      <w:proofErr w:type="gramStart"/>
+      <w:r>
+        <w:rPr>
+          <w:rStyle w:val="kwd"/>
+          <w:rFonts w:asciiTheme="majorHAnsi" w:hAnsiTheme="majorHAnsi"/>
+          <w:color w:val="000088"/>
+          <w:sz w:val="24"/>
+          <w:szCs w:val="24"/>
+        </w:rPr>
+        <w:t>return</w:t>
+      </w:r>
+      <w:proofErr w:type="gramEnd"/>
+      <w:r>
+        <w:rPr>
+          <w:rStyle w:val="pln"/>
+          <w:rFonts w:asciiTheme="majorHAnsi" w:hAnsiTheme="majorHAnsi"/>
+          <w:color w:val="000000"/>
+          <w:sz w:val="24"/>
+          <w:szCs w:val="24"/>
+        </w:rPr>
+        <w:t xml:space="preserve"> data </w:t>
+      </w:r>
+      <w:r>
+        <w:rPr>
+          <w:rStyle w:val="kwd"/>
+          <w:rFonts w:asciiTheme="majorHAnsi" w:hAnsiTheme="majorHAnsi"/>
+          <w:color w:val="000088"/>
+          <w:sz w:val="24"/>
+          <w:szCs w:val="24"/>
+        </w:rPr>
+        <w:t>not</w:t>
+      </w:r>
+      <w:r>
+        <w:rPr>
+          <w:rStyle w:val="pln"/>
+          <w:rFonts w:asciiTheme="majorHAnsi" w:hAnsiTheme="majorHAnsi"/>
+          <w:color w:val="000000"/>
+          <w:sz w:val="24"/>
+          <w:szCs w:val="24"/>
+        </w:rPr>
+        <w:t xml:space="preserve"> found</w:t>
+      </w:r>
+    </w:p>
+    <w:p>
+      <w:pPr>
+        <w:pStyle w:val="HTMLPreformatted"/>
+        <w:pBdr>
+          <w:top w:val="single" w:sz="4" w:space="1" w:color="888888"/>
+          <w:left w:val="single" w:sz="4" w:space="1" w:color="888888"/>
+          <w:bottom w:val="single" w:sz="4" w:space="1" w:color="888888"/>
+          <w:right w:val="single" w:sz="4" w:space="1" w:color="888888"/>
+        </w:pBdr>
+        <w:rPr>
+          <w:rStyle w:val="pln"/>
+          <w:rFonts w:asciiTheme="majorHAnsi" w:hAnsiTheme="majorHAnsi"/>
+          <w:color w:val="000000"/>
+          <w:sz w:val="24"/>
+          <w:szCs w:val="24"/>
+        </w:rPr>
+      </w:pPr>
+      <w:r>
+        <w:rPr>
+          <w:rStyle w:val="pln"/>
+          <w:rFonts w:asciiTheme="majorHAnsi" w:hAnsiTheme="majorHAnsi"/>
+          <w:color w:val="000000"/>
+          <w:sz w:val="24"/>
+          <w:szCs w:val="24"/>
+        </w:rPr>
+        <w:t xml:space="preserve">   </w:t>
+      </w:r>
+    </w:p>
+    <w:p>
+      <w:pPr>
+        <w:pStyle w:val="HTMLPreformatted"/>
+        <w:pBdr>
+          <w:top w:val="single" w:sz="4" w:space="1" w:color="888888"/>
+          <w:left w:val="single" w:sz="4" w:space="1" w:color="888888"/>
+          <w:bottom w:val="single" w:sz="4" w:space="1" w:color="888888"/>
+          <w:right w:val="single" w:sz="4" w:space="1" w:color="888888"/>
+        </w:pBdr>
+        <w:rPr>
+          <w:rFonts w:asciiTheme="majorHAnsi" w:hAnsiTheme="majorHAnsi"/>
+          <w:sz w:val="24"/>
+          <w:szCs w:val="24"/>
+        </w:rPr>
+      </w:pPr>
+      <w:proofErr w:type="gramStart"/>
+      <w:r>
+        <w:rPr>
+          <w:rStyle w:val="kwd"/>
+          <w:rFonts w:asciiTheme="majorHAnsi" w:hAnsiTheme="majorHAnsi"/>
+          <w:color w:val="000088"/>
+          <w:sz w:val="24"/>
+          <w:szCs w:val="24"/>
+        </w:rPr>
+        <w:t>end</w:t>
+      </w:r>
+      <w:proofErr w:type="gramEnd"/>
+      <w:r>
+        <w:rPr>
+          <w:rStyle w:val="pln"/>
+          <w:rFonts w:asciiTheme="majorHAnsi" w:hAnsiTheme="majorHAnsi"/>
+          <w:color w:val="000000"/>
+          <w:sz w:val="24"/>
+          <w:szCs w:val="24"/>
+        </w:rPr>
+        <w:t xml:space="preserve"> </w:t>
+      </w:r>
+      <w:r>
+        <w:rPr>
+          <w:rStyle w:val="kwd"/>
+          <w:rFonts w:asciiTheme="majorHAnsi" w:hAnsiTheme="majorHAnsi"/>
+          <w:color w:val="000088"/>
+          <w:sz w:val="24"/>
+          <w:szCs w:val="24"/>
+        </w:rPr>
+        <w:t>if</w:t>
+      </w:r>
+      <w:r>
+        <w:rPr>
+          <w:rStyle w:val="pln"/>
+          <w:rFonts w:asciiTheme="majorHAnsi" w:hAnsiTheme="majorHAnsi"/>
+          <w:color w:val="000000"/>
+          <w:sz w:val="24"/>
+          <w:szCs w:val="24"/>
+        </w:rPr>
+        <w:t xml:space="preserve">      </w:t>
+      </w:r>
     </w:p>
     <w:p/>
     <w:sectPr>

--- a/Lesson/Tree.docx
+++ b/Lesson/Tree.docx
@@ -6614,6 +6614,1731 @@
           <w:szCs w:val="24"/>
         </w:rPr>
         <w:t xml:space="preserve">      </w:t>
+      </w:r>
+    </w:p>
+    <w:p/>
+    <w:p>
+      <w:pPr>
+        <w:pStyle w:val="NormalWeb"/>
+        <w:spacing w:before="120" w:beforeAutospacing="0" w:after="144" w:afterAutospacing="0"/>
+        <w:ind w:left="48" w:right="48"/>
+        <w:jc w:val="both"/>
+        <w:rPr>
+          <w:rFonts w:asciiTheme="minorHAnsi" w:hAnsiTheme="minorHAnsi" w:cstheme="minorHAnsi"/>
+          <w:color w:val="000000"/>
+        </w:rPr>
+      </w:pPr>
+      <w:r>
+        <w:rPr>
+          <w:rFonts w:asciiTheme="minorHAnsi" w:hAnsiTheme="minorHAnsi" w:cstheme="minorHAnsi"/>
+          <w:color w:val="000000"/>
+        </w:rPr>
+        <w:t>T</w:t>
+      </w:r>
+      <w:r>
+        <w:rPr>
+          <w:rFonts w:asciiTheme="minorHAnsi" w:hAnsiTheme="minorHAnsi" w:cstheme="minorHAnsi"/>
+          <w:color w:val="000000"/>
+        </w:rPr>
+        <w:t>he implementation of this algorithm should look like this.</w:t>
+      </w:r>
+    </w:p>
+    <w:p>
+      <w:pPr>
+        <w:pStyle w:val="HTMLPreformatted"/>
+        <w:pBdr>
+          <w:top w:val="single" w:sz="4" w:space="1" w:color="888888"/>
+          <w:left w:val="single" w:sz="4" w:space="1" w:color="888888"/>
+          <w:bottom w:val="single" w:sz="4" w:space="1" w:color="888888"/>
+          <w:right w:val="single" w:sz="4" w:space="1" w:color="888888"/>
+        </w:pBdr>
+        <w:rPr>
+          <w:rStyle w:val="pln"/>
+          <w:rFonts w:asciiTheme="minorHAnsi" w:hAnsiTheme="minorHAnsi" w:cstheme="minorHAnsi"/>
+          <w:color w:val="000000"/>
+          <w:sz w:val="24"/>
+          <w:szCs w:val="24"/>
+        </w:rPr>
+      </w:pPr>
+      <w:proofErr w:type="spellStart"/>
+      <w:proofErr w:type="gramStart"/>
+      <w:r>
+        <w:rPr>
+          <w:rStyle w:val="kwd"/>
+          <w:rFonts w:asciiTheme="minorHAnsi" w:hAnsiTheme="minorHAnsi" w:cstheme="minorHAnsi"/>
+          <w:color w:val="000088"/>
+          <w:sz w:val="24"/>
+          <w:szCs w:val="24"/>
+        </w:rPr>
+        <w:t>struct</w:t>
+      </w:r>
+      <w:proofErr w:type="spellEnd"/>
+      <w:proofErr w:type="gramEnd"/>
+      <w:r>
+        <w:rPr>
+          <w:rStyle w:val="pln"/>
+          <w:rFonts w:asciiTheme="minorHAnsi" w:hAnsiTheme="minorHAnsi" w:cstheme="minorHAnsi"/>
+          <w:color w:val="000000"/>
+          <w:sz w:val="24"/>
+          <w:szCs w:val="24"/>
+        </w:rPr>
+        <w:t xml:space="preserve"> node</w:t>
+      </w:r>
+      <w:r>
+        <w:rPr>
+          <w:rStyle w:val="pun"/>
+          <w:rFonts w:asciiTheme="minorHAnsi" w:hAnsiTheme="minorHAnsi" w:cstheme="minorHAnsi"/>
+          <w:color w:val="666600"/>
+          <w:sz w:val="24"/>
+          <w:szCs w:val="24"/>
+        </w:rPr>
+        <w:t>*</w:t>
+      </w:r>
+      <w:r>
+        <w:rPr>
+          <w:rStyle w:val="pln"/>
+          <w:rFonts w:asciiTheme="minorHAnsi" w:hAnsiTheme="minorHAnsi" w:cstheme="minorHAnsi"/>
+          <w:color w:val="000000"/>
+          <w:sz w:val="24"/>
+          <w:szCs w:val="24"/>
+        </w:rPr>
+        <w:t xml:space="preserve"> search</w:t>
+      </w:r>
+      <w:r>
+        <w:rPr>
+          <w:rStyle w:val="pun"/>
+          <w:rFonts w:asciiTheme="minorHAnsi" w:hAnsiTheme="minorHAnsi" w:cstheme="minorHAnsi"/>
+          <w:color w:val="666600"/>
+          <w:sz w:val="24"/>
+          <w:szCs w:val="24"/>
+        </w:rPr>
+        <w:t>(</w:t>
+      </w:r>
+      <w:proofErr w:type="spellStart"/>
+      <w:r>
+        <w:rPr>
+          <w:rStyle w:val="kwd"/>
+          <w:rFonts w:asciiTheme="minorHAnsi" w:hAnsiTheme="minorHAnsi" w:cstheme="minorHAnsi"/>
+          <w:color w:val="000088"/>
+          <w:sz w:val="24"/>
+          <w:szCs w:val="24"/>
+        </w:rPr>
+        <w:t>int</w:t>
+      </w:r>
+      <w:proofErr w:type="spellEnd"/>
+      <w:r>
+        <w:rPr>
+          <w:rStyle w:val="pln"/>
+          <w:rFonts w:asciiTheme="minorHAnsi" w:hAnsiTheme="minorHAnsi" w:cstheme="minorHAnsi"/>
+          <w:color w:val="000000"/>
+          <w:sz w:val="24"/>
+          <w:szCs w:val="24"/>
+        </w:rPr>
+        <w:t xml:space="preserve"> data</w:t>
+      </w:r>
+      <w:r>
+        <w:rPr>
+          <w:rStyle w:val="pun"/>
+          <w:rFonts w:asciiTheme="minorHAnsi" w:hAnsiTheme="minorHAnsi" w:cstheme="minorHAnsi"/>
+          <w:color w:val="666600"/>
+          <w:sz w:val="24"/>
+          <w:szCs w:val="24"/>
+        </w:rPr>
+        <w:t>)</w:t>
+      </w:r>
+      <w:r>
+        <w:rPr>
+          <w:rStyle w:val="pln"/>
+          <w:rFonts w:asciiTheme="minorHAnsi" w:hAnsiTheme="minorHAnsi" w:cstheme="minorHAnsi"/>
+          <w:color w:val="000000"/>
+          <w:sz w:val="24"/>
+          <w:szCs w:val="24"/>
+        </w:rPr>
+        <w:t xml:space="preserve"> </w:t>
+      </w:r>
+      <w:r>
+        <w:rPr>
+          <w:rStyle w:val="pun"/>
+          <w:rFonts w:asciiTheme="minorHAnsi" w:hAnsiTheme="minorHAnsi" w:cstheme="minorHAnsi"/>
+          <w:color w:val="666600"/>
+          <w:sz w:val="24"/>
+          <w:szCs w:val="24"/>
+        </w:rPr>
+        <w:t>{</w:t>
+      </w:r>
+    </w:p>
+    <w:p>
+      <w:pPr>
+        <w:pStyle w:val="HTMLPreformatted"/>
+        <w:pBdr>
+          <w:top w:val="single" w:sz="4" w:space="1" w:color="888888"/>
+          <w:left w:val="single" w:sz="4" w:space="1" w:color="888888"/>
+          <w:bottom w:val="single" w:sz="4" w:space="1" w:color="888888"/>
+          <w:right w:val="single" w:sz="4" w:space="1" w:color="888888"/>
+        </w:pBdr>
+        <w:rPr>
+          <w:rStyle w:val="pln"/>
+          <w:rFonts w:asciiTheme="minorHAnsi" w:hAnsiTheme="minorHAnsi" w:cstheme="minorHAnsi"/>
+          <w:color w:val="000000"/>
+          <w:sz w:val="24"/>
+          <w:szCs w:val="24"/>
+        </w:rPr>
+      </w:pPr>
+      <w:r>
+        <w:rPr>
+          <w:rStyle w:val="pln"/>
+          <w:rFonts w:asciiTheme="minorHAnsi" w:hAnsiTheme="minorHAnsi" w:cstheme="minorHAnsi"/>
+          <w:color w:val="000000"/>
+          <w:sz w:val="24"/>
+          <w:szCs w:val="24"/>
+        </w:rPr>
+        <w:t xml:space="preserve">   </w:t>
+      </w:r>
+      <w:proofErr w:type="spellStart"/>
+      <w:proofErr w:type="gramStart"/>
+      <w:r>
+        <w:rPr>
+          <w:rStyle w:val="kwd"/>
+          <w:rFonts w:asciiTheme="minorHAnsi" w:hAnsiTheme="minorHAnsi" w:cstheme="minorHAnsi"/>
+          <w:color w:val="000088"/>
+          <w:sz w:val="24"/>
+          <w:szCs w:val="24"/>
+        </w:rPr>
+        <w:t>struct</w:t>
+      </w:r>
+      <w:proofErr w:type="spellEnd"/>
+      <w:proofErr w:type="gramEnd"/>
+      <w:r>
+        <w:rPr>
+          <w:rStyle w:val="pln"/>
+          <w:rFonts w:asciiTheme="minorHAnsi" w:hAnsiTheme="minorHAnsi" w:cstheme="minorHAnsi"/>
+          <w:color w:val="000000"/>
+          <w:sz w:val="24"/>
+          <w:szCs w:val="24"/>
+        </w:rPr>
+        <w:t xml:space="preserve"> node </w:t>
+      </w:r>
+      <w:r>
+        <w:rPr>
+          <w:rStyle w:val="pun"/>
+          <w:rFonts w:asciiTheme="minorHAnsi" w:hAnsiTheme="minorHAnsi" w:cstheme="minorHAnsi"/>
+          <w:color w:val="666600"/>
+          <w:sz w:val="24"/>
+          <w:szCs w:val="24"/>
+        </w:rPr>
+        <w:t>*</w:t>
+      </w:r>
+      <w:r>
+        <w:rPr>
+          <w:rStyle w:val="pln"/>
+          <w:rFonts w:asciiTheme="minorHAnsi" w:hAnsiTheme="minorHAnsi" w:cstheme="minorHAnsi"/>
+          <w:color w:val="000000"/>
+          <w:sz w:val="24"/>
+          <w:szCs w:val="24"/>
+        </w:rPr>
+        <w:t xml:space="preserve">current </w:t>
+      </w:r>
+      <w:r>
+        <w:rPr>
+          <w:rStyle w:val="pun"/>
+          <w:rFonts w:asciiTheme="minorHAnsi" w:hAnsiTheme="minorHAnsi" w:cstheme="minorHAnsi"/>
+          <w:color w:val="666600"/>
+          <w:sz w:val="24"/>
+          <w:szCs w:val="24"/>
+        </w:rPr>
+        <w:t>=</w:t>
+      </w:r>
+      <w:r>
+        <w:rPr>
+          <w:rStyle w:val="pln"/>
+          <w:rFonts w:asciiTheme="minorHAnsi" w:hAnsiTheme="minorHAnsi" w:cstheme="minorHAnsi"/>
+          <w:color w:val="000000"/>
+          <w:sz w:val="24"/>
+          <w:szCs w:val="24"/>
+        </w:rPr>
+        <w:t xml:space="preserve"> root</w:t>
+      </w:r>
+      <w:r>
+        <w:rPr>
+          <w:rStyle w:val="pun"/>
+          <w:rFonts w:asciiTheme="minorHAnsi" w:hAnsiTheme="minorHAnsi" w:cstheme="minorHAnsi"/>
+          <w:color w:val="666600"/>
+          <w:sz w:val="24"/>
+          <w:szCs w:val="24"/>
+        </w:rPr>
+        <w:t>;</w:t>
+      </w:r>
+    </w:p>
+    <w:p>
+      <w:pPr>
+        <w:pStyle w:val="HTMLPreformatted"/>
+        <w:pBdr>
+          <w:top w:val="single" w:sz="4" w:space="1" w:color="888888"/>
+          <w:left w:val="single" w:sz="4" w:space="1" w:color="888888"/>
+          <w:bottom w:val="single" w:sz="4" w:space="1" w:color="888888"/>
+          <w:right w:val="single" w:sz="4" w:space="1" w:color="888888"/>
+        </w:pBdr>
+        <w:rPr>
+          <w:rStyle w:val="pln"/>
+          <w:rFonts w:asciiTheme="minorHAnsi" w:hAnsiTheme="minorHAnsi" w:cstheme="minorHAnsi"/>
+          <w:color w:val="000000"/>
+          <w:sz w:val="24"/>
+          <w:szCs w:val="24"/>
+        </w:rPr>
+      </w:pPr>
+      <w:r>
+        <w:rPr>
+          <w:rStyle w:val="pln"/>
+          <w:rFonts w:asciiTheme="minorHAnsi" w:hAnsiTheme="minorHAnsi" w:cstheme="minorHAnsi"/>
+          <w:color w:val="000000"/>
+          <w:sz w:val="24"/>
+          <w:szCs w:val="24"/>
+        </w:rPr>
+        <w:t xml:space="preserve">   </w:t>
+      </w:r>
+      <w:proofErr w:type="spellStart"/>
+      <w:proofErr w:type="gramStart"/>
+      <w:r>
+        <w:rPr>
+          <w:rStyle w:val="pln"/>
+          <w:rFonts w:asciiTheme="minorHAnsi" w:hAnsiTheme="minorHAnsi" w:cstheme="minorHAnsi"/>
+          <w:color w:val="000000"/>
+          <w:sz w:val="24"/>
+          <w:szCs w:val="24"/>
+        </w:rPr>
+        <w:t>printf</w:t>
+      </w:r>
+      <w:proofErr w:type="spellEnd"/>
+      <w:r>
+        <w:rPr>
+          <w:rStyle w:val="pun"/>
+          <w:rFonts w:asciiTheme="minorHAnsi" w:hAnsiTheme="minorHAnsi" w:cstheme="minorHAnsi"/>
+          <w:color w:val="666600"/>
+          <w:sz w:val="24"/>
+          <w:szCs w:val="24"/>
+        </w:rPr>
+        <w:t>(</w:t>
+      </w:r>
+      <w:proofErr w:type="gramEnd"/>
+      <w:r>
+        <w:rPr>
+          <w:rStyle w:val="str"/>
+          <w:rFonts w:asciiTheme="minorHAnsi" w:hAnsiTheme="minorHAnsi" w:cstheme="minorHAnsi"/>
+          <w:color w:val="008800"/>
+          <w:sz w:val="24"/>
+          <w:szCs w:val="24"/>
+        </w:rPr>
+        <w:t>"Visiting elements: "</w:t>
+      </w:r>
+      <w:r>
+        <w:rPr>
+          <w:rStyle w:val="pun"/>
+          <w:rFonts w:asciiTheme="minorHAnsi" w:hAnsiTheme="minorHAnsi" w:cstheme="minorHAnsi"/>
+          <w:color w:val="666600"/>
+          <w:sz w:val="24"/>
+          <w:szCs w:val="24"/>
+        </w:rPr>
+        <w:t>);</w:t>
+      </w:r>
+    </w:p>
+    <w:p>
+      <w:pPr>
+        <w:pStyle w:val="HTMLPreformatted"/>
+        <w:pBdr>
+          <w:top w:val="single" w:sz="4" w:space="1" w:color="888888"/>
+          <w:left w:val="single" w:sz="4" w:space="1" w:color="888888"/>
+          <w:bottom w:val="single" w:sz="4" w:space="1" w:color="888888"/>
+          <w:right w:val="single" w:sz="4" w:space="1" w:color="888888"/>
+        </w:pBdr>
+        <w:rPr>
+          <w:rStyle w:val="pln"/>
+          <w:rFonts w:asciiTheme="minorHAnsi" w:hAnsiTheme="minorHAnsi" w:cstheme="minorHAnsi"/>
+          <w:color w:val="000000"/>
+          <w:sz w:val="24"/>
+          <w:szCs w:val="24"/>
+        </w:rPr>
+      </w:pPr>
+    </w:p>
+    <w:p>
+      <w:pPr>
+        <w:pStyle w:val="HTMLPreformatted"/>
+        <w:pBdr>
+          <w:top w:val="single" w:sz="4" w:space="1" w:color="888888"/>
+          <w:left w:val="single" w:sz="4" w:space="1" w:color="888888"/>
+          <w:bottom w:val="single" w:sz="4" w:space="1" w:color="888888"/>
+          <w:right w:val="single" w:sz="4" w:space="1" w:color="888888"/>
+        </w:pBdr>
+        <w:rPr>
+          <w:rStyle w:val="pln"/>
+          <w:rFonts w:asciiTheme="minorHAnsi" w:hAnsiTheme="minorHAnsi" w:cstheme="minorHAnsi"/>
+          <w:color w:val="000000"/>
+          <w:sz w:val="24"/>
+          <w:szCs w:val="24"/>
+        </w:rPr>
+      </w:pPr>
+      <w:r>
+        <w:rPr>
+          <w:rStyle w:val="pln"/>
+          <w:rFonts w:asciiTheme="minorHAnsi" w:hAnsiTheme="minorHAnsi" w:cstheme="minorHAnsi"/>
+          <w:color w:val="000000"/>
+          <w:sz w:val="24"/>
+          <w:szCs w:val="24"/>
+        </w:rPr>
+        <w:t xml:space="preserve">   </w:t>
+      </w:r>
+      <w:proofErr w:type="gramStart"/>
+      <w:r>
+        <w:rPr>
+          <w:rStyle w:val="kwd"/>
+          <w:rFonts w:asciiTheme="minorHAnsi" w:hAnsiTheme="minorHAnsi" w:cstheme="minorHAnsi"/>
+          <w:color w:val="000088"/>
+          <w:sz w:val="24"/>
+          <w:szCs w:val="24"/>
+        </w:rPr>
+        <w:t>while</w:t>
+      </w:r>
+      <w:r>
+        <w:rPr>
+          <w:rStyle w:val="pun"/>
+          <w:rFonts w:asciiTheme="minorHAnsi" w:hAnsiTheme="minorHAnsi" w:cstheme="minorHAnsi"/>
+          <w:color w:val="666600"/>
+          <w:sz w:val="24"/>
+          <w:szCs w:val="24"/>
+        </w:rPr>
+        <w:t>(</w:t>
+      </w:r>
+      <w:proofErr w:type="gramEnd"/>
+      <w:r>
+        <w:rPr>
+          <w:rStyle w:val="pln"/>
+          <w:rFonts w:asciiTheme="minorHAnsi" w:hAnsiTheme="minorHAnsi" w:cstheme="minorHAnsi"/>
+          <w:color w:val="000000"/>
+          <w:sz w:val="24"/>
+          <w:szCs w:val="24"/>
+        </w:rPr>
+        <w:t>current</w:t>
+      </w:r>
+      <w:r>
+        <w:rPr>
+          <w:rStyle w:val="pun"/>
+          <w:rFonts w:asciiTheme="minorHAnsi" w:hAnsiTheme="minorHAnsi" w:cstheme="minorHAnsi"/>
+          <w:color w:val="666600"/>
+          <w:sz w:val="24"/>
+          <w:szCs w:val="24"/>
+        </w:rPr>
+        <w:t>-&gt;</w:t>
+      </w:r>
+      <w:r>
+        <w:rPr>
+          <w:rStyle w:val="pln"/>
+          <w:rFonts w:asciiTheme="minorHAnsi" w:hAnsiTheme="minorHAnsi" w:cstheme="minorHAnsi"/>
+          <w:color w:val="000000"/>
+          <w:sz w:val="24"/>
+          <w:szCs w:val="24"/>
+        </w:rPr>
+        <w:t xml:space="preserve">data </w:t>
+      </w:r>
+      <w:r>
+        <w:rPr>
+          <w:rStyle w:val="pun"/>
+          <w:rFonts w:asciiTheme="minorHAnsi" w:hAnsiTheme="minorHAnsi" w:cstheme="minorHAnsi"/>
+          <w:color w:val="666600"/>
+          <w:sz w:val="24"/>
+          <w:szCs w:val="24"/>
+        </w:rPr>
+        <w:t>!=</w:t>
+      </w:r>
+      <w:r>
+        <w:rPr>
+          <w:rStyle w:val="pln"/>
+          <w:rFonts w:asciiTheme="minorHAnsi" w:hAnsiTheme="minorHAnsi" w:cstheme="minorHAnsi"/>
+          <w:color w:val="000000"/>
+          <w:sz w:val="24"/>
+          <w:szCs w:val="24"/>
+        </w:rPr>
+        <w:t xml:space="preserve"> data</w:t>
+      </w:r>
+      <w:r>
+        <w:rPr>
+          <w:rStyle w:val="pun"/>
+          <w:rFonts w:asciiTheme="minorHAnsi" w:hAnsiTheme="minorHAnsi" w:cstheme="minorHAnsi"/>
+          <w:color w:val="666600"/>
+          <w:sz w:val="24"/>
+          <w:szCs w:val="24"/>
+        </w:rPr>
+        <w:t>)</w:t>
+      </w:r>
+      <w:r>
+        <w:rPr>
+          <w:rStyle w:val="pln"/>
+          <w:rFonts w:asciiTheme="minorHAnsi" w:hAnsiTheme="minorHAnsi" w:cstheme="minorHAnsi"/>
+          <w:color w:val="000000"/>
+          <w:sz w:val="24"/>
+          <w:szCs w:val="24"/>
+        </w:rPr>
+        <w:t xml:space="preserve"> </w:t>
+      </w:r>
+      <w:r>
+        <w:rPr>
+          <w:rStyle w:val="pun"/>
+          <w:rFonts w:asciiTheme="minorHAnsi" w:hAnsiTheme="minorHAnsi" w:cstheme="minorHAnsi"/>
+          <w:color w:val="666600"/>
+          <w:sz w:val="24"/>
+          <w:szCs w:val="24"/>
+        </w:rPr>
+        <w:t>{</w:t>
+      </w:r>
+    </w:p>
+    <w:p>
+      <w:pPr>
+        <w:pStyle w:val="HTMLPreformatted"/>
+        <w:pBdr>
+          <w:top w:val="single" w:sz="4" w:space="1" w:color="888888"/>
+          <w:left w:val="single" w:sz="4" w:space="1" w:color="888888"/>
+          <w:bottom w:val="single" w:sz="4" w:space="1" w:color="888888"/>
+          <w:right w:val="single" w:sz="4" w:space="1" w:color="888888"/>
+        </w:pBdr>
+        <w:rPr>
+          <w:rStyle w:val="pln"/>
+          <w:rFonts w:asciiTheme="minorHAnsi" w:hAnsiTheme="minorHAnsi" w:cstheme="minorHAnsi"/>
+          <w:color w:val="000000"/>
+          <w:sz w:val="24"/>
+          <w:szCs w:val="24"/>
+        </w:rPr>
+      </w:pPr>
+      <w:r>
+        <w:rPr>
+          <w:rStyle w:val="pln"/>
+          <w:rFonts w:asciiTheme="minorHAnsi" w:hAnsiTheme="minorHAnsi" w:cstheme="minorHAnsi"/>
+          <w:color w:val="000000"/>
+          <w:sz w:val="24"/>
+          <w:szCs w:val="24"/>
+        </w:rPr>
+        <w:t xml:space="preserve">      </w:t>
+      </w:r>
+      <w:proofErr w:type="gramStart"/>
+      <w:r>
+        <w:rPr>
+          <w:rStyle w:val="kwd"/>
+          <w:rFonts w:asciiTheme="minorHAnsi" w:hAnsiTheme="minorHAnsi" w:cstheme="minorHAnsi"/>
+          <w:color w:val="000088"/>
+          <w:sz w:val="24"/>
+          <w:szCs w:val="24"/>
+        </w:rPr>
+        <w:t>if</w:t>
+      </w:r>
+      <w:r>
+        <w:rPr>
+          <w:rStyle w:val="pun"/>
+          <w:rFonts w:asciiTheme="minorHAnsi" w:hAnsiTheme="minorHAnsi" w:cstheme="minorHAnsi"/>
+          <w:color w:val="666600"/>
+          <w:sz w:val="24"/>
+          <w:szCs w:val="24"/>
+        </w:rPr>
+        <w:t>(</w:t>
+      </w:r>
+      <w:proofErr w:type="gramEnd"/>
+      <w:r>
+        <w:rPr>
+          <w:rStyle w:val="pln"/>
+          <w:rFonts w:asciiTheme="minorHAnsi" w:hAnsiTheme="minorHAnsi" w:cstheme="minorHAnsi"/>
+          <w:color w:val="000000"/>
+          <w:sz w:val="24"/>
+          <w:szCs w:val="24"/>
+        </w:rPr>
+        <w:t xml:space="preserve">current </w:t>
+      </w:r>
+      <w:r>
+        <w:rPr>
+          <w:rStyle w:val="pun"/>
+          <w:rFonts w:asciiTheme="minorHAnsi" w:hAnsiTheme="minorHAnsi" w:cstheme="minorHAnsi"/>
+          <w:color w:val="666600"/>
+          <w:sz w:val="24"/>
+          <w:szCs w:val="24"/>
+        </w:rPr>
+        <w:t>!=</w:t>
+      </w:r>
+      <w:r>
+        <w:rPr>
+          <w:rStyle w:val="pln"/>
+          <w:rFonts w:asciiTheme="minorHAnsi" w:hAnsiTheme="minorHAnsi" w:cstheme="minorHAnsi"/>
+          <w:color w:val="000000"/>
+          <w:sz w:val="24"/>
+          <w:szCs w:val="24"/>
+        </w:rPr>
+        <w:t xml:space="preserve"> NULL</w:t>
+      </w:r>
+      <w:r>
+        <w:rPr>
+          <w:rStyle w:val="pun"/>
+          <w:rFonts w:asciiTheme="minorHAnsi" w:hAnsiTheme="minorHAnsi" w:cstheme="minorHAnsi"/>
+          <w:color w:val="666600"/>
+          <w:sz w:val="24"/>
+          <w:szCs w:val="24"/>
+        </w:rPr>
+        <w:t>)</w:t>
+      </w:r>
+    </w:p>
+    <w:p>
+      <w:pPr>
+        <w:pStyle w:val="HTMLPreformatted"/>
+        <w:pBdr>
+          <w:top w:val="single" w:sz="4" w:space="1" w:color="888888"/>
+          <w:left w:val="single" w:sz="4" w:space="1" w:color="888888"/>
+          <w:bottom w:val="single" w:sz="4" w:space="1" w:color="888888"/>
+          <w:right w:val="single" w:sz="4" w:space="1" w:color="888888"/>
+        </w:pBdr>
+        <w:rPr>
+          <w:rStyle w:val="pln"/>
+          <w:rFonts w:asciiTheme="minorHAnsi" w:hAnsiTheme="minorHAnsi" w:cstheme="minorHAnsi"/>
+          <w:color w:val="000000"/>
+          <w:sz w:val="24"/>
+          <w:szCs w:val="24"/>
+        </w:rPr>
+      </w:pPr>
+      <w:r>
+        <w:rPr>
+          <w:rStyle w:val="pln"/>
+          <w:rFonts w:asciiTheme="minorHAnsi" w:hAnsiTheme="minorHAnsi" w:cstheme="minorHAnsi"/>
+          <w:color w:val="000000"/>
+          <w:sz w:val="24"/>
+          <w:szCs w:val="24"/>
+        </w:rPr>
+        <w:t xml:space="preserve">      </w:t>
+      </w:r>
+      <w:proofErr w:type="spellStart"/>
+      <w:proofErr w:type="gramStart"/>
+      <w:r>
+        <w:rPr>
+          <w:rStyle w:val="pln"/>
+          <w:rFonts w:asciiTheme="minorHAnsi" w:hAnsiTheme="minorHAnsi" w:cstheme="minorHAnsi"/>
+          <w:color w:val="000000"/>
+          <w:sz w:val="24"/>
+          <w:szCs w:val="24"/>
+        </w:rPr>
+        <w:t>printf</w:t>
+      </w:r>
+      <w:proofErr w:type="spellEnd"/>
+      <w:r>
+        <w:rPr>
+          <w:rStyle w:val="pun"/>
+          <w:rFonts w:asciiTheme="minorHAnsi" w:hAnsiTheme="minorHAnsi" w:cstheme="minorHAnsi"/>
+          <w:color w:val="666600"/>
+          <w:sz w:val="24"/>
+          <w:szCs w:val="24"/>
+        </w:rPr>
+        <w:t>(</w:t>
+      </w:r>
+      <w:proofErr w:type="gramEnd"/>
+      <w:r>
+        <w:rPr>
+          <w:rStyle w:val="str"/>
+          <w:rFonts w:asciiTheme="minorHAnsi" w:hAnsiTheme="minorHAnsi" w:cstheme="minorHAnsi"/>
+          <w:color w:val="008800"/>
+          <w:sz w:val="24"/>
+          <w:szCs w:val="24"/>
+        </w:rPr>
+        <w:t>"%d "</w:t>
+      </w:r>
+      <w:r>
+        <w:rPr>
+          <w:rStyle w:val="pun"/>
+          <w:rFonts w:asciiTheme="minorHAnsi" w:hAnsiTheme="minorHAnsi" w:cstheme="minorHAnsi"/>
+          <w:color w:val="666600"/>
+          <w:sz w:val="24"/>
+          <w:szCs w:val="24"/>
+        </w:rPr>
+        <w:t>,</w:t>
+      </w:r>
+      <w:r>
+        <w:rPr>
+          <w:rStyle w:val="pln"/>
+          <w:rFonts w:asciiTheme="minorHAnsi" w:hAnsiTheme="minorHAnsi" w:cstheme="minorHAnsi"/>
+          <w:color w:val="000000"/>
+          <w:sz w:val="24"/>
+          <w:szCs w:val="24"/>
+        </w:rPr>
+        <w:t>current</w:t>
+      </w:r>
+      <w:r>
+        <w:rPr>
+          <w:rStyle w:val="pun"/>
+          <w:rFonts w:asciiTheme="minorHAnsi" w:hAnsiTheme="minorHAnsi" w:cstheme="minorHAnsi"/>
+          <w:color w:val="666600"/>
+          <w:sz w:val="24"/>
+          <w:szCs w:val="24"/>
+        </w:rPr>
+        <w:t>-&gt;</w:t>
+      </w:r>
+      <w:r>
+        <w:rPr>
+          <w:rStyle w:val="pln"/>
+          <w:rFonts w:asciiTheme="minorHAnsi" w:hAnsiTheme="minorHAnsi" w:cstheme="minorHAnsi"/>
+          <w:color w:val="000000"/>
+          <w:sz w:val="24"/>
+          <w:szCs w:val="24"/>
+        </w:rPr>
+        <w:t>data</w:t>
+      </w:r>
+      <w:r>
+        <w:rPr>
+          <w:rStyle w:val="pun"/>
+          <w:rFonts w:asciiTheme="minorHAnsi" w:hAnsiTheme="minorHAnsi" w:cstheme="minorHAnsi"/>
+          <w:color w:val="666600"/>
+          <w:sz w:val="24"/>
+          <w:szCs w:val="24"/>
+        </w:rPr>
+        <w:t>);</w:t>
+      </w:r>
+      <w:r>
+        <w:rPr>
+          <w:rStyle w:val="pln"/>
+          <w:rFonts w:asciiTheme="minorHAnsi" w:hAnsiTheme="minorHAnsi" w:cstheme="minorHAnsi"/>
+          <w:color w:val="000000"/>
+          <w:sz w:val="24"/>
+          <w:szCs w:val="24"/>
+        </w:rPr>
+        <w:t xml:space="preserve"> </w:t>
+      </w:r>
+    </w:p>
+    <w:p>
+      <w:pPr>
+        <w:pStyle w:val="HTMLPreformatted"/>
+        <w:pBdr>
+          <w:top w:val="single" w:sz="4" w:space="1" w:color="888888"/>
+          <w:left w:val="single" w:sz="4" w:space="1" w:color="888888"/>
+          <w:bottom w:val="single" w:sz="4" w:space="1" w:color="888888"/>
+          <w:right w:val="single" w:sz="4" w:space="1" w:color="888888"/>
+        </w:pBdr>
+        <w:rPr>
+          <w:rStyle w:val="pln"/>
+          <w:rFonts w:asciiTheme="minorHAnsi" w:hAnsiTheme="minorHAnsi" w:cstheme="minorHAnsi"/>
+          <w:color w:val="000000"/>
+          <w:sz w:val="24"/>
+          <w:szCs w:val="24"/>
+        </w:rPr>
+      </w:pPr>
+      <w:r>
+        <w:rPr>
+          <w:rStyle w:val="pln"/>
+          <w:rFonts w:asciiTheme="minorHAnsi" w:hAnsiTheme="minorHAnsi" w:cstheme="minorHAnsi"/>
+          <w:color w:val="000000"/>
+          <w:sz w:val="24"/>
+          <w:szCs w:val="24"/>
+        </w:rPr>
+        <w:t xml:space="preserve">      </w:t>
+      </w:r>
+    </w:p>
+    <w:p>
+      <w:pPr>
+        <w:pStyle w:val="HTMLPreformatted"/>
+        <w:pBdr>
+          <w:top w:val="single" w:sz="4" w:space="1" w:color="888888"/>
+          <w:left w:val="single" w:sz="4" w:space="1" w:color="888888"/>
+          <w:bottom w:val="single" w:sz="4" w:space="1" w:color="888888"/>
+          <w:right w:val="single" w:sz="4" w:space="1" w:color="888888"/>
+        </w:pBdr>
+        <w:rPr>
+          <w:rStyle w:val="pln"/>
+          <w:rFonts w:asciiTheme="minorHAnsi" w:hAnsiTheme="minorHAnsi" w:cstheme="minorHAnsi"/>
+          <w:color w:val="000000"/>
+          <w:sz w:val="24"/>
+          <w:szCs w:val="24"/>
+        </w:rPr>
+      </w:pPr>
+      <w:r>
+        <w:rPr>
+          <w:rStyle w:val="pln"/>
+          <w:rFonts w:asciiTheme="minorHAnsi" w:hAnsiTheme="minorHAnsi" w:cstheme="minorHAnsi"/>
+          <w:color w:val="000000"/>
+          <w:sz w:val="24"/>
+          <w:szCs w:val="24"/>
+        </w:rPr>
+        <w:t xml:space="preserve">      </w:t>
+      </w:r>
+      <w:r>
+        <w:rPr>
+          <w:rStyle w:val="com"/>
+          <w:rFonts w:asciiTheme="minorHAnsi" w:hAnsiTheme="minorHAnsi" w:cstheme="minorHAnsi"/>
+          <w:color w:val="880000"/>
+          <w:sz w:val="24"/>
+          <w:szCs w:val="24"/>
+        </w:rPr>
+        <w:t>//go to left tree</w:t>
+      </w:r>
+    </w:p>
+    <w:p>
+      <w:pPr>
+        <w:pStyle w:val="HTMLPreformatted"/>
+        <w:pBdr>
+          <w:top w:val="single" w:sz="4" w:space="1" w:color="888888"/>
+          <w:left w:val="single" w:sz="4" w:space="1" w:color="888888"/>
+          <w:bottom w:val="single" w:sz="4" w:space="1" w:color="888888"/>
+          <w:right w:val="single" w:sz="4" w:space="1" w:color="888888"/>
+        </w:pBdr>
+        <w:rPr>
+          <w:rStyle w:val="pln"/>
+          <w:rFonts w:asciiTheme="minorHAnsi" w:hAnsiTheme="minorHAnsi" w:cstheme="minorHAnsi"/>
+          <w:color w:val="000000"/>
+          <w:sz w:val="24"/>
+          <w:szCs w:val="24"/>
+        </w:rPr>
+      </w:pPr>
+    </w:p>
+    <w:p>
+      <w:pPr>
+        <w:pStyle w:val="HTMLPreformatted"/>
+        <w:pBdr>
+          <w:top w:val="single" w:sz="4" w:space="1" w:color="888888"/>
+          <w:left w:val="single" w:sz="4" w:space="1" w:color="888888"/>
+          <w:bottom w:val="single" w:sz="4" w:space="1" w:color="888888"/>
+          <w:right w:val="single" w:sz="4" w:space="1" w:color="888888"/>
+        </w:pBdr>
+        <w:rPr>
+          <w:rStyle w:val="pln"/>
+          <w:rFonts w:asciiTheme="minorHAnsi" w:hAnsiTheme="minorHAnsi" w:cstheme="minorHAnsi"/>
+          <w:color w:val="000000"/>
+          <w:sz w:val="24"/>
+          <w:szCs w:val="24"/>
+        </w:rPr>
+      </w:pPr>
+      <w:r>
+        <w:rPr>
+          <w:rStyle w:val="pln"/>
+          <w:rFonts w:asciiTheme="minorHAnsi" w:hAnsiTheme="minorHAnsi" w:cstheme="minorHAnsi"/>
+          <w:color w:val="000000"/>
+          <w:sz w:val="24"/>
+          <w:szCs w:val="24"/>
+        </w:rPr>
+        <w:t xml:space="preserve">      </w:t>
+      </w:r>
+      <w:proofErr w:type="gramStart"/>
+      <w:r>
+        <w:rPr>
+          <w:rStyle w:val="kwd"/>
+          <w:rFonts w:asciiTheme="minorHAnsi" w:hAnsiTheme="minorHAnsi" w:cstheme="minorHAnsi"/>
+          <w:color w:val="000088"/>
+          <w:sz w:val="24"/>
+          <w:szCs w:val="24"/>
+        </w:rPr>
+        <w:t>if</w:t>
+      </w:r>
+      <w:r>
+        <w:rPr>
+          <w:rStyle w:val="pun"/>
+          <w:rFonts w:asciiTheme="minorHAnsi" w:hAnsiTheme="minorHAnsi" w:cstheme="minorHAnsi"/>
+          <w:color w:val="666600"/>
+          <w:sz w:val="24"/>
+          <w:szCs w:val="24"/>
+        </w:rPr>
+        <w:t>(</w:t>
+      </w:r>
+      <w:proofErr w:type="gramEnd"/>
+      <w:r>
+        <w:rPr>
+          <w:rStyle w:val="pln"/>
+          <w:rFonts w:asciiTheme="minorHAnsi" w:hAnsiTheme="minorHAnsi" w:cstheme="minorHAnsi"/>
+          <w:color w:val="000000"/>
+          <w:sz w:val="24"/>
+          <w:szCs w:val="24"/>
+        </w:rPr>
+        <w:t>current</w:t>
+      </w:r>
+      <w:r>
+        <w:rPr>
+          <w:rStyle w:val="pun"/>
+          <w:rFonts w:asciiTheme="minorHAnsi" w:hAnsiTheme="minorHAnsi" w:cstheme="minorHAnsi"/>
+          <w:color w:val="666600"/>
+          <w:sz w:val="24"/>
+          <w:szCs w:val="24"/>
+        </w:rPr>
+        <w:t>-&gt;</w:t>
+      </w:r>
+      <w:r>
+        <w:rPr>
+          <w:rStyle w:val="pln"/>
+          <w:rFonts w:asciiTheme="minorHAnsi" w:hAnsiTheme="minorHAnsi" w:cstheme="minorHAnsi"/>
+          <w:color w:val="000000"/>
+          <w:sz w:val="24"/>
+          <w:szCs w:val="24"/>
+        </w:rPr>
+        <w:t xml:space="preserve">data </w:t>
+      </w:r>
+      <w:r>
+        <w:rPr>
+          <w:rStyle w:val="pun"/>
+          <w:rFonts w:asciiTheme="minorHAnsi" w:hAnsiTheme="minorHAnsi" w:cstheme="minorHAnsi"/>
+          <w:color w:val="666600"/>
+          <w:sz w:val="24"/>
+          <w:szCs w:val="24"/>
+        </w:rPr>
+        <w:t>&gt;</w:t>
+      </w:r>
+      <w:r>
+        <w:rPr>
+          <w:rStyle w:val="pln"/>
+          <w:rFonts w:asciiTheme="minorHAnsi" w:hAnsiTheme="minorHAnsi" w:cstheme="minorHAnsi"/>
+          <w:color w:val="000000"/>
+          <w:sz w:val="24"/>
+          <w:szCs w:val="24"/>
+        </w:rPr>
+        <w:t xml:space="preserve"> data</w:t>
+      </w:r>
+      <w:r>
+        <w:rPr>
+          <w:rStyle w:val="pun"/>
+          <w:rFonts w:asciiTheme="minorHAnsi" w:hAnsiTheme="minorHAnsi" w:cstheme="minorHAnsi"/>
+          <w:color w:val="666600"/>
+          <w:sz w:val="24"/>
+          <w:szCs w:val="24"/>
+        </w:rPr>
+        <w:t>)</w:t>
+      </w:r>
+      <w:r>
+        <w:rPr>
+          <w:rStyle w:val="pln"/>
+          <w:rFonts w:asciiTheme="minorHAnsi" w:hAnsiTheme="minorHAnsi" w:cstheme="minorHAnsi"/>
+          <w:color w:val="000000"/>
+          <w:sz w:val="24"/>
+          <w:szCs w:val="24"/>
+        </w:rPr>
+        <w:t xml:space="preserve"> </w:t>
+      </w:r>
+      <w:r>
+        <w:rPr>
+          <w:rStyle w:val="pun"/>
+          <w:rFonts w:asciiTheme="minorHAnsi" w:hAnsiTheme="minorHAnsi" w:cstheme="minorHAnsi"/>
+          <w:color w:val="666600"/>
+          <w:sz w:val="24"/>
+          <w:szCs w:val="24"/>
+        </w:rPr>
+        <w:t>{</w:t>
+      </w:r>
+    </w:p>
+    <w:p>
+      <w:pPr>
+        <w:pStyle w:val="HTMLPreformatted"/>
+        <w:pBdr>
+          <w:top w:val="single" w:sz="4" w:space="1" w:color="888888"/>
+          <w:left w:val="single" w:sz="4" w:space="1" w:color="888888"/>
+          <w:bottom w:val="single" w:sz="4" w:space="1" w:color="888888"/>
+          <w:right w:val="single" w:sz="4" w:space="1" w:color="888888"/>
+        </w:pBdr>
+        <w:rPr>
+          <w:rStyle w:val="pln"/>
+          <w:rFonts w:asciiTheme="minorHAnsi" w:hAnsiTheme="minorHAnsi" w:cstheme="minorHAnsi"/>
+          <w:color w:val="000000"/>
+          <w:sz w:val="24"/>
+          <w:szCs w:val="24"/>
+        </w:rPr>
+      </w:pPr>
+      <w:r>
+        <w:rPr>
+          <w:rStyle w:val="pln"/>
+          <w:rFonts w:asciiTheme="minorHAnsi" w:hAnsiTheme="minorHAnsi" w:cstheme="minorHAnsi"/>
+          <w:color w:val="000000"/>
+          <w:sz w:val="24"/>
+          <w:szCs w:val="24"/>
+        </w:rPr>
+        <w:t xml:space="preserve">         </w:t>
+      </w:r>
+      <w:proofErr w:type="gramStart"/>
+      <w:r>
+        <w:rPr>
+          <w:rStyle w:val="pln"/>
+          <w:rFonts w:asciiTheme="minorHAnsi" w:hAnsiTheme="minorHAnsi" w:cstheme="minorHAnsi"/>
+          <w:color w:val="000000"/>
+          <w:sz w:val="24"/>
+          <w:szCs w:val="24"/>
+        </w:rPr>
+        <w:t>current</w:t>
+      </w:r>
+      <w:proofErr w:type="gramEnd"/>
+      <w:r>
+        <w:rPr>
+          <w:rStyle w:val="pln"/>
+          <w:rFonts w:asciiTheme="minorHAnsi" w:hAnsiTheme="minorHAnsi" w:cstheme="minorHAnsi"/>
+          <w:color w:val="000000"/>
+          <w:sz w:val="24"/>
+          <w:szCs w:val="24"/>
+        </w:rPr>
+        <w:t xml:space="preserve"> </w:t>
+      </w:r>
+      <w:r>
+        <w:rPr>
+          <w:rStyle w:val="pun"/>
+          <w:rFonts w:asciiTheme="minorHAnsi" w:hAnsiTheme="minorHAnsi" w:cstheme="minorHAnsi"/>
+          <w:color w:val="666600"/>
+          <w:sz w:val="24"/>
+          <w:szCs w:val="24"/>
+        </w:rPr>
+        <w:t>=</w:t>
+      </w:r>
+      <w:r>
+        <w:rPr>
+          <w:rStyle w:val="pln"/>
+          <w:rFonts w:asciiTheme="minorHAnsi" w:hAnsiTheme="minorHAnsi" w:cstheme="minorHAnsi"/>
+          <w:color w:val="000000"/>
+          <w:sz w:val="24"/>
+          <w:szCs w:val="24"/>
+        </w:rPr>
+        <w:t xml:space="preserve"> current</w:t>
+      </w:r>
+      <w:r>
+        <w:rPr>
+          <w:rStyle w:val="pun"/>
+          <w:rFonts w:asciiTheme="minorHAnsi" w:hAnsiTheme="minorHAnsi" w:cstheme="minorHAnsi"/>
+          <w:color w:val="666600"/>
+          <w:sz w:val="24"/>
+          <w:szCs w:val="24"/>
+        </w:rPr>
+        <w:t>-&gt;</w:t>
+      </w:r>
+      <w:proofErr w:type="spellStart"/>
+      <w:r>
+        <w:rPr>
+          <w:rStyle w:val="pln"/>
+          <w:rFonts w:asciiTheme="minorHAnsi" w:hAnsiTheme="minorHAnsi" w:cstheme="minorHAnsi"/>
+          <w:color w:val="000000"/>
+          <w:sz w:val="24"/>
+          <w:szCs w:val="24"/>
+        </w:rPr>
+        <w:t>leftChild</w:t>
+      </w:r>
+      <w:proofErr w:type="spellEnd"/>
+      <w:r>
+        <w:rPr>
+          <w:rStyle w:val="pun"/>
+          <w:rFonts w:asciiTheme="minorHAnsi" w:hAnsiTheme="minorHAnsi" w:cstheme="minorHAnsi"/>
+          <w:color w:val="666600"/>
+          <w:sz w:val="24"/>
+          <w:szCs w:val="24"/>
+        </w:rPr>
+        <w:t>;</w:t>
+      </w:r>
+    </w:p>
+    <w:p>
+      <w:pPr>
+        <w:pStyle w:val="HTMLPreformatted"/>
+        <w:pBdr>
+          <w:top w:val="single" w:sz="4" w:space="1" w:color="888888"/>
+          <w:left w:val="single" w:sz="4" w:space="1" w:color="888888"/>
+          <w:bottom w:val="single" w:sz="4" w:space="1" w:color="888888"/>
+          <w:right w:val="single" w:sz="4" w:space="1" w:color="888888"/>
+        </w:pBdr>
+        <w:rPr>
+          <w:rStyle w:val="pln"/>
+          <w:rFonts w:asciiTheme="minorHAnsi" w:hAnsiTheme="minorHAnsi" w:cstheme="minorHAnsi"/>
+          <w:color w:val="000000"/>
+          <w:sz w:val="24"/>
+          <w:szCs w:val="24"/>
+        </w:rPr>
+      </w:pPr>
+      <w:r>
+        <w:rPr>
+          <w:rStyle w:val="pln"/>
+          <w:rFonts w:asciiTheme="minorHAnsi" w:hAnsiTheme="minorHAnsi" w:cstheme="minorHAnsi"/>
+          <w:color w:val="000000"/>
+          <w:sz w:val="24"/>
+          <w:szCs w:val="24"/>
+        </w:rPr>
+        <w:t xml:space="preserve">      </w:t>
+      </w:r>
+      <w:r>
+        <w:rPr>
+          <w:rStyle w:val="pun"/>
+          <w:rFonts w:asciiTheme="minorHAnsi" w:hAnsiTheme="minorHAnsi" w:cstheme="minorHAnsi"/>
+          <w:color w:val="666600"/>
+          <w:sz w:val="24"/>
+          <w:szCs w:val="24"/>
+        </w:rPr>
+        <w:t>}</w:t>
+      </w:r>
+    </w:p>
+    <w:p>
+      <w:pPr>
+        <w:pStyle w:val="HTMLPreformatted"/>
+        <w:pBdr>
+          <w:top w:val="single" w:sz="4" w:space="1" w:color="888888"/>
+          <w:left w:val="single" w:sz="4" w:space="1" w:color="888888"/>
+          <w:bottom w:val="single" w:sz="4" w:space="1" w:color="888888"/>
+          <w:right w:val="single" w:sz="4" w:space="1" w:color="888888"/>
+        </w:pBdr>
+        <w:rPr>
+          <w:rStyle w:val="pln"/>
+          <w:rFonts w:asciiTheme="minorHAnsi" w:hAnsiTheme="minorHAnsi" w:cstheme="minorHAnsi"/>
+          <w:color w:val="000000"/>
+          <w:sz w:val="24"/>
+          <w:szCs w:val="24"/>
+        </w:rPr>
+      </w:pPr>
+      <w:r>
+        <w:rPr>
+          <w:rStyle w:val="pln"/>
+          <w:rFonts w:asciiTheme="minorHAnsi" w:hAnsiTheme="minorHAnsi" w:cstheme="minorHAnsi"/>
+          <w:color w:val="000000"/>
+          <w:sz w:val="24"/>
+          <w:szCs w:val="24"/>
+        </w:rPr>
+        <w:t xml:space="preserve">      </w:t>
+      </w:r>
+      <w:r>
+        <w:rPr>
+          <w:rStyle w:val="com"/>
+          <w:rFonts w:asciiTheme="minorHAnsi" w:hAnsiTheme="minorHAnsi" w:cstheme="minorHAnsi"/>
+          <w:color w:val="880000"/>
+          <w:sz w:val="24"/>
+          <w:szCs w:val="24"/>
+        </w:rPr>
+        <w:t xml:space="preserve">//else </w:t>
+      </w:r>
+      <w:proofErr w:type="gramStart"/>
+      <w:r>
+        <w:rPr>
+          <w:rStyle w:val="com"/>
+          <w:rFonts w:asciiTheme="minorHAnsi" w:hAnsiTheme="minorHAnsi" w:cstheme="minorHAnsi"/>
+          <w:color w:val="880000"/>
+          <w:sz w:val="24"/>
+          <w:szCs w:val="24"/>
+        </w:rPr>
+        <w:t>go</w:t>
+      </w:r>
+      <w:proofErr w:type="gramEnd"/>
+      <w:r>
+        <w:rPr>
+          <w:rStyle w:val="com"/>
+          <w:rFonts w:asciiTheme="minorHAnsi" w:hAnsiTheme="minorHAnsi" w:cstheme="minorHAnsi"/>
+          <w:color w:val="880000"/>
+          <w:sz w:val="24"/>
+          <w:szCs w:val="24"/>
+        </w:rPr>
+        <w:t xml:space="preserve"> to right tree</w:t>
+      </w:r>
+    </w:p>
+    <w:p>
+      <w:pPr>
+        <w:pStyle w:val="HTMLPreformatted"/>
+        <w:pBdr>
+          <w:top w:val="single" w:sz="4" w:space="1" w:color="888888"/>
+          <w:left w:val="single" w:sz="4" w:space="1" w:color="888888"/>
+          <w:bottom w:val="single" w:sz="4" w:space="1" w:color="888888"/>
+          <w:right w:val="single" w:sz="4" w:space="1" w:color="888888"/>
+        </w:pBdr>
+        <w:rPr>
+          <w:rStyle w:val="pln"/>
+          <w:rFonts w:asciiTheme="minorHAnsi" w:hAnsiTheme="minorHAnsi" w:cstheme="minorHAnsi"/>
+          <w:color w:val="000000"/>
+          <w:sz w:val="24"/>
+          <w:szCs w:val="24"/>
+        </w:rPr>
+      </w:pPr>
+      <w:r>
+        <w:rPr>
+          <w:rStyle w:val="pln"/>
+          <w:rFonts w:asciiTheme="minorHAnsi" w:hAnsiTheme="minorHAnsi" w:cstheme="minorHAnsi"/>
+          <w:color w:val="000000"/>
+          <w:sz w:val="24"/>
+          <w:szCs w:val="24"/>
+        </w:rPr>
+        <w:t xml:space="preserve">      </w:t>
+      </w:r>
+      <w:proofErr w:type="gramStart"/>
+      <w:r>
+        <w:rPr>
+          <w:rStyle w:val="kwd"/>
+          <w:rFonts w:asciiTheme="minorHAnsi" w:hAnsiTheme="minorHAnsi" w:cstheme="minorHAnsi"/>
+          <w:color w:val="000088"/>
+          <w:sz w:val="24"/>
+          <w:szCs w:val="24"/>
+        </w:rPr>
+        <w:t>else</w:t>
+      </w:r>
+      <w:proofErr w:type="gramEnd"/>
+      <w:r>
+        <w:rPr>
+          <w:rStyle w:val="pln"/>
+          <w:rFonts w:asciiTheme="minorHAnsi" w:hAnsiTheme="minorHAnsi" w:cstheme="minorHAnsi"/>
+          <w:color w:val="000000"/>
+          <w:sz w:val="24"/>
+          <w:szCs w:val="24"/>
+        </w:rPr>
+        <w:t xml:space="preserve"> </w:t>
+      </w:r>
+      <w:r>
+        <w:rPr>
+          <w:rStyle w:val="pun"/>
+          <w:rFonts w:asciiTheme="minorHAnsi" w:hAnsiTheme="minorHAnsi" w:cstheme="minorHAnsi"/>
+          <w:color w:val="666600"/>
+          <w:sz w:val="24"/>
+          <w:szCs w:val="24"/>
+        </w:rPr>
+        <w:t>{</w:t>
+      </w:r>
+      <w:r>
+        <w:rPr>
+          <w:rStyle w:val="pln"/>
+          <w:rFonts w:asciiTheme="minorHAnsi" w:hAnsiTheme="minorHAnsi" w:cstheme="minorHAnsi"/>
+          <w:color w:val="000000"/>
+          <w:sz w:val="24"/>
+          <w:szCs w:val="24"/>
+        </w:rPr>
+        <w:t xml:space="preserve">                </w:t>
+      </w:r>
+    </w:p>
+    <w:p>
+      <w:pPr>
+        <w:pStyle w:val="HTMLPreformatted"/>
+        <w:pBdr>
+          <w:top w:val="single" w:sz="4" w:space="1" w:color="888888"/>
+          <w:left w:val="single" w:sz="4" w:space="1" w:color="888888"/>
+          <w:bottom w:val="single" w:sz="4" w:space="1" w:color="888888"/>
+          <w:right w:val="single" w:sz="4" w:space="1" w:color="888888"/>
+        </w:pBdr>
+        <w:rPr>
+          <w:rStyle w:val="pln"/>
+          <w:rFonts w:asciiTheme="minorHAnsi" w:hAnsiTheme="minorHAnsi" w:cstheme="minorHAnsi"/>
+          <w:color w:val="000000"/>
+          <w:sz w:val="24"/>
+          <w:szCs w:val="24"/>
+        </w:rPr>
+      </w:pPr>
+      <w:r>
+        <w:rPr>
+          <w:rStyle w:val="pln"/>
+          <w:rFonts w:asciiTheme="minorHAnsi" w:hAnsiTheme="minorHAnsi" w:cstheme="minorHAnsi"/>
+          <w:color w:val="000000"/>
+          <w:sz w:val="24"/>
+          <w:szCs w:val="24"/>
+        </w:rPr>
+        <w:t xml:space="preserve">         </w:t>
+      </w:r>
+      <w:proofErr w:type="gramStart"/>
+      <w:r>
+        <w:rPr>
+          <w:rStyle w:val="pln"/>
+          <w:rFonts w:asciiTheme="minorHAnsi" w:hAnsiTheme="minorHAnsi" w:cstheme="minorHAnsi"/>
+          <w:color w:val="000000"/>
+          <w:sz w:val="24"/>
+          <w:szCs w:val="24"/>
+        </w:rPr>
+        <w:t>current</w:t>
+      </w:r>
+      <w:proofErr w:type="gramEnd"/>
+      <w:r>
+        <w:rPr>
+          <w:rStyle w:val="pln"/>
+          <w:rFonts w:asciiTheme="minorHAnsi" w:hAnsiTheme="minorHAnsi" w:cstheme="minorHAnsi"/>
+          <w:color w:val="000000"/>
+          <w:sz w:val="24"/>
+          <w:szCs w:val="24"/>
+        </w:rPr>
+        <w:t xml:space="preserve"> </w:t>
+      </w:r>
+      <w:r>
+        <w:rPr>
+          <w:rStyle w:val="pun"/>
+          <w:rFonts w:asciiTheme="minorHAnsi" w:hAnsiTheme="minorHAnsi" w:cstheme="minorHAnsi"/>
+          <w:color w:val="666600"/>
+          <w:sz w:val="24"/>
+          <w:szCs w:val="24"/>
+        </w:rPr>
+        <w:t>=</w:t>
+      </w:r>
+      <w:r>
+        <w:rPr>
+          <w:rStyle w:val="pln"/>
+          <w:rFonts w:asciiTheme="minorHAnsi" w:hAnsiTheme="minorHAnsi" w:cstheme="minorHAnsi"/>
+          <w:color w:val="000000"/>
+          <w:sz w:val="24"/>
+          <w:szCs w:val="24"/>
+        </w:rPr>
+        <w:t xml:space="preserve"> current</w:t>
+      </w:r>
+      <w:r>
+        <w:rPr>
+          <w:rStyle w:val="pun"/>
+          <w:rFonts w:asciiTheme="minorHAnsi" w:hAnsiTheme="minorHAnsi" w:cstheme="minorHAnsi"/>
+          <w:color w:val="666600"/>
+          <w:sz w:val="24"/>
+          <w:szCs w:val="24"/>
+        </w:rPr>
+        <w:t>-&gt;</w:t>
+      </w:r>
+      <w:proofErr w:type="spellStart"/>
+      <w:r>
+        <w:rPr>
+          <w:rStyle w:val="pln"/>
+          <w:rFonts w:asciiTheme="minorHAnsi" w:hAnsiTheme="minorHAnsi" w:cstheme="minorHAnsi"/>
+          <w:color w:val="000000"/>
+          <w:sz w:val="24"/>
+          <w:szCs w:val="24"/>
+        </w:rPr>
+        <w:t>rightChild</w:t>
+      </w:r>
+      <w:proofErr w:type="spellEnd"/>
+      <w:r>
+        <w:rPr>
+          <w:rStyle w:val="pun"/>
+          <w:rFonts w:asciiTheme="minorHAnsi" w:hAnsiTheme="minorHAnsi" w:cstheme="minorHAnsi"/>
+          <w:color w:val="666600"/>
+          <w:sz w:val="24"/>
+          <w:szCs w:val="24"/>
+        </w:rPr>
+        <w:t>;</w:t>
+      </w:r>
+    </w:p>
+    <w:p>
+      <w:pPr>
+        <w:pStyle w:val="HTMLPreformatted"/>
+        <w:pBdr>
+          <w:top w:val="single" w:sz="4" w:space="1" w:color="888888"/>
+          <w:left w:val="single" w:sz="4" w:space="1" w:color="888888"/>
+          <w:bottom w:val="single" w:sz="4" w:space="1" w:color="888888"/>
+          <w:right w:val="single" w:sz="4" w:space="1" w:color="888888"/>
+        </w:pBdr>
+        <w:rPr>
+          <w:rStyle w:val="pln"/>
+          <w:rFonts w:asciiTheme="minorHAnsi" w:hAnsiTheme="minorHAnsi" w:cstheme="minorHAnsi"/>
+          <w:color w:val="000000"/>
+          <w:sz w:val="24"/>
+          <w:szCs w:val="24"/>
+        </w:rPr>
+      </w:pPr>
+      <w:r>
+        <w:rPr>
+          <w:rStyle w:val="pln"/>
+          <w:rFonts w:asciiTheme="minorHAnsi" w:hAnsiTheme="minorHAnsi" w:cstheme="minorHAnsi"/>
+          <w:color w:val="000000"/>
+          <w:sz w:val="24"/>
+          <w:szCs w:val="24"/>
+        </w:rPr>
+        <w:t xml:space="preserve">      </w:t>
+      </w:r>
+      <w:r>
+        <w:rPr>
+          <w:rStyle w:val="pun"/>
+          <w:rFonts w:asciiTheme="minorHAnsi" w:hAnsiTheme="minorHAnsi" w:cstheme="minorHAnsi"/>
+          <w:color w:val="666600"/>
+          <w:sz w:val="24"/>
+          <w:szCs w:val="24"/>
+        </w:rPr>
+        <w:t>}</w:t>
+      </w:r>
+    </w:p>
+    <w:p>
+      <w:pPr>
+        <w:pStyle w:val="HTMLPreformatted"/>
+        <w:pBdr>
+          <w:top w:val="single" w:sz="4" w:space="1" w:color="888888"/>
+          <w:left w:val="single" w:sz="4" w:space="1" w:color="888888"/>
+          <w:bottom w:val="single" w:sz="4" w:space="1" w:color="888888"/>
+          <w:right w:val="single" w:sz="4" w:space="1" w:color="888888"/>
+        </w:pBdr>
+        <w:rPr>
+          <w:rStyle w:val="pln"/>
+          <w:rFonts w:asciiTheme="minorHAnsi" w:hAnsiTheme="minorHAnsi" w:cstheme="minorHAnsi"/>
+          <w:color w:val="000000"/>
+          <w:sz w:val="24"/>
+          <w:szCs w:val="24"/>
+        </w:rPr>
+      </w:pPr>
+    </w:p>
+    <w:p>
+      <w:pPr>
+        <w:pStyle w:val="HTMLPreformatted"/>
+        <w:pBdr>
+          <w:top w:val="single" w:sz="4" w:space="1" w:color="888888"/>
+          <w:left w:val="single" w:sz="4" w:space="1" w:color="888888"/>
+          <w:bottom w:val="single" w:sz="4" w:space="1" w:color="888888"/>
+          <w:right w:val="single" w:sz="4" w:space="1" w:color="888888"/>
+        </w:pBdr>
+        <w:rPr>
+          <w:rStyle w:val="pln"/>
+          <w:rFonts w:asciiTheme="minorHAnsi" w:hAnsiTheme="minorHAnsi" w:cstheme="minorHAnsi"/>
+          <w:color w:val="000000"/>
+          <w:sz w:val="24"/>
+          <w:szCs w:val="24"/>
+        </w:rPr>
+      </w:pPr>
+      <w:r>
+        <w:rPr>
+          <w:rStyle w:val="pln"/>
+          <w:rFonts w:asciiTheme="minorHAnsi" w:hAnsiTheme="minorHAnsi" w:cstheme="minorHAnsi"/>
+          <w:color w:val="000000"/>
+          <w:sz w:val="24"/>
+          <w:szCs w:val="24"/>
+        </w:rPr>
+        <w:t xml:space="preserve">      </w:t>
+      </w:r>
+      <w:r>
+        <w:rPr>
+          <w:rStyle w:val="com"/>
+          <w:rFonts w:asciiTheme="minorHAnsi" w:hAnsiTheme="minorHAnsi" w:cstheme="minorHAnsi"/>
+          <w:color w:val="880000"/>
+          <w:sz w:val="24"/>
+          <w:szCs w:val="24"/>
+        </w:rPr>
+        <w:t>//not found</w:t>
+      </w:r>
+    </w:p>
+    <w:p>
+      <w:pPr>
+        <w:pStyle w:val="HTMLPreformatted"/>
+        <w:pBdr>
+          <w:top w:val="single" w:sz="4" w:space="1" w:color="888888"/>
+          <w:left w:val="single" w:sz="4" w:space="1" w:color="888888"/>
+          <w:bottom w:val="single" w:sz="4" w:space="1" w:color="888888"/>
+          <w:right w:val="single" w:sz="4" w:space="1" w:color="888888"/>
+        </w:pBdr>
+        <w:rPr>
+          <w:rStyle w:val="pln"/>
+          <w:rFonts w:asciiTheme="minorHAnsi" w:hAnsiTheme="minorHAnsi" w:cstheme="minorHAnsi"/>
+          <w:color w:val="000000"/>
+          <w:sz w:val="24"/>
+          <w:szCs w:val="24"/>
+        </w:rPr>
+      </w:pPr>
+      <w:r>
+        <w:rPr>
+          <w:rStyle w:val="pln"/>
+          <w:rFonts w:asciiTheme="minorHAnsi" w:hAnsiTheme="minorHAnsi" w:cstheme="minorHAnsi"/>
+          <w:color w:val="000000"/>
+          <w:sz w:val="24"/>
+          <w:szCs w:val="24"/>
+        </w:rPr>
+        <w:t xml:space="preserve">      </w:t>
+      </w:r>
+      <w:proofErr w:type="gramStart"/>
+      <w:r>
+        <w:rPr>
+          <w:rStyle w:val="kwd"/>
+          <w:rFonts w:asciiTheme="minorHAnsi" w:hAnsiTheme="minorHAnsi" w:cstheme="minorHAnsi"/>
+          <w:color w:val="000088"/>
+          <w:sz w:val="24"/>
+          <w:szCs w:val="24"/>
+        </w:rPr>
+        <w:t>if</w:t>
+      </w:r>
+      <w:r>
+        <w:rPr>
+          <w:rStyle w:val="pun"/>
+          <w:rFonts w:asciiTheme="minorHAnsi" w:hAnsiTheme="minorHAnsi" w:cstheme="minorHAnsi"/>
+          <w:color w:val="666600"/>
+          <w:sz w:val="24"/>
+          <w:szCs w:val="24"/>
+        </w:rPr>
+        <w:t>(</w:t>
+      </w:r>
+      <w:proofErr w:type="gramEnd"/>
+      <w:r>
+        <w:rPr>
+          <w:rStyle w:val="pln"/>
+          <w:rFonts w:asciiTheme="minorHAnsi" w:hAnsiTheme="minorHAnsi" w:cstheme="minorHAnsi"/>
+          <w:color w:val="000000"/>
+          <w:sz w:val="24"/>
+          <w:szCs w:val="24"/>
+        </w:rPr>
+        <w:t xml:space="preserve">current </w:t>
+      </w:r>
+      <w:r>
+        <w:rPr>
+          <w:rStyle w:val="pun"/>
+          <w:rFonts w:asciiTheme="minorHAnsi" w:hAnsiTheme="minorHAnsi" w:cstheme="minorHAnsi"/>
+          <w:color w:val="666600"/>
+          <w:sz w:val="24"/>
+          <w:szCs w:val="24"/>
+        </w:rPr>
+        <w:t>==</w:t>
+      </w:r>
+      <w:r>
+        <w:rPr>
+          <w:rStyle w:val="pln"/>
+          <w:rFonts w:asciiTheme="minorHAnsi" w:hAnsiTheme="minorHAnsi" w:cstheme="minorHAnsi"/>
+          <w:color w:val="000000"/>
+          <w:sz w:val="24"/>
+          <w:szCs w:val="24"/>
+        </w:rPr>
+        <w:t xml:space="preserve"> NULL</w:t>
+      </w:r>
+      <w:r>
+        <w:rPr>
+          <w:rStyle w:val="pun"/>
+          <w:rFonts w:asciiTheme="minorHAnsi" w:hAnsiTheme="minorHAnsi" w:cstheme="minorHAnsi"/>
+          <w:color w:val="666600"/>
+          <w:sz w:val="24"/>
+          <w:szCs w:val="24"/>
+        </w:rPr>
+        <w:t>)</w:t>
+      </w:r>
+      <w:r>
+        <w:rPr>
+          <w:rStyle w:val="pln"/>
+          <w:rFonts w:asciiTheme="minorHAnsi" w:hAnsiTheme="minorHAnsi" w:cstheme="minorHAnsi"/>
+          <w:color w:val="000000"/>
+          <w:sz w:val="24"/>
+          <w:szCs w:val="24"/>
+        </w:rPr>
+        <w:t xml:space="preserve"> </w:t>
+      </w:r>
+      <w:r>
+        <w:rPr>
+          <w:rStyle w:val="pun"/>
+          <w:rFonts w:asciiTheme="minorHAnsi" w:hAnsiTheme="minorHAnsi" w:cstheme="minorHAnsi"/>
+          <w:color w:val="666600"/>
+          <w:sz w:val="24"/>
+          <w:szCs w:val="24"/>
+        </w:rPr>
+        <w:t>{</w:t>
+      </w:r>
+    </w:p>
+    <w:p>
+      <w:pPr>
+        <w:pStyle w:val="HTMLPreformatted"/>
+        <w:pBdr>
+          <w:top w:val="single" w:sz="4" w:space="1" w:color="888888"/>
+          <w:left w:val="single" w:sz="4" w:space="1" w:color="888888"/>
+          <w:bottom w:val="single" w:sz="4" w:space="1" w:color="888888"/>
+          <w:right w:val="single" w:sz="4" w:space="1" w:color="888888"/>
+        </w:pBdr>
+        <w:rPr>
+          <w:rStyle w:val="pln"/>
+          <w:rFonts w:asciiTheme="minorHAnsi" w:hAnsiTheme="minorHAnsi" w:cstheme="minorHAnsi"/>
+          <w:color w:val="000000"/>
+          <w:sz w:val="24"/>
+          <w:szCs w:val="24"/>
+        </w:rPr>
+      </w:pPr>
+      <w:r>
+        <w:rPr>
+          <w:rStyle w:val="pln"/>
+          <w:rFonts w:asciiTheme="minorHAnsi" w:hAnsiTheme="minorHAnsi" w:cstheme="minorHAnsi"/>
+          <w:color w:val="000000"/>
+          <w:sz w:val="24"/>
+          <w:szCs w:val="24"/>
+        </w:rPr>
+        <w:t xml:space="preserve">         </w:t>
+      </w:r>
+      <w:proofErr w:type="gramStart"/>
+      <w:r>
+        <w:rPr>
+          <w:rStyle w:val="kwd"/>
+          <w:rFonts w:asciiTheme="minorHAnsi" w:hAnsiTheme="minorHAnsi" w:cstheme="minorHAnsi"/>
+          <w:color w:val="000088"/>
+          <w:sz w:val="24"/>
+          <w:szCs w:val="24"/>
+        </w:rPr>
+        <w:t>return</w:t>
+      </w:r>
+      <w:proofErr w:type="gramEnd"/>
+      <w:r>
+        <w:rPr>
+          <w:rStyle w:val="pln"/>
+          <w:rFonts w:asciiTheme="minorHAnsi" w:hAnsiTheme="minorHAnsi" w:cstheme="minorHAnsi"/>
+          <w:color w:val="000000"/>
+          <w:sz w:val="24"/>
+          <w:szCs w:val="24"/>
+        </w:rPr>
+        <w:t xml:space="preserve"> NULL</w:t>
+      </w:r>
+      <w:r>
+        <w:rPr>
+          <w:rStyle w:val="pun"/>
+          <w:rFonts w:asciiTheme="minorHAnsi" w:hAnsiTheme="minorHAnsi" w:cstheme="minorHAnsi"/>
+          <w:color w:val="666600"/>
+          <w:sz w:val="24"/>
+          <w:szCs w:val="24"/>
+        </w:rPr>
+        <w:t>;</w:t>
+      </w:r>
+    </w:p>
+    <w:p>
+      <w:pPr>
+        <w:pStyle w:val="HTMLPreformatted"/>
+        <w:pBdr>
+          <w:top w:val="single" w:sz="4" w:space="1" w:color="888888"/>
+          <w:left w:val="single" w:sz="4" w:space="1" w:color="888888"/>
+          <w:bottom w:val="single" w:sz="4" w:space="1" w:color="888888"/>
+          <w:right w:val="single" w:sz="4" w:space="1" w:color="888888"/>
+        </w:pBdr>
+        <w:rPr>
+          <w:rStyle w:val="pln"/>
+          <w:rFonts w:asciiTheme="minorHAnsi" w:hAnsiTheme="minorHAnsi" w:cstheme="minorHAnsi"/>
+          <w:color w:val="000000"/>
+          <w:sz w:val="24"/>
+          <w:szCs w:val="24"/>
+        </w:rPr>
+      </w:pPr>
+      <w:r>
+        <w:rPr>
+          <w:rStyle w:val="pln"/>
+          <w:rFonts w:asciiTheme="minorHAnsi" w:hAnsiTheme="minorHAnsi" w:cstheme="minorHAnsi"/>
+          <w:color w:val="000000"/>
+          <w:sz w:val="24"/>
+          <w:szCs w:val="24"/>
+        </w:rPr>
+        <w:t xml:space="preserve">      </w:t>
+      </w:r>
+      <w:r>
+        <w:rPr>
+          <w:rStyle w:val="pun"/>
+          <w:rFonts w:asciiTheme="minorHAnsi" w:hAnsiTheme="minorHAnsi" w:cstheme="minorHAnsi"/>
+          <w:color w:val="666600"/>
+          <w:sz w:val="24"/>
+          <w:szCs w:val="24"/>
+        </w:rPr>
+        <w:t>}</w:t>
+      </w:r>
+    </w:p>
+    <w:p>
+      <w:pPr>
+        <w:pStyle w:val="HTMLPreformatted"/>
+        <w:pBdr>
+          <w:top w:val="single" w:sz="4" w:space="1" w:color="888888"/>
+          <w:left w:val="single" w:sz="4" w:space="1" w:color="888888"/>
+          <w:bottom w:val="single" w:sz="4" w:space="1" w:color="888888"/>
+          <w:right w:val="single" w:sz="4" w:space="1" w:color="888888"/>
+        </w:pBdr>
+        <w:rPr>
+          <w:rStyle w:val="pln"/>
+          <w:rFonts w:asciiTheme="minorHAnsi" w:hAnsiTheme="minorHAnsi" w:cstheme="minorHAnsi"/>
+          <w:color w:val="000000"/>
+          <w:sz w:val="24"/>
+          <w:szCs w:val="24"/>
+        </w:rPr>
+      </w:pPr>
+    </w:p>
+    <w:p>
+      <w:pPr>
+        <w:pStyle w:val="HTMLPreformatted"/>
+        <w:pBdr>
+          <w:top w:val="single" w:sz="4" w:space="1" w:color="888888"/>
+          <w:left w:val="single" w:sz="4" w:space="1" w:color="888888"/>
+          <w:bottom w:val="single" w:sz="4" w:space="1" w:color="888888"/>
+          <w:right w:val="single" w:sz="4" w:space="1" w:color="888888"/>
+        </w:pBdr>
+        <w:rPr>
+          <w:rStyle w:val="pln"/>
+          <w:rFonts w:asciiTheme="minorHAnsi" w:hAnsiTheme="minorHAnsi" w:cstheme="minorHAnsi"/>
+          <w:color w:val="000000"/>
+          <w:sz w:val="24"/>
+          <w:szCs w:val="24"/>
+        </w:rPr>
+      </w:pPr>
+      <w:r>
+        <w:rPr>
+          <w:rStyle w:val="pln"/>
+          <w:rFonts w:asciiTheme="minorHAnsi" w:hAnsiTheme="minorHAnsi" w:cstheme="minorHAnsi"/>
+          <w:color w:val="000000"/>
+          <w:sz w:val="24"/>
+          <w:szCs w:val="24"/>
+        </w:rPr>
+        <w:t xml:space="preserve">      </w:t>
+      </w:r>
+      <w:proofErr w:type="gramStart"/>
+      <w:r>
+        <w:rPr>
+          <w:rStyle w:val="kwd"/>
+          <w:rFonts w:asciiTheme="minorHAnsi" w:hAnsiTheme="minorHAnsi" w:cstheme="minorHAnsi"/>
+          <w:color w:val="000088"/>
+          <w:sz w:val="24"/>
+          <w:szCs w:val="24"/>
+        </w:rPr>
+        <w:t>return</w:t>
+      </w:r>
+      <w:proofErr w:type="gramEnd"/>
+      <w:r>
+        <w:rPr>
+          <w:rStyle w:val="pln"/>
+          <w:rFonts w:asciiTheme="minorHAnsi" w:hAnsiTheme="minorHAnsi" w:cstheme="minorHAnsi"/>
+          <w:color w:val="000000"/>
+          <w:sz w:val="24"/>
+          <w:szCs w:val="24"/>
+        </w:rPr>
+        <w:t xml:space="preserve"> current</w:t>
+      </w:r>
+      <w:r>
+        <w:rPr>
+          <w:rStyle w:val="pun"/>
+          <w:rFonts w:asciiTheme="minorHAnsi" w:hAnsiTheme="minorHAnsi" w:cstheme="minorHAnsi"/>
+          <w:color w:val="666600"/>
+          <w:sz w:val="24"/>
+          <w:szCs w:val="24"/>
+        </w:rPr>
+        <w:t>;</w:t>
+      </w:r>
+    </w:p>
+    <w:p>
+      <w:pPr>
+        <w:pStyle w:val="HTMLPreformatted"/>
+        <w:pBdr>
+          <w:top w:val="single" w:sz="4" w:space="1" w:color="888888"/>
+          <w:left w:val="single" w:sz="4" w:space="1" w:color="888888"/>
+          <w:bottom w:val="single" w:sz="4" w:space="1" w:color="888888"/>
+          <w:right w:val="single" w:sz="4" w:space="1" w:color="888888"/>
+        </w:pBdr>
+        <w:rPr>
+          <w:rStyle w:val="pln"/>
+          <w:rFonts w:asciiTheme="minorHAnsi" w:hAnsiTheme="minorHAnsi" w:cstheme="minorHAnsi"/>
+          <w:color w:val="000000"/>
+          <w:sz w:val="24"/>
+          <w:szCs w:val="24"/>
+        </w:rPr>
+      </w:pPr>
+      <w:r>
+        <w:rPr>
+          <w:rStyle w:val="pln"/>
+          <w:rFonts w:asciiTheme="minorHAnsi" w:hAnsiTheme="minorHAnsi" w:cstheme="minorHAnsi"/>
+          <w:color w:val="000000"/>
+          <w:sz w:val="24"/>
+          <w:szCs w:val="24"/>
+        </w:rPr>
+        <w:t xml:space="preserve">   </w:t>
+      </w:r>
+      <w:r>
+        <w:rPr>
+          <w:rStyle w:val="pun"/>
+          <w:rFonts w:asciiTheme="minorHAnsi" w:hAnsiTheme="minorHAnsi" w:cstheme="minorHAnsi"/>
+          <w:color w:val="666600"/>
+          <w:sz w:val="24"/>
+          <w:szCs w:val="24"/>
+        </w:rPr>
+        <w:t>}</w:t>
+      </w:r>
+      <w:r>
+        <w:rPr>
+          <w:rStyle w:val="pln"/>
+          <w:rFonts w:asciiTheme="minorHAnsi" w:hAnsiTheme="minorHAnsi" w:cstheme="minorHAnsi"/>
+          <w:color w:val="000000"/>
+          <w:sz w:val="24"/>
+          <w:szCs w:val="24"/>
+        </w:rPr>
+        <w:t xml:space="preserve">  </w:t>
+      </w:r>
+    </w:p>
+    <w:p>
+      <w:pPr>
+        <w:pStyle w:val="HTMLPreformatted"/>
+        <w:pBdr>
+          <w:top w:val="single" w:sz="4" w:space="1" w:color="888888"/>
+          <w:left w:val="single" w:sz="4" w:space="1" w:color="888888"/>
+          <w:bottom w:val="single" w:sz="4" w:space="1" w:color="888888"/>
+          <w:right w:val="single" w:sz="4" w:space="1" w:color="888888"/>
+        </w:pBdr>
+        <w:rPr>
+          <w:rFonts w:asciiTheme="minorHAnsi" w:hAnsiTheme="minorHAnsi" w:cstheme="minorHAnsi"/>
+          <w:sz w:val="24"/>
+          <w:szCs w:val="24"/>
+        </w:rPr>
+      </w:pPr>
+      <w:r>
+        <w:rPr>
+          <w:rStyle w:val="pun"/>
+          <w:rFonts w:asciiTheme="minorHAnsi" w:hAnsiTheme="minorHAnsi" w:cstheme="minorHAnsi"/>
+          <w:color w:val="666600"/>
+          <w:sz w:val="24"/>
+          <w:szCs w:val="24"/>
+        </w:rPr>
+        <w:t>}</w:t>
       </w:r>
     </w:p>
     <w:p/>
@@ -7471,6 +9196,11 @@
     <w:basedOn w:val="DefaultParagraphFont"/>
     <w:rsid w:val="00E56B0C"/>
   </w:style>
+  <w:style w:type="character" w:customStyle="1" w:styleId="str">
+    <w:name w:val="str"/>
+    <w:basedOn w:val="DefaultParagraphFont"/>
+    <w:rsid w:val="0091153C"/>
+  </w:style>
 </w:styles>
 </file>
 
